--- a/Schoole_managment_system.docx
+++ b/Schoole_managment_system.docx
@@ -11638,6 +11638,175 @@
     </w:p>
     <w:p>
       <w:pPr>
+        <w:pStyle w:val="Heading2"/>
+      </w:pPr>
+      <w:r>
+        <w:t>SSD Diagram</w:t>
+      </w:r>
+    </w:p>
+    <w:p>
+      <w:pPr>
+        <w:pStyle w:val="doclist"/>
+        <w:rPr>
+          <w:color w:val="4F81BD" w:themeColor="accent1"/>
+          <w14:shadow w14:blurRad="38100" w14:dist="25400" w14:dir="5400000" w14:sx="100000" w14:sy="100000" w14:kx="0" w14:ky="0" w14:algn="ctr">
+            <w14:srgbClr w14:val="6E747A">
+              <w14:alpha w14:val="57000"/>
+            </w14:srgbClr>
+          </w14:shadow>
+          <w14:textOutline w14:w="0" w14:cap="flat" w14:cmpd="sng" w14:algn="ctr">
+            <w14:noFill/>
+            <w14:prstDash w14:val="solid"/>
+            <w14:round/>
+          </w14:textOutline>
+        </w:rPr>
+      </w:pPr>
+      <w:r>
+        <w:rPr>
+          <w:color w:val="4F81BD" w:themeColor="accent1"/>
+          <w14:shadow w14:blurRad="38100" w14:dist="25400" w14:dir="5400000" w14:sx="100000" w14:sy="100000" w14:kx="0" w14:ky="0" w14:algn="ctr">
+            <w14:srgbClr w14:val="6E747A">
+              <w14:alpha w14:val="57000"/>
+            </w14:srgbClr>
+          </w14:shadow>
+          <w14:textOutline w14:w="0" w14:cap="flat" w14:cmpd="sng" w14:algn="ctr">
+            <w14:noFill/>
+            <w14:prstDash w14:val="solid"/>
+            <w14:round/>
+          </w14:textOutline>
+        </w:rPr>
+        <w:t>Irfan khan FA20-BSE-070</w:t>
+      </w:r>
+    </w:p>
+    <w:tbl>
+      <w:tblPr>
+        <w:tblW w:w="0" w:type="auto"/>
+        <w:tblCellSpacing w:w="0" w:type="dxa"/>
+        <w:tblCellMar>
+          <w:top w:w="75" w:type="dxa"/>
+          <w:left w:w="75" w:type="dxa"/>
+          <w:bottom w:w="75" w:type="dxa"/>
+          <w:right w:w="75" w:type="dxa"/>
+        </w:tblCellMar>
+        <w:tblLook w:val="04A0" w:firstRow="1" w:lastRow="0" w:firstColumn="1" w:lastColumn="0" w:noHBand="0" w:noVBand="1"/>
+      </w:tblPr>
+      <w:tblGrid>
+        <w:gridCol w:w="3432"/>
+      </w:tblGrid>
+      <w:tr>
+        <w:trPr>
+          <w:tblHeader/>
+          <w:tblCellSpacing w:w="0" w:type="dxa"/>
+        </w:trPr>
+        <w:tc>
+          <w:tcPr>
+            <w:tcW w:w="0" w:type="auto"/>
+            <w:tcBorders>
+              <w:top w:val="nil"/>
+              <w:left w:val="nil"/>
+              <w:bottom w:val="nil"/>
+              <w:right w:val="nil"/>
+            </w:tcBorders>
+            <w:vAlign w:val="center"/>
+            <w:hideMark/>
+          </w:tcPr>
+          <w:p>
+            <w:pPr>
+              <w:pStyle w:val="Heading4"/>
+              <w:rPr>
+                <w:color w:val="4F81BD" w:themeColor="accent1"/>
+                <w14:shadow w14:blurRad="38100" w14:dist="25400" w14:dir="5400000" w14:sx="100000" w14:sy="100000" w14:kx="0" w14:ky="0" w14:algn="ctr">
+                  <w14:srgbClr w14:val="6E747A">
+                    <w14:alpha w14:val="57000"/>
+                  </w14:srgbClr>
+                </w14:shadow>
+                <w14:textOutline w14:w="0" w14:cap="flat" w14:cmpd="sng" w14:algn="ctr">
+                  <w14:noFill/>
+                  <w14:prstDash w14:val="solid"/>
+                  <w14:round/>
+                </w14:textOutline>
+              </w:rPr>
+            </w:pPr>
+            <w:r>
+              <w:rPr>
+                <w:color w:val="4F81BD" w:themeColor="accent1"/>
+                <w14:shadow w14:blurRad="38100" w14:dist="25400" w14:dir="5400000" w14:sx="100000" w14:sy="100000" w14:kx="0" w14:ky="0" w14:algn="ctr">
+                  <w14:srgbClr w14:val="6E747A">
+                    <w14:alpha w14:val="57000"/>
+                  </w14:srgbClr>
+                </w14:shadow>
+                <w14:textOutline w14:w="0" w14:cap="flat" w14:cmpd="sng" w14:algn="ctr">
+                  <w14:noFill/>
+                  <w14:prstDash w14:val="solid"/>
+                  <w14:round/>
+                </w14:textOutline>
+              </w:rPr>
+              <w:t>Use Case UC2: Request portal access</w:t>
+            </w:r>
+          </w:p>
+        </w:tc>
+      </w:tr>
+    </w:tbl>
+    <w:p>
+      <w:pPr>
+        <w:pStyle w:val="doclist"/>
+      </w:pPr>
+    </w:p>
+    <w:p>
+      <w:pPr>
+        <w:pStyle w:val="doclist"/>
+      </w:pPr>
+      <w:r>
+        <w:rPr>
+          <w:noProof/>
+        </w:rPr>
+        <w:lastRenderedPageBreak/>
+        <w:drawing>
+          <wp:inline distT="0" distB="0" distL="0" distR="0" wp14:anchorId="25248093" wp14:editId="04654E97">
+            <wp:extent cx="5792008" cy="3496163"/>
+            <wp:effectExtent l="0" t="0" r="0" b="9525"/>
+            <wp:docPr id="22" name="Picture 22"/>
+            <wp:cNvGraphicFramePr>
+              <a:graphicFrameLocks xmlns:a="http://schemas.openxmlformats.org/drawingml/2006/main" noChangeAspect="1"/>
+            </wp:cNvGraphicFramePr>
+            <a:graphic xmlns:a="http://schemas.openxmlformats.org/drawingml/2006/main">
+              <a:graphicData uri="http://schemas.openxmlformats.org/drawingml/2006/picture">
+                <pic:pic xmlns:pic="http://schemas.openxmlformats.org/drawingml/2006/picture">
+                  <pic:nvPicPr>
+                    <pic:cNvPr id="1" name=""/>
+                    <pic:cNvPicPr/>
+                  </pic:nvPicPr>
+                  <pic:blipFill>
+                    <a:blip r:embed="rId25"/>
+                    <a:stretch>
+                      <a:fillRect/>
+                    </a:stretch>
+                  </pic:blipFill>
+                  <pic:spPr>
+                    <a:xfrm>
+                      <a:off x="0" y="0"/>
+                      <a:ext cx="5792008" cy="3496163"/>
+                    </a:xfrm>
+                    <a:prstGeom prst="rect">
+                      <a:avLst/>
+                    </a:prstGeom>
+                  </pic:spPr>
+                </pic:pic>
+              </a:graphicData>
+            </a:graphic>
+          </wp:inline>
+        </w:drawing>
+      </w:r>
+    </w:p>
+    <w:p>
+      <w:pPr>
+        <w:pStyle w:val="doclist"/>
+      </w:pPr>
+      <w:bookmarkStart w:id="27" w:name="_GoBack"/>
+      <w:bookmarkEnd w:id="27"/>
+    </w:p>
+    <w:p>
+      <w:pPr>
         <w:pStyle w:val="Heading3"/>
         <w:rPr>
           <w:b/>
@@ -11740,7 +11909,7 @@
                     <pic:cNvPicPr/>
                   </pic:nvPicPr>
                   <pic:blipFill>
-                    <a:blip r:embed="rId25"/>
+                    <a:blip r:embed="rId26"/>
                     <a:stretch>
                       <a:fillRect/>
                     </a:stretch>
@@ -11797,89 +11966,6 @@
             <wp:extent cx="5943600" cy="5414645"/>
             <wp:effectExtent l="0" t="0" r="0" b="0"/>
             <wp:docPr id="8" name="Picture 8"/>
-            <wp:cNvGraphicFramePr>
-              <a:graphicFrameLocks xmlns:a="http://schemas.openxmlformats.org/drawingml/2006/main" noChangeAspect="1"/>
-            </wp:cNvGraphicFramePr>
-            <a:graphic xmlns:a="http://schemas.openxmlformats.org/drawingml/2006/main">
-              <a:graphicData uri="http://schemas.openxmlformats.org/drawingml/2006/picture">
-                <pic:pic xmlns:pic="http://schemas.openxmlformats.org/drawingml/2006/picture">
-                  <pic:nvPicPr>
-                    <pic:cNvPr id="1" name=""/>
-                    <pic:cNvPicPr/>
-                  </pic:nvPicPr>
-                  <pic:blipFill>
-                    <a:blip r:embed="rId26"/>
-                    <a:stretch>
-                      <a:fillRect/>
-                    </a:stretch>
-                  </pic:blipFill>
-                  <pic:spPr>
-                    <a:xfrm>
-                      <a:off x="0" y="0"/>
-                      <a:ext cx="5943600" cy="5414645"/>
-                    </a:xfrm>
-                    <a:prstGeom prst="rect">
-                      <a:avLst/>
-                    </a:prstGeom>
-                  </pic:spPr>
-                </pic:pic>
-              </a:graphicData>
-            </a:graphic>
-          </wp:inline>
-        </w:drawing>
-      </w:r>
-    </w:p>
-    <w:p>
-      <w:pPr>
-        <w:pStyle w:val="doclist"/>
-      </w:pPr>
-      <w:r>
-        <w:t>Draw your SSD against each use case. And paste Screen shot in this chapter 3 with registration and use case number.</w:t>
-      </w:r>
-    </w:p>
-    <w:p>
-      <w:pPr>
-        <w:pStyle w:val="doclist"/>
-      </w:pPr>
-    </w:p>
-    <w:p>
-      <w:pPr>
-        <w:pStyle w:val="doclist"/>
-      </w:pPr>
-      <w:r>
-        <w:t>Ehsanullah</w:t>
-      </w:r>
-    </w:p>
-    <w:p>
-      <w:pPr>
-        <w:pStyle w:val="doclist"/>
-      </w:pPr>
-      <w:r>
-        <w:t>FA20-BSE-068</w:t>
-      </w:r>
-    </w:p>
-    <w:p>
-      <w:pPr>
-        <w:pStyle w:val="doclist"/>
-      </w:pPr>
-      <w:r>
-        <w:t>VIEW RESULT:</w:t>
-      </w:r>
-    </w:p>
-    <w:p>
-      <w:pPr>
-        <w:pStyle w:val="doclist"/>
-      </w:pPr>
-      <w:r>
-        <w:rPr>
-          <w:noProof/>
-        </w:rPr>
-        <w:lastRenderedPageBreak/>
-        <w:drawing>
-          <wp:inline distT="0" distB="0" distL="0" distR="0" wp14:anchorId="25E24D84" wp14:editId="75C47506">
-            <wp:extent cx="5943600" cy="5231130"/>
-            <wp:effectExtent l="0" t="0" r="0" b="7620"/>
-            <wp:docPr id="9" name="Picture 9"/>
             <wp:cNvGraphicFramePr>
               <a:graphicFrameLocks xmlns:a="http://schemas.openxmlformats.org/drawingml/2006/main" noChangeAspect="1"/>
             </wp:cNvGraphicFramePr>
@@ -11899,6 +11985,89 @@
                   <pic:spPr>
                     <a:xfrm>
                       <a:off x="0" y="0"/>
+                      <a:ext cx="5943600" cy="5414645"/>
+                    </a:xfrm>
+                    <a:prstGeom prst="rect">
+                      <a:avLst/>
+                    </a:prstGeom>
+                  </pic:spPr>
+                </pic:pic>
+              </a:graphicData>
+            </a:graphic>
+          </wp:inline>
+        </w:drawing>
+      </w:r>
+    </w:p>
+    <w:p>
+      <w:pPr>
+        <w:pStyle w:val="doclist"/>
+      </w:pPr>
+      <w:r>
+        <w:t>Draw your SSD against each use case. And paste Screen shot in this chapter 3 with registration and use case number.</w:t>
+      </w:r>
+    </w:p>
+    <w:p>
+      <w:pPr>
+        <w:pStyle w:val="doclist"/>
+      </w:pPr>
+    </w:p>
+    <w:p>
+      <w:pPr>
+        <w:pStyle w:val="doclist"/>
+      </w:pPr>
+      <w:r>
+        <w:t>Ehsanullah</w:t>
+      </w:r>
+    </w:p>
+    <w:p>
+      <w:pPr>
+        <w:pStyle w:val="doclist"/>
+      </w:pPr>
+      <w:r>
+        <w:t>FA20-BSE-068</w:t>
+      </w:r>
+    </w:p>
+    <w:p>
+      <w:pPr>
+        <w:pStyle w:val="doclist"/>
+      </w:pPr>
+      <w:r>
+        <w:t>VIEW RESULT:</w:t>
+      </w:r>
+    </w:p>
+    <w:p>
+      <w:pPr>
+        <w:pStyle w:val="doclist"/>
+      </w:pPr>
+      <w:r>
+        <w:rPr>
+          <w:noProof/>
+        </w:rPr>
+        <w:lastRenderedPageBreak/>
+        <w:drawing>
+          <wp:inline distT="0" distB="0" distL="0" distR="0" wp14:anchorId="25E24D84" wp14:editId="75C47506">
+            <wp:extent cx="5943600" cy="5231130"/>
+            <wp:effectExtent l="0" t="0" r="0" b="7620"/>
+            <wp:docPr id="9" name="Picture 9"/>
+            <wp:cNvGraphicFramePr>
+              <a:graphicFrameLocks xmlns:a="http://schemas.openxmlformats.org/drawingml/2006/main" noChangeAspect="1"/>
+            </wp:cNvGraphicFramePr>
+            <a:graphic xmlns:a="http://schemas.openxmlformats.org/drawingml/2006/main">
+              <a:graphicData uri="http://schemas.openxmlformats.org/drawingml/2006/picture">
+                <pic:pic xmlns:pic="http://schemas.openxmlformats.org/drawingml/2006/picture">
+                  <pic:nvPicPr>
+                    <pic:cNvPr id="1" name=""/>
+                    <pic:cNvPicPr/>
+                  </pic:nvPicPr>
+                  <pic:blipFill>
+                    <a:blip r:embed="rId28"/>
+                    <a:stretch>
+                      <a:fillRect/>
+                    </a:stretch>
+                  </pic:blipFill>
+                  <pic:spPr>
+                    <a:xfrm>
+                      <a:off x="0" y="0"/>
                       <a:ext cx="5943600" cy="5231130"/>
                     </a:xfrm>
                     <a:prstGeom prst="rect">
@@ -11945,7 +12114,7 @@
                     <pic:cNvPicPr/>
                   </pic:nvPicPr>
                   <pic:blipFill>
-                    <a:blip r:embed="rId28"/>
+                    <a:blip r:embed="rId29"/>
                     <a:stretch>
                       <a:fillRect/>
                     </a:stretch>
@@ -12085,7 +12254,7 @@
                     <pic:cNvPicPr/>
                   </pic:nvPicPr>
                   <pic:blipFill>
-                    <a:blip r:embed="rId29"/>
+                    <a:blip r:embed="rId30"/>
                     <a:stretch>
                       <a:fillRect/>
                     </a:stretch>
@@ -12823,7 +12992,432 @@
       </w:r>
     </w:p>
     <w:p>
-      <w:r>
+      <w:pPr>
+        <w:pStyle w:val="doclist"/>
+        <w:rPr>
+          <w:color w:val="4F81BD" w:themeColor="accent1"/>
+          <w14:shadow w14:blurRad="38100" w14:dist="25400" w14:dir="5400000" w14:sx="100000" w14:sy="100000" w14:kx="0" w14:ky="0" w14:algn="ctr">
+            <w14:srgbClr w14:val="6E747A">
+              <w14:alpha w14:val="57000"/>
+            </w14:srgbClr>
+          </w14:shadow>
+          <w14:textOutline w14:w="0" w14:cap="flat" w14:cmpd="sng" w14:algn="ctr">
+            <w14:noFill/>
+            <w14:prstDash w14:val="solid"/>
+            <w14:round/>
+          </w14:textOutline>
+        </w:rPr>
+      </w:pPr>
+      <w:r>
+        <w:rPr>
+          <w:color w:val="4F81BD" w:themeColor="accent1"/>
+          <w14:shadow w14:blurRad="38100" w14:dist="25400" w14:dir="5400000" w14:sx="100000" w14:sy="100000" w14:kx="0" w14:ky="0" w14:algn="ctr">
+            <w14:srgbClr w14:val="6E747A">
+              <w14:alpha w14:val="57000"/>
+            </w14:srgbClr>
+          </w14:shadow>
+          <w14:textOutline w14:w="0" w14:cap="flat" w14:cmpd="sng" w14:algn="ctr">
+            <w14:noFill/>
+            <w14:prstDash w14:val="solid"/>
+            <w14:round/>
+          </w14:textOutline>
+        </w:rPr>
+        <w:t>Irfan khan FA20-BSE-070</w:t>
+      </w:r>
+    </w:p>
+    <w:tbl>
+      <w:tblPr>
+        <w:tblW w:w="0" w:type="auto"/>
+        <w:tblCellSpacing w:w="0" w:type="dxa"/>
+        <w:tblCellMar>
+          <w:top w:w="75" w:type="dxa"/>
+          <w:left w:w="75" w:type="dxa"/>
+          <w:bottom w:w="75" w:type="dxa"/>
+          <w:right w:w="75" w:type="dxa"/>
+        </w:tblCellMar>
+        <w:tblLook w:val="04A0" w:firstRow="1" w:lastRow="0" w:firstColumn="1" w:lastColumn="0" w:noHBand="0" w:noVBand="1"/>
+      </w:tblPr>
+      <w:tblGrid>
+        <w:gridCol w:w="3446"/>
+      </w:tblGrid>
+      <w:tr>
+        <w:trPr>
+          <w:tblHeader/>
+          <w:tblCellSpacing w:w="0" w:type="dxa"/>
+        </w:trPr>
+        <w:tc>
+          <w:tcPr>
+            <w:tcW w:w="0" w:type="auto"/>
+            <w:tcBorders>
+              <w:top w:val="nil"/>
+              <w:left w:val="nil"/>
+              <w:bottom w:val="nil"/>
+              <w:right w:val="nil"/>
+            </w:tcBorders>
+            <w:vAlign w:val="center"/>
+            <w:hideMark/>
+          </w:tcPr>
+          <w:p>
+            <w:pPr>
+              <w:pStyle w:val="Heading4"/>
+              <w:rPr>
+                <w:color w:val="4F81BD" w:themeColor="accent1"/>
+                <w14:shadow w14:blurRad="38100" w14:dist="25400" w14:dir="5400000" w14:sx="100000" w14:sy="100000" w14:kx="0" w14:ky="0" w14:algn="ctr">
+                  <w14:srgbClr w14:val="6E747A">
+                    <w14:alpha w14:val="57000"/>
+                  </w14:srgbClr>
+                </w14:shadow>
+                <w14:textOutline w14:w="0" w14:cap="flat" w14:cmpd="sng" w14:algn="ctr">
+                  <w14:noFill/>
+                  <w14:prstDash w14:val="solid"/>
+                  <w14:round/>
+                </w14:textOutline>
+              </w:rPr>
+            </w:pPr>
+            <w:r>
+              <w:rPr>
+                <w:color w:val="4F81BD" w:themeColor="accent1"/>
+                <w14:shadow w14:blurRad="38100" w14:dist="25400" w14:dir="5400000" w14:sx="100000" w14:sy="100000" w14:kx="0" w14:ky="0" w14:algn="ctr">
+                  <w14:srgbClr w14:val="6E747A">
+                    <w14:alpha w14:val="57000"/>
+                  </w14:srgbClr>
+                </w14:shadow>
+                <w14:textOutline w14:w="0" w14:cap="flat" w14:cmpd="sng" w14:algn="ctr">
+                  <w14:noFill/>
+                  <w14:prstDash w14:val="solid"/>
+                  <w14:round/>
+                </w14:textOutline>
+              </w:rPr>
+              <w:t>Use Case UC3</w:t>
+            </w:r>
+            <w:r>
+              <w:rPr>
+                <w:color w:val="4F81BD" w:themeColor="accent1"/>
+                <w14:shadow w14:blurRad="38100" w14:dist="25400" w14:dir="5400000" w14:sx="100000" w14:sy="100000" w14:kx="0" w14:ky="0" w14:algn="ctr">
+                  <w14:srgbClr w14:val="6E747A">
+                    <w14:alpha w14:val="57000"/>
+                  </w14:srgbClr>
+                </w14:shadow>
+                <w14:textOutline w14:w="0" w14:cap="flat" w14:cmpd="sng" w14:algn="ctr">
+                  <w14:noFill/>
+                  <w14:prstDash w14:val="solid"/>
+                  <w14:round/>
+                </w14:textOutline>
+              </w:rPr>
+              <w:t xml:space="preserve">: Request portal Access </w:t>
+            </w:r>
+          </w:p>
+        </w:tc>
+      </w:tr>
+    </w:tbl>
+    <w:p>
+      <w:pPr>
+        <w:spacing w:before="100" w:beforeAutospacing="1" w:after="100" w:afterAutospacing="1" w:line="240" w:lineRule="auto"/>
+        <w:rPr>
+          <w:rFonts w:ascii="Times New Roman" w:eastAsia="Times New Roman" w:hAnsi="Times New Roman" w:cs="Times New Roman"/>
+          <w:color w:val="000000"/>
+          <w:sz w:val="27"/>
+          <w:szCs w:val="27"/>
+          <w:lang w:bidi="ar-SA"/>
+        </w:rPr>
+      </w:pPr>
+      <w:r>
+        <w:rPr>
+          <w:rFonts w:ascii="Times New Roman" w:eastAsia="Times New Roman" w:hAnsi="Times New Roman" w:cs="Times New Roman"/>
+          <w:b/>
+          <w:color w:val="000000"/>
+          <w:sz w:val="27"/>
+          <w:szCs w:val="27"/>
+          <w:lang w:bidi="ar-SA"/>
+        </w:rPr>
+        <w:t>Contract ID</w:t>
+      </w:r>
+      <w:r>
+        <w:rPr>
+          <w:rFonts w:ascii="Times New Roman" w:eastAsia="Times New Roman" w:hAnsi="Times New Roman" w:cs="Times New Roman"/>
+          <w:color w:val="000000"/>
+          <w:sz w:val="27"/>
+          <w:szCs w:val="27"/>
+          <w:lang w:bidi="ar-SA"/>
+        </w:rPr>
+        <w:t xml:space="preserve">: </w:t>
+      </w:r>
+      <w:r>
+        <w:rPr>
+          <w:rFonts w:ascii="Times New Roman" w:eastAsia="Times New Roman" w:hAnsi="Times New Roman" w:cs="Times New Roman"/>
+          <w:color w:val="000000"/>
+          <w:sz w:val="27"/>
+          <w:szCs w:val="27"/>
+          <w:lang w:bidi="ar-SA"/>
+        </w:rPr>
+        <w:t>Enter User required details to access the System.</w:t>
+      </w:r>
+    </w:p>
+    <w:p>
+      <w:pPr>
+        <w:spacing w:before="100" w:beforeAutospacing="1" w:after="100" w:afterAutospacing="1" w:line="240" w:lineRule="auto"/>
+        <w:rPr>
+          <w:rFonts w:ascii="Times New Roman" w:eastAsia="Times New Roman" w:hAnsi="Times New Roman" w:cs="Times New Roman"/>
+          <w:color w:val="000000"/>
+          <w:sz w:val="27"/>
+          <w:szCs w:val="27"/>
+          <w:lang w:bidi="ar-SA"/>
+        </w:rPr>
+      </w:pPr>
+      <w:r>
+        <w:rPr>
+          <w:rFonts w:ascii="Times New Roman" w:eastAsia="Times New Roman" w:hAnsi="Times New Roman" w:cs="Times New Roman"/>
+          <w:b/>
+          <w:color w:val="000000"/>
+          <w:sz w:val="27"/>
+          <w:szCs w:val="27"/>
+          <w:lang w:bidi="ar-SA"/>
+        </w:rPr>
+        <w:t>Operation:</w:t>
+      </w:r>
+      <w:r>
+        <w:rPr>
+          <w:rFonts w:ascii="Times New Roman" w:eastAsia="Times New Roman" w:hAnsi="Times New Roman" w:cs="Times New Roman"/>
+          <w:color w:val="000000"/>
+          <w:sz w:val="27"/>
+          <w:szCs w:val="27"/>
+          <w:lang w:bidi="ar-SA"/>
+        </w:rPr>
+        <w:t xml:space="preserve"> </w:t>
+      </w:r>
+      <w:r>
+        <w:rPr>
+          <w:rFonts w:ascii="Times New Roman" w:eastAsia="Times New Roman" w:hAnsi="Times New Roman" w:cs="Times New Roman"/>
+          <w:color w:val="000000"/>
+          <w:sz w:val="27"/>
+          <w:szCs w:val="27"/>
+          <w:lang w:bidi="ar-SA"/>
+        </w:rPr>
+        <w:t>Enter user Registration details (Name, User-name, email-id, and password: String)</w:t>
+      </w:r>
+    </w:p>
+    <w:p>
+      <w:pPr>
+        <w:spacing w:before="100" w:beforeAutospacing="1" w:after="100" w:afterAutospacing="1" w:line="240" w:lineRule="auto"/>
+        <w:rPr>
+          <w:rFonts w:ascii="Times New Roman" w:eastAsia="Times New Roman" w:hAnsi="Times New Roman" w:cs="Times New Roman"/>
+          <w:color w:val="000000"/>
+          <w:sz w:val="27"/>
+          <w:szCs w:val="27"/>
+          <w:lang w:bidi="ar-SA"/>
+        </w:rPr>
+      </w:pPr>
+      <w:r>
+        <w:rPr>
+          <w:rFonts w:ascii="Times New Roman" w:eastAsia="Times New Roman" w:hAnsi="Times New Roman" w:cs="Times New Roman"/>
+          <w:b/>
+          <w:color w:val="000000"/>
+          <w:sz w:val="27"/>
+          <w:szCs w:val="27"/>
+          <w:lang w:bidi="ar-SA"/>
+        </w:rPr>
+        <w:t>Cross References:</w:t>
+      </w:r>
+      <w:r>
+        <w:rPr>
+          <w:rFonts w:ascii="Times New Roman" w:eastAsia="Times New Roman" w:hAnsi="Times New Roman" w:cs="Times New Roman"/>
+          <w:color w:val="000000"/>
+          <w:sz w:val="27"/>
+          <w:szCs w:val="27"/>
+          <w:lang w:bidi="ar-SA"/>
+        </w:rPr>
+        <w:t xml:space="preserve"> Use cases: Request portal Access</w:t>
+      </w:r>
+    </w:p>
+    <w:p>
+      <w:pPr>
+        <w:spacing w:before="100" w:beforeAutospacing="1" w:after="100" w:afterAutospacing="1" w:line="240" w:lineRule="auto"/>
+        <w:rPr>
+          <w:rFonts w:ascii="Times New Roman" w:eastAsia="Times New Roman" w:hAnsi="Times New Roman" w:cs="Times New Roman"/>
+          <w:color w:val="000000"/>
+          <w:sz w:val="27"/>
+          <w:szCs w:val="27"/>
+          <w:lang w:bidi="ar-SA"/>
+        </w:rPr>
+      </w:pPr>
+      <w:r>
+        <w:rPr>
+          <w:rFonts w:ascii="Times New Roman" w:eastAsia="Times New Roman" w:hAnsi="Times New Roman" w:cs="Times New Roman"/>
+          <w:b/>
+          <w:color w:val="000000"/>
+          <w:sz w:val="27"/>
+          <w:szCs w:val="27"/>
+          <w:lang w:bidi="ar-SA"/>
+        </w:rPr>
+        <w:t>Pre-conditions:</w:t>
+      </w:r>
+      <w:r>
+        <w:rPr>
+          <w:rFonts w:ascii="Times New Roman" w:eastAsia="Times New Roman" w:hAnsi="Times New Roman" w:cs="Times New Roman"/>
+          <w:color w:val="000000"/>
+          <w:sz w:val="27"/>
+          <w:szCs w:val="27"/>
+          <w:lang w:bidi="ar-SA"/>
+        </w:rPr>
+        <w:t xml:space="preserve"> </w:t>
+      </w:r>
+    </w:p>
+    <w:p>
+      <w:pPr>
+        <w:pStyle w:val="ListParagraph"/>
+        <w:numPr>
+          <w:ilvl w:val="0"/>
+          <w:numId w:val="35"/>
+        </w:numPr>
+        <w:spacing w:before="100" w:beforeAutospacing="1" w:after="100" w:afterAutospacing="1" w:line="240" w:lineRule="auto"/>
+        <w:rPr>
+          <w:rFonts w:ascii="Times New Roman" w:eastAsia="Times New Roman" w:hAnsi="Times New Roman" w:cs="Times New Roman"/>
+          <w:color w:val="000000"/>
+          <w:sz w:val="27"/>
+          <w:szCs w:val="27"/>
+          <w:lang w:bidi="ar-SA"/>
+        </w:rPr>
+      </w:pPr>
+      <w:r>
+        <w:rPr>
+          <w:rFonts w:ascii="Times New Roman" w:eastAsia="Times New Roman" w:hAnsi="Times New Roman" w:cs="Times New Roman"/>
+          <w:color w:val="000000"/>
+          <w:sz w:val="27"/>
+          <w:szCs w:val="27"/>
+          <w:lang w:bidi="ar-SA"/>
+        </w:rPr>
+        <w:t xml:space="preserve"> </w:t>
+      </w:r>
+      <w:r>
+        <w:rPr>
+          <w:rFonts w:ascii="Times New Roman" w:eastAsia="Times New Roman" w:hAnsi="Times New Roman" w:cs="Times New Roman"/>
+          <w:color w:val="000000"/>
+          <w:sz w:val="27"/>
+          <w:szCs w:val="27"/>
+          <w:lang w:bidi="ar-SA"/>
+        </w:rPr>
+        <w:t xml:space="preserve">User is not </w:t>
+      </w:r>
+      <w:r>
+        <w:rPr>
+          <w:rFonts w:ascii="Times New Roman" w:eastAsia="Times New Roman" w:hAnsi="Times New Roman" w:cs="Times New Roman"/>
+          <w:color w:val="000000"/>
+          <w:sz w:val="27"/>
+          <w:szCs w:val="27"/>
+          <w:lang w:bidi="ar-SA"/>
+        </w:rPr>
+        <w:t>registered</w:t>
+      </w:r>
+      <w:r>
+        <w:rPr>
+          <w:rFonts w:ascii="Times New Roman" w:eastAsia="Times New Roman" w:hAnsi="Times New Roman" w:cs="Times New Roman"/>
+          <w:color w:val="000000"/>
+          <w:sz w:val="27"/>
+          <w:szCs w:val="27"/>
+          <w:lang w:bidi="ar-SA"/>
+        </w:rPr>
+        <w:t xml:space="preserve"> and account is not exist in System</w:t>
+      </w:r>
+      <w:r>
+        <w:rPr>
+          <w:rFonts w:ascii="Times New Roman" w:eastAsia="Times New Roman" w:hAnsi="Times New Roman" w:cs="Times New Roman"/>
+          <w:color w:val="000000"/>
+          <w:sz w:val="27"/>
+          <w:szCs w:val="27"/>
+          <w:lang w:bidi="ar-SA"/>
+        </w:rPr>
+        <w:t>.</w:t>
+      </w:r>
+    </w:p>
+    <w:p>
+      <w:pPr>
+        <w:pStyle w:val="ListParagraph"/>
+        <w:numPr>
+          <w:ilvl w:val="0"/>
+          <w:numId w:val="35"/>
+        </w:numPr>
+        <w:spacing w:before="100" w:beforeAutospacing="1" w:after="100" w:afterAutospacing="1" w:line="240" w:lineRule="auto"/>
+        <w:rPr>
+          <w:rFonts w:ascii="Times New Roman" w:eastAsia="Times New Roman" w:hAnsi="Times New Roman" w:cs="Times New Roman"/>
+          <w:color w:val="000000"/>
+          <w:sz w:val="27"/>
+          <w:szCs w:val="27"/>
+          <w:lang w:bidi="ar-SA"/>
+        </w:rPr>
+      </w:pPr>
+      <w:r>
+        <w:rPr>
+          <w:rFonts w:ascii="Times New Roman" w:eastAsia="Times New Roman" w:hAnsi="Times New Roman" w:cs="Times New Roman"/>
+          <w:color w:val="000000"/>
+          <w:sz w:val="27"/>
+          <w:szCs w:val="27"/>
+          <w:lang w:bidi="ar-SA"/>
+        </w:rPr>
+        <w:t>User credentials must entered correctly.</w:t>
+      </w:r>
+    </w:p>
+    <w:p>
+      <w:pPr>
+        <w:spacing w:before="100" w:beforeAutospacing="1" w:after="100" w:afterAutospacing="1" w:line="240" w:lineRule="auto"/>
+        <w:rPr>
+          <w:rFonts w:ascii="Times New Roman" w:eastAsia="Times New Roman" w:hAnsi="Times New Roman" w:cs="Times New Roman"/>
+          <w:color w:val="000000"/>
+          <w:sz w:val="27"/>
+          <w:szCs w:val="27"/>
+          <w:lang w:bidi="ar-SA"/>
+        </w:rPr>
+      </w:pPr>
+      <w:r>
+        <w:rPr>
+          <w:rFonts w:ascii="Times New Roman" w:eastAsia="Times New Roman" w:hAnsi="Times New Roman" w:cs="Times New Roman"/>
+          <w:b/>
+          <w:color w:val="000000"/>
+          <w:sz w:val="27"/>
+          <w:szCs w:val="27"/>
+          <w:lang w:bidi="ar-SA"/>
+        </w:rPr>
+        <w:t>P</w:t>
+      </w:r>
+      <w:r>
+        <w:rPr>
+          <w:rFonts w:ascii="Times New Roman" w:eastAsia="Times New Roman" w:hAnsi="Times New Roman" w:cs="Times New Roman"/>
+          <w:b/>
+          <w:color w:val="000000"/>
+          <w:sz w:val="27"/>
+          <w:szCs w:val="27"/>
+          <w:lang w:bidi="ar-SA"/>
+        </w:rPr>
+        <w:t>ost-conditions:</w:t>
+      </w:r>
+    </w:p>
+    <w:p>
+      <w:pPr>
+        <w:pStyle w:val="ListParagraph"/>
+        <w:numPr>
+          <w:ilvl w:val="0"/>
+          <w:numId w:val="38"/>
+        </w:numPr>
+      </w:pPr>
+      <w:r>
+        <w:t>User is access the system after successfully Account registration.</w:t>
+      </w:r>
+    </w:p>
+    <w:p>
+      <w:pPr>
+        <w:pStyle w:val="ListParagraph"/>
+        <w:numPr>
+          <w:ilvl w:val="0"/>
+          <w:numId w:val="38"/>
+        </w:numPr>
+      </w:pPr>
+      <w:r>
+        <w:t>System shall redirect the User to main dashboard or profile.</w:t>
+      </w:r>
+    </w:p>
+    <w:p/>
+    <w:p>
+      <w:r>
+        <w:lastRenderedPageBreak/>
         <w:t>Note: kindly add your operation contacts against your use cases here</w:t>
       </w:r>
     </w:p>
@@ -13126,7 +13720,6 @@
                 <w:b/>
                 <w:bCs/>
               </w:rPr>
-              <w:lastRenderedPageBreak/>
               <w:t>Preconditions:</w:t>
             </w:r>
           </w:p>
@@ -13344,8 +13937,6 @@
           <w:lang w:bidi="ar-SA"/>
         </w:rPr>
       </w:pPr>
-      <w:bookmarkStart w:id="27" w:name="_GoBack"/>
-      <w:bookmarkEnd w:id="27"/>
       <w:r>
         <w:rPr>
           <w:rFonts w:ascii="Times New Roman" w:eastAsia="Times New Roman" w:hAnsi="Times New Roman" w:cs="Times New Roman"/>
@@ -13889,7 +14480,6 @@
         </w:numPr>
       </w:pPr>
       <w:r>
-        <w:lastRenderedPageBreak/>
         <w:t>Student successfully attempted the quiz</w:t>
       </w:r>
     </w:p>
@@ -14257,6 +14847,7 @@
           <w:szCs w:val="27"/>
           <w:lang w:bidi="ar-SA"/>
         </w:rPr>
+        <w:lastRenderedPageBreak/>
         <w:t>Post-conditions:</w:t>
       </w:r>
     </w:p>
@@ -15013,6 +15604,7 @@
           <w:szCs w:val="27"/>
           <w:lang w:bidi="ar-SA"/>
         </w:rPr>
+        <w:lastRenderedPageBreak/>
         <w:t>P</w:t>
       </w:r>
       <w:r>
@@ -23408,7 +24000,7 @@
 </file>
 
 <file path=customXml/itemProps1.xml><?xml version="1.0" encoding="utf-8"?>
-<ds:datastoreItem xmlns:ds="http://schemas.openxmlformats.org/officeDocument/2006/customXml" ds:itemID="{15893A98-8CAE-4E1A-ACB7-2C874A19FD0D}">
+<ds:datastoreItem xmlns:ds="http://schemas.openxmlformats.org/officeDocument/2006/customXml" ds:itemID="{F1BB5E37-6C1A-4452-A153-BAB5BF6B5744}">
   <ds:schemaRefs>
     <ds:schemaRef ds:uri="http://schemas.openxmlformats.org/officeDocument/2006/bibliography"/>
   </ds:schemaRefs>

--- a/Schoole_managment_system.docx
+++ b/Schoole_managment_system.docx
@@ -1,6 +1,6 @@
 
 <file path=word/document.xml><?xml version="1.0" encoding="utf-8"?>
-<w:document xmlns:wpc="http://schemas.microsoft.com/office/word/2010/wordprocessingCanvas" xmlns:cx="http://schemas.microsoft.com/office/drawing/2014/chartex" xmlns:cx1="http://schemas.microsoft.com/office/drawing/2015/9/8/chartex" xmlns:cx2="http://schemas.microsoft.com/office/drawing/2015/10/21/chartex" xmlns:cx3="http://schemas.microsoft.com/office/drawing/2016/5/9/chartex" xmlns:cx4="http://schemas.microsoft.com/office/drawing/2016/5/10/chartex" xmlns:cx5="http://schemas.microsoft.com/office/drawing/2016/5/11/chartex" xmlns:cx6="http://schemas.microsoft.com/office/drawing/2016/5/12/chartex" xmlns:cx7="http://schemas.microsoft.com/office/drawing/2016/5/13/chartex" xmlns:cx8="http://schemas.microsoft.com/office/drawing/2016/5/14/chartex" xmlns:mc="http://schemas.openxmlformats.org/markup-compatibility/2006" xmlns:aink="http://schemas.microsoft.com/office/drawing/2016/ink" xmlns:am3d="http://schemas.microsoft.com/office/drawing/2017/model3d" xmlns:o="urn:schemas-microsoft-com:office:office" xmlns:oel="http://schemas.microsoft.com/office/2019/extlst" xmlns:r="http://schemas.openxmlformats.org/officeDocument/2006/relationships" xmlns:m="http://schemas.openxmlformats.org/officeDocument/2006/math" xmlns:v="urn:schemas-microsoft-com:vml" xmlns:wp14="http://schemas.microsoft.com/office/word/2010/wordprocessingDrawing" xmlns:wp="http://schemas.openxmlformats.org/drawingml/2006/wordprocessingDrawing" xmlns:w10="urn:schemas-microsoft-com:office:word" xmlns:w="http://schemas.openxmlformats.org/wordprocessingml/2006/main" xmlns:w14="http://schemas.microsoft.com/office/word/2010/wordml" xmlns:w15="http://schemas.microsoft.com/office/word/2012/wordml" xmlns:w16cex="http://schemas.microsoft.com/office/word/2018/wordml/cex" xmlns:w16cid="http://schemas.microsoft.com/office/word/2016/wordml/cid" xmlns:w16="http://schemas.microsoft.com/office/word/2018/wordml" xmlns:w16sdtdh="http://schemas.microsoft.com/office/word/2020/wordml/sdtdatahash" xmlns:w16se="http://schemas.microsoft.com/office/word/2015/wordml/symex" xmlns:wpg="http://schemas.microsoft.com/office/word/2010/wordprocessingGroup" xmlns:wpi="http://schemas.microsoft.com/office/word/2010/wordprocessingInk" xmlns:wne="http://schemas.microsoft.com/office/word/2006/wordml" xmlns:wps="http://schemas.microsoft.com/office/word/2010/wordprocessingShape" mc:Ignorable="w14 w15 w16se w16cid w16 w16cex w16sdtdh wp14">
+<w:document xmlns:wpc="http://schemas.microsoft.com/office/word/2010/wordprocessingCanvas" xmlns:mc="http://schemas.openxmlformats.org/markup-compatibility/2006" xmlns:o="urn:schemas-microsoft-com:office:office" xmlns:r="http://schemas.openxmlformats.org/officeDocument/2006/relationships" xmlns:m="http://schemas.openxmlformats.org/officeDocument/2006/math" xmlns:v="urn:schemas-microsoft-com:vml" xmlns:wp14="http://schemas.microsoft.com/office/word/2010/wordprocessingDrawing" xmlns:wp="http://schemas.openxmlformats.org/drawingml/2006/wordprocessingDrawing" xmlns:w10="urn:schemas-microsoft-com:office:word" xmlns:w="http://schemas.openxmlformats.org/wordprocessingml/2006/main" xmlns:w14="http://schemas.microsoft.com/office/word/2010/wordml" xmlns:w15="http://schemas.microsoft.com/office/word/2012/wordml" xmlns:wpg="http://schemas.microsoft.com/office/word/2010/wordprocessingGroup" xmlns:wpi="http://schemas.microsoft.com/office/word/2010/wordprocessingInk" xmlns:wne="http://schemas.microsoft.com/office/word/2006/wordml" xmlns:wps="http://schemas.microsoft.com/office/word/2010/wordprocessingShape" mc:Ignorable="w14 w15 wp14">
   <w:body>
     <w:p>
       <w:pPr>
@@ -205,46 +205,24 @@
           <w:rFonts w:ascii="Verdana" w:hAnsi="Verdana"/>
         </w:rPr>
       </w:pPr>
-      <w:proofErr w:type="spellStart"/>
       <w:r>
         <w:rPr>
           <w:rFonts w:ascii="Verdana" w:hAnsi="Verdana"/>
         </w:rPr>
-        <w:t>Afaq</w:t>
-      </w:r>
-      <w:proofErr w:type="spellEnd"/>
-      <w:r>
+        <w:t>Afaq (FA20-BSE-057)</w:t>
+      </w:r>
+    </w:p>
+    <w:p>
+      <w:pPr>
         <w:rPr>
           <w:rFonts w:ascii="Verdana" w:hAnsi="Verdana"/>
         </w:rPr>
-        <w:t xml:space="preserve"> (FA20-BSE-057)</w:t>
-      </w:r>
-    </w:p>
-    <w:p>
-      <w:pPr>
+      </w:pPr>
+      <w:r>
         <w:rPr>
           <w:rFonts w:ascii="Verdana" w:hAnsi="Verdana"/>
         </w:rPr>
-      </w:pPr>
-      <w:r>
-        <w:rPr>
-          <w:rFonts w:ascii="Verdana" w:hAnsi="Verdana"/>
-        </w:rPr>
-        <w:t xml:space="preserve">Ali </w:t>
-      </w:r>
-      <w:proofErr w:type="gramStart"/>
-      <w:r>
-        <w:rPr>
-          <w:rFonts w:ascii="Verdana" w:hAnsi="Verdana"/>
-        </w:rPr>
-        <w:t>Said(</w:t>
-      </w:r>
-      <w:proofErr w:type="gramEnd"/>
-      <w:r>
-        <w:rPr>
-          <w:rFonts w:ascii="Verdana" w:hAnsi="Verdana"/>
-        </w:rPr>
-        <w:t>FA20-BSE-4B-165)</w:t>
+        <w:t>Ali Said(FA20-BSE-4B-165)</w:t>
       </w:r>
     </w:p>
     <w:p>
@@ -304,21 +282,20 @@
         <w:rPr>
           <w:rFonts w:ascii="Verdana" w:hAnsi="Verdana"/>
         </w:rPr>
-        <w:t xml:space="preserve">Abdullah </w:t>
-      </w:r>
-      <w:proofErr w:type="spellStart"/>
-      <w:r>
+        <w:t>Abdullah Javed (FA20-BSE-052)</w:t>
+      </w:r>
+    </w:p>
+    <w:p>
+      <w:pPr>
         <w:rPr>
           <w:rFonts w:ascii="Verdana" w:hAnsi="Verdana"/>
         </w:rPr>
-        <w:t>Javed</w:t>
-      </w:r>
-      <w:proofErr w:type="spellEnd"/>
+      </w:pPr>
       <w:r>
         <w:rPr>
           <w:rFonts w:ascii="Verdana" w:hAnsi="Verdana"/>
         </w:rPr>
-        <w:t xml:space="preserve"> (FA20-BSE-052)</w:t>
+        <w:t>Ehsanullah (FA20-BSE-068-4B)</w:t>
       </w:r>
     </w:p>
     <w:p>
@@ -331,28 +308,7 @@
         <w:rPr>
           <w:rFonts w:ascii="Verdana" w:hAnsi="Verdana"/>
         </w:rPr>
-        <w:t>Ehsanullah (FA20-BSE-068-4B)</w:t>
-      </w:r>
-    </w:p>
-    <w:p>
-      <w:pPr>
-        <w:rPr>
-          <w:rFonts w:ascii="Verdana" w:hAnsi="Verdana"/>
-        </w:rPr>
-      </w:pPr>
-      <w:proofErr w:type="spellStart"/>
-      <w:r>
-        <w:rPr>
-          <w:rFonts w:ascii="Verdana" w:hAnsi="Verdana"/>
-        </w:rPr>
-        <w:t>Faizan</w:t>
-      </w:r>
-      <w:proofErr w:type="spellEnd"/>
-      <w:r>
-        <w:rPr>
-          <w:rFonts w:ascii="Verdana" w:hAnsi="Verdana"/>
-        </w:rPr>
-        <w:t xml:space="preserve"> Zaheer (FA20-BSE-045)</w:t>
+        <w:t>Faizan Zaheer (FA20-BSE-045)</w:t>
       </w:r>
     </w:p>
     <w:p>
@@ -1378,23 +1334,7 @@
           <w:rFonts w:ascii="Lato" w:hAnsi="Lato" w:cs="Poppins"/>
           <w:color w:val="444444"/>
         </w:rPr>
-        <w:t xml:space="preserve">In the offline system, it is an overhead to keep the records related to faculty, student, parents, and other school staff on the papers. Everything related to their progress in the system is marked manually. For </w:t>
-      </w:r>
-      <w:proofErr w:type="gramStart"/>
-      <w:r>
-        <w:rPr>
-          <w:rFonts w:ascii="Lato" w:hAnsi="Lato" w:cs="Poppins"/>
-          <w:color w:val="444444"/>
-        </w:rPr>
-        <w:t>example</w:t>
-      </w:r>
-      <w:proofErr w:type="gramEnd"/>
-      <w:r>
-        <w:rPr>
-          <w:rFonts w:ascii="Lato" w:hAnsi="Lato" w:cs="Poppins"/>
-          <w:color w:val="444444"/>
-        </w:rPr>
-        <w:t xml:space="preserve"> A report of a student’s attendance is generated monthly is shown to his/her parents. Now, a regular student, going to school every day, is marked absent for a day by mistake.</w:t>
+        <w:t>In the offline system, it is an overhead to keep the records related to faculty, student, parents, and other school staff on the papers. Everything related to their progress in the system is marked manually. For example A report of a student’s attendance is generated monthly is shown to his/her parents. Now, a regular student, going to school every day, is marked absent for a day by mistake.</w:t>
       </w:r>
     </w:p>
     <w:p>
@@ -2048,7 +1988,6 @@
           <w:sz w:val="20"/>
           <w:szCs w:val="20"/>
         </w:rPr>
-        <w:lastRenderedPageBreak/>
         <w:t>4. Negligence</w:t>
       </w:r>
     </w:p>
@@ -2074,6 +2013,7 @@
           <w:sz w:val="20"/>
           <w:szCs w:val="20"/>
         </w:rPr>
+        <w:lastRenderedPageBreak/>
         <w:t>When data is stored in computers or laptops, it has become so natural that people lose the information when files are accidentally deleted or even it could fall into the wrong hands. Ensure a proper backup strategy to keep your data on important devices and run them smoothly without hassles.</w:t>
       </w:r>
       <w:bookmarkStart w:id="15" w:name="_Toc101427045"/>
@@ -2211,25 +2151,7 @@
           <w:color w:val="243F60"/>
           <w:lang w:bidi="ur-PK"/>
         </w:rPr>
-        <w:t xml:space="preserve">Muhammad Nawaz </w:t>
-      </w:r>
-      <w:proofErr w:type="gramStart"/>
-      <w:r>
-        <w:rPr>
-          <w:rFonts w:ascii="Cambria" w:eastAsia="SimSun" w:hAnsi="Cambria"/>
-          <w:color w:val="243F60"/>
-          <w:lang w:bidi="ur-PK"/>
-        </w:rPr>
-        <w:t>Khan(</w:t>
-      </w:r>
-      <w:proofErr w:type="gramEnd"/>
-      <w:r>
-        <w:rPr>
-          <w:rFonts w:ascii="Cambria" w:eastAsia="SimSun" w:hAnsi="Cambria"/>
-          <w:color w:val="243F60"/>
-          <w:lang w:bidi="ur-PK"/>
-        </w:rPr>
-        <w:t>FA20-BSE-073)</w:t>
+        <w:t>Muhammad Nawaz Khan(FA20-BSE-073)</w:t>
       </w:r>
     </w:p>
     <w:p>
@@ -2252,15 +2174,7 @@
       <w:bookmarkStart w:id="21" w:name="_Toc101427048"/>
       <w:bookmarkStart w:id="22" w:name="_Toc101427106"/>
       <w:r>
-        <w:t xml:space="preserve">Ali </w:t>
-      </w:r>
-      <w:proofErr w:type="gramStart"/>
-      <w:r>
-        <w:t>Said(</w:t>
-      </w:r>
-      <w:proofErr w:type="gramEnd"/>
-      <w:r>
-        <w:t>FA20-BSE-165)</w:t>
+        <w:t>Ali Said(FA20-BSE-165)</w:t>
       </w:r>
       <w:bookmarkEnd w:id="21"/>
       <w:bookmarkEnd w:id="22"/>
@@ -2280,28 +2194,15 @@
     </w:p>
     <w:p>
       <w:r>
-        <w:t xml:space="preserve">In about exams use case faculty or staff can take exams directly from about exams section and take assignments directly from sub section assignments in about exams. It would be so ease for students as well as teachers to take/give exam or assignment in soft </w:t>
-      </w:r>
-      <w:proofErr w:type="gramStart"/>
-      <w:r>
-        <w:t>form .</w:t>
-      </w:r>
-      <w:proofErr w:type="gramEnd"/>
-      <w:r>
-        <w:t xml:space="preserve"> Teachers have to feed the questions on the about exams section after that teacher can set the timings for assignments or quizzes and set a deadline for submission. Exams marks would be marked automatically by the system but if teacher wants to change or over write he/she has access to do that. Students have access to upload file for assignments.</w:t>
+        <w:t>In about exams use case faculty or staff can take exams directly from about exams section and take assignments directly from sub section assignments in about exams. It would be so ease for students as well as teachers to take/give exam or assignment in soft form . Teachers have to feed the questions on the about exams section after that teacher can set the timings for assignments or quizzes and set a deadline for submission. Exams marks would be marked automatically by the system but if teacher wants to change or over write he/she has access to do that. Students have access to upload file for assignments.</w:t>
       </w:r>
     </w:p>
     <w:p>
       <w:pPr>
         <w:pStyle w:val="Heading3"/>
       </w:pPr>
-      <w:proofErr w:type="spellStart"/>
-      <w:r>
-        <w:t>Afaq</w:t>
-      </w:r>
-      <w:proofErr w:type="spellEnd"/>
-      <w:r>
-        <w:t xml:space="preserve"> (FA20-BSE-057)</w:t>
+      <w:r>
+        <w:t>Afaq (FA20-BSE-057)</w:t>
       </w:r>
     </w:p>
     <w:p>
@@ -2322,15 +2223,7 @@
         <w:pStyle w:val="Heading3"/>
       </w:pPr>
       <w:r>
-        <w:t xml:space="preserve">Abdullah </w:t>
-      </w:r>
-      <w:proofErr w:type="spellStart"/>
-      <w:r>
-        <w:t>Javed</w:t>
-      </w:r>
-      <w:proofErr w:type="spellEnd"/>
-      <w:r>
-        <w:t xml:space="preserve"> (FA20-BSE-052)</w:t>
+        <w:t>Abdullah Javed (FA20-BSE-052)</w:t>
       </w:r>
     </w:p>
     <w:p>
@@ -2352,35 +2245,7 @@
         <w:rPr>
           <w:color w:val="000000" w:themeColor="text1"/>
         </w:rPr>
-        <w:t xml:space="preserve">In this use case students will be asked by the administrators to add class. After adding class there are certain subjects that are taught in that particular class added by student. Administrator is allowed to add or remove subjects from class, while students are bound to see only the subjects list. On the basis of </w:t>
-      </w:r>
-      <w:proofErr w:type="gramStart"/>
-      <w:r>
-        <w:rPr>
-          <w:color w:val="000000" w:themeColor="text1"/>
-        </w:rPr>
-        <w:t>subjects</w:t>
-      </w:r>
-      <w:proofErr w:type="gramEnd"/>
-      <w:r>
-        <w:rPr>
-          <w:color w:val="000000" w:themeColor="text1"/>
-        </w:rPr>
-        <w:t xml:space="preserve"> admin can assign instructor in each subjects. Faculty members can </w:t>
-      </w:r>
-      <w:proofErr w:type="gramStart"/>
-      <w:r>
-        <w:rPr>
-          <w:color w:val="000000" w:themeColor="text1"/>
-        </w:rPr>
-        <w:t>also  list</w:t>
-      </w:r>
-      <w:proofErr w:type="gramEnd"/>
-      <w:r>
-        <w:rPr>
-          <w:color w:val="000000" w:themeColor="text1"/>
-        </w:rPr>
-        <w:t xml:space="preserve"> down the subjects they want to teach. Guardians are also eligible to see the subjects of student.</w:t>
+        <w:t>In this use case students will be asked by the administrators to add class. After adding class there are certain subjects that are taught in that particular class added by student. Administrator is allowed to add or remove subjects from class, while students are bound to see only the subjects list. On the basis of subjects admin can assign instructor in each subjects. Faculty members can also  list down the subjects they want to teach. Guardians are also eligible to see the subjects of student.</w:t>
       </w:r>
     </w:p>
     <w:p/>
@@ -2429,37 +2294,12 @@
           <w:bCs/>
         </w:rPr>
       </w:pPr>
-      <w:proofErr w:type="spellStart"/>
       <w:r>
         <w:rPr>
           <w:b/>
           <w:bCs/>
         </w:rPr>
-        <w:t>Faizan</w:t>
-      </w:r>
-      <w:proofErr w:type="spellEnd"/>
-      <w:r>
-        <w:rPr>
-          <w:b/>
-          <w:bCs/>
-        </w:rPr>
-        <w:t xml:space="preserve"> </w:t>
-      </w:r>
-      <w:proofErr w:type="gramStart"/>
-      <w:r>
-        <w:rPr>
-          <w:b/>
-          <w:bCs/>
-        </w:rPr>
-        <w:t>Zaheer  (</w:t>
-      </w:r>
-      <w:proofErr w:type="gramEnd"/>
-      <w:r>
-        <w:rPr>
-          <w:b/>
-          <w:bCs/>
-        </w:rPr>
-        <w:t>FA20-BSE-045)</w:t>
+        <w:t>Faizan Zaheer  (FA20-BSE-045)</w:t>
       </w:r>
     </w:p>
     <w:p>
@@ -2475,81 +2315,7 @@
         <w:jc w:val="both"/>
       </w:pPr>
       <w:r>
-        <w:t xml:space="preserve">In Events </w:t>
-      </w:r>
-      <w:proofErr w:type="spellStart"/>
-      <w:r>
-        <w:t>Usecase</w:t>
-      </w:r>
-      <w:proofErr w:type="spellEnd"/>
-      <w:r>
-        <w:t xml:space="preserve"> Event Manager Will Add the </w:t>
-      </w:r>
-      <w:proofErr w:type="spellStart"/>
-      <w:proofErr w:type="gramStart"/>
-      <w:r>
-        <w:t>Event,View</w:t>
-      </w:r>
-      <w:proofErr w:type="spellEnd"/>
-      <w:proofErr w:type="gramEnd"/>
-      <w:r>
-        <w:t xml:space="preserve"> </w:t>
-      </w:r>
-      <w:proofErr w:type="spellStart"/>
-      <w:r>
-        <w:t>events,delete</w:t>
-      </w:r>
-      <w:proofErr w:type="spellEnd"/>
-      <w:r>
-        <w:t xml:space="preserve"> </w:t>
-      </w:r>
-      <w:proofErr w:type="spellStart"/>
-      <w:r>
-        <w:t>events,monitor</w:t>
-      </w:r>
-      <w:proofErr w:type="spellEnd"/>
-      <w:r>
-        <w:t xml:space="preserve"> events status </w:t>
-      </w:r>
-      <w:proofErr w:type="spellStart"/>
-      <w:r>
-        <w:t>online,manage</w:t>
-      </w:r>
-      <w:proofErr w:type="spellEnd"/>
-      <w:r>
-        <w:t xml:space="preserve"> series and schedules of events ,monitor Venue and </w:t>
-      </w:r>
-      <w:proofErr w:type="spellStart"/>
-      <w:r>
-        <w:t>Parcipants</w:t>
-      </w:r>
-      <w:proofErr w:type="spellEnd"/>
-      <w:r>
-        <w:t xml:space="preserve"> records and show the list of </w:t>
-      </w:r>
-      <w:proofErr w:type="spellStart"/>
-      <w:r>
-        <w:t>parcipants</w:t>
-      </w:r>
-      <w:proofErr w:type="spellEnd"/>
-      <w:r>
-        <w:t xml:space="preserve"> and release  the schedules of events and events </w:t>
-      </w:r>
-      <w:proofErr w:type="spellStart"/>
-      <w:r>
-        <w:t>detail.Event</w:t>
-      </w:r>
-      <w:proofErr w:type="spellEnd"/>
-      <w:r>
-        <w:t xml:space="preserve"> Manager make changes or modify the events and </w:t>
-      </w:r>
-      <w:proofErr w:type="spellStart"/>
-      <w:r>
-        <w:t>parcipants</w:t>
-      </w:r>
-      <w:proofErr w:type="spellEnd"/>
-      <w:r>
-        <w:t xml:space="preserve">  view the Events and schedule of events.  </w:t>
+        <w:t xml:space="preserve">In Events Usecase Event Manager Will Add the Event,View events,delete events,monitor events status online,manage series and schedules of events ,monitor Venue and Parcipants records and show the list of parcipants and release  the schedules of events and events detail.Event Manager make changes or modify the events and parcipants  view the Events and schedule of events.  </w:t>
       </w:r>
     </w:p>
     <w:p>
@@ -2570,23 +2336,7 @@
     </w:p>
     <w:p>
       <w:r>
-        <w:t xml:space="preserve">User opens the </w:t>
-      </w:r>
-      <w:proofErr w:type="gramStart"/>
-      <w:r>
-        <w:t>School</w:t>
-      </w:r>
-      <w:proofErr w:type="gramEnd"/>
-      <w:r>
-        <w:t xml:space="preserve"> management system and clicks on the register button. The system takes the user to the registration page. The user is required to enter information asked by the system. The user then enters his full name, email, address, phone number and password. The system then checks if the user is already registered or not. If he is not registered the system validates and registers him as a </w:t>
-      </w:r>
-      <w:proofErr w:type="gramStart"/>
-      <w:r>
-        <w:t>Student</w:t>
-      </w:r>
-      <w:proofErr w:type="gramEnd"/>
-      <w:r>
-        <w:t>.</w:t>
+        <w:t>User opens the School management system and clicks on the register button. The system takes the user to the registration page. The user is required to enter information asked by the system. The user then enters his full name, email, address, phone number and password. The system then checks if the user is already registered or not. If he is not registered the system validates and registers him as a Student.</w:t>
       </w:r>
     </w:p>
     <w:p>
@@ -2615,15 +2365,7 @@
     </w:p>
     <w:p>
       <w:r>
-        <w:t xml:space="preserve">User opens the </w:t>
-      </w:r>
-      <w:proofErr w:type="gramStart"/>
-      <w:r>
-        <w:t>School</w:t>
-      </w:r>
-      <w:proofErr w:type="gramEnd"/>
-      <w:r>
-        <w:t xml:space="preserve"> management system and clicks on the login button. The system takes the user to the login page. The user is required to enter information asked by the system which is the username and the password. The system then checks if the user is already registered or not. If he is registered the system validates and logs him in.</w:t>
+        <w:t>User opens the School management system and clicks on the login button. The system takes the user to the login page. The user is required to enter information asked by the system which is the username and the password. The system then checks if the user is already registered or not. If he is registered the system validates and logs him in.</w:t>
       </w:r>
     </w:p>
     <w:p/>
@@ -3630,15 +3372,7 @@
         </w:numPr>
       </w:pPr>
       <w:r>
-        <w:t xml:space="preserve">System will automatically mark the quizzes but in case of assignments teacher have </w:t>
-      </w:r>
-      <w:proofErr w:type="gramStart"/>
-      <w:r>
-        <w:t>to</w:t>
-      </w:r>
-      <w:proofErr w:type="gramEnd"/>
-      <w:r>
-        <w:t xml:space="preserve"> practically do it.</w:t>
+        <w:t>System will automatically mark the quizzes but in case of assignments teacher have to practically do it.</w:t>
       </w:r>
     </w:p>
     <w:p>
@@ -3811,13 +3545,8 @@
       <w:pPr>
         <w:pStyle w:val="Heading3"/>
       </w:pPr>
-      <w:proofErr w:type="spellStart"/>
-      <w:r>
-        <w:t>Afaq</w:t>
-      </w:r>
-      <w:proofErr w:type="spellEnd"/>
-      <w:r>
-        <w:t xml:space="preserve"> (FA20-BSE-057)</w:t>
+      <w:r>
+        <w:t>Afaq (FA20-BSE-057)</w:t>
       </w:r>
     </w:p>
     <w:tbl>
@@ -4158,13 +3887,8 @@
           <w:numId w:val="2"/>
         </w:numPr>
       </w:pPr>
-      <w:proofErr w:type="gramStart"/>
-      <w:r>
-        <w:t>Principle</w:t>
-      </w:r>
-      <w:proofErr w:type="gramEnd"/>
-      <w:r>
-        <w:t xml:space="preserve"> of school can also watch time table.</w:t>
+      <w:r>
+        <w:t>Principle of school can also watch time table.</w:t>
       </w:r>
     </w:p>
     <w:p>
@@ -4305,15 +4029,7 @@
       </w:pPr>
       <w:r>
         <w:lastRenderedPageBreak/>
-        <w:t xml:space="preserve">Abdullah </w:t>
-      </w:r>
-      <w:proofErr w:type="spellStart"/>
-      <w:r>
-        <w:t>Javed</w:t>
-      </w:r>
-      <w:proofErr w:type="spellEnd"/>
-      <w:r>
-        <w:t xml:space="preserve"> (FA20-BSE-052)</w:t>
+        <w:t>Abdullah Javed (FA20-BSE-052)</w:t>
       </w:r>
     </w:p>
     <w:tbl>
@@ -4467,21 +4183,7 @@
               <w:rPr>
                 <w:rStyle w:val="doctext1"/>
               </w:rPr>
-              <w:t xml:space="preserve"> Wants only eligible students to enroll for </w:t>
-            </w:r>
-            <w:proofErr w:type="gramStart"/>
-            <w:r>
-              <w:rPr>
-                <w:rStyle w:val="doctext1"/>
-              </w:rPr>
-              <w:t>classes ,</w:t>
-            </w:r>
-            <w:proofErr w:type="gramEnd"/>
-            <w:r>
-              <w:rPr>
-                <w:rStyle w:val="doctext1"/>
-              </w:rPr>
-              <w:t xml:space="preserve"> want accurate records of which students are enrolled on which courses, want to know how many students are registered to each course. Admin is also responsible to assign subjects to each student of particular class. </w:t>
+              <w:t xml:space="preserve"> Wants only eligible students to enroll for classes , want accurate records of which students are enrolled on which courses, want to know how many students are registered to each course. Admin is also responsible to assign subjects to each student of particular class. </w:t>
             </w:r>
           </w:p>
           <w:p>
@@ -4501,19 +4203,11 @@
               </w:rPr>
               <w:t xml:space="preserve">Student: </w:t>
             </w:r>
-            <w:proofErr w:type="gramStart"/>
             <w:r>
               <w:rPr>
                 <w:rStyle w:val="doctext1"/>
               </w:rPr>
-              <w:t>Wants  to</w:t>
-            </w:r>
-            <w:proofErr w:type="gramEnd"/>
-            <w:r>
-              <w:rPr>
-                <w:rStyle w:val="doctext1"/>
-              </w:rPr>
-              <w:t xml:space="preserve"> enroll for a class and for no eligibility problems to later arise, wants proof of enrollment , wants process to be clear and simple.</w:t>
+              <w:t>Wants  to enroll for a class and for no eligibility problems to later arise, wants proof of enrollment , wants process to be clear and simple.</w:t>
             </w:r>
           </w:p>
           <w:p>
@@ -4537,21 +4231,7 @@
               <w:rPr>
                 <w:rStyle w:val="doctext1"/>
               </w:rPr>
-              <w:t xml:space="preserve">  Wants to know for his </w:t>
-            </w:r>
-            <w:proofErr w:type="gramStart"/>
-            <w:r>
-              <w:rPr>
-                <w:rStyle w:val="doctext1"/>
-              </w:rPr>
-              <w:t>children</w:t>
-            </w:r>
-            <w:proofErr w:type="gramEnd"/>
-            <w:r>
-              <w:rPr>
-                <w:rStyle w:val="doctext1"/>
-              </w:rPr>
-              <w:t xml:space="preserve"> details about subjects. Guardian is eligible only for viewing details.</w:t>
+              <w:t xml:space="preserve">  Wants to know for his children details about subjects. Guardian is eligible only for viewing details.</w:t>
             </w:r>
           </w:p>
           <w:p>
@@ -4641,21 +4321,7 @@
         <w:rPr>
           <w:rStyle w:val="docemphstrong"/>
         </w:rPr>
-        <w:t xml:space="preserve">Student is aware of enrollment on </w:t>
-      </w:r>
-      <w:proofErr w:type="spellStart"/>
-      <w:r>
-        <w:rPr>
-          <w:rStyle w:val="docemphstrong"/>
-        </w:rPr>
-        <w:t>choosen</w:t>
-      </w:r>
-      <w:proofErr w:type="spellEnd"/>
-      <w:r>
-        <w:rPr>
-          <w:rStyle w:val="docemphstrong"/>
-        </w:rPr>
-        <w:t xml:space="preserve"> class. List of students enrolled to course is updated. Student has a proof of enrollment.</w:t>
+        <w:t>Student is aware of enrollment on choosen class. List of students enrolled to course is updated. Student has a proof of enrollment.</w:t>
       </w:r>
     </w:p>
     <w:p>
@@ -4722,15 +4388,7 @@
         </w:numPr>
       </w:pPr>
       <w:r>
-        <w:t xml:space="preserve"> System provide the </w:t>
-      </w:r>
-      <w:proofErr w:type="gramStart"/>
-      <w:r>
-        <w:t>user  with</w:t>
-      </w:r>
-      <w:proofErr w:type="gramEnd"/>
-      <w:r>
-        <w:t xml:space="preserve"> the opportunity to select a course or to exit the use case.</w:t>
+        <w:t xml:space="preserve"> System provide the user  with the opportunity to select a course or to exit the use case.</w:t>
       </w:r>
     </w:p>
     <w:p>
@@ -4822,27 +4480,7 @@
           <w:bdr w:val="none" w:sz="0" w:space="0" w:color="auto" w:frame="1"/>
           <w:shd w:val="clear" w:color="auto" w:fill="FFFFFF"/>
         </w:rPr>
-        <w:t xml:space="preserve">The system checks that the user has taken and passed the pre-requisite courses </w:t>
-      </w:r>
-      <w:proofErr w:type="spellStart"/>
-      <w:r>
-        <w:rPr>
-          <w:rStyle w:val="a"/>
-          <w:color w:val="000000"/>
-          <w:bdr w:val="none" w:sz="0" w:space="0" w:color="auto" w:frame="1"/>
-          <w:shd w:val="clear" w:color="auto" w:fill="FFFFFF"/>
-        </w:rPr>
-        <w:t>forthe</w:t>
-      </w:r>
-      <w:proofErr w:type="spellEnd"/>
-      <w:r>
-        <w:rPr>
-          <w:rStyle w:val="a"/>
-          <w:color w:val="000000"/>
-          <w:bdr w:val="none" w:sz="0" w:space="0" w:color="auto" w:frame="1"/>
-          <w:shd w:val="clear" w:color="auto" w:fill="FFFFFF"/>
-        </w:rPr>
-        <w:t xml:space="preserve"> chosen course</w:t>
+        <w:t>The system checks that the user has taken and passed the pre-requisite courses forthe chosen course</w:t>
       </w:r>
     </w:p>
     <w:p>
@@ -4888,7 +4526,6 @@
         </w:rPr>
         <w:t xml:space="preserve"> </w:t>
       </w:r>
-      <w:proofErr w:type="spellStart"/>
       <w:r>
         <w:rPr>
           <w:rStyle w:val="a"/>
@@ -4897,18 +4534,7 @@
           <w:bdr w:val="none" w:sz="0" w:space="0" w:color="auto" w:frame="1"/>
           <w:shd w:val="clear" w:color="auto" w:fill="FFFFFF"/>
         </w:rPr>
-        <w:t>setimetable</w:t>
-      </w:r>
-      <w:proofErr w:type="spellEnd"/>
-      <w:r>
-        <w:rPr>
-          <w:rStyle w:val="a"/>
-          <w:color w:val="000000"/>
-          <w:spacing w:val="15"/>
-          <w:bdr w:val="none" w:sz="0" w:space="0" w:color="auto" w:frame="1"/>
-          <w:shd w:val="clear" w:color="auto" w:fill="FFFFFF"/>
-        </w:rPr>
-        <w:t xml:space="preserve"> clashes with the chosen course</w:t>
+        <w:t>setimetable clashes with the chosen course</w:t>
       </w:r>
     </w:p>
     <w:p>
@@ -4946,15 +4572,7 @@
         </w:numPr>
       </w:pPr>
       <w:r>
-        <w:t xml:space="preserve">The teacher </w:t>
-      </w:r>
-      <w:proofErr w:type="gramStart"/>
-      <w:r>
-        <w:t>view</w:t>
-      </w:r>
-      <w:proofErr w:type="gramEnd"/>
-      <w:r>
-        <w:t xml:space="preserve"> its own subject list.</w:t>
+        <w:t>The teacher view its own subject list.</w:t>
       </w:r>
     </w:p>
     <w:p>
@@ -5817,38 +5435,13 @@
           <w:bCs/>
         </w:rPr>
       </w:pPr>
-      <w:proofErr w:type="spellStart"/>
       <w:r>
         <w:rPr>
           <w:b/>
           <w:bCs/>
         </w:rPr>
         <w:lastRenderedPageBreak/>
-        <w:t>Faizan</w:t>
-      </w:r>
-      <w:proofErr w:type="spellEnd"/>
-      <w:r>
-        <w:rPr>
-          <w:b/>
-          <w:bCs/>
-        </w:rPr>
-        <w:t xml:space="preserve"> </w:t>
-      </w:r>
-      <w:proofErr w:type="gramStart"/>
-      <w:r>
-        <w:rPr>
-          <w:b/>
-          <w:bCs/>
-        </w:rPr>
-        <w:t>Zaheer  (</w:t>
-      </w:r>
-      <w:proofErr w:type="gramEnd"/>
-      <w:r>
-        <w:rPr>
-          <w:b/>
-          <w:bCs/>
-        </w:rPr>
-        <w:t>FA20-BSE-045)</w:t>
+        <w:t>Faizan Zaheer  (FA20-BSE-045)</w:t>
       </w:r>
     </w:p>
     <w:tbl>
@@ -5956,17 +5549,7 @@
               <w:t>Actor</w:t>
             </w:r>
             <w:r>
-              <w:t xml:space="preserve">: Event </w:t>
-            </w:r>
-            <w:proofErr w:type="spellStart"/>
-            <w:proofErr w:type="gramStart"/>
-            <w:r>
-              <w:t>Manager,Parcipants</w:t>
-            </w:r>
-            <w:proofErr w:type="spellEnd"/>
-            <w:proofErr w:type="gramEnd"/>
-            <w:r>
-              <w:t>.</w:t>
+              <w:t>: Event Manager,Parcipants.</w:t>
             </w:r>
           </w:p>
           <w:p>
@@ -6010,21 +5593,7 @@
               <w:rPr>
                 <w:rStyle w:val="doctext1"/>
               </w:rPr>
-              <w:t xml:space="preserve"> Wants </w:t>
-            </w:r>
-            <w:proofErr w:type="gramStart"/>
-            <w:r>
-              <w:rPr>
-                <w:rStyle w:val="doctext1"/>
-              </w:rPr>
-              <w:t>to  add</w:t>
-            </w:r>
-            <w:proofErr w:type="gramEnd"/>
-            <w:r>
-              <w:rPr>
-                <w:rStyle w:val="doctext1"/>
-              </w:rPr>
-              <w:t xml:space="preserve"> events and Manages the all the events in school.</w:t>
+              <w:t xml:space="preserve"> Wants to  add events and Manages the all the events in school.</w:t>
             </w:r>
           </w:p>
           <w:p>
@@ -6071,29 +5640,7 @@
                 <w:bdr w:val="none" w:sz="0" w:space="0" w:color="auto" w:frame="1"/>
                 <w:shd w:val="clear" w:color="auto" w:fill="FFFFFF" w:themeFill="background1"/>
               </w:rPr>
-              <w:t xml:space="preserve">-Produce detailed proposals for events (for example, time </w:t>
-            </w:r>
-            <w:proofErr w:type="spellStart"/>
-            <w:proofErr w:type="gramStart"/>
-            <w:r>
-              <w:rPr>
-                <w:rStyle w:val="a"/>
-                <w:color w:val="000000"/>
-                <w:bdr w:val="none" w:sz="0" w:space="0" w:color="auto" w:frame="1"/>
-                <w:shd w:val="clear" w:color="auto" w:fill="FFFFFF" w:themeFill="background1"/>
-              </w:rPr>
-              <w:t>lines,venues</w:t>
-            </w:r>
-            <w:proofErr w:type="spellEnd"/>
-            <w:proofErr w:type="gramEnd"/>
-            <w:r>
-              <w:rPr>
-                <w:rStyle w:val="a"/>
-                <w:color w:val="000000"/>
-                <w:bdr w:val="none" w:sz="0" w:space="0" w:color="auto" w:frame="1"/>
-                <w:shd w:val="clear" w:color="auto" w:fill="FFFFFF" w:themeFill="background1"/>
-              </w:rPr>
-              <w:t>, suppliers, legal obligations, staffing and budgets.</w:t>
+              <w:t>-Produce detailed proposals for events (for example, time lines,venues, suppliers, legal obligations, staffing and budgets.</w:t>
             </w:r>
           </w:p>
           <w:p>
@@ -6108,48 +5655,18 @@
               </w:rPr>
               <w:t xml:space="preserve">- </w:t>
             </w:r>
-            <w:proofErr w:type="spellStart"/>
             <w:r>
               <w:rPr>
                 <w:rStyle w:val="docemphroman"/>
               </w:rPr>
-              <w:t>Parcipants</w:t>
-            </w:r>
-            <w:proofErr w:type="spellEnd"/>
-            <w:r>
-              <w:rPr>
-                <w:rStyle w:val="docemphroman"/>
-              </w:rPr>
-              <w:t>:</w:t>
+              <w:t>Parcipants:</w:t>
             </w:r>
             <w:r>
               <w:rPr>
                 <w:rStyle w:val="doctext1"/>
               </w:rPr>
-              <w:t xml:space="preserve"> Wants to register and </w:t>
-            </w:r>
-            <w:proofErr w:type="spellStart"/>
-            <w:r>
-              <w:rPr>
-                <w:rStyle w:val="doctext1"/>
-              </w:rPr>
-              <w:t>parcipate</w:t>
-            </w:r>
-            <w:proofErr w:type="spellEnd"/>
-            <w:r>
-              <w:rPr>
-                <w:rStyle w:val="doctext1"/>
-              </w:rPr>
-              <w:t xml:space="preserve"> in </w:t>
-            </w:r>
-            <w:proofErr w:type="gramStart"/>
-            <w:r>
-              <w:rPr>
-                <w:rStyle w:val="doctext1"/>
-              </w:rPr>
-              <w:t>events .</w:t>
-            </w:r>
-            <w:proofErr w:type="gramEnd"/>
+              <w:t xml:space="preserve"> Wants to register and parcipate in events .</w:t>
+            </w:r>
           </w:p>
           <w:p>
             <w:pPr>
@@ -6176,49 +5693,7 @@
               <w:rPr>
                 <w:rStyle w:val="doctext1"/>
               </w:rPr>
-              <w:t xml:space="preserve"> Wants to give facilities to </w:t>
-            </w:r>
-            <w:proofErr w:type="spellStart"/>
-            <w:r>
-              <w:rPr>
-                <w:rStyle w:val="doctext1"/>
-              </w:rPr>
-              <w:t>parcipants</w:t>
-            </w:r>
-            <w:proofErr w:type="spellEnd"/>
-            <w:r>
-              <w:rPr>
-                <w:rStyle w:val="doctext1"/>
-              </w:rPr>
-              <w:t xml:space="preserve"> for achieving their goals and </w:t>
-            </w:r>
-            <w:proofErr w:type="spellStart"/>
-            <w:r>
-              <w:rPr>
-                <w:rStyle w:val="doctext1"/>
-              </w:rPr>
-              <w:t>easly</w:t>
-            </w:r>
-            <w:proofErr w:type="spellEnd"/>
-            <w:r>
-              <w:rPr>
-                <w:rStyle w:val="doctext1"/>
-              </w:rPr>
-              <w:t xml:space="preserve"> </w:t>
-            </w:r>
-            <w:proofErr w:type="spellStart"/>
-            <w:r>
-              <w:rPr>
-                <w:rStyle w:val="doctext1"/>
-              </w:rPr>
-              <w:t>parcipate</w:t>
-            </w:r>
-            <w:proofErr w:type="spellEnd"/>
-            <w:r>
-              <w:rPr>
-                <w:rStyle w:val="doctext1"/>
-              </w:rPr>
-              <w:t xml:space="preserve"> in events.</w:t>
+              <w:t xml:space="preserve"> Wants to give facilities to parcipants for achieving their goals and easly parcipate in events.</w:t>
             </w:r>
           </w:p>
           <w:p>
@@ -6240,15 +5715,7 @@
               <w:t>:</w:t>
             </w:r>
             <w:r>
-              <w:t xml:space="preserve"> Event Manager and </w:t>
-            </w:r>
-            <w:proofErr w:type="spellStart"/>
-            <w:r>
-              <w:t>Parcipants</w:t>
-            </w:r>
-            <w:proofErr w:type="spellEnd"/>
-            <w:r>
-              <w:t xml:space="preserve"> is identified and authenticated.</w:t>
+              <w:t xml:space="preserve"> Event Manager and Parcipants is identified and authenticated.</w:t>
             </w:r>
           </w:p>
         </w:tc>
@@ -6277,15 +5744,7 @@
         <w:t xml:space="preserve"> (or Postconditions):</w:t>
       </w:r>
       <w:r>
-        <w:t xml:space="preserve"> Information about Events is saved. Events </w:t>
-      </w:r>
-      <w:proofErr w:type="gramStart"/>
-      <w:r>
-        <w:t>is</w:t>
-      </w:r>
-      <w:proofErr w:type="gramEnd"/>
-      <w:r>
-        <w:t xml:space="preserve"> correctly managed. Schedule and Venue are updated</w:t>
+        <w:t xml:space="preserve"> Information about Events is saved. Events is correctly managed. Schedule and Venue are updated</w:t>
       </w:r>
       <w:r>
         <w:rPr>
@@ -6372,15 +5831,7 @@
         <w:spacing w:line="276" w:lineRule="auto"/>
       </w:pPr>
       <w:r>
-        <w:t xml:space="preserve">Students take </w:t>
-      </w:r>
-      <w:proofErr w:type="spellStart"/>
-      <w:r>
-        <w:t>parcipate</w:t>
-      </w:r>
-      <w:proofErr w:type="spellEnd"/>
-      <w:r>
-        <w:t xml:space="preserve"> in events.</w:t>
+        <w:t>Students take parcipate in events.</w:t>
       </w:r>
     </w:p>
     <w:p>
@@ -6405,21 +5856,8 @@
         </w:numPr>
         <w:spacing w:line="276" w:lineRule="auto"/>
       </w:pPr>
-      <w:proofErr w:type="spellStart"/>
-      <w:r>
-        <w:t>Parcipants</w:t>
-      </w:r>
-      <w:proofErr w:type="spellEnd"/>
-      <w:r>
-        <w:t xml:space="preserve"> monitor venue and </w:t>
-      </w:r>
-      <w:proofErr w:type="spellStart"/>
-      <w:r>
-        <w:t>parcipants</w:t>
-      </w:r>
-      <w:proofErr w:type="spellEnd"/>
-      <w:r>
-        <w:t xml:space="preserve"> records.</w:t>
+      <w:r>
+        <w:t>Parcipants monitor venue and parcipants records.</w:t>
       </w:r>
     </w:p>
     <w:p>
@@ -6432,15 +5870,7 @@
         <w:spacing w:line="276" w:lineRule="auto"/>
       </w:pPr>
       <w:r>
-        <w:t xml:space="preserve">System will </w:t>
-      </w:r>
-      <w:proofErr w:type="spellStart"/>
-      <w:r>
-        <w:t>Automaticaly</w:t>
-      </w:r>
-      <w:proofErr w:type="spellEnd"/>
-      <w:r>
-        <w:t xml:space="preserve"> send the notifications about events to all Students.</w:t>
+        <w:t>System will Automaticaly send the notifications about events to all Students.</w:t>
       </w:r>
     </w:p>
     <w:p>
@@ -6468,8 +5898,6 @@
           <w:bCs/>
         </w:rPr>
       </w:pPr>
-      <w:proofErr w:type="spellStart"/>
-      <w:proofErr w:type="gramStart"/>
       <w:r>
         <w:rPr>
           <w:b/>
@@ -6477,18 +5905,7 @@
           <w:sz w:val="24"/>
           <w:szCs w:val="24"/>
         </w:rPr>
-        <w:t>a.At</w:t>
-      </w:r>
-      <w:proofErr w:type="spellEnd"/>
-      <w:proofErr w:type="gramEnd"/>
-      <w:r>
-        <w:rPr>
-          <w:b/>
-          <w:bCs/>
-          <w:sz w:val="24"/>
-          <w:szCs w:val="24"/>
-        </w:rPr>
-        <w:t xml:space="preserve"> any time, the internet can be gone:</w:t>
+        <w:t>a.At any time, the internet can be gone:</w:t>
       </w:r>
     </w:p>
     <w:p>
@@ -6525,20 +5942,7 @@
         </w:numPr>
       </w:pPr>
       <w:r>
-        <w:t xml:space="preserve">The manager operation will override </w:t>
-      </w:r>
-      <w:proofErr w:type="gramStart"/>
-      <w:r>
-        <w:t xml:space="preserve">the  </w:t>
-      </w:r>
-      <w:proofErr w:type="spellStart"/>
-      <w:r>
-        <w:t>parcipant</w:t>
-      </w:r>
-      <w:proofErr w:type="spellEnd"/>
-      <w:proofErr w:type="gramEnd"/>
-      <w:r>
-        <w:t xml:space="preserve"> operation.</w:t>
+        <w:t>The manager operation will override the  parcipant operation.</w:t>
       </w:r>
     </w:p>
     <w:p>
@@ -6549,13 +5953,8 @@
           <w:numId w:val="21"/>
         </w:numPr>
       </w:pPr>
-      <w:proofErr w:type="spellStart"/>
-      <w:r>
-        <w:t>parcipants</w:t>
-      </w:r>
-      <w:proofErr w:type="spellEnd"/>
-      <w:r>
-        <w:t xml:space="preserve"> operation will be set to next timeframe available.</w:t>
+      <w:r>
+        <w:t>parcipants operation will be set to next timeframe available.</w:t>
       </w:r>
     </w:p>
     <w:p>
@@ -7054,21 +6453,7 @@
               <w:rPr>
                 <w:rStyle w:val="doctext1"/>
               </w:rPr>
-              <w:t xml:space="preserve"> want to register an account in the </w:t>
-            </w:r>
-            <w:proofErr w:type="gramStart"/>
-            <w:r>
-              <w:rPr>
-                <w:rStyle w:val="doctext1"/>
-              </w:rPr>
-              <w:t>School</w:t>
-            </w:r>
-            <w:proofErr w:type="gramEnd"/>
-            <w:r>
-              <w:rPr>
-                <w:rStyle w:val="doctext1"/>
-              </w:rPr>
-              <w:t xml:space="preserve"> management system.</w:t>
+              <w:t xml:space="preserve"> want to register an account in the School management system.</w:t>
             </w:r>
           </w:p>
           <w:p>
@@ -7089,21 +6474,7 @@
               <w:rPr>
                 <w:rStyle w:val="doctext1"/>
               </w:rPr>
-              <w:t xml:space="preserve"> want to register an account in the </w:t>
-            </w:r>
-            <w:proofErr w:type="gramStart"/>
-            <w:r>
-              <w:rPr>
-                <w:rStyle w:val="doctext1"/>
-              </w:rPr>
-              <w:t>School</w:t>
-            </w:r>
-            <w:proofErr w:type="gramEnd"/>
-            <w:r>
-              <w:rPr>
-                <w:rStyle w:val="doctext1"/>
-              </w:rPr>
-              <w:t xml:space="preserve"> management system.</w:t>
+              <w:t xml:space="preserve"> want to register an account in the School management system.</w:t>
             </w:r>
           </w:p>
           <w:p>
@@ -7251,15 +6622,7 @@
         </w:numPr>
       </w:pPr>
       <w:r>
-        <w:t xml:space="preserve">User wants to open the </w:t>
-      </w:r>
-      <w:proofErr w:type="gramStart"/>
-      <w:r>
-        <w:t>School</w:t>
-      </w:r>
-      <w:proofErr w:type="gramEnd"/>
-      <w:r>
-        <w:t xml:space="preserve"> management system to register an account.</w:t>
+        <w:t>User wants to open the School management system to register an account.</w:t>
       </w:r>
     </w:p>
     <w:p>
@@ -7393,15 +6756,7 @@
       </w:pPr>
       <w:r>
         <w:lastRenderedPageBreak/>
-        <w:t xml:space="preserve">User enters the First name, last name, username email address and password </w:t>
-      </w:r>
-      <w:proofErr w:type="gramStart"/>
-      <w:r>
-        <w:t>is</w:t>
-      </w:r>
-      <w:proofErr w:type="gramEnd"/>
-      <w:r>
-        <w:t xml:space="preserve"> used when registering his account.</w:t>
+        <w:t>User enters the First name, last name, username email address and password is used when registering his account.</w:t>
       </w:r>
     </w:p>
     <w:p>
@@ -7607,15 +6962,7 @@
         </w:numPr>
       </w:pPr>
       <w:r>
-        <w:t xml:space="preserve">Software used to design interface is net beans, </w:t>
-      </w:r>
-      <w:proofErr w:type="spellStart"/>
-      <w:r>
-        <w:t>Gui</w:t>
-      </w:r>
-      <w:proofErr w:type="spellEnd"/>
-      <w:r>
-        <w:t xml:space="preserve"> Swing.</w:t>
+        <w:t>Software used to design interface is net beans, Gui Swing.</w:t>
       </w:r>
     </w:p>
     <w:p>
@@ -7844,21 +7191,7 @@
               <w:rPr>
                 <w:rStyle w:val="doctext1"/>
               </w:rPr>
-              <w:t xml:space="preserve"> want to login in the </w:t>
-            </w:r>
-            <w:proofErr w:type="gramStart"/>
-            <w:r>
-              <w:rPr>
-                <w:rStyle w:val="doctext1"/>
-              </w:rPr>
-              <w:t>School</w:t>
-            </w:r>
-            <w:proofErr w:type="gramEnd"/>
-            <w:r>
-              <w:rPr>
-                <w:rStyle w:val="doctext1"/>
-              </w:rPr>
-              <w:t xml:space="preserve"> management system.</w:t>
+              <w:t xml:space="preserve"> want to login in the School management system.</w:t>
             </w:r>
           </w:p>
           <w:p>
@@ -7882,21 +7215,7 @@
               <w:rPr>
                 <w:rStyle w:val="doctext1"/>
               </w:rPr>
-              <w:t xml:space="preserve"> want to login in the </w:t>
-            </w:r>
-            <w:proofErr w:type="gramStart"/>
-            <w:r>
-              <w:rPr>
-                <w:rStyle w:val="doctext1"/>
-              </w:rPr>
-              <w:t>School</w:t>
-            </w:r>
-            <w:proofErr w:type="gramEnd"/>
-            <w:r>
-              <w:rPr>
-                <w:rStyle w:val="doctext1"/>
-              </w:rPr>
-              <w:t xml:space="preserve"> management system.</w:t>
+              <w:t xml:space="preserve"> want to login in the School management system.</w:t>
             </w:r>
           </w:p>
           <w:p>
@@ -7977,29 +7296,7 @@
                 <w:szCs w:val="27"/>
                 <w:lang w:bidi="ar-SA"/>
               </w:rPr>
-              <w:t xml:space="preserve"> and account is </w:t>
-            </w:r>
-            <w:proofErr w:type="gramStart"/>
-            <w:r>
-              <w:rPr>
-                <w:rFonts w:ascii="Times New Roman" w:eastAsia="Times New Roman" w:hAnsi="Times New Roman" w:cs="Times New Roman"/>
-                <w:color w:val="000000"/>
-                <w:sz w:val="27"/>
-                <w:szCs w:val="27"/>
-                <w:lang w:bidi="ar-SA"/>
-              </w:rPr>
-              <w:t>exist</w:t>
-            </w:r>
-            <w:proofErr w:type="gramEnd"/>
-            <w:r>
-              <w:rPr>
-                <w:rFonts w:ascii="Times New Roman" w:eastAsia="Times New Roman" w:hAnsi="Times New Roman" w:cs="Times New Roman"/>
-                <w:color w:val="000000"/>
-                <w:sz w:val="27"/>
-                <w:szCs w:val="27"/>
-                <w:lang w:bidi="ar-SA"/>
-              </w:rPr>
-              <w:t xml:space="preserve"> in System</w:t>
+              <w:t xml:space="preserve"> and account is exist in System</w:t>
             </w:r>
             <w:r>
               <w:rPr>
@@ -8036,29 +7333,7 @@
                 <w:szCs w:val="27"/>
                 <w:lang w:bidi="ar-SA"/>
               </w:rPr>
-              <w:t xml:space="preserve">User credentials must </w:t>
-            </w:r>
-            <w:proofErr w:type="gramStart"/>
-            <w:r>
-              <w:rPr>
-                <w:rFonts w:ascii="Times New Roman" w:eastAsia="Times New Roman" w:hAnsi="Times New Roman" w:cs="Times New Roman"/>
-                <w:color w:val="000000"/>
-                <w:sz w:val="27"/>
-                <w:szCs w:val="27"/>
-                <w:lang w:bidi="ar-SA"/>
-              </w:rPr>
-              <w:t>entered</w:t>
-            </w:r>
-            <w:proofErr w:type="gramEnd"/>
-            <w:r>
-              <w:rPr>
-                <w:rFonts w:ascii="Times New Roman" w:eastAsia="Times New Roman" w:hAnsi="Times New Roman" w:cs="Times New Roman"/>
-                <w:color w:val="000000"/>
-                <w:sz w:val="27"/>
-                <w:szCs w:val="27"/>
-                <w:lang w:bidi="ar-SA"/>
-              </w:rPr>
-              <w:t xml:space="preserve"> correctly.</w:t>
+              <w:t>User credentials must entered correctly.</w:t>
             </w:r>
           </w:p>
         </w:tc>
@@ -8167,15 +7442,7 @@
         </w:numPr>
       </w:pPr>
       <w:r>
-        <w:t xml:space="preserve">User opens the </w:t>
-      </w:r>
-      <w:proofErr w:type="gramStart"/>
-      <w:r>
-        <w:t>School</w:t>
-      </w:r>
-      <w:proofErr w:type="gramEnd"/>
-      <w:r>
-        <w:t xml:space="preserve"> management system to log in into his account.</w:t>
+        <w:t>User opens the School management system to log in into his account.</w:t>
       </w:r>
     </w:p>
     <w:p>
@@ -8384,15 +7651,7 @@
         </w:numPr>
       </w:pPr>
       <w:r>
-        <w:t xml:space="preserve">If the user not put information in his login id and password, the system should </w:t>
-      </w:r>
-      <w:proofErr w:type="spellStart"/>
-      <w:r>
-        <w:t>diplay</w:t>
-      </w:r>
-      <w:proofErr w:type="spellEnd"/>
-      <w:r>
-        <w:t xml:space="preserve"> an error message “Enter valid details”.</w:t>
+        <w:t>If the user not put information in his login id and password, the system should diplay an error message “Enter valid details”.</w:t>
       </w:r>
     </w:p>
     <w:p>
@@ -8512,23 +7771,7 @@
         </w:numPr>
       </w:pPr>
       <w:r>
-        <w:t xml:space="preserve">Software used to design interface is </w:t>
-      </w:r>
-      <w:proofErr w:type="spellStart"/>
-      <w:r>
-        <w:t>netbeans</w:t>
-      </w:r>
-      <w:proofErr w:type="spellEnd"/>
-      <w:r>
-        <w:t xml:space="preserve">, </w:t>
-      </w:r>
-      <w:proofErr w:type="spellStart"/>
-      <w:r>
-        <w:t>Gui</w:t>
-      </w:r>
-      <w:proofErr w:type="spellEnd"/>
-      <w:r>
-        <w:t xml:space="preserve"> Swing.</w:t>
+        <w:t>Software used to design interface is netbeans, Gui Swing.</w:t>
       </w:r>
     </w:p>
     <w:p>
@@ -8540,13 +7783,8 @@
         </w:numPr>
       </w:pPr>
       <w:r>
-        <w:t xml:space="preserve">Mouse and keyboard are </w:t>
-      </w:r>
-      <w:proofErr w:type="gramStart"/>
-      <w:r>
-        <w:t>required .</w:t>
-      </w:r>
-      <w:proofErr w:type="gramEnd"/>
+        <w:t>Mouse and keyboard are required .</w:t>
+      </w:r>
     </w:p>
     <w:p>
       <w:pPr>
@@ -8840,17 +8078,18 @@
     </w:tbl>
     <w:p>
       <w:pPr>
-        <w:pStyle w:val="doclist"/>
+        <w:pStyle w:val="Heading2"/>
       </w:pPr>
       <w:r>
         <w:rPr>
           <w:noProof/>
+          <w:lang w:bidi="ar-SA"/>
         </w:rPr>
         <w:drawing>
-          <wp:inline distT="0" distB="0" distL="0" distR="0" wp14:anchorId="3C1C17CF" wp14:editId="1CCA3745">
-            <wp:extent cx="4572000" cy="3048000"/>
-            <wp:effectExtent l="0" t="0" r="0" b="0"/>
-            <wp:docPr id="5" name="Picture 5"/>
+          <wp:inline distT="0" distB="0" distL="0" distR="0" wp14:anchorId="2EDCB581" wp14:editId="642BF23F">
+            <wp:extent cx="5487166" cy="3515216"/>
+            <wp:effectExtent l="0" t="0" r="0" b="9525"/>
+            <wp:docPr id="13" name="Picture 13"/>
             <wp:cNvGraphicFramePr>
               <a:graphicFrameLocks xmlns:a="http://schemas.openxmlformats.org/drawingml/2006/main" noChangeAspect="1"/>
             </wp:cNvGraphicFramePr>
@@ -8870,7 +8109,7 @@
                   <pic:spPr>
                     <a:xfrm>
                       <a:off x="0" y="0"/>
-                      <a:ext cx="4572645" cy="3048430"/>
+                      <a:ext cx="5487166" cy="3515216"/>
                     </a:xfrm>
                     <a:prstGeom prst="rect">
                       <a:avLst/>
@@ -9004,10 +8243,10 @@
           <w:noProof/>
         </w:rPr>
         <w:drawing>
-          <wp:inline distT="0" distB="0" distL="0" distR="0" wp14:anchorId="14B70818" wp14:editId="4CBE32C5">
-            <wp:extent cx="5734850" cy="3801005"/>
-            <wp:effectExtent l="0" t="0" r="0" b="9525"/>
-            <wp:docPr id="6" name="Picture 6"/>
+          <wp:inline distT="0" distB="0" distL="0" distR="0" wp14:anchorId="753AE785" wp14:editId="6FD0BFD1">
+            <wp:extent cx="5382376" cy="3553321"/>
+            <wp:effectExtent l="0" t="0" r="8890" b="9525"/>
+            <wp:docPr id="14" name="Picture 14"/>
             <wp:cNvGraphicFramePr>
               <a:graphicFrameLocks xmlns:a="http://schemas.openxmlformats.org/drawingml/2006/main" noChangeAspect="1"/>
             </wp:cNvGraphicFramePr>
@@ -9027,7 +8266,7 @@
                   <pic:spPr>
                     <a:xfrm>
                       <a:off x="0" y="0"/>
-                      <a:ext cx="5734850" cy="3801005"/>
+                      <a:ext cx="5382376" cy="3553321"/>
                     </a:xfrm>
                     <a:prstGeom prst="rect">
                       <a:avLst/>
@@ -9048,37 +8287,12 @@
           <w:bCs/>
         </w:rPr>
       </w:pPr>
-      <w:proofErr w:type="spellStart"/>
       <w:r>
         <w:rPr>
           <w:b/>
           <w:bCs/>
         </w:rPr>
-        <w:t>Faizan</w:t>
-      </w:r>
-      <w:proofErr w:type="spellEnd"/>
-      <w:r>
-        <w:rPr>
-          <w:b/>
-          <w:bCs/>
-        </w:rPr>
-        <w:t xml:space="preserve"> </w:t>
-      </w:r>
-      <w:proofErr w:type="gramStart"/>
-      <w:r>
-        <w:rPr>
-          <w:b/>
-          <w:bCs/>
-        </w:rPr>
-        <w:t>Zaheer  (</w:t>
-      </w:r>
-      <w:proofErr w:type="gramEnd"/>
-      <w:r>
-        <w:rPr>
-          <w:b/>
-          <w:bCs/>
-        </w:rPr>
-        <w:t>FA20-BSE-045)</w:t>
+        <w:t>Faizan Zaheer  (FA20-BSE-045)</w:t>
       </w:r>
     </w:p>
     <w:tbl>
@@ -9613,13 +8827,19 @@
       </w:r>
       <w:r>
         <w:rPr>
-          <w:rFonts w:ascii="Times New Roman" w:eastAsia="Times New Roman" w:hAnsi="Times New Roman" w:cs="Times New Roman"/>
-          <w:color w:val="000000"/>
-          <w:sz w:val="27"/>
-          <w:szCs w:val="27"/>
-          <w:lang w:bidi="ar-SA"/>
-        </w:rPr>
-        <w:t>Enter User required credential</w:t>
+          <w:sz w:val="28"/>
+          <w14:shadow w14:blurRad="38100" w14:dist="25400" w14:dir="5400000" w14:sx="100000" w14:sy="100000" w14:kx="0" w14:ky="0" w14:algn="ctr">
+            <w14:srgbClr w14:val="6E747A">
+              <w14:alpha w14:val="57000"/>
+            </w14:srgbClr>
+          </w14:shadow>
+          <w14:textOutline w14:w="0" w14:cap="flat" w14:cmpd="sng" w14:algn="ctr">
+            <w14:noFill/>
+            <w14:prstDash w14:val="solid"/>
+            <w14:round/>
+          </w14:textOutline>
+        </w:rPr>
+        <w:t>register account</w:t>
       </w:r>
     </w:p>
     <w:p>
@@ -9662,7 +8882,17 @@
           <w:szCs w:val="27"/>
           <w:lang w:bidi="ar-SA"/>
         </w:rPr>
-        <w:t>Enter user information (Name, Email, User-name, and password: String)</w:t>
+        <w:t xml:space="preserve">Request </w:t>
+      </w:r>
+      <w:r>
+        <w:rPr>
+          <w:rFonts w:ascii="Times New Roman" w:eastAsia="Times New Roman" w:hAnsi="Times New Roman" w:cs="Times New Roman"/>
+          <w:color w:val="000000"/>
+          <w:sz w:val="27"/>
+          <w:szCs w:val="27"/>
+          <w:lang w:bidi="ar-SA"/>
+        </w:rPr>
+        <w:t>Registration ()</w:t>
       </w:r>
     </w:p>
     <w:p>
@@ -9830,6 +9060,380 @@
       <w:r>
         <w:t>User is registered and Account is created successfully.</w:t>
       </w:r>
+    </w:p>
+    <w:tbl>
+      <w:tblPr>
+        <w:tblW w:w="0" w:type="auto"/>
+        <w:tblCellSpacing w:w="0" w:type="dxa"/>
+        <w:tblCellMar>
+          <w:top w:w="75" w:type="dxa"/>
+          <w:left w:w="75" w:type="dxa"/>
+          <w:bottom w:w="75" w:type="dxa"/>
+          <w:right w:w="75" w:type="dxa"/>
+        </w:tblCellMar>
+        <w:tblLook w:val="04A0" w:firstRow="1" w:lastRow="0" w:firstColumn="1" w:lastColumn="0" w:noHBand="0" w:noVBand="1"/>
+      </w:tblPr>
+      <w:tblGrid>
+        <w:gridCol w:w="2473"/>
+      </w:tblGrid>
+      <w:tr>
+        <w:trPr>
+          <w:tblHeader/>
+          <w:tblCellSpacing w:w="0" w:type="dxa"/>
+        </w:trPr>
+        <w:tc>
+          <w:tcPr>
+            <w:tcW w:w="0" w:type="auto"/>
+            <w:tcBorders>
+              <w:top w:val="nil"/>
+              <w:left w:val="nil"/>
+              <w:bottom w:val="nil"/>
+              <w:right w:val="nil"/>
+            </w:tcBorders>
+            <w:vAlign w:val="center"/>
+            <w:hideMark/>
+          </w:tcPr>
+          <w:p>
+            <w:pPr>
+              <w:pStyle w:val="Heading4"/>
+              <w:rPr>
+                <w:color w:val="4F81BD" w:themeColor="accent1"/>
+                <w14:shadow w14:blurRad="38100" w14:dist="25400" w14:dir="5400000" w14:sx="100000" w14:sy="100000" w14:kx="0" w14:ky="0" w14:algn="ctr">
+                  <w14:srgbClr w14:val="6E747A">
+                    <w14:alpha w14:val="57000"/>
+                  </w14:srgbClr>
+                </w14:shadow>
+                <w14:textOutline w14:w="0" w14:cap="flat" w14:cmpd="sng" w14:algn="ctr">
+                  <w14:noFill/>
+                  <w14:prstDash w14:val="solid"/>
+                  <w14:round/>
+                </w14:textOutline>
+              </w:rPr>
+            </w:pPr>
+            <w:r>
+              <w:rPr>
+                <w:color w:val="4F81BD" w:themeColor="accent1"/>
+                <w14:shadow w14:blurRad="38100" w14:dist="25400" w14:dir="5400000" w14:sx="100000" w14:sy="100000" w14:kx="0" w14:ky="0" w14:algn="ctr">
+                  <w14:srgbClr w14:val="6E747A">
+                    <w14:alpha w14:val="57000"/>
+                  </w14:srgbClr>
+                </w14:shadow>
+                <w14:textOutline w14:w="0" w14:cap="flat" w14:cmpd="sng" w14:algn="ctr">
+                  <w14:noFill/>
+                  <w14:prstDash w14:val="solid"/>
+                  <w14:round/>
+                </w14:textOutline>
+              </w:rPr>
+              <w:t>Enter required credential</w:t>
+            </w:r>
+          </w:p>
+        </w:tc>
+      </w:tr>
+    </w:tbl>
+    <w:p>
+      <w:pPr>
+        <w:spacing w:before="100" w:beforeAutospacing="1" w:after="100" w:afterAutospacing="1" w:line="240" w:lineRule="auto"/>
+        <w:rPr>
+          <w:rFonts w:ascii="Times New Roman" w:eastAsia="Times New Roman" w:hAnsi="Times New Roman" w:cs="Times New Roman"/>
+          <w:color w:val="000000"/>
+          <w:sz w:val="27"/>
+          <w:szCs w:val="27"/>
+          <w:lang w:bidi="ar-SA"/>
+        </w:rPr>
+      </w:pPr>
+      <w:r>
+        <w:rPr>
+          <w:rFonts w:ascii="Times New Roman" w:eastAsia="Times New Roman" w:hAnsi="Times New Roman" w:cs="Times New Roman"/>
+          <w:b/>
+          <w:color w:val="000000"/>
+          <w:sz w:val="27"/>
+          <w:szCs w:val="27"/>
+          <w:lang w:bidi="ar-SA"/>
+        </w:rPr>
+        <w:t>Contract ID</w:t>
+      </w:r>
+      <w:r>
+        <w:rPr>
+          <w:rFonts w:ascii="Times New Roman" w:eastAsia="Times New Roman" w:hAnsi="Times New Roman" w:cs="Times New Roman"/>
+          <w:color w:val="000000"/>
+          <w:sz w:val="27"/>
+          <w:szCs w:val="27"/>
+          <w:lang w:bidi="ar-SA"/>
+        </w:rPr>
+        <w:t xml:space="preserve">: </w:t>
+      </w:r>
+      <w:r>
+        <w:rPr>
+          <w:sz w:val="28"/>
+          <w14:shadow w14:blurRad="38100" w14:dist="25400" w14:dir="5400000" w14:sx="100000" w14:sy="100000" w14:kx="0" w14:ky="0" w14:algn="ctr">
+            <w14:srgbClr w14:val="6E747A">
+              <w14:alpha w14:val="57000"/>
+            </w14:srgbClr>
+          </w14:shadow>
+          <w14:textOutline w14:w="0" w14:cap="flat" w14:cmpd="sng" w14:algn="ctr">
+            <w14:noFill/>
+            <w14:prstDash w14:val="solid"/>
+            <w14:round/>
+          </w14:textOutline>
+        </w:rPr>
+        <w:t>register account</w:t>
+      </w:r>
+    </w:p>
+    <w:p>
+      <w:pPr>
+        <w:spacing w:before="100" w:beforeAutospacing="1" w:after="100" w:afterAutospacing="1" w:line="240" w:lineRule="auto"/>
+        <w:rPr>
+          <w:rFonts w:ascii="Times New Roman" w:eastAsia="Times New Roman" w:hAnsi="Times New Roman" w:cs="Times New Roman"/>
+          <w:color w:val="000000"/>
+          <w:sz w:val="27"/>
+          <w:szCs w:val="27"/>
+          <w:lang w:bidi="ar-SA"/>
+        </w:rPr>
+      </w:pPr>
+      <w:r>
+        <w:rPr>
+          <w:rFonts w:ascii="Times New Roman" w:eastAsia="Times New Roman" w:hAnsi="Times New Roman" w:cs="Times New Roman"/>
+          <w:b/>
+          <w:color w:val="000000"/>
+          <w:sz w:val="27"/>
+          <w:szCs w:val="27"/>
+          <w:lang w:bidi="ar-SA"/>
+        </w:rPr>
+        <w:t>Operation:</w:t>
+      </w:r>
+      <w:r>
+        <w:rPr>
+          <w:rFonts w:ascii="Times New Roman" w:eastAsia="Times New Roman" w:hAnsi="Times New Roman" w:cs="Times New Roman"/>
+          <w:color w:val="000000"/>
+          <w:sz w:val="27"/>
+          <w:szCs w:val="27"/>
+          <w:lang w:bidi="ar-SA"/>
+        </w:rPr>
+        <w:t xml:space="preserve"> </w:t>
+      </w:r>
+      <w:r>
+        <w:rPr>
+          <w:rFonts w:ascii="Times New Roman" w:eastAsia="Times New Roman" w:hAnsi="Times New Roman" w:cs="Times New Roman"/>
+          <w:color w:val="000000"/>
+          <w:sz w:val="27"/>
+          <w:szCs w:val="27"/>
+          <w:lang w:bidi="ar-SA"/>
+        </w:rPr>
+        <w:t>Enter information ()</w:t>
+      </w:r>
+    </w:p>
+    <w:p>
+      <w:pPr>
+        <w:spacing w:before="100" w:beforeAutospacing="1" w:after="100" w:afterAutospacing="1" w:line="240" w:lineRule="auto"/>
+        <w:rPr>
+          <w:rFonts w:ascii="Times New Roman" w:eastAsia="Times New Roman" w:hAnsi="Times New Roman" w:cs="Times New Roman"/>
+          <w:color w:val="000000"/>
+          <w:sz w:val="27"/>
+          <w:szCs w:val="27"/>
+          <w:lang w:bidi="ar-SA"/>
+        </w:rPr>
+      </w:pPr>
+      <w:r>
+        <w:rPr>
+          <w:rFonts w:ascii="Times New Roman" w:eastAsia="Times New Roman" w:hAnsi="Times New Roman" w:cs="Times New Roman"/>
+          <w:b/>
+          <w:color w:val="000000"/>
+          <w:sz w:val="27"/>
+          <w:szCs w:val="27"/>
+          <w:lang w:bidi="ar-SA"/>
+        </w:rPr>
+        <w:t>Cross References:</w:t>
+      </w:r>
+      <w:r>
+        <w:rPr>
+          <w:rFonts w:ascii="Times New Roman" w:eastAsia="Times New Roman" w:hAnsi="Times New Roman" w:cs="Times New Roman"/>
+          <w:color w:val="000000"/>
+          <w:sz w:val="27"/>
+          <w:szCs w:val="27"/>
+          <w:lang w:bidi="ar-SA"/>
+        </w:rPr>
+        <w:t xml:space="preserve"> Use cases: Register account</w:t>
+      </w:r>
+    </w:p>
+    <w:p>
+      <w:pPr>
+        <w:spacing w:before="100" w:beforeAutospacing="1" w:after="100" w:afterAutospacing="1" w:line="240" w:lineRule="auto"/>
+        <w:rPr>
+          <w:rFonts w:ascii="Times New Roman" w:eastAsia="Times New Roman" w:hAnsi="Times New Roman" w:cs="Times New Roman"/>
+          <w:color w:val="000000"/>
+          <w:sz w:val="27"/>
+          <w:szCs w:val="27"/>
+          <w:lang w:bidi="ar-SA"/>
+        </w:rPr>
+      </w:pPr>
+      <w:r>
+        <w:rPr>
+          <w:rFonts w:ascii="Times New Roman" w:eastAsia="Times New Roman" w:hAnsi="Times New Roman" w:cs="Times New Roman"/>
+          <w:b/>
+          <w:color w:val="000000"/>
+          <w:sz w:val="27"/>
+          <w:szCs w:val="27"/>
+          <w:lang w:bidi="ar-SA"/>
+        </w:rPr>
+        <w:t>Pre-conditions:</w:t>
+      </w:r>
+      <w:r>
+        <w:rPr>
+          <w:rFonts w:ascii="Times New Roman" w:eastAsia="Times New Roman" w:hAnsi="Times New Roman" w:cs="Times New Roman"/>
+          <w:color w:val="000000"/>
+          <w:sz w:val="27"/>
+          <w:szCs w:val="27"/>
+          <w:lang w:bidi="ar-SA"/>
+        </w:rPr>
+        <w:t xml:space="preserve"> </w:t>
+      </w:r>
+    </w:p>
+    <w:p>
+      <w:pPr>
+        <w:pStyle w:val="ListParagraph"/>
+        <w:numPr>
+          <w:ilvl w:val="0"/>
+          <w:numId w:val="37"/>
+        </w:numPr>
+        <w:spacing w:before="100" w:beforeAutospacing="1" w:after="100" w:afterAutospacing="1" w:line="240" w:lineRule="auto"/>
+        <w:rPr>
+          <w:rFonts w:ascii="Times New Roman" w:eastAsia="Times New Roman" w:hAnsi="Times New Roman" w:cs="Times New Roman"/>
+          <w:color w:val="000000"/>
+          <w:sz w:val="27"/>
+          <w:szCs w:val="27"/>
+          <w:lang w:bidi="ar-SA"/>
+        </w:rPr>
+      </w:pPr>
+      <w:r>
+        <w:rPr>
+          <w:rFonts w:ascii="Times New Roman" w:eastAsia="Times New Roman" w:hAnsi="Times New Roman" w:cs="Times New Roman"/>
+          <w:color w:val="000000"/>
+          <w:sz w:val="27"/>
+          <w:szCs w:val="27"/>
+          <w:lang w:bidi="ar-SA"/>
+        </w:rPr>
+        <w:t xml:space="preserve"> User is not registered.</w:t>
+      </w:r>
+      <w:bookmarkStart w:id="27" w:name="_GoBack"/>
+      <w:bookmarkEnd w:id="27"/>
+    </w:p>
+    <w:p>
+      <w:pPr>
+        <w:pStyle w:val="ListParagraph"/>
+        <w:numPr>
+          <w:ilvl w:val="0"/>
+          <w:numId w:val="37"/>
+        </w:numPr>
+        <w:spacing w:before="100" w:beforeAutospacing="1" w:after="100" w:afterAutospacing="1" w:line="240" w:lineRule="auto"/>
+        <w:rPr>
+          <w:rFonts w:ascii="Times New Roman" w:eastAsia="Times New Roman" w:hAnsi="Times New Roman" w:cs="Times New Roman"/>
+          <w:color w:val="000000"/>
+          <w:sz w:val="27"/>
+          <w:szCs w:val="27"/>
+          <w:lang w:bidi="ar-SA"/>
+        </w:rPr>
+      </w:pPr>
+      <w:r>
+        <w:rPr>
+          <w:rFonts w:ascii="Times New Roman" w:eastAsia="Times New Roman" w:hAnsi="Times New Roman" w:cs="Times New Roman"/>
+          <w:color w:val="000000"/>
+          <w:sz w:val="27"/>
+          <w:szCs w:val="27"/>
+          <w:lang w:bidi="ar-SA"/>
+        </w:rPr>
+        <w:t>The System is running correctly.</w:t>
+      </w:r>
+    </w:p>
+    <w:p>
+      <w:pPr>
+        <w:pStyle w:val="ListParagraph"/>
+        <w:numPr>
+          <w:ilvl w:val="0"/>
+          <w:numId w:val="37"/>
+        </w:numPr>
+        <w:spacing w:before="100" w:beforeAutospacing="1" w:after="100" w:afterAutospacing="1" w:line="240" w:lineRule="auto"/>
+        <w:rPr>
+          <w:rFonts w:ascii="Times New Roman" w:eastAsia="Times New Roman" w:hAnsi="Times New Roman" w:cs="Times New Roman"/>
+          <w:color w:val="000000"/>
+          <w:sz w:val="27"/>
+          <w:szCs w:val="27"/>
+          <w:lang w:bidi="ar-SA"/>
+        </w:rPr>
+      </w:pPr>
+      <w:r>
+        <w:rPr>
+          <w:rFonts w:ascii="Times New Roman" w:eastAsia="Times New Roman" w:hAnsi="Times New Roman" w:cs="Times New Roman"/>
+          <w:color w:val="000000"/>
+          <w:sz w:val="27"/>
+          <w:szCs w:val="27"/>
+          <w:lang w:bidi="ar-SA"/>
+        </w:rPr>
+        <w:t>All enter information should be in proper valid form.</w:t>
+      </w:r>
+    </w:p>
+    <w:p>
+      <w:pPr>
+        <w:spacing w:before="100" w:beforeAutospacing="1" w:after="100" w:afterAutospacing="1" w:line="240" w:lineRule="auto"/>
+        <w:rPr>
+          <w:rFonts w:ascii="Times New Roman" w:eastAsia="Times New Roman" w:hAnsi="Times New Roman" w:cs="Times New Roman"/>
+          <w:color w:val="000000"/>
+          <w:sz w:val="27"/>
+          <w:szCs w:val="27"/>
+          <w:lang w:bidi="ar-SA"/>
+        </w:rPr>
+      </w:pPr>
+      <w:r>
+        <w:rPr>
+          <w:rFonts w:ascii="Times New Roman" w:eastAsia="Times New Roman" w:hAnsi="Times New Roman" w:cs="Times New Roman"/>
+          <w:b/>
+          <w:color w:val="000000"/>
+          <w:sz w:val="27"/>
+          <w:szCs w:val="27"/>
+          <w:lang w:bidi="ar-SA"/>
+        </w:rPr>
+        <w:t>P</w:t>
+      </w:r>
+      <w:r>
+        <w:rPr>
+          <w:rFonts w:ascii="Times New Roman" w:eastAsia="Times New Roman" w:hAnsi="Times New Roman" w:cs="Times New Roman"/>
+          <w:b/>
+          <w:color w:val="000000"/>
+          <w:sz w:val="27"/>
+          <w:szCs w:val="27"/>
+          <w:lang w:bidi="ar-SA"/>
+        </w:rPr>
+        <w:t>ost-conditions:</w:t>
+      </w:r>
+    </w:p>
+    <w:p>
+      <w:pPr>
+        <w:pStyle w:val="doctext"/>
+        <w:numPr>
+          <w:ilvl w:val="0"/>
+          <w:numId w:val="31"/>
+        </w:numPr>
+      </w:pPr>
+      <w:r>
+        <w:t>User is registered and Account is created successfully.</w:t>
+      </w:r>
+    </w:p>
+    <w:p>
+      <w:pPr>
+        <w:pStyle w:val="doclist"/>
+        <w:rPr>
+          <w:color w:val="4F81BD" w:themeColor="accent1"/>
+          <w14:shadow w14:blurRad="38100" w14:dist="25400" w14:dir="5400000" w14:sx="100000" w14:sy="100000" w14:kx="0" w14:ky="0" w14:algn="ctr">
+            <w14:srgbClr w14:val="6E747A">
+              <w14:alpha w14:val="57000"/>
+            </w14:srgbClr>
+          </w14:shadow>
+          <w14:textOutline w14:w="0" w14:cap="flat" w14:cmpd="sng" w14:algn="ctr">
+            <w14:noFill/>
+            <w14:prstDash w14:val="solid"/>
+            <w14:round/>
+          </w14:textOutline>
+        </w:rPr>
+      </w:pPr>
     </w:p>
     <w:p>
       <w:pPr>
@@ -9928,6 +9532,7 @@
                   <w14:round/>
                 </w14:textOutline>
               </w:rPr>
+              <w:lastRenderedPageBreak/>
               <w:t>Use Case UC2: Log in</w:t>
             </w:r>
           </w:p>
@@ -9974,7 +9579,7 @@
           <w:szCs w:val="27"/>
           <w:lang w:bidi="ar-SA"/>
         </w:rPr>
-        <w:t>Enter User required Login details</w:t>
+        <w:t>Login</w:t>
       </w:r>
     </w:p>
     <w:p>
@@ -10017,7 +9622,7 @@
           <w:szCs w:val="27"/>
           <w:lang w:bidi="ar-SA"/>
         </w:rPr>
-        <w:t>Enter user log in details (Name, User-name, and password: String)</w:t>
+        <w:t>Request Login()</w:t>
       </w:r>
     </w:p>
     <w:p>
@@ -10140,29 +9745,7 @@
           <w:szCs w:val="27"/>
           <w:lang w:bidi="ar-SA"/>
         </w:rPr>
-        <w:t xml:space="preserve"> and account is </w:t>
-      </w:r>
-      <w:proofErr w:type="gramStart"/>
-      <w:r>
-        <w:rPr>
-          <w:rFonts w:ascii="Times New Roman" w:eastAsia="Times New Roman" w:hAnsi="Times New Roman" w:cs="Times New Roman"/>
-          <w:color w:val="000000"/>
-          <w:sz w:val="27"/>
-          <w:szCs w:val="27"/>
-          <w:lang w:bidi="ar-SA"/>
-        </w:rPr>
-        <w:t>exist</w:t>
-      </w:r>
-      <w:proofErr w:type="gramEnd"/>
-      <w:r>
-        <w:rPr>
-          <w:rFonts w:ascii="Times New Roman" w:eastAsia="Times New Roman" w:hAnsi="Times New Roman" w:cs="Times New Roman"/>
-          <w:color w:val="000000"/>
-          <w:sz w:val="27"/>
-          <w:szCs w:val="27"/>
-          <w:lang w:bidi="ar-SA"/>
-        </w:rPr>
-        <w:t xml:space="preserve"> in System</w:t>
+        <w:t xml:space="preserve"> and account is exist in System</w:t>
       </w:r>
       <w:r>
         <w:rPr>
@@ -10199,29 +9782,7 @@
           <w:szCs w:val="27"/>
           <w:lang w:bidi="ar-SA"/>
         </w:rPr>
-        <w:t xml:space="preserve">User credentials must </w:t>
-      </w:r>
-      <w:proofErr w:type="gramStart"/>
-      <w:r>
-        <w:rPr>
-          <w:rFonts w:ascii="Times New Roman" w:eastAsia="Times New Roman" w:hAnsi="Times New Roman" w:cs="Times New Roman"/>
-          <w:color w:val="000000"/>
-          <w:sz w:val="27"/>
-          <w:szCs w:val="27"/>
-          <w:lang w:bidi="ar-SA"/>
-        </w:rPr>
-        <w:t>entered</w:t>
-      </w:r>
-      <w:proofErr w:type="gramEnd"/>
-      <w:r>
-        <w:rPr>
-          <w:rFonts w:ascii="Times New Roman" w:eastAsia="Times New Roman" w:hAnsi="Times New Roman" w:cs="Times New Roman"/>
-          <w:color w:val="000000"/>
-          <w:sz w:val="27"/>
-          <w:szCs w:val="27"/>
-          <w:lang w:bidi="ar-SA"/>
-        </w:rPr>
-        <w:t xml:space="preserve"> correctly.</w:t>
+        <w:t>User credentials must entered correctly.</w:t>
       </w:r>
     </w:p>
     <w:p>
@@ -10282,11 +9843,390 @@
         <w:t>System shall redirect to User profile</w:t>
       </w:r>
     </w:p>
-    <w:p>
-      <w:r>
-        <w:t>Note: kindly add your operation contacts against your use cases here</w:t>
-      </w:r>
-    </w:p>
+    <w:tbl>
+      <w:tblPr>
+        <w:tblW w:w="0" w:type="auto"/>
+        <w:tblCellSpacing w:w="0" w:type="dxa"/>
+        <w:tblCellMar>
+          <w:top w:w="75" w:type="dxa"/>
+          <w:left w:w="75" w:type="dxa"/>
+          <w:bottom w:w="75" w:type="dxa"/>
+          <w:right w:w="75" w:type="dxa"/>
+        </w:tblCellMar>
+        <w:tblLook w:val="04A0" w:firstRow="1" w:lastRow="0" w:firstColumn="1" w:lastColumn="0" w:noHBand="0" w:noVBand="1"/>
+      </w:tblPr>
+      <w:tblGrid>
+        <w:gridCol w:w="1676"/>
+      </w:tblGrid>
+      <w:tr>
+        <w:trPr>
+          <w:tblHeader/>
+          <w:tblCellSpacing w:w="0" w:type="dxa"/>
+        </w:trPr>
+        <w:tc>
+          <w:tcPr>
+            <w:tcW w:w="0" w:type="auto"/>
+            <w:tcBorders>
+              <w:top w:val="nil"/>
+              <w:left w:val="nil"/>
+              <w:bottom w:val="nil"/>
+              <w:right w:val="nil"/>
+            </w:tcBorders>
+            <w:vAlign w:val="center"/>
+            <w:hideMark/>
+          </w:tcPr>
+          <w:p>
+            <w:pPr>
+              <w:pStyle w:val="Heading4"/>
+              <w:rPr>
+                <w:color w:val="4F81BD" w:themeColor="accent1"/>
+                <w14:shadow w14:blurRad="38100" w14:dist="25400" w14:dir="5400000" w14:sx="100000" w14:sy="100000" w14:kx="0" w14:ky="0" w14:algn="ctr">
+                  <w14:srgbClr w14:val="6E747A">
+                    <w14:alpha w14:val="57000"/>
+                  </w14:srgbClr>
+                </w14:shadow>
+                <w14:textOutline w14:w="0" w14:cap="flat" w14:cmpd="sng" w14:algn="ctr">
+                  <w14:noFill/>
+                  <w14:prstDash w14:val="solid"/>
+                  <w14:round/>
+                </w14:textOutline>
+              </w:rPr>
+            </w:pPr>
+            <w:r>
+              <w:rPr>
+                <w:color w:val="4F81BD" w:themeColor="accent1"/>
+                <w14:shadow w14:blurRad="38100" w14:dist="25400" w14:dir="5400000" w14:sx="100000" w14:sy="100000" w14:kx="0" w14:ky="0" w14:algn="ctr">
+                  <w14:srgbClr w14:val="6E747A">
+                    <w14:alpha w14:val="57000"/>
+                  </w14:srgbClr>
+                </w14:shadow>
+                <w14:textOutline w14:w="0" w14:cap="flat" w14:cmpd="sng" w14:algn="ctr">
+                  <w14:noFill/>
+                  <w14:prstDash w14:val="solid"/>
+                  <w14:round/>
+                </w14:textOutline>
+              </w:rPr>
+              <w:t>Enter Credintial:</w:t>
+            </w:r>
+          </w:p>
+        </w:tc>
+      </w:tr>
+    </w:tbl>
+    <w:p>
+      <w:pPr>
+        <w:spacing w:before="100" w:beforeAutospacing="1" w:after="100" w:afterAutospacing="1" w:line="240" w:lineRule="auto"/>
+        <w:rPr>
+          <w:rFonts w:ascii="Times New Roman" w:eastAsia="Times New Roman" w:hAnsi="Times New Roman" w:cs="Times New Roman"/>
+          <w:color w:val="000000"/>
+          <w:sz w:val="27"/>
+          <w:szCs w:val="27"/>
+          <w:lang w:bidi="ar-SA"/>
+        </w:rPr>
+      </w:pPr>
+      <w:r>
+        <w:rPr>
+          <w:rFonts w:ascii="Times New Roman" w:eastAsia="Times New Roman" w:hAnsi="Times New Roman" w:cs="Times New Roman"/>
+          <w:b/>
+          <w:color w:val="000000"/>
+          <w:sz w:val="27"/>
+          <w:szCs w:val="27"/>
+          <w:lang w:bidi="ar-SA"/>
+        </w:rPr>
+        <w:t>Contract ID</w:t>
+      </w:r>
+      <w:r>
+        <w:rPr>
+          <w:rFonts w:ascii="Times New Roman" w:eastAsia="Times New Roman" w:hAnsi="Times New Roman" w:cs="Times New Roman"/>
+          <w:color w:val="000000"/>
+          <w:sz w:val="27"/>
+          <w:szCs w:val="27"/>
+          <w:lang w:bidi="ar-SA"/>
+        </w:rPr>
+        <w:t xml:space="preserve">: </w:t>
+      </w:r>
+      <w:r>
+        <w:rPr>
+          <w:rFonts w:ascii="Times New Roman" w:eastAsia="Times New Roman" w:hAnsi="Times New Roman" w:cs="Times New Roman"/>
+          <w:color w:val="000000"/>
+          <w:sz w:val="27"/>
+          <w:szCs w:val="27"/>
+          <w:lang w:bidi="ar-SA"/>
+        </w:rPr>
+        <w:t>Login</w:t>
+      </w:r>
+    </w:p>
+    <w:p>
+      <w:pPr>
+        <w:spacing w:before="100" w:beforeAutospacing="1" w:after="100" w:afterAutospacing="1" w:line="240" w:lineRule="auto"/>
+        <w:rPr>
+          <w:rFonts w:ascii="Times New Roman" w:eastAsia="Times New Roman" w:hAnsi="Times New Roman" w:cs="Times New Roman"/>
+          <w:color w:val="000000"/>
+          <w:sz w:val="27"/>
+          <w:szCs w:val="27"/>
+          <w:lang w:bidi="ar-SA"/>
+        </w:rPr>
+      </w:pPr>
+      <w:r>
+        <w:rPr>
+          <w:rFonts w:ascii="Times New Roman" w:eastAsia="Times New Roman" w:hAnsi="Times New Roman" w:cs="Times New Roman"/>
+          <w:b/>
+          <w:color w:val="000000"/>
+          <w:sz w:val="27"/>
+          <w:szCs w:val="27"/>
+          <w:lang w:bidi="ar-SA"/>
+        </w:rPr>
+        <w:t>Operation:</w:t>
+      </w:r>
+      <w:r>
+        <w:rPr>
+          <w:rFonts w:ascii="Times New Roman" w:eastAsia="Times New Roman" w:hAnsi="Times New Roman" w:cs="Times New Roman"/>
+          <w:color w:val="000000"/>
+          <w:sz w:val="27"/>
+          <w:szCs w:val="27"/>
+          <w:lang w:bidi="ar-SA"/>
+        </w:rPr>
+        <w:t xml:space="preserve"> </w:t>
+      </w:r>
+      <w:r>
+        <w:rPr>
+          <w:rFonts w:ascii="Times New Roman" w:eastAsia="Times New Roman" w:hAnsi="Times New Roman" w:cs="Times New Roman"/>
+          <w:color w:val="000000"/>
+          <w:sz w:val="27"/>
+          <w:szCs w:val="27"/>
+          <w:lang w:bidi="ar-SA"/>
+        </w:rPr>
+        <w:t>Enter user log in details (</w:t>
+      </w:r>
+      <w:r>
+        <w:rPr>
+          <w:rFonts w:ascii="Times New Roman" w:eastAsia="Times New Roman" w:hAnsi="Times New Roman" w:cs="Times New Roman"/>
+          <w:color w:val="000000"/>
+          <w:sz w:val="27"/>
+          <w:szCs w:val="27"/>
+          <w:lang w:bidi="ar-SA"/>
+        </w:rPr>
+        <w:t xml:space="preserve"> User-name, and password: String)</w:t>
+      </w:r>
+    </w:p>
+    <w:p>
+      <w:pPr>
+        <w:spacing w:before="100" w:beforeAutospacing="1" w:after="100" w:afterAutospacing="1" w:line="240" w:lineRule="auto"/>
+        <w:rPr>
+          <w:rFonts w:ascii="Times New Roman" w:eastAsia="Times New Roman" w:hAnsi="Times New Roman" w:cs="Times New Roman"/>
+          <w:color w:val="000000"/>
+          <w:sz w:val="27"/>
+          <w:szCs w:val="27"/>
+          <w:lang w:bidi="ar-SA"/>
+        </w:rPr>
+      </w:pPr>
+      <w:r>
+        <w:rPr>
+          <w:rFonts w:ascii="Times New Roman" w:eastAsia="Times New Roman" w:hAnsi="Times New Roman" w:cs="Times New Roman"/>
+          <w:b/>
+          <w:color w:val="000000"/>
+          <w:sz w:val="27"/>
+          <w:szCs w:val="27"/>
+          <w:lang w:bidi="ar-SA"/>
+        </w:rPr>
+        <w:t>Cross References:</w:t>
+      </w:r>
+      <w:r>
+        <w:rPr>
+          <w:rFonts w:ascii="Times New Roman" w:eastAsia="Times New Roman" w:hAnsi="Times New Roman" w:cs="Times New Roman"/>
+          <w:color w:val="000000"/>
+          <w:sz w:val="27"/>
+          <w:szCs w:val="27"/>
+          <w:lang w:bidi="ar-SA"/>
+        </w:rPr>
+        <w:t xml:space="preserve"> Use cases: Log in</w:t>
+      </w:r>
+    </w:p>
+    <w:p>
+      <w:pPr>
+        <w:spacing w:before="100" w:beforeAutospacing="1" w:after="100" w:afterAutospacing="1" w:line="240" w:lineRule="auto"/>
+        <w:rPr>
+          <w:rFonts w:ascii="Times New Roman" w:eastAsia="Times New Roman" w:hAnsi="Times New Roman" w:cs="Times New Roman"/>
+          <w:color w:val="000000"/>
+          <w:sz w:val="27"/>
+          <w:szCs w:val="27"/>
+          <w:lang w:bidi="ar-SA"/>
+        </w:rPr>
+      </w:pPr>
+      <w:r>
+        <w:rPr>
+          <w:rFonts w:ascii="Times New Roman" w:eastAsia="Times New Roman" w:hAnsi="Times New Roman" w:cs="Times New Roman"/>
+          <w:b/>
+          <w:color w:val="000000"/>
+          <w:sz w:val="27"/>
+          <w:szCs w:val="27"/>
+          <w:lang w:bidi="ar-SA"/>
+        </w:rPr>
+        <w:t>Pre-conditions:</w:t>
+      </w:r>
+      <w:r>
+        <w:rPr>
+          <w:rFonts w:ascii="Times New Roman" w:eastAsia="Times New Roman" w:hAnsi="Times New Roman" w:cs="Times New Roman"/>
+          <w:color w:val="000000"/>
+          <w:sz w:val="27"/>
+          <w:szCs w:val="27"/>
+          <w:lang w:bidi="ar-SA"/>
+        </w:rPr>
+        <w:t xml:space="preserve"> </w:t>
+      </w:r>
+    </w:p>
+    <w:p>
+      <w:pPr>
+        <w:pStyle w:val="ListParagraph"/>
+        <w:numPr>
+          <w:ilvl w:val="0"/>
+          <w:numId w:val="37"/>
+        </w:numPr>
+        <w:spacing w:before="100" w:beforeAutospacing="1" w:after="100" w:afterAutospacing="1" w:line="240" w:lineRule="auto"/>
+        <w:rPr>
+          <w:rFonts w:ascii="Times New Roman" w:eastAsia="Times New Roman" w:hAnsi="Times New Roman" w:cs="Times New Roman"/>
+          <w:color w:val="000000"/>
+          <w:sz w:val="27"/>
+          <w:szCs w:val="27"/>
+          <w:lang w:bidi="ar-SA"/>
+        </w:rPr>
+      </w:pPr>
+      <w:r>
+        <w:rPr>
+          <w:rFonts w:ascii="Times New Roman" w:eastAsia="Times New Roman" w:hAnsi="Times New Roman" w:cs="Times New Roman"/>
+          <w:color w:val="000000"/>
+          <w:sz w:val="27"/>
+          <w:szCs w:val="27"/>
+          <w:lang w:bidi="ar-SA"/>
+        </w:rPr>
+        <w:t xml:space="preserve"> </w:t>
+      </w:r>
+      <w:r>
+        <w:rPr>
+          <w:rFonts w:ascii="Times New Roman" w:eastAsia="Times New Roman" w:hAnsi="Times New Roman" w:cs="Times New Roman"/>
+          <w:color w:val="000000"/>
+          <w:sz w:val="27"/>
+          <w:szCs w:val="27"/>
+          <w:lang w:bidi="ar-SA"/>
+        </w:rPr>
+        <w:t xml:space="preserve">User is </w:t>
+      </w:r>
+      <w:r>
+        <w:rPr>
+          <w:rFonts w:ascii="Times New Roman" w:eastAsia="Times New Roman" w:hAnsi="Times New Roman" w:cs="Times New Roman"/>
+          <w:color w:val="000000"/>
+          <w:sz w:val="27"/>
+          <w:szCs w:val="27"/>
+          <w:lang w:bidi="ar-SA"/>
+        </w:rPr>
+        <w:t>registered</w:t>
+      </w:r>
+      <w:r>
+        <w:rPr>
+          <w:rFonts w:ascii="Times New Roman" w:eastAsia="Times New Roman" w:hAnsi="Times New Roman" w:cs="Times New Roman"/>
+          <w:color w:val="000000"/>
+          <w:sz w:val="27"/>
+          <w:szCs w:val="27"/>
+          <w:lang w:bidi="ar-SA"/>
+        </w:rPr>
+        <w:t xml:space="preserve"> and account is exist in System</w:t>
+      </w:r>
+      <w:r>
+        <w:rPr>
+          <w:rFonts w:ascii="Times New Roman" w:eastAsia="Times New Roman" w:hAnsi="Times New Roman" w:cs="Times New Roman"/>
+          <w:color w:val="000000"/>
+          <w:sz w:val="27"/>
+          <w:szCs w:val="27"/>
+          <w:lang w:bidi="ar-SA"/>
+        </w:rPr>
+        <w:t>.</w:t>
+      </w:r>
+    </w:p>
+    <w:p>
+      <w:pPr>
+        <w:pStyle w:val="ListParagraph"/>
+        <w:numPr>
+          <w:ilvl w:val="0"/>
+          <w:numId w:val="37"/>
+        </w:numPr>
+        <w:spacing w:before="100" w:beforeAutospacing="1" w:after="100" w:afterAutospacing="1" w:line="240" w:lineRule="auto"/>
+        <w:rPr>
+          <w:rFonts w:ascii="Times New Roman" w:eastAsia="Times New Roman" w:hAnsi="Times New Roman" w:cs="Times New Roman"/>
+          <w:color w:val="000000"/>
+          <w:sz w:val="27"/>
+          <w:szCs w:val="27"/>
+          <w:lang w:bidi="ar-SA"/>
+        </w:rPr>
+      </w:pPr>
+      <w:r>
+        <w:rPr>
+          <w:rFonts w:ascii="Times New Roman" w:eastAsia="Times New Roman" w:hAnsi="Times New Roman" w:cs="Times New Roman"/>
+          <w:color w:val="000000"/>
+          <w:sz w:val="27"/>
+          <w:szCs w:val="27"/>
+          <w:lang w:bidi="ar-SA"/>
+        </w:rPr>
+        <w:t>User credentials must entered correctly.</w:t>
+      </w:r>
+    </w:p>
+    <w:p>
+      <w:pPr>
+        <w:spacing w:before="100" w:beforeAutospacing="1" w:after="100" w:afterAutospacing="1" w:line="240" w:lineRule="auto"/>
+        <w:rPr>
+          <w:rFonts w:ascii="Times New Roman" w:eastAsia="Times New Roman" w:hAnsi="Times New Roman" w:cs="Times New Roman"/>
+          <w:color w:val="000000"/>
+          <w:sz w:val="27"/>
+          <w:szCs w:val="27"/>
+          <w:lang w:bidi="ar-SA"/>
+        </w:rPr>
+      </w:pPr>
+      <w:r>
+        <w:rPr>
+          <w:rFonts w:ascii="Times New Roman" w:eastAsia="Times New Roman" w:hAnsi="Times New Roman" w:cs="Times New Roman"/>
+          <w:b/>
+          <w:color w:val="000000"/>
+          <w:sz w:val="27"/>
+          <w:szCs w:val="27"/>
+          <w:lang w:bidi="ar-SA"/>
+        </w:rPr>
+        <w:t>P</w:t>
+      </w:r>
+      <w:r>
+        <w:rPr>
+          <w:rFonts w:ascii="Times New Roman" w:eastAsia="Times New Roman" w:hAnsi="Times New Roman" w:cs="Times New Roman"/>
+          <w:b/>
+          <w:color w:val="000000"/>
+          <w:sz w:val="27"/>
+          <w:szCs w:val="27"/>
+          <w:lang w:bidi="ar-SA"/>
+        </w:rPr>
+        <w:t>ost-conditions:</w:t>
+      </w:r>
+    </w:p>
+    <w:p>
+      <w:pPr>
+        <w:pStyle w:val="ListParagraph"/>
+        <w:numPr>
+          <w:ilvl w:val="0"/>
+          <w:numId w:val="40"/>
+        </w:numPr>
+      </w:pPr>
+      <w:r>
+        <w:t>User is successfully login to the system.</w:t>
+      </w:r>
+    </w:p>
+    <w:p>
+      <w:pPr>
+        <w:pStyle w:val="ListParagraph"/>
+        <w:numPr>
+          <w:ilvl w:val="0"/>
+          <w:numId w:val="40"/>
+        </w:numPr>
+      </w:pPr>
+      <w:r>
+        <w:t>System shall redirect to User profile</w:t>
+      </w:r>
+    </w:p>
+    <w:p/>
     <w:p/>
     <w:p>
       <w:pPr>
@@ -10331,7 +10271,6 @@
             <w14:round/>
           </w14:textOutline>
         </w:rPr>
-        <w:lastRenderedPageBreak/>
         <w:t>Ehsanullah</w:t>
       </w:r>
     </w:p>
@@ -10407,6 +10346,7 @@
               </w:rPr>
             </w:pPr>
             <w:r>
+              <w:lastRenderedPageBreak/>
               <w:t>Contract CO2: Request to View Result</w:t>
             </w:r>
           </w:p>
@@ -10893,8 +10833,6 @@
           </w14:textOutline>
         </w:rPr>
       </w:pPr>
-      <w:proofErr w:type="spellStart"/>
-      <w:proofErr w:type="gramStart"/>
       <w:r>
         <w:rPr>
           <w:rFonts w:ascii="Cambria" w:eastAsia="SimSun" w:hAnsi="Cambria" w:cs="Times New Roman"/>
@@ -10914,10 +10852,14 @@
             <w14:round/>
           </w14:textOutline>
         </w:rPr>
-        <w:t>UseCase</w:t>
-      </w:r>
-      <w:proofErr w:type="spellEnd"/>
-      <w:r>
+        <w:t>UseCase : View Result</w:t>
+      </w:r>
+    </w:p>
+    <w:p>
+      <w:pPr>
+        <w:tabs>
+          <w:tab w:val="left" w:pos="1950"/>
+        </w:tabs>
         <w:rPr>
           <w:rFonts w:ascii="Cambria" w:eastAsia="SimSun" w:hAnsi="Cambria" w:cs="Times New Roman"/>
           <w:b/>
@@ -10936,9 +10878,7 @@
             <w14:round/>
           </w14:textOutline>
         </w:rPr>
-        <w:t xml:space="preserve"> :</w:t>
-      </w:r>
-      <w:proofErr w:type="gramEnd"/>
+      </w:pPr>
       <w:r>
         <w:rPr>
           <w:rFonts w:ascii="Cambria" w:eastAsia="SimSun" w:hAnsi="Cambria" w:cs="Times New Roman"/>
@@ -10946,53 +10886,9 @@
           <w:bCs/>
           <w:i/>
           <w:iCs/>
+          <w:noProof/>
           <w:color w:val="4F81BD" w:themeColor="accent1"/>
-          <w14:shadow w14:blurRad="38100" w14:dist="25400" w14:dir="5400000" w14:sx="100000" w14:sy="100000" w14:kx="0" w14:ky="0" w14:algn="ctr">
-            <w14:srgbClr w14:val="6E747A">
-              <w14:alpha w14:val="57000"/>
-            </w14:srgbClr>
-          </w14:shadow>
-          <w14:textOutline w14:w="0" w14:cap="flat" w14:cmpd="sng" w14:algn="ctr">
-            <w14:noFill/>
-            <w14:prstDash w14:val="solid"/>
-            <w14:round/>
-          </w14:textOutline>
-        </w:rPr>
-        <w:t xml:space="preserve"> View Result</w:t>
-      </w:r>
-    </w:p>
-    <w:p>
-      <w:pPr>
-        <w:tabs>
-          <w:tab w:val="left" w:pos="1950"/>
-        </w:tabs>
-        <w:rPr>
-          <w:rFonts w:ascii="Cambria" w:eastAsia="SimSun" w:hAnsi="Cambria" w:cs="Times New Roman"/>
-          <w:b/>
-          <w:bCs/>
-          <w:i/>
-          <w:iCs/>
-          <w:color w:val="4F81BD" w:themeColor="accent1"/>
-          <w14:shadow w14:blurRad="38100" w14:dist="25400" w14:dir="5400000" w14:sx="100000" w14:sy="100000" w14:kx="0" w14:ky="0" w14:algn="ctr">
-            <w14:srgbClr w14:val="6E747A">
-              <w14:alpha w14:val="57000"/>
-            </w14:srgbClr>
-          </w14:shadow>
-          <w14:textOutline w14:w="0" w14:cap="flat" w14:cmpd="sng" w14:algn="ctr">
-            <w14:noFill/>
-            <w14:prstDash w14:val="solid"/>
-            <w14:round/>
-          </w14:textOutline>
-        </w:rPr>
-      </w:pPr>
-      <w:r>
-        <w:rPr>
-          <w:rFonts w:ascii="Cambria" w:eastAsia="SimSun" w:hAnsi="Cambria" w:cs="Times New Roman"/>
-          <w:b/>
-          <w:bCs/>
-          <w:i/>
-          <w:iCs/>
-          <w:color w:val="4F81BD" w:themeColor="accent1"/>
+          <w:lang w:bidi="ar-SA"/>
           <w14:shadow w14:blurRad="38100" w14:dist="25400" w14:dir="5400000" w14:sx="100000" w14:sy="100000" w14:kx="0" w14:ky="0" w14:algn="ctr">
             <w14:srgbClr w14:val="6E747A">
               <w14:alpha w14:val="57000"/>
@@ -11066,8 +10962,6 @@
           </w14:textOutline>
         </w:rPr>
       </w:pPr>
-      <w:proofErr w:type="spellStart"/>
-      <w:proofErr w:type="gramStart"/>
       <w:r>
         <w:rPr>
           <w:rFonts w:ascii="Cambria" w:eastAsia="SimSun" w:hAnsi="Cambria" w:cs="Times New Roman"/>
@@ -11087,10 +10981,14 @@
             <w14:round/>
           </w14:textOutline>
         </w:rPr>
-        <w:t>UseCase</w:t>
-      </w:r>
-      <w:proofErr w:type="spellEnd"/>
-      <w:r>
+        <w:t>UseCase : Add Result</w:t>
+      </w:r>
+    </w:p>
+    <w:p>
+      <w:pPr>
+        <w:tabs>
+          <w:tab w:val="left" w:pos="1950"/>
+        </w:tabs>
         <w:rPr>
           <w:rFonts w:ascii="Cambria" w:eastAsia="SimSun" w:hAnsi="Cambria" w:cs="Times New Roman"/>
           <w:b/>
@@ -11109,9 +11007,7 @@
             <w14:round/>
           </w14:textOutline>
         </w:rPr>
-        <w:t xml:space="preserve"> :</w:t>
-      </w:r>
-      <w:proofErr w:type="gramEnd"/>
+      </w:pPr>
       <w:r>
         <w:rPr>
           <w:rFonts w:ascii="Cambria" w:eastAsia="SimSun" w:hAnsi="Cambria" w:cs="Times New Roman"/>
@@ -11119,95 +11015,9 @@
           <w:bCs/>
           <w:i/>
           <w:iCs/>
+          <w:noProof/>
           <w:color w:val="4F81BD" w:themeColor="accent1"/>
-          <w14:shadow w14:blurRad="38100" w14:dist="25400" w14:dir="5400000" w14:sx="100000" w14:sy="100000" w14:kx="0" w14:ky="0" w14:algn="ctr">
-            <w14:srgbClr w14:val="6E747A">
-              <w14:alpha w14:val="57000"/>
-            </w14:srgbClr>
-          </w14:shadow>
-          <w14:textOutline w14:w="0" w14:cap="flat" w14:cmpd="sng" w14:algn="ctr">
-            <w14:noFill/>
-            <w14:prstDash w14:val="solid"/>
-            <w14:round/>
-          </w14:textOutline>
-        </w:rPr>
-        <w:t xml:space="preserve"> </w:t>
-      </w:r>
-      <w:r>
-        <w:rPr>
-          <w:rFonts w:ascii="Cambria" w:eastAsia="SimSun" w:hAnsi="Cambria" w:cs="Times New Roman"/>
-          <w:b/>
-          <w:bCs/>
-          <w:i/>
-          <w:iCs/>
-          <w:color w:val="4F81BD" w:themeColor="accent1"/>
-          <w14:shadow w14:blurRad="38100" w14:dist="25400" w14:dir="5400000" w14:sx="100000" w14:sy="100000" w14:kx="0" w14:ky="0" w14:algn="ctr">
-            <w14:srgbClr w14:val="6E747A">
-              <w14:alpha w14:val="57000"/>
-            </w14:srgbClr>
-          </w14:shadow>
-          <w14:textOutline w14:w="0" w14:cap="flat" w14:cmpd="sng" w14:algn="ctr">
-            <w14:noFill/>
-            <w14:prstDash w14:val="solid"/>
-            <w14:round/>
-          </w14:textOutline>
-        </w:rPr>
-        <w:t>Add</w:t>
-      </w:r>
-      <w:r>
-        <w:rPr>
-          <w:rFonts w:ascii="Cambria" w:eastAsia="SimSun" w:hAnsi="Cambria" w:cs="Times New Roman"/>
-          <w:b/>
-          <w:bCs/>
-          <w:i/>
-          <w:iCs/>
-          <w:color w:val="4F81BD" w:themeColor="accent1"/>
-          <w14:shadow w14:blurRad="38100" w14:dist="25400" w14:dir="5400000" w14:sx="100000" w14:sy="100000" w14:kx="0" w14:ky="0" w14:algn="ctr">
-            <w14:srgbClr w14:val="6E747A">
-              <w14:alpha w14:val="57000"/>
-            </w14:srgbClr>
-          </w14:shadow>
-          <w14:textOutline w14:w="0" w14:cap="flat" w14:cmpd="sng" w14:algn="ctr">
-            <w14:noFill/>
-            <w14:prstDash w14:val="solid"/>
-            <w14:round/>
-          </w14:textOutline>
-        </w:rPr>
-        <w:t xml:space="preserve"> Result</w:t>
-      </w:r>
-    </w:p>
-    <w:p>
-      <w:pPr>
-        <w:tabs>
-          <w:tab w:val="left" w:pos="1950"/>
-        </w:tabs>
-        <w:rPr>
-          <w:rFonts w:ascii="Cambria" w:eastAsia="SimSun" w:hAnsi="Cambria" w:cs="Times New Roman"/>
-          <w:b/>
-          <w:bCs/>
-          <w:i/>
-          <w:iCs/>
-          <w:color w:val="4F81BD" w:themeColor="accent1"/>
-          <w14:shadow w14:blurRad="38100" w14:dist="25400" w14:dir="5400000" w14:sx="100000" w14:sy="100000" w14:kx="0" w14:ky="0" w14:algn="ctr">
-            <w14:srgbClr w14:val="6E747A">
-              <w14:alpha w14:val="57000"/>
-            </w14:srgbClr>
-          </w14:shadow>
-          <w14:textOutline w14:w="0" w14:cap="flat" w14:cmpd="sng" w14:algn="ctr">
-            <w14:noFill/>
-            <w14:prstDash w14:val="solid"/>
-            <w14:round/>
-          </w14:textOutline>
-        </w:rPr>
-      </w:pPr>
-      <w:r>
-        <w:rPr>
-          <w:rFonts w:ascii="Cambria" w:eastAsia="SimSun" w:hAnsi="Cambria" w:cs="Times New Roman"/>
-          <w:b/>
-          <w:bCs/>
-          <w:i/>
-          <w:iCs/>
-          <w:color w:val="4F81BD" w:themeColor="accent1"/>
+          <w:lang w:bidi="ar-SA"/>
           <w14:shadow w14:blurRad="38100" w14:dist="25400" w14:dir="5400000" w14:sx="100000" w14:sy="100000" w14:kx="0" w14:ky="0" w14:algn="ctr">
             <w14:srgbClr w14:val="6E747A">
               <w14:alpha w14:val="57000"/>
@@ -11274,7 +11084,7 @@
 </file>
 
 <file path=word/endnotes.xml><?xml version="1.0" encoding="utf-8"?>
-<w:endnotes xmlns:wpc="http://schemas.microsoft.com/office/word/2010/wordprocessingCanvas" xmlns:cx="http://schemas.microsoft.com/office/drawing/2014/chartex" xmlns:cx1="http://schemas.microsoft.com/office/drawing/2015/9/8/chartex" xmlns:cx2="http://schemas.microsoft.com/office/drawing/2015/10/21/chartex" xmlns:cx3="http://schemas.microsoft.com/office/drawing/2016/5/9/chartex" xmlns:cx4="http://schemas.microsoft.com/office/drawing/2016/5/10/chartex" xmlns:cx5="http://schemas.microsoft.com/office/drawing/2016/5/11/chartex" xmlns:cx6="http://schemas.microsoft.com/office/drawing/2016/5/12/chartex" xmlns:cx7="http://schemas.microsoft.com/office/drawing/2016/5/13/chartex" xmlns:cx8="http://schemas.microsoft.com/office/drawing/2016/5/14/chartex" xmlns:mc="http://schemas.openxmlformats.org/markup-compatibility/2006" xmlns:aink="http://schemas.microsoft.com/office/drawing/2016/ink" xmlns:am3d="http://schemas.microsoft.com/office/drawing/2017/model3d" xmlns:o="urn:schemas-microsoft-com:office:office" xmlns:oel="http://schemas.microsoft.com/office/2019/extlst" xmlns:r="http://schemas.openxmlformats.org/officeDocument/2006/relationships" xmlns:m="http://schemas.openxmlformats.org/officeDocument/2006/math" xmlns:v="urn:schemas-microsoft-com:vml" xmlns:wp14="http://schemas.microsoft.com/office/word/2010/wordprocessingDrawing" xmlns:wp="http://schemas.openxmlformats.org/drawingml/2006/wordprocessingDrawing" xmlns:w10="urn:schemas-microsoft-com:office:word" xmlns:w="http://schemas.openxmlformats.org/wordprocessingml/2006/main" xmlns:w14="http://schemas.microsoft.com/office/word/2010/wordml" xmlns:w15="http://schemas.microsoft.com/office/word/2012/wordml" xmlns:w16cex="http://schemas.microsoft.com/office/word/2018/wordml/cex" xmlns:w16cid="http://schemas.microsoft.com/office/word/2016/wordml/cid" xmlns:w16="http://schemas.microsoft.com/office/word/2018/wordml" xmlns:w16sdtdh="http://schemas.microsoft.com/office/word/2020/wordml/sdtdatahash" xmlns:w16se="http://schemas.microsoft.com/office/word/2015/wordml/symex" xmlns:wpg="http://schemas.microsoft.com/office/word/2010/wordprocessingGroup" xmlns:wpi="http://schemas.microsoft.com/office/word/2010/wordprocessingInk" xmlns:wne="http://schemas.microsoft.com/office/word/2006/wordml" xmlns:wps="http://schemas.microsoft.com/office/word/2010/wordprocessingShape" mc:Ignorable="w14 w15 w16se w16cid w16 w16cex w16sdtdh wp14">
+<w:endnotes xmlns:wpc="http://schemas.microsoft.com/office/word/2010/wordprocessingCanvas" xmlns:mc="http://schemas.openxmlformats.org/markup-compatibility/2006" xmlns:o="urn:schemas-microsoft-com:office:office" xmlns:r="http://schemas.openxmlformats.org/officeDocument/2006/relationships" xmlns:m="http://schemas.openxmlformats.org/officeDocument/2006/math" xmlns:v="urn:schemas-microsoft-com:vml" xmlns:wp14="http://schemas.microsoft.com/office/word/2010/wordprocessingDrawing" xmlns:wp="http://schemas.openxmlformats.org/drawingml/2006/wordprocessingDrawing" xmlns:w10="urn:schemas-microsoft-com:office:word" xmlns:w="http://schemas.openxmlformats.org/wordprocessingml/2006/main" xmlns:w14="http://schemas.microsoft.com/office/word/2010/wordml" xmlns:w15="http://schemas.microsoft.com/office/word/2012/wordml" xmlns:wpg="http://schemas.microsoft.com/office/word/2010/wordprocessingGroup" xmlns:wpi="http://schemas.microsoft.com/office/word/2010/wordprocessingInk" xmlns:wne="http://schemas.microsoft.com/office/word/2006/wordml" xmlns:wps="http://schemas.microsoft.com/office/word/2010/wordprocessingShape" mc:Ignorable="w14 w15 wp14">
   <w:endnote w:type="separator" w:id="-1">
     <w:p>
       <w:pPr>
@@ -11299,7 +11109,7 @@
 </file>
 
 <file path=word/footnotes.xml><?xml version="1.0" encoding="utf-8"?>
-<w:footnotes xmlns:wpc="http://schemas.microsoft.com/office/word/2010/wordprocessingCanvas" xmlns:cx="http://schemas.microsoft.com/office/drawing/2014/chartex" xmlns:cx1="http://schemas.microsoft.com/office/drawing/2015/9/8/chartex" xmlns:cx2="http://schemas.microsoft.com/office/drawing/2015/10/21/chartex" xmlns:cx3="http://schemas.microsoft.com/office/drawing/2016/5/9/chartex" xmlns:cx4="http://schemas.microsoft.com/office/drawing/2016/5/10/chartex" xmlns:cx5="http://schemas.microsoft.com/office/drawing/2016/5/11/chartex" xmlns:cx6="http://schemas.microsoft.com/office/drawing/2016/5/12/chartex" xmlns:cx7="http://schemas.microsoft.com/office/drawing/2016/5/13/chartex" xmlns:cx8="http://schemas.microsoft.com/office/drawing/2016/5/14/chartex" xmlns:mc="http://schemas.openxmlformats.org/markup-compatibility/2006" xmlns:aink="http://schemas.microsoft.com/office/drawing/2016/ink" xmlns:am3d="http://schemas.microsoft.com/office/drawing/2017/model3d" xmlns:o="urn:schemas-microsoft-com:office:office" xmlns:oel="http://schemas.microsoft.com/office/2019/extlst" xmlns:r="http://schemas.openxmlformats.org/officeDocument/2006/relationships" xmlns:m="http://schemas.openxmlformats.org/officeDocument/2006/math" xmlns:v="urn:schemas-microsoft-com:vml" xmlns:wp14="http://schemas.microsoft.com/office/word/2010/wordprocessingDrawing" xmlns:wp="http://schemas.openxmlformats.org/drawingml/2006/wordprocessingDrawing" xmlns:w10="urn:schemas-microsoft-com:office:word" xmlns:w="http://schemas.openxmlformats.org/wordprocessingml/2006/main" xmlns:w14="http://schemas.microsoft.com/office/word/2010/wordml" xmlns:w15="http://schemas.microsoft.com/office/word/2012/wordml" xmlns:w16cex="http://schemas.microsoft.com/office/word/2018/wordml/cex" xmlns:w16cid="http://schemas.microsoft.com/office/word/2016/wordml/cid" xmlns:w16="http://schemas.microsoft.com/office/word/2018/wordml" xmlns:w16sdtdh="http://schemas.microsoft.com/office/word/2020/wordml/sdtdatahash" xmlns:w16se="http://schemas.microsoft.com/office/word/2015/wordml/symex" xmlns:wpg="http://schemas.microsoft.com/office/word/2010/wordprocessingGroup" xmlns:wpi="http://schemas.microsoft.com/office/word/2010/wordprocessingInk" xmlns:wne="http://schemas.microsoft.com/office/word/2006/wordml" xmlns:wps="http://schemas.microsoft.com/office/word/2010/wordprocessingShape" mc:Ignorable="w14 w15 w16se w16cid w16 w16cex w16sdtdh wp14">
+<w:footnotes xmlns:wpc="http://schemas.microsoft.com/office/word/2010/wordprocessingCanvas" xmlns:mc="http://schemas.openxmlformats.org/markup-compatibility/2006" xmlns:o="urn:schemas-microsoft-com:office:office" xmlns:r="http://schemas.openxmlformats.org/officeDocument/2006/relationships" xmlns:m="http://schemas.openxmlformats.org/officeDocument/2006/math" xmlns:v="urn:schemas-microsoft-com:vml" xmlns:wp14="http://schemas.microsoft.com/office/word/2010/wordprocessingDrawing" xmlns:wp="http://schemas.openxmlformats.org/drawingml/2006/wordprocessingDrawing" xmlns:w10="urn:schemas-microsoft-com:office:word" xmlns:w="http://schemas.openxmlformats.org/wordprocessingml/2006/main" xmlns:w14="http://schemas.microsoft.com/office/word/2010/wordml" xmlns:w15="http://schemas.microsoft.com/office/word/2012/wordml" xmlns:wpg="http://schemas.microsoft.com/office/word/2010/wordprocessingGroup" xmlns:wpi="http://schemas.microsoft.com/office/word/2010/wordprocessingInk" xmlns:wne="http://schemas.microsoft.com/office/word/2006/wordml" xmlns:wps="http://schemas.microsoft.com/office/word/2010/wordprocessingShape" mc:Ignorable="w14 w15 wp14">
   <w:footnote w:type="separator" w:id="-1">
     <w:p>
       <w:pPr>
@@ -11324,8 +11134,8 @@
 </file>
 
 <file path=word/numbering.xml><?xml version="1.0" encoding="utf-8"?>
-<w:numbering xmlns:wpc="http://schemas.microsoft.com/office/word/2010/wordprocessingCanvas" xmlns:cx="http://schemas.microsoft.com/office/drawing/2014/chartex" xmlns:cx1="http://schemas.microsoft.com/office/drawing/2015/9/8/chartex" xmlns:cx2="http://schemas.microsoft.com/office/drawing/2015/10/21/chartex" xmlns:cx3="http://schemas.microsoft.com/office/drawing/2016/5/9/chartex" xmlns:cx4="http://schemas.microsoft.com/office/drawing/2016/5/10/chartex" xmlns:cx5="http://schemas.microsoft.com/office/drawing/2016/5/11/chartex" xmlns:cx6="http://schemas.microsoft.com/office/drawing/2016/5/12/chartex" xmlns:cx7="http://schemas.microsoft.com/office/drawing/2016/5/13/chartex" xmlns:cx8="http://schemas.microsoft.com/office/drawing/2016/5/14/chartex" xmlns:mc="http://schemas.openxmlformats.org/markup-compatibility/2006" xmlns:aink="http://schemas.microsoft.com/office/drawing/2016/ink" xmlns:am3d="http://schemas.microsoft.com/office/drawing/2017/model3d" xmlns:o="urn:schemas-microsoft-com:office:office" xmlns:oel="http://schemas.microsoft.com/office/2019/extlst" xmlns:r="http://schemas.openxmlformats.org/officeDocument/2006/relationships" xmlns:m="http://schemas.openxmlformats.org/officeDocument/2006/math" xmlns:v="urn:schemas-microsoft-com:vml" xmlns:wp14="http://schemas.microsoft.com/office/word/2010/wordprocessingDrawing" xmlns:wp="http://schemas.openxmlformats.org/drawingml/2006/wordprocessingDrawing" xmlns:w10="urn:schemas-microsoft-com:office:word" xmlns:w="http://schemas.openxmlformats.org/wordprocessingml/2006/main" xmlns:w14="http://schemas.microsoft.com/office/word/2010/wordml" xmlns:w15="http://schemas.microsoft.com/office/word/2012/wordml" xmlns:w16cex="http://schemas.microsoft.com/office/word/2018/wordml/cex" xmlns:w16cid="http://schemas.microsoft.com/office/word/2016/wordml/cid" xmlns:w16="http://schemas.microsoft.com/office/word/2018/wordml" xmlns:w16sdtdh="http://schemas.microsoft.com/office/word/2020/wordml/sdtdatahash" xmlns:w16se="http://schemas.microsoft.com/office/word/2015/wordml/symex" xmlns:wpg="http://schemas.microsoft.com/office/word/2010/wordprocessingGroup" xmlns:wpi="http://schemas.microsoft.com/office/word/2010/wordprocessingInk" xmlns:wne="http://schemas.microsoft.com/office/word/2006/wordml" xmlns:wps="http://schemas.microsoft.com/office/word/2010/wordprocessingShape" mc:Ignorable="w14 w15 w16se w16cid w16 w16cex w16sdtdh wp14">
-  <w:abstractNum w:abstractNumId="0" w15:restartNumberingAfterBreak="0">
+<w:numbering xmlns:wpc="http://schemas.microsoft.com/office/word/2010/wordprocessingCanvas" xmlns:mc="http://schemas.openxmlformats.org/markup-compatibility/2006" xmlns:o="urn:schemas-microsoft-com:office:office" xmlns:r="http://schemas.openxmlformats.org/officeDocument/2006/relationships" xmlns:m="http://schemas.openxmlformats.org/officeDocument/2006/math" xmlns:v="urn:schemas-microsoft-com:vml" xmlns:wp14="http://schemas.microsoft.com/office/word/2010/wordprocessingDrawing" xmlns:wp="http://schemas.openxmlformats.org/drawingml/2006/wordprocessingDrawing" xmlns:w10="urn:schemas-microsoft-com:office:word" xmlns:w="http://schemas.openxmlformats.org/wordprocessingml/2006/main" xmlns:w14="http://schemas.microsoft.com/office/word/2010/wordml" xmlns:w15="http://schemas.microsoft.com/office/word/2012/wordml" xmlns:wpg="http://schemas.microsoft.com/office/word/2010/wordprocessingGroup" xmlns:wpi="http://schemas.microsoft.com/office/word/2010/wordprocessingInk" xmlns:wne="http://schemas.microsoft.com/office/word/2006/wordml" xmlns:wps="http://schemas.microsoft.com/office/word/2010/wordprocessingShape" mc:Ignorable="w14 w15 wp14">
+  <w:abstractNum w:abstractNumId="0">
     <w:nsid w:val="00000003"/>
     <w:multiLevelType w:val="multilevel"/>
     <w:tmpl w:val="C762AB70"/>
@@ -11438,7 +11248,7 @@
       </w:pPr>
     </w:lvl>
   </w:abstractNum>
-  <w:abstractNum w:abstractNumId="1" w15:restartNumberingAfterBreak="0">
+  <w:abstractNum w:abstractNumId="1">
     <w:nsid w:val="00000005"/>
     <w:multiLevelType w:val="multilevel"/>
     <w:tmpl w:val="35F41A1E"/>
@@ -11554,7 +11364,7 @@
       </w:pPr>
     </w:lvl>
   </w:abstractNum>
-  <w:abstractNum w:abstractNumId="2" w15:restartNumberingAfterBreak="0">
+  <w:abstractNum w:abstractNumId="2">
     <w:nsid w:val="00000006"/>
     <w:multiLevelType w:val="hybridMultilevel"/>
     <w:tmpl w:val="F4A889E8"/>
@@ -11643,7 +11453,7 @@
       </w:pPr>
     </w:lvl>
   </w:abstractNum>
-  <w:abstractNum w:abstractNumId="3" w15:restartNumberingAfterBreak="0">
+  <w:abstractNum w:abstractNumId="3">
     <w:nsid w:val="00000007"/>
     <w:multiLevelType w:val="multilevel"/>
     <w:tmpl w:val="6FEC261A"/>
@@ -11756,7 +11566,7 @@
       </w:pPr>
     </w:lvl>
   </w:abstractNum>
-  <w:abstractNum w:abstractNumId="4" w15:restartNumberingAfterBreak="0">
+  <w:abstractNum w:abstractNumId="4">
     <w:nsid w:val="00000008"/>
     <w:multiLevelType w:val="multilevel"/>
     <w:tmpl w:val="5DA29562"/>
@@ -11905,7 +11715,7 @@
       </w:rPr>
     </w:lvl>
   </w:abstractNum>
-  <w:abstractNum w:abstractNumId="5" w15:restartNumberingAfterBreak="0">
+  <w:abstractNum w:abstractNumId="5">
     <w:nsid w:val="00000009"/>
     <w:multiLevelType w:val="hybridMultilevel"/>
     <w:tmpl w:val="C5A027D6"/>
@@ -12018,7 +11828,7 @@
       </w:rPr>
     </w:lvl>
   </w:abstractNum>
-  <w:abstractNum w:abstractNumId="6" w15:restartNumberingAfterBreak="0">
+  <w:abstractNum w:abstractNumId="6">
     <w:nsid w:val="0000000B"/>
     <w:multiLevelType w:val="multilevel"/>
     <w:tmpl w:val="1CBA7C9A"/>
@@ -12131,7 +11941,7 @@
       </w:pPr>
     </w:lvl>
   </w:abstractNum>
-  <w:abstractNum w:abstractNumId="7" w15:restartNumberingAfterBreak="0">
+  <w:abstractNum w:abstractNumId="7">
     <w:nsid w:val="0000000C"/>
     <w:multiLevelType w:val="hybridMultilevel"/>
     <w:tmpl w:val="EEA4BFDC"/>
@@ -12244,7 +12054,7 @@
       </w:rPr>
     </w:lvl>
   </w:abstractNum>
-  <w:abstractNum w:abstractNumId="8" w15:restartNumberingAfterBreak="0">
+  <w:abstractNum w:abstractNumId="8">
     <w:nsid w:val="0000000D"/>
     <w:multiLevelType w:val="hybridMultilevel"/>
     <w:tmpl w:val="0944F5C6"/>
@@ -12357,7 +12167,7 @@
       </w:rPr>
     </w:lvl>
   </w:abstractNum>
-  <w:abstractNum w:abstractNumId="9" w15:restartNumberingAfterBreak="0">
+  <w:abstractNum w:abstractNumId="9">
     <w:nsid w:val="0000000E"/>
     <w:multiLevelType w:val="hybridMultilevel"/>
     <w:tmpl w:val="0A244448"/>
@@ -12446,7 +12256,7 @@
       </w:pPr>
     </w:lvl>
   </w:abstractNum>
-  <w:abstractNum w:abstractNumId="10" w15:restartNumberingAfterBreak="0">
+  <w:abstractNum w:abstractNumId="10">
     <w:nsid w:val="00000010"/>
     <w:multiLevelType w:val="hybridMultilevel"/>
     <w:tmpl w:val="1DC454BA"/>
@@ -12559,7 +12369,7 @@
       </w:rPr>
     </w:lvl>
   </w:abstractNum>
-  <w:abstractNum w:abstractNumId="11" w15:restartNumberingAfterBreak="0">
+  <w:abstractNum w:abstractNumId="11">
     <w:nsid w:val="00000011"/>
     <w:multiLevelType w:val="hybridMultilevel"/>
     <w:tmpl w:val="21D421A8"/>
@@ -12672,7 +12482,7 @@
       </w:rPr>
     </w:lvl>
   </w:abstractNum>
-  <w:abstractNum w:abstractNumId="12" w15:restartNumberingAfterBreak="0">
+  <w:abstractNum w:abstractNumId="12">
     <w:nsid w:val="120F0A1B"/>
     <w:multiLevelType w:val="multilevel"/>
     <w:tmpl w:val="80AE2650"/>
@@ -12816,7 +12626,7 @@
       </w:rPr>
     </w:lvl>
   </w:abstractNum>
-  <w:abstractNum w:abstractNumId="13" w15:restartNumberingAfterBreak="0">
+  <w:abstractNum w:abstractNumId="13">
     <w:nsid w:val="1CD42CBB"/>
     <w:multiLevelType w:val="hybridMultilevel"/>
     <w:tmpl w:val="64C69FAC"/>
@@ -12929,7 +12739,7 @@
       </w:rPr>
     </w:lvl>
   </w:abstractNum>
-  <w:abstractNum w:abstractNumId="14" w15:restartNumberingAfterBreak="0">
+  <w:abstractNum w:abstractNumId="14">
     <w:nsid w:val="20AF02F5"/>
     <w:multiLevelType w:val="hybridMultilevel"/>
     <w:tmpl w:val="09D0D944"/>
@@ -13042,7 +12852,7 @@
       </w:rPr>
     </w:lvl>
   </w:abstractNum>
-  <w:abstractNum w:abstractNumId="15" w15:restartNumberingAfterBreak="0">
+  <w:abstractNum w:abstractNumId="15">
     <w:nsid w:val="222D5717"/>
     <w:multiLevelType w:val="hybridMultilevel"/>
     <w:tmpl w:val="C5840BAE"/>
@@ -13128,7 +12938,7 @@
       </w:pPr>
     </w:lvl>
   </w:abstractNum>
-  <w:abstractNum w:abstractNumId="16" w15:restartNumberingAfterBreak="0">
+  <w:abstractNum w:abstractNumId="16">
     <w:nsid w:val="31B77138"/>
     <w:multiLevelType w:val="multilevel"/>
     <w:tmpl w:val="FFFFFFFF"/>
@@ -13268,7 +13078,7 @@
       </w:rPr>
     </w:lvl>
   </w:abstractNum>
-  <w:abstractNum w:abstractNumId="17" w15:restartNumberingAfterBreak="0">
+  <w:abstractNum w:abstractNumId="17">
     <w:nsid w:val="34DA433E"/>
     <w:multiLevelType w:val="hybridMultilevel"/>
     <w:tmpl w:val="DAA0C41C"/>
@@ -13354,7 +13164,7 @@
       </w:pPr>
     </w:lvl>
   </w:abstractNum>
-  <w:abstractNum w:abstractNumId="18" w15:restartNumberingAfterBreak="0">
+  <w:abstractNum w:abstractNumId="18">
     <w:nsid w:val="35D30F61"/>
     <w:multiLevelType w:val="multilevel"/>
     <w:tmpl w:val="6FEC261A"/>
@@ -13467,7 +13277,7 @@
       </w:pPr>
     </w:lvl>
   </w:abstractNum>
-  <w:abstractNum w:abstractNumId="19" w15:restartNumberingAfterBreak="0">
+  <w:abstractNum w:abstractNumId="19">
     <w:nsid w:val="3AA634CA"/>
     <w:multiLevelType w:val="hybridMultilevel"/>
     <w:tmpl w:val="0A244448"/>
@@ -13553,7 +13363,7 @@
       </w:pPr>
     </w:lvl>
   </w:abstractNum>
-  <w:abstractNum w:abstractNumId="20" w15:restartNumberingAfterBreak="0">
+  <w:abstractNum w:abstractNumId="20">
     <w:nsid w:val="3AB32625"/>
     <w:multiLevelType w:val="hybridMultilevel"/>
     <w:tmpl w:val="1BF626E0"/>
@@ -13666,7 +13476,7 @@
       </w:rPr>
     </w:lvl>
   </w:abstractNum>
-  <w:abstractNum w:abstractNumId="21" w15:restartNumberingAfterBreak="0">
+  <w:abstractNum w:abstractNumId="21">
     <w:nsid w:val="3B56148C"/>
     <w:multiLevelType w:val="hybridMultilevel"/>
     <w:tmpl w:val="C5A027D6"/>
@@ -13779,7 +13589,7 @@
       </w:rPr>
     </w:lvl>
   </w:abstractNum>
-  <w:abstractNum w:abstractNumId="22" w15:restartNumberingAfterBreak="0">
+  <w:abstractNum w:abstractNumId="22">
     <w:nsid w:val="3EA45B91"/>
     <w:multiLevelType w:val="multilevel"/>
     <w:tmpl w:val="FFFFFFFF"/>
@@ -13919,7 +13729,7 @@
       </w:rPr>
     </w:lvl>
   </w:abstractNum>
-  <w:abstractNum w:abstractNumId="23" w15:restartNumberingAfterBreak="0">
+  <w:abstractNum w:abstractNumId="23">
     <w:nsid w:val="41094002"/>
     <w:multiLevelType w:val="hybridMultilevel"/>
     <w:tmpl w:val="BAE68B90"/>
@@ -14005,7 +13815,7 @@
       </w:pPr>
     </w:lvl>
   </w:abstractNum>
-  <w:abstractNum w:abstractNumId="24" w15:restartNumberingAfterBreak="0">
+  <w:abstractNum w:abstractNumId="24">
     <w:nsid w:val="45BA44A5"/>
     <w:multiLevelType w:val="hybridMultilevel"/>
     <w:tmpl w:val="46C66A8C"/>
@@ -14118,7 +13928,7 @@
       </w:rPr>
     </w:lvl>
   </w:abstractNum>
-  <w:abstractNum w:abstractNumId="25" w15:restartNumberingAfterBreak="0">
+  <w:abstractNum w:abstractNumId="25">
     <w:nsid w:val="46501D19"/>
     <w:multiLevelType w:val="hybridMultilevel"/>
     <w:tmpl w:val="20B4DE98"/>
@@ -14204,7 +14014,7 @@
       </w:pPr>
     </w:lvl>
   </w:abstractNum>
-  <w:abstractNum w:abstractNumId="26" w15:restartNumberingAfterBreak="0">
+  <w:abstractNum w:abstractNumId="26">
     <w:nsid w:val="46CC55D5"/>
     <w:multiLevelType w:val="hybridMultilevel"/>
     <w:tmpl w:val="3A6A3D4E"/>
@@ -14290,7 +14100,7 @@
       </w:pPr>
     </w:lvl>
   </w:abstractNum>
-  <w:abstractNum w:abstractNumId="27" w15:restartNumberingAfterBreak="0">
+  <w:abstractNum w:abstractNumId="27">
     <w:nsid w:val="46D50E09"/>
     <w:multiLevelType w:val="multilevel"/>
     <w:tmpl w:val="299E0AFC"/>
@@ -14403,7 +14213,7 @@
       </w:pPr>
     </w:lvl>
   </w:abstractNum>
-  <w:abstractNum w:abstractNumId="28" w15:restartNumberingAfterBreak="0">
+  <w:abstractNum w:abstractNumId="28">
     <w:nsid w:val="475968A6"/>
     <w:multiLevelType w:val="hybridMultilevel"/>
     <w:tmpl w:val="EEA4BFDC"/>
@@ -14516,7 +14326,7 @@
       </w:rPr>
     </w:lvl>
   </w:abstractNum>
-  <w:abstractNum w:abstractNumId="29" w15:restartNumberingAfterBreak="0">
+  <w:abstractNum w:abstractNumId="29">
     <w:nsid w:val="49C259BA"/>
     <w:multiLevelType w:val="hybridMultilevel"/>
     <w:tmpl w:val="FB661B9C"/>
@@ -14629,7 +14439,7 @@
       </w:rPr>
     </w:lvl>
   </w:abstractNum>
-  <w:abstractNum w:abstractNumId="30" w15:restartNumberingAfterBreak="0">
+  <w:abstractNum w:abstractNumId="30">
     <w:nsid w:val="506F06D7"/>
     <w:multiLevelType w:val="hybridMultilevel"/>
     <w:tmpl w:val="0944F5C6"/>
@@ -14742,7 +14552,7 @@
       </w:rPr>
     </w:lvl>
   </w:abstractNum>
-  <w:abstractNum w:abstractNumId="31" w15:restartNumberingAfterBreak="0">
+  <w:abstractNum w:abstractNumId="31">
     <w:nsid w:val="57941C99"/>
     <w:multiLevelType w:val="hybridMultilevel"/>
     <w:tmpl w:val="9D9AC58C"/>
@@ -14855,7 +14665,7 @@
       </w:rPr>
     </w:lvl>
   </w:abstractNum>
-  <w:abstractNum w:abstractNumId="32" w15:restartNumberingAfterBreak="0">
+  <w:abstractNum w:abstractNumId="32">
     <w:nsid w:val="5F2A2A4D"/>
     <w:multiLevelType w:val="hybridMultilevel"/>
     <w:tmpl w:val="1DC454BA"/>
@@ -14968,7 +14778,7 @@
       </w:rPr>
     </w:lvl>
   </w:abstractNum>
-  <w:abstractNum w:abstractNumId="33" w15:restartNumberingAfterBreak="0">
+  <w:abstractNum w:abstractNumId="33">
     <w:nsid w:val="63AE4359"/>
     <w:multiLevelType w:val="multilevel"/>
     <w:tmpl w:val="299E0AFC"/>
@@ -15081,7 +14891,7 @@
       </w:pPr>
     </w:lvl>
   </w:abstractNum>
-  <w:abstractNum w:abstractNumId="34" w15:restartNumberingAfterBreak="0">
+  <w:abstractNum w:abstractNumId="34">
     <w:nsid w:val="6A3E19D2"/>
     <w:multiLevelType w:val="hybridMultilevel"/>
     <w:tmpl w:val="8B4C442A"/>
@@ -15167,7 +14977,7 @@
       </w:pPr>
     </w:lvl>
   </w:abstractNum>
-  <w:abstractNum w:abstractNumId="35" w15:restartNumberingAfterBreak="0">
+  <w:abstractNum w:abstractNumId="35">
     <w:nsid w:val="75DB30D6"/>
     <w:multiLevelType w:val="hybridMultilevel"/>
     <w:tmpl w:val="7406AD26"/>
@@ -15280,7 +15090,7 @@
       </w:rPr>
     </w:lvl>
   </w:abstractNum>
-  <w:abstractNum w:abstractNumId="36" w15:restartNumberingAfterBreak="0">
+  <w:abstractNum w:abstractNumId="36">
     <w:nsid w:val="7A2B1FB1"/>
     <w:multiLevelType w:val="hybridMultilevel"/>
     <w:tmpl w:val="21D421A8"/>
@@ -15393,7 +15203,7 @@
       </w:rPr>
     </w:lvl>
   </w:abstractNum>
-  <w:abstractNum w:abstractNumId="37" w15:restartNumberingAfterBreak="0">
+  <w:abstractNum w:abstractNumId="37">
     <w:nsid w:val="7BC631CC"/>
     <w:multiLevelType w:val="multilevel"/>
     <w:tmpl w:val="C762AB70"/>
@@ -15506,7 +15316,7 @@
       </w:pPr>
     </w:lvl>
   </w:abstractNum>
-  <w:abstractNum w:abstractNumId="38" w15:restartNumberingAfterBreak="0">
+  <w:abstractNum w:abstractNumId="38">
     <w:nsid w:val="7D8D52E4"/>
     <w:multiLevelType w:val="multilevel"/>
     <w:tmpl w:val="6E761282"/>
@@ -15618,64 +15428,64 @@
       </w:pPr>
     </w:lvl>
   </w:abstractNum>
-  <w:num w:numId="1" w16cid:durableId="1175266804">
+  <w:num w:numId="1">
     <w:abstractNumId w:val="4"/>
   </w:num>
-  <w:num w:numId="2" w16cid:durableId="1468278803">
+  <w:num w:numId="2">
     <w:abstractNumId w:val="6"/>
   </w:num>
-  <w:num w:numId="3" w16cid:durableId="215706855">
+  <w:num w:numId="3">
     <w:abstractNumId w:val="1"/>
   </w:num>
-  <w:num w:numId="4" w16cid:durableId="933169958">
+  <w:num w:numId="4">
     <w:abstractNumId w:val="0"/>
   </w:num>
-  <w:num w:numId="5" w16cid:durableId="1394890815">
+  <w:num w:numId="5">
     <w:abstractNumId w:val="3"/>
   </w:num>
-  <w:num w:numId="6" w16cid:durableId="525826622">
+  <w:num w:numId="6">
     <w:abstractNumId w:val="5"/>
   </w:num>
-  <w:num w:numId="7" w16cid:durableId="1535387287">
+  <w:num w:numId="7">
     <w:abstractNumId w:val="11"/>
   </w:num>
-  <w:num w:numId="8" w16cid:durableId="1224951577">
+  <w:num w:numId="8">
     <w:abstractNumId w:val="10"/>
   </w:num>
-  <w:num w:numId="9" w16cid:durableId="455177899">
+  <w:num w:numId="9">
     <w:abstractNumId w:val="7"/>
   </w:num>
-  <w:num w:numId="10" w16cid:durableId="262689887">
+  <w:num w:numId="10">
     <w:abstractNumId w:val="8"/>
   </w:num>
-  <w:num w:numId="11" w16cid:durableId="1597860023">
+  <w:num w:numId="11">
     <w:abstractNumId w:val="2"/>
   </w:num>
-  <w:num w:numId="12" w16cid:durableId="1661276721">
+  <w:num w:numId="12">
     <w:abstractNumId w:val="9"/>
   </w:num>
-  <w:num w:numId="13" w16cid:durableId="1935941562">
+  <w:num w:numId="13">
     <w:abstractNumId w:val="22"/>
   </w:num>
-  <w:num w:numId="14" w16cid:durableId="1240940500">
+  <w:num w:numId="14">
     <w:abstractNumId w:val="16"/>
   </w:num>
-  <w:num w:numId="15" w16cid:durableId="1616054770">
+  <w:num w:numId="15">
     <w:abstractNumId w:val="21"/>
   </w:num>
-  <w:num w:numId="16" w16cid:durableId="1901019061">
+  <w:num w:numId="16">
     <w:abstractNumId w:val="36"/>
   </w:num>
-  <w:num w:numId="17" w16cid:durableId="336814426">
+  <w:num w:numId="17">
     <w:abstractNumId w:val="32"/>
   </w:num>
-  <w:num w:numId="18" w16cid:durableId="1579317797">
+  <w:num w:numId="18">
     <w:abstractNumId w:val="28"/>
   </w:num>
-  <w:num w:numId="19" w16cid:durableId="792286764">
+  <w:num w:numId="19">
     <w:abstractNumId w:val="30"/>
   </w:num>
-  <w:num w:numId="20" w16cid:durableId="2146509353">
+  <w:num w:numId="20">
     <w:abstractNumId w:val="22"/>
     <w:lvlOverride w:ilvl="0"/>
     <w:lvlOverride w:ilvl="1">
@@ -15703,7 +15513,7 @@
       <w:startOverride w:val="1"/>
     </w:lvlOverride>
   </w:num>
-  <w:num w:numId="21" w16cid:durableId="49380696">
+  <w:num w:numId="21">
     <w:abstractNumId w:val="37"/>
     <w:lvlOverride w:ilvl="0">
       <w:startOverride w:val="1"/>
@@ -15733,7 +15543,7 @@
       <w:startOverride w:val="1"/>
     </w:lvlOverride>
   </w:num>
-  <w:num w:numId="22" w16cid:durableId="699014850">
+  <w:num w:numId="22">
     <w:abstractNumId w:val="18"/>
     <w:lvlOverride w:ilvl="0">
       <w:startOverride w:val="1"/>
@@ -15763,7 +15573,7 @@
       <w:startOverride w:val="1"/>
     </w:lvlOverride>
   </w:num>
-  <w:num w:numId="23" w16cid:durableId="1701780523">
+  <w:num w:numId="23">
     <w:abstractNumId w:val="19"/>
     <w:lvlOverride w:ilvl="0">
       <w:startOverride w:val="1"/>
@@ -15793,55 +15603,55 @@
       <w:startOverride w:val="1"/>
     </w:lvlOverride>
   </w:num>
-  <w:num w:numId="24" w16cid:durableId="1859537290">
+  <w:num w:numId="24">
     <w:abstractNumId w:val="15"/>
   </w:num>
-  <w:num w:numId="25" w16cid:durableId="1209075630">
+  <w:num w:numId="25">
     <w:abstractNumId w:val="38"/>
   </w:num>
-  <w:num w:numId="26" w16cid:durableId="1009873526">
+  <w:num w:numId="26">
     <w:abstractNumId w:val="34"/>
   </w:num>
-  <w:num w:numId="27" w16cid:durableId="324557088">
+  <w:num w:numId="27">
     <w:abstractNumId w:val="25"/>
   </w:num>
-  <w:num w:numId="28" w16cid:durableId="1103375511">
+  <w:num w:numId="28">
     <w:abstractNumId w:val="26"/>
   </w:num>
-  <w:num w:numId="29" w16cid:durableId="116526898">
+  <w:num w:numId="29">
     <w:abstractNumId w:val="23"/>
   </w:num>
-  <w:num w:numId="30" w16cid:durableId="809178850">
+  <w:num w:numId="30">
     <w:abstractNumId w:val="17"/>
   </w:num>
-  <w:num w:numId="31" w16cid:durableId="821776757">
+  <w:num w:numId="31">
     <w:abstractNumId w:val="14"/>
   </w:num>
-  <w:num w:numId="32" w16cid:durableId="258220173">
+  <w:num w:numId="32">
     <w:abstractNumId w:val="13"/>
   </w:num>
-  <w:num w:numId="33" w16cid:durableId="717974386">
+  <w:num w:numId="33">
     <w:abstractNumId w:val="12"/>
   </w:num>
-  <w:num w:numId="34" w16cid:durableId="795679747">
+  <w:num w:numId="34">
     <w:abstractNumId w:val="31"/>
   </w:num>
-  <w:num w:numId="35" w16cid:durableId="1558475635">
+  <w:num w:numId="35">
     <w:abstractNumId w:val="27"/>
   </w:num>
-  <w:num w:numId="36" w16cid:durableId="879980301">
+  <w:num w:numId="36">
     <w:abstractNumId w:val="33"/>
   </w:num>
-  <w:num w:numId="37" w16cid:durableId="1919250230">
+  <w:num w:numId="37">
     <w:abstractNumId w:val="20"/>
   </w:num>
-  <w:num w:numId="38" w16cid:durableId="1902980848">
+  <w:num w:numId="38">
     <w:abstractNumId w:val="29"/>
   </w:num>
-  <w:num w:numId="39" w16cid:durableId="2040467619">
+  <w:num w:numId="39">
     <w:abstractNumId w:val="35"/>
   </w:num>
-  <w:num w:numId="40" w16cid:durableId="1042362105">
+  <w:num w:numId="40">
     <w:abstractNumId w:val="24"/>
   </w:num>
   <w:numIdMacAtCleanup w:val="40"/>
@@ -15849,7 +15659,7 @@
 </file>
 
 <file path=word/styles.xml><?xml version="1.0" encoding="utf-8"?>
-<w:styles xmlns:mc="http://schemas.openxmlformats.org/markup-compatibility/2006" xmlns:r="http://schemas.openxmlformats.org/officeDocument/2006/relationships" xmlns:w="http://schemas.openxmlformats.org/wordprocessingml/2006/main" xmlns:w14="http://schemas.microsoft.com/office/word/2010/wordml" xmlns:w15="http://schemas.microsoft.com/office/word/2012/wordml" xmlns:w16cex="http://schemas.microsoft.com/office/word/2018/wordml/cex" xmlns:w16cid="http://schemas.microsoft.com/office/word/2016/wordml/cid" xmlns:w16="http://schemas.microsoft.com/office/word/2018/wordml" xmlns:w16sdtdh="http://schemas.microsoft.com/office/word/2020/wordml/sdtdatahash" xmlns:w16se="http://schemas.microsoft.com/office/word/2015/wordml/symex" mc:Ignorable="w14 w15 w16se w16cid w16 w16cex w16sdtdh">
+<w:styles xmlns:mc="http://schemas.openxmlformats.org/markup-compatibility/2006" xmlns:r="http://schemas.openxmlformats.org/officeDocument/2006/relationships" xmlns:w="http://schemas.openxmlformats.org/wordprocessingml/2006/main" xmlns:w14="http://schemas.microsoft.com/office/word/2010/wordml" xmlns:w15="http://schemas.microsoft.com/office/word/2012/wordml" mc:Ignorable="w14 w15">
   <w:docDefaults>
     <w:rPrDefault>
       <w:rPr>
@@ -15859,7 +15669,7 @@
     </w:rPrDefault>
     <w:pPrDefault/>
   </w:docDefaults>
-  <w:latentStyles w:defLockedState="0" w:defUIPriority="99" w:defSemiHidden="0" w:defUnhideWhenUsed="0" w:defQFormat="0" w:count="376">
+  <w:latentStyles w:defLockedState="0" w:defUIPriority="99" w:defSemiHidden="0" w:defUnhideWhenUsed="0" w:defQFormat="0" w:count="371">
     <w:lsdException w:name="Normal" w:uiPriority="0" w:qFormat="1"/>
     <w:lsdException w:name="heading 1" w:uiPriority="9" w:qFormat="1"/>
     <w:lsdException w:name="heading 2" w:semiHidden="1" w:uiPriority="9" w:unhideWhenUsed="1" w:qFormat="1"/>
@@ -16231,11 +16041,6 @@
     <w:lsdException w:name="List Table 5 Dark Accent 6" w:uiPriority="50"/>
     <w:lsdException w:name="List Table 6 Colorful Accent 6" w:uiPriority="51"/>
     <w:lsdException w:name="List Table 7 Colorful Accent 6" w:uiPriority="52"/>
-    <w:lsdException w:name="Mention" w:semiHidden="1" w:unhideWhenUsed="1"/>
-    <w:lsdException w:name="Smart Hyperlink" w:semiHidden="1" w:unhideWhenUsed="1"/>
-    <w:lsdException w:name="Hashtag" w:semiHidden="1" w:unhideWhenUsed="1"/>
-    <w:lsdException w:name="Unresolved Mention" w:semiHidden="1" w:unhideWhenUsed="1"/>
-    <w:lsdException w:name="Smart Link" w:semiHidden="1" w:unhideWhenUsed="1"/>
   </w:latentStyles>
   <w:style w:type="paragraph" w:default="1" w:styleId="Normal">
     <w:name w:val="Normal"/>
@@ -17023,7 +16828,7 @@
 </file>
 
 <file path=customXml/itemProps1.xml><?xml version="1.0" encoding="utf-8"?>
-<ds:datastoreItem xmlns:ds="http://schemas.openxmlformats.org/officeDocument/2006/customXml" ds:itemID="{46FB36E6-522D-4A0F-AFF1-5DFFC091D2D5}">
+<ds:datastoreItem xmlns:ds="http://schemas.openxmlformats.org/officeDocument/2006/customXml" ds:itemID="{D9C431BE-C6A4-44F9-98A1-5BC42E23860A}">
   <ds:schemaRefs>
     <ds:schemaRef ds:uri="http://schemas.openxmlformats.org/officeDocument/2006/bibliography"/>
   </ds:schemaRefs>

--- a/Schoole_managment_system.docx
+++ b/Schoole_managment_system.docx
@@ -9314,8 +9314,6 @@
         </w:rPr>
         <w:t xml:space="preserve"> User is not registered.</w:t>
       </w:r>
-      <w:bookmarkStart w:id="27" w:name="_GoBack"/>
-      <w:bookmarkEnd w:id="27"/>
     </w:p>
     <w:p>
       <w:pPr>
@@ -10698,6 +10696,109 @@
     </w:p>
     <w:p>
       <w:pPr>
+        <w:pStyle w:val="doclist"/>
+        <w:rPr>
+          <w:color w:val="4F81BD" w:themeColor="accent1"/>
+          <w14:shadow w14:blurRad="38100" w14:dist="25400" w14:dir="5400000" w14:sx="100000" w14:sy="100000" w14:kx="0" w14:ky="0" w14:algn="ctr">
+            <w14:srgbClr w14:val="6E747A">
+              <w14:alpha w14:val="57000"/>
+            </w14:srgbClr>
+          </w14:shadow>
+          <w14:textOutline w14:w="0" w14:cap="flat" w14:cmpd="sng" w14:algn="ctr">
+            <w14:noFill/>
+            <w14:prstDash w14:val="solid"/>
+            <w14:round/>
+          </w14:textOutline>
+        </w:rPr>
+      </w:pPr>
+      <w:r>
+        <w:rPr>
+          <w:color w:val="4F81BD" w:themeColor="accent1"/>
+          <w14:shadow w14:blurRad="38100" w14:dist="25400" w14:dir="5400000" w14:sx="100000" w14:sy="100000" w14:kx="0" w14:ky="0" w14:algn="ctr">
+            <w14:srgbClr w14:val="6E747A">
+              <w14:alpha w14:val="57000"/>
+            </w14:srgbClr>
+          </w14:shadow>
+          <w14:textOutline w14:w="0" w14:cap="flat" w14:cmpd="sng" w14:algn="ctr">
+            <w14:noFill/>
+            <w14:prstDash w14:val="solid"/>
+            <w14:round/>
+          </w14:textOutline>
+        </w:rPr>
+        <w:t>Irfan khan FA20-BSE-070</w:t>
+      </w:r>
+    </w:p>
+    <w:tbl>
+      <w:tblPr>
+        <w:tblW w:w="0" w:type="auto"/>
+        <w:tblCellSpacing w:w="0" w:type="dxa"/>
+        <w:tblCellMar>
+          <w:top w:w="75" w:type="dxa"/>
+          <w:left w:w="75" w:type="dxa"/>
+          <w:bottom w:w="75" w:type="dxa"/>
+          <w:right w:w="75" w:type="dxa"/>
+        </w:tblCellMar>
+        <w:tblLook w:val="04A0" w:firstRow="1" w:lastRow="0" w:firstColumn="1" w:lastColumn="0" w:noHBand="0" w:noVBand="1"/>
+      </w:tblPr>
+      <w:tblGrid>
+        <w:gridCol w:w="2962"/>
+      </w:tblGrid>
+      <w:tr>
+        <w:trPr>
+          <w:tblHeader/>
+          <w:tblCellSpacing w:w="0" w:type="dxa"/>
+        </w:trPr>
+        <w:tc>
+          <w:tcPr>
+            <w:tcW w:w="0" w:type="auto"/>
+            <w:tcBorders>
+              <w:top w:val="nil"/>
+              <w:left w:val="nil"/>
+              <w:bottom w:val="nil"/>
+              <w:right w:val="nil"/>
+            </w:tcBorders>
+            <w:vAlign w:val="center"/>
+            <w:hideMark/>
+          </w:tcPr>
+          <w:p>
+            <w:pPr>
+              <w:pStyle w:val="Heading4"/>
+              <w:rPr>
+                <w:color w:val="4F81BD" w:themeColor="accent1"/>
+                <w14:shadow w14:blurRad="38100" w14:dist="25400" w14:dir="5400000" w14:sx="100000" w14:sy="100000" w14:kx="0" w14:ky="0" w14:algn="ctr">
+                  <w14:srgbClr w14:val="6E747A">
+                    <w14:alpha w14:val="57000"/>
+                  </w14:srgbClr>
+                </w14:shadow>
+                <w14:textOutline w14:w="0" w14:cap="flat" w14:cmpd="sng" w14:algn="ctr">
+                  <w14:noFill/>
+                  <w14:prstDash w14:val="solid"/>
+                  <w14:round/>
+                </w14:textOutline>
+              </w:rPr>
+            </w:pPr>
+            <w:r>
+              <w:rPr>
+                <w:color w:val="4F81BD" w:themeColor="accent1"/>
+                <w14:shadow w14:blurRad="38100" w14:dist="25400" w14:dir="5400000" w14:sx="100000" w14:sy="100000" w14:kx="0" w14:ky="0" w14:algn="ctr">
+                  <w14:srgbClr w14:val="6E747A">
+                    <w14:alpha w14:val="57000"/>
+                  </w14:srgbClr>
+                </w14:shadow>
+                <w14:textOutline w14:w="0" w14:cap="flat" w14:cmpd="sng" w14:algn="ctr">
+                  <w14:noFill/>
+                  <w14:prstDash w14:val="solid"/>
+                  <w14:round/>
+                </w14:textOutline>
+              </w:rPr>
+              <w:t>Use Case UC1: register account</w:t>
+            </w:r>
+          </w:p>
+        </w:tc>
+      </w:tr>
+    </w:tbl>
+    <w:p>
+      <w:pPr>
         <w:tabs>
           <w:tab w:val="left" w:pos="1950"/>
         </w:tabs>
@@ -10739,173 +10840,11 @@
             <w14:round/>
           </w14:textOutline>
         </w:rPr>
-        <w:t>Ehsanullah</w:t>
-      </w:r>
-    </w:p>
-    <w:p>
-      <w:pPr>
-        <w:tabs>
-          <w:tab w:val="left" w:pos="1950"/>
-        </w:tabs>
-        <w:rPr>
-          <w:rFonts w:ascii="Cambria" w:eastAsia="SimSun" w:hAnsi="Cambria" w:cs="Times New Roman"/>
-          <w:b/>
-          <w:bCs/>
-          <w:i/>
-          <w:iCs/>
-          <w:color w:val="4F81BD" w:themeColor="accent1"/>
-          <w14:shadow w14:blurRad="38100" w14:dist="25400" w14:dir="5400000" w14:sx="100000" w14:sy="100000" w14:kx="0" w14:ky="0" w14:algn="ctr">
-            <w14:srgbClr w14:val="6E747A">
-              <w14:alpha w14:val="57000"/>
-            </w14:srgbClr>
-          </w14:shadow>
-          <w14:textOutline w14:w="0" w14:cap="flat" w14:cmpd="sng" w14:algn="ctr">
-            <w14:noFill/>
-            <w14:prstDash w14:val="solid"/>
-            <w14:round/>
-          </w14:textOutline>
-        </w:rPr>
-      </w:pPr>
-      <w:r>
-        <w:rPr>
-          <w:rFonts w:ascii="Cambria" w:eastAsia="SimSun" w:hAnsi="Cambria" w:cs="Times New Roman"/>
-          <w:b/>
-          <w:bCs/>
-          <w:i/>
-          <w:iCs/>
-          <w:color w:val="4F81BD" w:themeColor="accent1"/>
-          <w14:shadow w14:blurRad="38100" w14:dist="25400" w14:dir="5400000" w14:sx="100000" w14:sy="100000" w14:kx="0" w14:ky="0" w14:algn="ctr">
-            <w14:srgbClr w14:val="6E747A">
-              <w14:alpha w14:val="57000"/>
-            </w14:srgbClr>
-          </w14:shadow>
-          <w14:textOutline w14:w="0" w14:cap="flat" w14:cmpd="sng" w14:algn="ctr">
-            <w14:noFill/>
-            <w14:prstDash w14:val="solid"/>
-            <w14:round/>
-          </w14:textOutline>
-        </w:rPr>
-        <w:t>FA20-BSE-06</w:t>
-      </w:r>
-      <w:r>
-        <w:rPr>
-          <w:rFonts w:ascii="Cambria" w:eastAsia="SimSun" w:hAnsi="Cambria" w:cs="Times New Roman"/>
-          <w:b/>
-          <w:bCs/>
-          <w:i/>
-          <w:iCs/>
-          <w:color w:val="4F81BD" w:themeColor="accent1"/>
-          <w14:shadow w14:blurRad="38100" w14:dist="25400" w14:dir="5400000" w14:sx="100000" w14:sy="100000" w14:kx="0" w14:ky="0" w14:algn="ctr">
-            <w14:srgbClr w14:val="6E747A">
-              <w14:alpha w14:val="57000"/>
-            </w14:srgbClr>
-          </w14:shadow>
-          <w14:textOutline w14:w="0" w14:cap="flat" w14:cmpd="sng" w14:algn="ctr">
-            <w14:noFill/>
-            <w14:prstDash w14:val="solid"/>
-            <w14:round/>
-          </w14:textOutline>
-        </w:rPr>
-        <w:t>8</w:t>
-      </w:r>
-    </w:p>
-    <w:p>
-      <w:pPr>
-        <w:tabs>
-          <w:tab w:val="left" w:pos="1950"/>
-        </w:tabs>
-        <w:rPr>
-          <w:rFonts w:ascii="Cambria" w:eastAsia="SimSun" w:hAnsi="Cambria" w:cs="Times New Roman"/>
-          <w:b/>
-          <w:bCs/>
-          <w:i/>
-          <w:iCs/>
-          <w:color w:val="4F81BD" w:themeColor="accent1"/>
-          <w14:shadow w14:blurRad="38100" w14:dist="25400" w14:dir="5400000" w14:sx="100000" w14:sy="100000" w14:kx="0" w14:ky="0" w14:algn="ctr">
-            <w14:srgbClr w14:val="6E747A">
-              <w14:alpha w14:val="57000"/>
-            </w14:srgbClr>
-          </w14:shadow>
-          <w14:textOutline w14:w="0" w14:cap="flat" w14:cmpd="sng" w14:algn="ctr">
-            <w14:noFill/>
-            <w14:prstDash w14:val="solid"/>
-            <w14:round/>
-          </w14:textOutline>
-        </w:rPr>
-      </w:pPr>
-      <w:r>
-        <w:rPr>
-          <w:rFonts w:ascii="Cambria" w:eastAsia="SimSun" w:hAnsi="Cambria" w:cs="Times New Roman"/>
-          <w:b/>
-          <w:bCs/>
-          <w:i/>
-          <w:iCs/>
-          <w:color w:val="4F81BD" w:themeColor="accent1"/>
-          <w14:shadow w14:blurRad="38100" w14:dist="25400" w14:dir="5400000" w14:sx="100000" w14:sy="100000" w14:kx="0" w14:ky="0" w14:algn="ctr">
-            <w14:srgbClr w14:val="6E747A">
-              <w14:alpha w14:val="57000"/>
-            </w14:srgbClr>
-          </w14:shadow>
-          <w14:textOutline w14:w="0" w14:cap="flat" w14:cmpd="sng" w14:algn="ctr">
-            <w14:noFill/>
-            <w14:prstDash w14:val="solid"/>
-            <w14:round/>
-          </w14:textOutline>
-        </w:rPr>
-        <w:t>UseCase : View Result</w:t>
-      </w:r>
-    </w:p>
-    <w:p>
-      <w:pPr>
-        <w:tabs>
-          <w:tab w:val="left" w:pos="1950"/>
-        </w:tabs>
-        <w:rPr>
-          <w:rFonts w:ascii="Cambria" w:eastAsia="SimSun" w:hAnsi="Cambria" w:cs="Times New Roman"/>
-          <w:b/>
-          <w:bCs/>
-          <w:i/>
-          <w:iCs/>
-          <w:color w:val="4F81BD" w:themeColor="accent1"/>
-          <w14:shadow w14:blurRad="38100" w14:dist="25400" w14:dir="5400000" w14:sx="100000" w14:sy="100000" w14:kx="0" w14:ky="0" w14:algn="ctr">
-            <w14:srgbClr w14:val="6E747A">
-              <w14:alpha w14:val="57000"/>
-            </w14:srgbClr>
-          </w14:shadow>
-          <w14:textOutline w14:w="0" w14:cap="flat" w14:cmpd="sng" w14:algn="ctr">
-            <w14:noFill/>
-            <w14:prstDash w14:val="solid"/>
-            <w14:round/>
-          </w14:textOutline>
-        </w:rPr>
-      </w:pPr>
-      <w:r>
-        <w:rPr>
-          <w:rFonts w:ascii="Cambria" w:eastAsia="SimSun" w:hAnsi="Cambria" w:cs="Times New Roman"/>
-          <w:b/>
-          <w:bCs/>
-          <w:i/>
-          <w:iCs/>
-          <w:noProof/>
-          <w:color w:val="4F81BD" w:themeColor="accent1"/>
-          <w:lang w:bidi="ar-SA"/>
-          <w14:shadow w14:blurRad="38100" w14:dist="25400" w14:dir="5400000" w14:sx="100000" w14:sy="100000" w14:kx="0" w14:ky="0" w14:algn="ctr">
-            <w14:srgbClr w14:val="6E747A">
-              <w14:alpha w14:val="57000"/>
-            </w14:srgbClr>
-          </w14:shadow>
-          <w14:textOutline w14:w="0" w14:cap="flat" w14:cmpd="sng" w14:algn="ctr">
-            <w14:noFill/>
-            <w14:prstDash w14:val="solid"/>
-            <w14:round/>
-          </w14:textOutline>
-        </w:rPr>
-        <w:lastRenderedPageBreak/>
         <w:drawing>
-          <wp:inline distT="0" distB="0" distL="0" distR="0" wp14:anchorId="4D8FBA08" wp14:editId="6A833D7C">
-            <wp:extent cx="5667375" cy="3378627"/>
+          <wp:inline distT="0" distB="0" distL="0" distR="0" wp14:anchorId="190D72AB" wp14:editId="3231B34F">
+            <wp:extent cx="5943600" cy="3257550"/>
             <wp:effectExtent l="0" t="0" r="0" b="0"/>
-            <wp:docPr id="11" name="Picture 11"/>
+            <wp:docPr id="5" name="Picture 5"/>
             <wp:cNvGraphicFramePr>
               <a:graphicFrameLocks xmlns:a="http://schemas.openxmlformats.org/drawingml/2006/main" noChangeAspect="1"/>
             </wp:cNvGraphicFramePr>
@@ -10925,7 +10864,7 @@
                   <pic:spPr>
                     <a:xfrm>
                       <a:off x="0" y="0"/>
-                      <a:ext cx="5677211" cy="3384491"/>
+                      <a:ext cx="5943600" cy="3257550"/>
                     </a:xfrm>
                     <a:prstGeom prst="rect">
                       <a:avLst/>
@@ -10938,6 +10877,110 @@
         </w:drawing>
       </w:r>
     </w:p>
+    <w:p>
+      <w:pPr>
+        <w:pStyle w:val="doclist"/>
+        <w:rPr>
+          <w:color w:val="4F81BD" w:themeColor="accent1"/>
+          <w14:shadow w14:blurRad="38100" w14:dist="25400" w14:dir="5400000" w14:sx="100000" w14:sy="100000" w14:kx="0" w14:ky="0" w14:algn="ctr">
+            <w14:srgbClr w14:val="6E747A">
+              <w14:alpha w14:val="57000"/>
+            </w14:srgbClr>
+          </w14:shadow>
+          <w14:textOutline w14:w="0" w14:cap="flat" w14:cmpd="sng" w14:algn="ctr">
+            <w14:noFill/>
+            <w14:prstDash w14:val="solid"/>
+            <w14:round/>
+          </w14:textOutline>
+        </w:rPr>
+      </w:pPr>
+      <w:r>
+        <w:rPr>
+          <w:color w:val="4F81BD" w:themeColor="accent1"/>
+          <w14:shadow w14:blurRad="38100" w14:dist="25400" w14:dir="5400000" w14:sx="100000" w14:sy="100000" w14:kx="0" w14:ky="0" w14:algn="ctr">
+            <w14:srgbClr w14:val="6E747A">
+              <w14:alpha w14:val="57000"/>
+            </w14:srgbClr>
+          </w14:shadow>
+          <w14:textOutline w14:w="0" w14:cap="flat" w14:cmpd="sng" w14:algn="ctr">
+            <w14:noFill/>
+            <w14:prstDash w14:val="solid"/>
+            <w14:round/>
+          </w14:textOutline>
+        </w:rPr>
+        <w:lastRenderedPageBreak/>
+        <w:t>Irfan khan FA20-BSE-070</w:t>
+      </w:r>
+    </w:p>
+    <w:tbl>
+      <w:tblPr>
+        <w:tblW w:w="0" w:type="auto"/>
+        <w:tblCellSpacing w:w="0" w:type="dxa"/>
+        <w:tblCellMar>
+          <w:top w:w="75" w:type="dxa"/>
+          <w:left w:w="75" w:type="dxa"/>
+          <w:bottom w:w="75" w:type="dxa"/>
+          <w:right w:w="75" w:type="dxa"/>
+        </w:tblCellMar>
+        <w:tblLook w:val="04A0" w:firstRow="1" w:lastRow="0" w:firstColumn="1" w:lastColumn="0" w:noHBand="0" w:noVBand="1"/>
+      </w:tblPr>
+      <w:tblGrid>
+        <w:gridCol w:w="2037"/>
+      </w:tblGrid>
+      <w:tr>
+        <w:trPr>
+          <w:tblHeader/>
+          <w:tblCellSpacing w:w="0" w:type="dxa"/>
+        </w:trPr>
+        <w:tc>
+          <w:tcPr>
+            <w:tcW w:w="0" w:type="auto"/>
+            <w:tcBorders>
+              <w:top w:val="nil"/>
+              <w:left w:val="nil"/>
+              <w:bottom w:val="nil"/>
+              <w:right w:val="nil"/>
+            </w:tcBorders>
+            <w:vAlign w:val="center"/>
+            <w:hideMark/>
+          </w:tcPr>
+          <w:p>
+            <w:pPr>
+              <w:pStyle w:val="Heading4"/>
+              <w:rPr>
+                <w:color w:val="4F81BD" w:themeColor="accent1"/>
+                <w14:shadow w14:blurRad="38100" w14:dist="25400" w14:dir="5400000" w14:sx="100000" w14:sy="100000" w14:kx="0" w14:ky="0" w14:algn="ctr">
+                  <w14:srgbClr w14:val="6E747A">
+                    <w14:alpha w14:val="57000"/>
+                  </w14:srgbClr>
+                </w14:shadow>
+                <w14:textOutline w14:w="0" w14:cap="flat" w14:cmpd="sng" w14:algn="ctr">
+                  <w14:noFill/>
+                  <w14:prstDash w14:val="solid"/>
+                  <w14:round/>
+                </w14:textOutline>
+              </w:rPr>
+            </w:pPr>
+            <w:r>
+              <w:rPr>
+                <w:color w:val="4F81BD" w:themeColor="accent1"/>
+                <w14:shadow w14:blurRad="38100" w14:dist="25400" w14:dir="5400000" w14:sx="100000" w14:sy="100000" w14:kx="0" w14:ky="0" w14:algn="ctr">
+                  <w14:srgbClr w14:val="6E747A">
+                    <w14:alpha w14:val="57000"/>
+                  </w14:srgbClr>
+                </w14:shadow>
+                <w14:textOutline w14:w="0" w14:cap="flat" w14:cmpd="sng" w14:algn="ctr">
+                  <w14:noFill/>
+                  <w14:prstDash w14:val="solid"/>
+                  <w14:round/>
+                </w14:textOutline>
+              </w:rPr>
+              <w:t>Use Case UC2: Log in</w:t>
+            </w:r>
+          </w:p>
+        </w:tc>
+      </w:tr>
+    </w:tbl>
     <w:p>
       <w:pPr>
         <w:tabs>
@@ -10962,6 +11005,7 @@
           </w14:textOutline>
         </w:rPr>
       </w:pPr>
+      <w:bookmarkStart w:id="27" w:name="_GoBack"/>
       <w:r>
         <w:rPr>
           <w:rFonts w:ascii="Cambria" w:eastAsia="SimSun" w:hAnsi="Cambria" w:cs="Times New Roman"/>
@@ -10981,59 +11025,11 @@
             <w14:round/>
           </w14:textOutline>
         </w:rPr>
-        <w:t>UseCase : Add Result</w:t>
-      </w:r>
-    </w:p>
-    <w:p>
-      <w:pPr>
-        <w:tabs>
-          <w:tab w:val="left" w:pos="1950"/>
-        </w:tabs>
-        <w:rPr>
-          <w:rFonts w:ascii="Cambria" w:eastAsia="SimSun" w:hAnsi="Cambria" w:cs="Times New Roman"/>
-          <w:b/>
-          <w:bCs/>
-          <w:i/>
-          <w:iCs/>
-          <w:color w:val="4F81BD" w:themeColor="accent1"/>
-          <w14:shadow w14:blurRad="38100" w14:dist="25400" w14:dir="5400000" w14:sx="100000" w14:sy="100000" w14:kx="0" w14:ky="0" w14:algn="ctr">
-            <w14:srgbClr w14:val="6E747A">
-              <w14:alpha w14:val="57000"/>
-            </w14:srgbClr>
-          </w14:shadow>
-          <w14:textOutline w14:w="0" w14:cap="flat" w14:cmpd="sng" w14:algn="ctr">
-            <w14:noFill/>
-            <w14:prstDash w14:val="solid"/>
-            <w14:round/>
-          </w14:textOutline>
-        </w:rPr>
-      </w:pPr>
-      <w:r>
-        <w:rPr>
-          <w:rFonts w:ascii="Cambria" w:eastAsia="SimSun" w:hAnsi="Cambria" w:cs="Times New Roman"/>
-          <w:b/>
-          <w:bCs/>
-          <w:i/>
-          <w:iCs/>
-          <w:noProof/>
-          <w:color w:val="4F81BD" w:themeColor="accent1"/>
-          <w:lang w:bidi="ar-SA"/>
-          <w14:shadow w14:blurRad="38100" w14:dist="25400" w14:dir="5400000" w14:sx="100000" w14:sy="100000" w14:kx="0" w14:ky="0" w14:algn="ctr">
-            <w14:srgbClr w14:val="6E747A">
-              <w14:alpha w14:val="57000"/>
-            </w14:srgbClr>
-          </w14:shadow>
-          <w14:textOutline w14:w="0" w14:cap="flat" w14:cmpd="sng" w14:algn="ctr">
-            <w14:noFill/>
-            <w14:prstDash w14:val="solid"/>
-            <w14:round/>
-          </w14:textOutline>
-        </w:rPr>
         <w:drawing>
-          <wp:inline distT="0" distB="0" distL="0" distR="0" wp14:anchorId="5A85C2BD" wp14:editId="589A2172">
-            <wp:extent cx="5572125" cy="3519488"/>
-            <wp:effectExtent l="0" t="0" r="0" b="5080"/>
-            <wp:docPr id="12" name="Picture 12"/>
+          <wp:inline distT="0" distB="0" distL="0" distR="0" wp14:anchorId="698B723C" wp14:editId="773D1559">
+            <wp:extent cx="5943600" cy="3846195"/>
+            <wp:effectExtent l="0" t="0" r="0" b="1905"/>
+            <wp:docPr id="6" name="Picture 6"/>
             <wp:cNvGraphicFramePr>
               <a:graphicFrameLocks xmlns:a="http://schemas.openxmlformats.org/drawingml/2006/main" noChangeAspect="1"/>
             </wp:cNvGraphicFramePr>
@@ -11053,6 +11049,377 @@
                   <pic:spPr>
                     <a:xfrm>
                       <a:off x="0" y="0"/>
+                      <a:ext cx="5943600" cy="3846195"/>
+                    </a:xfrm>
+                    <a:prstGeom prst="rect">
+                      <a:avLst/>
+                    </a:prstGeom>
+                  </pic:spPr>
+                </pic:pic>
+              </a:graphicData>
+            </a:graphic>
+          </wp:inline>
+        </w:drawing>
+      </w:r>
+      <w:bookmarkEnd w:id="27"/>
+    </w:p>
+    <w:p>
+      <w:pPr>
+        <w:tabs>
+          <w:tab w:val="left" w:pos="1950"/>
+        </w:tabs>
+        <w:rPr>
+          <w:rFonts w:ascii="Cambria" w:eastAsia="SimSun" w:hAnsi="Cambria" w:cs="Times New Roman"/>
+          <w:b/>
+          <w:bCs/>
+          <w:i/>
+          <w:iCs/>
+          <w:color w:val="4F81BD" w:themeColor="accent1"/>
+          <w14:shadow w14:blurRad="38100" w14:dist="25400" w14:dir="5400000" w14:sx="100000" w14:sy="100000" w14:kx="0" w14:ky="0" w14:algn="ctr">
+            <w14:srgbClr w14:val="6E747A">
+              <w14:alpha w14:val="57000"/>
+            </w14:srgbClr>
+          </w14:shadow>
+          <w14:textOutline w14:w="0" w14:cap="flat" w14:cmpd="sng" w14:algn="ctr">
+            <w14:noFill/>
+            <w14:prstDash w14:val="solid"/>
+            <w14:round/>
+          </w14:textOutline>
+        </w:rPr>
+      </w:pPr>
+      <w:r>
+        <w:rPr>
+          <w:rFonts w:ascii="Cambria" w:eastAsia="SimSun" w:hAnsi="Cambria" w:cs="Times New Roman"/>
+          <w:b/>
+          <w:bCs/>
+          <w:i/>
+          <w:iCs/>
+          <w:color w:val="4F81BD" w:themeColor="accent1"/>
+          <w14:shadow w14:blurRad="38100" w14:dist="25400" w14:dir="5400000" w14:sx="100000" w14:sy="100000" w14:kx="0" w14:ky="0" w14:algn="ctr">
+            <w14:srgbClr w14:val="6E747A">
+              <w14:alpha w14:val="57000"/>
+            </w14:srgbClr>
+          </w14:shadow>
+          <w14:textOutline w14:w="0" w14:cap="flat" w14:cmpd="sng" w14:algn="ctr">
+            <w14:noFill/>
+            <w14:prstDash w14:val="solid"/>
+            <w14:round/>
+          </w14:textOutline>
+        </w:rPr>
+        <w:t>Ehsanullah</w:t>
+      </w:r>
+    </w:p>
+    <w:p>
+      <w:pPr>
+        <w:tabs>
+          <w:tab w:val="left" w:pos="1950"/>
+        </w:tabs>
+        <w:rPr>
+          <w:rFonts w:ascii="Cambria" w:eastAsia="SimSun" w:hAnsi="Cambria" w:cs="Times New Roman"/>
+          <w:b/>
+          <w:bCs/>
+          <w:i/>
+          <w:iCs/>
+          <w:color w:val="4F81BD" w:themeColor="accent1"/>
+          <w14:shadow w14:blurRad="38100" w14:dist="25400" w14:dir="5400000" w14:sx="100000" w14:sy="100000" w14:kx="0" w14:ky="0" w14:algn="ctr">
+            <w14:srgbClr w14:val="6E747A">
+              <w14:alpha w14:val="57000"/>
+            </w14:srgbClr>
+          </w14:shadow>
+          <w14:textOutline w14:w="0" w14:cap="flat" w14:cmpd="sng" w14:algn="ctr">
+            <w14:noFill/>
+            <w14:prstDash w14:val="solid"/>
+            <w14:round/>
+          </w14:textOutline>
+        </w:rPr>
+      </w:pPr>
+      <w:r>
+        <w:rPr>
+          <w:rFonts w:ascii="Cambria" w:eastAsia="SimSun" w:hAnsi="Cambria" w:cs="Times New Roman"/>
+          <w:b/>
+          <w:bCs/>
+          <w:i/>
+          <w:iCs/>
+          <w:color w:val="4F81BD" w:themeColor="accent1"/>
+          <w14:shadow w14:blurRad="38100" w14:dist="25400" w14:dir="5400000" w14:sx="100000" w14:sy="100000" w14:kx="0" w14:ky="0" w14:algn="ctr">
+            <w14:srgbClr w14:val="6E747A">
+              <w14:alpha w14:val="57000"/>
+            </w14:srgbClr>
+          </w14:shadow>
+          <w14:textOutline w14:w="0" w14:cap="flat" w14:cmpd="sng" w14:algn="ctr">
+            <w14:noFill/>
+            <w14:prstDash w14:val="solid"/>
+            <w14:round/>
+          </w14:textOutline>
+        </w:rPr>
+        <w:t>FA20-BSE-06</w:t>
+      </w:r>
+      <w:r>
+        <w:rPr>
+          <w:rFonts w:ascii="Cambria" w:eastAsia="SimSun" w:hAnsi="Cambria" w:cs="Times New Roman"/>
+          <w:b/>
+          <w:bCs/>
+          <w:i/>
+          <w:iCs/>
+          <w:color w:val="4F81BD" w:themeColor="accent1"/>
+          <w14:shadow w14:blurRad="38100" w14:dist="25400" w14:dir="5400000" w14:sx="100000" w14:sy="100000" w14:kx="0" w14:ky="0" w14:algn="ctr">
+            <w14:srgbClr w14:val="6E747A">
+              <w14:alpha w14:val="57000"/>
+            </w14:srgbClr>
+          </w14:shadow>
+          <w14:textOutline w14:w="0" w14:cap="flat" w14:cmpd="sng" w14:algn="ctr">
+            <w14:noFill/>
+            <w14:prstDash w14:val="solid"/>
+            <w14:round/>
+          </w14:textOutline>
+        </w:rPr>
+        <w:t>8</w:t>
+      </w:r>
+    </w:p>
+    <w:p>
+      <w:pPr>
+        <w:tabs>
+          <w:tab w:val="left" w:pos="1950"/>
+        </w:tabs>
+        <w:rPr>
+          <w:rFonts w:ascii="Cambria" w:eastAsia="SimSun" w:hAnsi="Cambria" w:cs="Times New Roman"/>
+          <w:b/>
+          <w:bCs/>
+          <w:i/>
+          <w:iCs/>
+          <w:color w:val="4F81BD" w:themeColor="accent1"/>
+          <w14:shadow w14:blurRad="38100" w14:dist="25400" w14:dir="5400000" w14:sx="100000" w14:sy="100000" w14:kx="0" w14:ky="0" w14:algn="ctr">
+            <w14:srgbClr w14:val="6E747A">
+              <w14:alpha w14:val="57000"/>
+            </w14:srgbClr>
+          </w14:shadow>
+          <w14:textOutline w14:w="0" w14:cap="flat" w14:cmpd="sng" w14:algn="ctr">
+            <w14:noFill/>
+            <w14:prstDash w14:val="solid"/>
+            <w14:round/>
+          </w14:textOutline>
+        </w:rPr>
+      </w:pPr>
+      <w:r>
+        <w:rPr>
+          <w:rFonts w:ascii="Cambria" w:eastAsia="SimSun" w:hAnsi="Cambria" w:cs="Times New Roman"/>
+          <w:b/>
+          <w:bCs/>
+          <w:i/>
+          <w:iCs/>
+          <w:color w:val="4F81BD" w:themeColor="accent1"/>
+          <w14:shadow w14:blurRad="38100" w14:dist="25400" w14:dir="5400000" w14:sx="100000" w14:sy="100000" w14:kx="0" w14:ky="0" w14:algn="ctr">
+            <w14:srgbClr w14:val="6E747A">
+              <w14:alpha w14:val="57000"/>
+            </w14:srgbClr>
+          </w14:shadow>
+          <w14:textOutline w14:w="0" w14:cap="flat" w14:cmpd="sng" w14:algn="ctr">
+            <w14:noFill/>
+            <w14:prstDash w14:val="solid"/>
+            <w14:round/>
+          </w14:textOutline>
+        </w:rPr>
+        <w:t>UseCase : View Result</w:t>
+      </w:r>
+    </w:p>
+    <w:p>
+      <w:pPr>
+        <w:tabs>
+          <w:tab w:val="left" w:pos="1950"/>
+        </w:tabs>
+        <w:rPr>
+          <w:rFonts w:ascii="Cambria" w:eastAsia="SimSun" w:hAnsi="Cambria" w:cs="Times New Roman"/>
+          <w:b/>
+          <w:bCs/>
+          <w:i/>
+          <w:iCs/>
+          <w:color w:val="4F81BD" w:themeColor="accent1"/>
+          <w14:shadow w14:blurRad="38100" w14:dist="25400" w14:dir="5400000" w14:sx="100000" w14:sy="100000" w14:kx="0" w14:ky="0" w14:algn="ctr">
+            <w14:srgbClr w14:val="6E747A">
+              <w14:alpha w14:val="57000"/>
+            </w14:srgbClr>
+          </w14:shadow>
+          <w14:textOutline w14:w="0" w14:cap="flat" w14:cmpd="sng" w14:algn="ctr">
+            <w14:noFill/>
+            <w14:prstDash w14:val="solid"/>
+            <w14:round/>
+          </w14:textOutline>
+        </w:rPr>
+      </w:pPr>
+      <w:r>
+        <w:rPr>
+          <w:rFonts w:ascii="Cambria" w:eastAsia="SimSun" w:hAnsi="Cambria" w:cs="Times New Roman"/>
+          <w:b/>
+          <w:bCs/>
+          <w:i/>
+          <w:iCs/>
+          <w:noProof/>
+          <w:color w:val="4F81BD" w:themeColor="accent1"/>
+          <w:lang w:bidi="ar-SA"/>
+          <w14:shadow w14:blurRad="38100" w14:dist="25400" w14:dir="5400000" w14:sx="100000" w14:sy="100000" w14:kx="0" w14:ky="0" w14:algn="ctr">
+            <w14:srgbClr w14:val="6E747A">
+              <w14:alpha w14:val="57000"/>
+            </w14:srgbClr>
+          </w14:shadow>
+          <w14:textOutline w14:w="0" w14:cap="flat" w14:cmpd="sng" w14:algn="ctr">
+            <w14:noFill/>
+            <w14:prstDash w14:val="solid"/>
+            <w14:round/>
+          </w14:textOutline>
+        </w:rPr>
+        <w:lastRenderedPageBreak/>
+        <w:drawing>
+          <wp:inline distT="0" distB="0" distL="0" distR="0" wp14:anchorId="4D8FBA08" wp14:editId="6A833D7C">
+            <wp:extent cx="5667375" cy="3378627"/>
+            <wp:effectExtent l="0" t="0" r="0" b="0"/>
+            <wp:docPr id="11" name="Picture 11"/>
+            <wp:cNvGraphicFramePr>
+              <a:graphicFrameLocks xmlns:a="http://schemas.openxmlformats.org/drawingml/2006/main" noChangeAspect="1"/>
+            </wp:cNvGraphicFramePr>
+            <a:graphic xmlns:a="http://schemas.openxmlformats.org/drawingml/2006/main">
+              <a:graphicData uri="http://schemas.openxmlformats.org/drawingml/2006/picture">
+                <pic:pic xmlns:pic="http://schemas.openxmlformats.org/drawingml/2006/picture">
+                  <pic:nvPicPr>
+                    <pic:cNvPr id="1" name=""/>
+                    <pic:cNvPicPr/>
+                  </pic:nvPicPr>
+                  <pic:blipFill>
+                    <a:blip r:embed="rId21"/>
+                    <a:stretch>
+                      <a:fillRect/>
+                    </a:stretch>
+                  </pic:blipFill>
+                  <pic:spPr>
+                    <a:xfrm>
+                      <a:off x="0" y="0"/>
+                      <a:ext cx="5677211" cy="3384491"/>
+                    </a:xfrm>
+                    <a:prstGeom prst="rect">
+                      <a:avLst/>
+                    </a:prstGeom>
+                  </pic:spPr>
+                </pic:pic>
+              </a:graphicData>
+            </a:graphic>
+          </wp:inline>
+        </w:drawing>
+      </w:r>
+    </w:p>
+    <w:p>
+      <w:pPr>
+        <w:tabs>
+          <w:tab w:val="left" w:pos="1950"/>
+        </w:tabs>
+        <w:rPr>
+          <w:rFonts w:ascii="Cambria" w:eastAsia="SimSun" w:hAnsi="Cambria" w:cs="Times New Roman"/>
+          <w:b/>
+          <w:bCs/>
+          <w:i/>
+          <w:iCs/>
+          <w:color w:val="4F81BD" w:themeColor="accent1"/>
+          <w14:shadow w14:blurRad="38100" w14:dist="25400" w14:dir="5400000" w14:sx="100000" w14:sy="100000" w14:kx="0" w14:ky="0" w14:algn="ctr">
+            <w14:srgbClr w14:val="6E747A">
+              <w14:alpha w14:val="57000"/>
+            </w14:srgbClr>
+          </w14:shadow>
+          <w14:textOutline w14:w="0" w14:cap="flat" w14:cmpd="sng" w14:algn="ctr">
+            <w14:noFill/>
+            <w14:prstDash w14:val="solid"/>
+            <w14:round/>
+          </w14:textOutline>
+        </w:rPr>
+      </w:pPr>
+      <w:r>
+        <w:rPr>
+          <w:rFonts w:ascii="Cambria" w:eastAsia="SimSun" w:hAnsi="Cambria" w:cs="Times New Roman"/>
+          <w:b/>
+          <w:bCs/>
+          <w:i/>
+          <w:iCs/>
+          <w:color w:val="4F81BD" w:themeColor="accent1"/>
+          <w14:shadow w14:blurRad="38100" w14:dist="25400" w14:dir="5400000" w14:sx="100000" w14:sy="100000" w14:kx="0" w14:ky="0" w14:algn="ctr">
+            <w14:srgbClr w14:val="6E747A">
+              <w14:alpha w14:val="57000"/>
+            </w14:srgbClr>
+          </w14:shadow>
+          <w14:textOutline w14:w="0" w14:cap="flat" w14:cmpd="sng" w14:algn="ctr">
+            <w14:noFill/>
+            <w14:prstDash w14:val="solid"/>
+            <w14:round/>
+          </w14:textOutline>
+        </w:rPr>
+        <w:t>UseCase : Add Result</w:t>
+      </w:r>
+    </w:p>
+    <w:p>
+      <w:pPr>
+        <w:tabs>
+          <w:tab w:val="left" w:pos="1950"/>
+        </w:tabs>
+        <w:rPr>
+          <w:rFonts w:ascii="Cambria" w:eastAsia="SimSun" w:hAnsi="Cambria" w:cs="Times New Roman"/>
+          <w:b/>
+          <w:bCs/>
+          <w:i/>
+          <w:iCs/>
+          <w:color w:val="4F81BD" w:themeColor="accent1"/>
+          <w14:shadow w14:blurRad="38100" w14:dist="25400" w14:dir="5400000" w14:sx="100000" w14:sy="100000" w14:kx="0" w14:ky="0" w14:algn="ctr">
+            <w14:srgbClr w14:val="6E747A">
+              <w14:alpha w14:val="57000"/>
+            </w14:srgbClr>
+          </w14:shadow>
+          <w14:textOutline w14:w="0" w14:cap="flat" w14:cmpd="sng" w14:algn="ctr">
+            <w14:noFill/>
+            <w14:prstDash w14:val="solid"/>
+            <w14:round/>
+          </w14:textOutline>
+        </w:rPr>
+      </w:pPr>
+      <w:r>
+        <w:rPr>
+          <w:rFonts w:ascii="Cambria" w:eastAsia="SimSun" w:hAnsi="Cambria" w:cs="Times New Roman"/>
+          <w:b/>
+          <w:bCs/>
+          <w:i/>
+          <w:iCs/>
+          <w:noProof/>
+          <w:color w:val="4F81BD" w:themeColor="accent1"/>
+          <w:lang w:bidi="ar-SA"/>
+          <w14:shadow w14:blurRad="38100" w14:dist="25400" w14:dir="5400000" w14:sx="100000" w14:sy="100000" w14:kx="0" w14:ky="0" w14:algn="ctr">
+            <w14:srgbClr w14:val="6E747A">
+              <w14:alpha w14:val="57000"/>
+            </w14:srgbClr>
+          </w14:shadow>
+          <w14:textOutline w14:w="0" w14:cap="flat" w14:cmpd="sng" w14:algn="ctr">
+            <w14:noFill/>
+            <w14:prstDash w14:val="solid"/>
+            <w14:round/>
+          </w14:textOutline>
+        </w:rPr>
+        <w:drawing>
+          <wp:inline distT="0" distB="0" distL="0" distR="0" wp14:anchorId="5A85C2BD" wp14:editId="589A2172">
+            <wp:extent cx="5572125" cy="3519488"/>
+            <wp:effectExtent l="0" t="0" r="0" b="5080"/>
+            <wp:docPr id="12" name="Picture 12"/>
+            <wp:cNvGraphicFramePr>
+              <a:graphicFrameLocks xmlns:a="http://schemas.openxmlformats.org/drawingml/2006/main" noChangeAspect="1"/>
+            </wp:cNvGraphicFramePr>
+            <a:graphic xmlns:a="http://schemas.openxmlformats.org/drawingml/2006/main">
+              <a:graphicData uri="http://schemas.openxmlformats.org/drawingml/2006/picture">
+                <pic:pic xmlns:pic="http://schemas.openxmlformats.org/drawingml/2006/picture">
+                  <pic:nvPicPr>
+                    <pic:cNvPr id="1" name=""/>
+                    <pic:cNvPicPr/>
+                  </pic:nvPicPr>
+                  <pic:blipFill>
+                    <a:blip r:embed="rId22"/>
+                    <a:stretch>
+                      <a:fillRect/>
+                    </a:stretch>
+                  </pic:blipFill>
+                  <pic:spPr>
+                    <a:xfrm>
+                      <a:off x="0" y="0"/>
                       <a:ext cx="5580710" cy="3524910"/>
                     </a:xfrm>
                     <a:prstGeom prst="rect">
@@ -11068,10 +11435,367 @@
     </w:p>
     <w:p>
       <w:pPr>
+        <w:pStyle w:val="Heading1"/>
+        <w:rPr>
+          <w:color w:val="C00000"/>
+          <w:sz w:val="32"/>
+          <w:szCs w:val="24"/>
+        </w:rPr>
+      </w:pPr>
+      <w:r>
+        <w:rPr>
+          <w:color w:val="C00000"/>
+          <w:sz w:val="32"/>
+          <w:szCs w:val="24"/>
+        </w:rPr>
+        <w:t xml:space="preserve">CHAPTER </w:t>
+      </w:r>
+      <w:r>
+        <w:rPr>
+          <w:color w:val="C00000"/>
+          <w:sz w:val="32"/>
+          <w:szCs w:val="24"/>
+        </w:rPr>
+        <w:t>6</w:t>
+      </w:r>
+    </w:p>
+    <w:p>
+      <w:pPr>
+        <w:spacing w:before="100" w:beforeAutospacing="1" w:after="100" w:afterAutospacing="1" w:line="240" w:lineRule="auto"/>
+        <w:rPr>
+          <w:rFonts w:ascii="Times New Roman" w:eastAsia="Times New Roman" w:hAnsi="Times New Roman" w:cs="Times New Roman"/>
+          <w:color w:val="FF0000"/>
+          <w:sz w:val="33"/>
+          <w:szCs w:val="27"/>
+          <w:lang w:bidi="ar-SA"/>
+        </w:rPr>
+      </w:pPr>
+      <w:r>
+        <w:rPr>
+          <w:rFonts w:ascii="Times New Roman" w:eastAsia="Times New Roman" w:hAnsi="Times New Roman" w:cs="Times New Roman"/>
+          <w:color w:val="FF0000"/>
+          <w:sz w:val="33"/>
+          <w:szCs w:val="27"/>
+          <w:lang w:bidi="ar-SA"/>
+        </w:rPr>
+        <w:t>Sequence Diagram</w:t>
+      </w:r>
+      <w:r>
+        <w:rPr>
+          <w:rFonts w:ascii="Times New Roman" w:eastAsia="Times New Roman" w:hAnsi="Times New Roman" w:cs="Times New Roman"/>
+          <w:color w:val="FF0000"/>
+          <w:sz w:val="33"/>
+          <w:szCs w:val="27"/>
+          <w:lang w:bidi="ar-SA"/>
+        </w:rPr>
+        <w:t>–</w:t>
+      </w:r>
+      <w:r>
+        <w:rPr>
+          <w:rFonts w:ascii="Times New Roman" w:eastAsia="Times New Roman" w:hAnsi="Times New Roman" w:cs="Times New Roman"/>
+          <w:color w:val="FF0000"/>
+          <w:sz w:val="33"/>
+          <w:szCs w:val="27"/>
+          <w:lang w:bidi="ar-SA"/>
+        </w:rPr>
+        <w:t xml:space="preserve"> Sections</w:t>
+      </w:r>
+    </w:p>
+    <w:p>
+      <w:pPr>
+        <w:pStyle w:val="doclist"/>
+        <w:rPr>
+          <w:color w:val="4F81BD" w:themeColor="accent1"/>
+          <w14:shadow w14:blurRad="38100" w14:dist="25400" w14:dir="5400000" w14:sx="100000" w14:sy="100000" w14:kx="0" w14:ky="0" w14:algn="ctr">
+            <w14:srgbClr w14:val="6E747A">
+              <w14:alpha w14:val="57000"/>
+            </w14:srgbClr>
+          </w14:shadow>
+          <w14:textOutline w14:w="0" w14:cap="flat" w14:cmpd="sng" w14:algn="ctr">
+            <w14:noFill/>
+            <w14:prstDash w14:val="solid"/>
+            <w14:round/>
+          </w14:textOutline>
+        </w:rPr>
+      </w:pPr>
+      <w:r>
+        <w:rPr>
+          <w:color w:val="4F81BD" w:themeColor="accent1"/>
+          <w14:shadow w14:blurRad="38100" w14:dist="25400" w14:dir="5400000" w14:sx="100000" w14:sy="100000" w14:kx="0" w14:ky="0" w14:algn="ctr">
+            <w14:srgbClr w14:val="6E747A">
+              <w14:alpha w14:val="57000"/>
+            </w14:srgbClr>
+          </w14:shadow>
+          <w14:textOutline w14:w="0" w14:cap="flat" w14:cmpd="sng" w14:algn="ctr">
+            <w14:noFill/>
+            <w14:prstDash w14:val="solid"/>
+            <w14:round/>
+          </w14:textOutline>
+        </w:rPr>
+        <w:lastRenderedPageBreak/>
+        <w:t>Irfan khan FA20-BSE-070</w:t>
+      </w:r>
+    </w:p>
+    <w:tbl>
+      <w:tblPr>
+        <w:tblW w:w="0" w:type="auto"/>
+        <w:tblCellSpacing w:w="0" w:type="dxa"/>
+        <w:tblCellMar>
+          <w:top w:w="75" w:type="dxa"/>
+          <w:left w:w="75" w:type="dxa"/>
+          <w:bottom w:w="75" w:type="dxa"/>
+          <w:right w:w="75" w:type="dxa"/>
+        </w:tblCellMar>
+        <w:tblLook w:val="04A0" w:firstRow="1" w:lastRow="0" w:firstColumn="1" w:lastColumn="0" w:noHBand="0" w:noVBand="1"/>
+      </w:tblPr>
+      <w:tblGrid>
+        <w:gridCol w:w="2962"/>
+      </w:tblGrid>
+      <w:tr>
+        <w:trPr>
+          <w:tblHeader/>
+          <w:tblCellSpacing w:w="0" w:type="dxa"/>
+        </w:trPr>
+        <w:tc>
+          <w:tcPr>
+            <w:tcW w:w="0" w:type="auto"/>
+            <w:tcBorders>
+              <w:top w:val="nil"/>
+              <w:left w:val="nil"/>
+              <w:bottom w:val="nil"/>
+              <w:right w:val="nil"/>
+            </w:tcBorders>
+            <w:vAlign w:val="center"/>
+            <w:hideMark/>
+          </w:tcPr>
+          <w:p>
+            <w:pPr>
+              <w:pStyle w:val="Heading4"/>
+              <w:rPr>
+                <w:color w:val="4F81BD" w:themeColor="accent1"/>
+                <w14:shadow w14:blurRad="38100" w14:dist="25400" w14:dir="5400000" w14:sx="100000" w14:sy="100000" w14:kx="0" w14:ky="0" w14:algn="ctr">
+                  <w14:srgbClr w14:val="6E747A">
+                    <w14:alpha w14:val="57000"/>
+                  </w14:srgbClr>
+                </w14:shadow>
+                <w14:textOutline w14:w="0" w14:cap="flat" w14:cmpd="sng" w14:algn="ctr">
+                  <w14:noFill/>
+                  <w14:prstDash w14:val="solid"/>
+                  <w14:round/>
+                </w14:textOutline>
+              </w:rPr>
+            </w:pPr>
+            <w:r>
+              <w:rPr>
+                <w:color w:val="4F81BD" w:themeColor="accent1"/>
+                <w14:shadow w14:blurRad="38100" w14:dist="25400" w14:dir="5400000" w14:sx="100000" w14:sy="100000" w14:kx="0" w14:ky="0" w14:algn="ctr">
+                  <w14:srgbClr w14:val="6E747A">
+                    <w14:alpha w14:val="57000"/>
+                  </w14:srgbClr>
+                </w14:shadow>
+                <w14:textOutline w14:w="0" w14:cap="flat" w14:cmpd="sng" w14:algn="ctr">
+                  <w14:noFill/>
+                  <w14:prstDash w14:val="solid"/>
+                  <w14:round/>
+                </w14:textOutline>
+              </w:rPr>
+              <w:t>Use Case UC1: register account</w:t>
+            </w:r>
+          </w:p>
+        </w:tc>
+      </w:tr>
+    </w:tbl>
+    <w:p>
+      <w:pPr>
         <w:tabs>
           <w:tab w:val="left" w:pos="1950"/>
         </w:tabs>
       </w:pPr>
+      <w:r>
+        <w:drawing>
+          <wp:inline distT="0" distB="0" distL="0" distR="0" wp14:anchorId="03C9AF13" wp14:editId="69E7384F">
+            <wp:extent cx="5943600" cy="4730115"/>
+            <wp:effectExtent l="0" t="0" r="0" b="0"/>
+            <wp:docPr id="15" name="Picture 15"/>
+            <wp:cNvGraphicFramePr>
+              <a:graphicFrameLocks xmlns:a="http://schemas.openxmlformats.org/drawingml/2006/main" noChangeAspect="1"/>
+            </wp:cNvGraphicFramePr>
+            <a:graphic xmlns:a="http://schemas.openxmlformats.org/drawingml/2006/main">
+              <a:graphicData uri="http://schemas.openxmlformats.org/drawingml/2006/picture">
+                <pic:pic xmlns:pic="http://schemas.openxmlformats.org/drawingml/2006/picture">
+                  <pic:nvPicPr>
+                    <pic:cNvPr id="1" name=""/>
+                    <pic:cNvPicPr/>
+                  </pic:nvPicPr>
+                  <pic:blipFill>
+                    <a:blip r:embed="rId23"/>
+                    <a:stretch>
+                      <a:fillRect/>
+                    </a:stretch>
+                  </pic:blipFill>
+                  <pic:spPr>
+                    <a:xfrm>
+                      <a:off x="0" y="0"/>
+                      <a:ext cx="5943600" cy="4730115"/>
+                    </a:xfrm>
+                    <a:prstGeom prst="rect">
+                      <a:avLst/>
+                    </a:prstGeom>
+                  </pic:spPr>
+                </pic:pic>
+              </a:graphicData>
+            </a:graphic>
+          </wp:inline>
+        </w:drawing>
+      </w:r>
+    </w:p>
+    <w:p>
+      <w:pPr>
+        <w:pStyle w:val="doclist"/>
+        <w:rPr>
+          <w:color w:val="4F81BD" w:themeColor="accent1"/>
+          <w14:shadow w14:blurRad="38100" w14:dist="25400" w14:dir="5400000" w14:sx="100000" w14:sy="100000" w14:kx="0" w14:ky="0" w14:algn="ctr">
+            <w14:srgbClr w14:val="6E747A">
+              <w14:alpha w14:val="57000"/>
+            </w14:srgbClr>
+          </w14:shadow>
+          <w14:textOutline w14:w="0" w14:cap="flat" w14:cmpd="sng" w14:algn="ctr">
+            <w14:noFill/>
+            <w14:prstDash w14:val="solid"/>
+            <w14:round/>
+          </w14:textOutline>
+        </w:rPr>
+      </w:pPr>
+      <w:r>
+        <w:rPr>
+          <w:color w:val="4F81BD" w:themeColor="accent1"/>
+          <w14:shadow w14:blurRad="38100" w14:dist="25400" w14:dir="5400000" w14:sx="100000" w14:sy="100000" w14:kx="0" w14:ky="0" w14:algn="ctr">
+            <w14:srgbClr w14:val="6E747A">
+              <w14:alpha w14:val="57000"/>
+            </w14:srgbClr>
+          </w14:shadow>
+          <w14:textOutline w14:w="0" w14:cap="flat" w14:cmpd="sng" w14:algn="ctr">
+            <w14:noFill/>
+            <w14:prstDash w14:val="solid"/>
+            <w14:round/>
+          </w14:textOutline>
+        </w:rPr>
+        <w:t>Irfan khan FA20-BSE-070</w:t>
+      </w:r>
+    </w:p>
+    <w:tbl>
+      <w:tblPr>
+        <w:tblW w:w="0" w:type="auto"/>
+        <w:tblCellSpacing w:w="0" w:type="dxa"/>
+        <w:tblCellMar>
+          <w:top w:w="75" w:type="dxa"/>
+          <w:left w:w="75" w:type="dxa"/>
+          <w:bottom w:w="75" w:type="dxa"/>
+          <w:right w:w="75" w:type="dxa"/>
+        </w:tblCellMar>
+        <w:tblLook w:val="04A0" w:firstRow="1" w:lastRow="0" w:firstColumn="1" w:lastColumn="0" w:noHBand="0" w:noVBand="1"/>
+      </w:tblPr>
+      <w:tblGrid>
+        <w:gridCol w:w="2037"/>
+      </w:tblGrid>
+      <w:tr>
+        <w:trPr>
+          <w:tblHeader/>
+          <w:tblCellSpacing w:w="0" w:type="dxa"/>
+        </w:trPr>
+        <w:tc>
+          <w:tcPr>
+            <w:tcW w:w="0" w:type="auto"/>
+            <w:tcBorders>
+              <w:top w:val="nil"/>
+              <w:left w:val="nil"/>
+              <w:bottom w:val="nil"/>
+              <w:right w:val="nil"/>
+            </w:tcBorders>
+            <w:vAlign w:val="center"/>
+            <w:hideMark/>
+          </w:tcPr>
+          <w:p>
+            <w:pPr>
+              <w:pStyle w:val="Heading4"/>
+              <w:rPr>
+                <w:color w:val="4F81BD" w:themeColor="accent1"/>
+                <w14:shadow w14:blurRad="38100" w14:dist="25400" w14:dir="5400000" w14:sx="100000" w14:sy="100000" w14:kx="0" w14:ky="0" w14:algn="ctr">
+                  <w14:srgbClr w14:val="6E747A">
+                    <w14:alpha w14:val="57000"/>
+                  </w14:srgbClr>
+                </w14:shadow>
+                <w14:textOutline w14:w="0" w14:cap="flat" w14:cmpd="sng" w14:algn="ctr">
+                  <w14:noFill/>
+                  <w14:prstDash w14:val="solid"/>
+                  <w14:round/>
+                </w14:textOutline>
+              </w:rPr>
+            </w:pPr>
+            <w:r>
+              <w:rPr>
+                <w:color w:val="4F81BD" w:themeColor="accent1"/>
+                <w14:shadow w14:blurRad="38100" w14:dist="25400" w14:dir="5400000" w14:sx="100000" w14:sy="100000" w14:kx="0" w14:ky="0" w14:algn="ctr">
+                  <w14:srgbClr w14:val="6E747A">
+                    <w14:alpha w14:val="57000"/>
+                  </w14:srgbClr>
+                </w14:shadow>
+                <w14:textOutline w14:w="0" w14:cap="flat" w14:cmpd="sng" w14:algn="ctr">
+                  <w14:noFill/>
+                  <w14:prstDash w14:val="solid"/>
+                  <w14:round/>
+                </w14:textOutline>
+              </w:rPr>
+              <w:lastRenderedPageBreak/>
+              <w:t>Use Case UC2: Log in</w:t>
+            </w:r>
+          </w:p>
+        </w:tc>
+      </w:tr>
+    </w:tbl>
+    <w:p>
+      <w:pPr>
+        <w:tabs>
+          <w:tab w:val="left" w:pos="1950"/>
+        </w:tabs>
+      </w:pPr>
+      <w:r>
+        <w:drawing>
+          <wp:inline distT="0" distB="0" distL="0" distR="0" wp14:anchorId="1CE14DF2" wp14:editId="27ABF8B6">
+            <wp:extent cx="5048250" cy="4181475"/>
+            <wp:effectExtent l="0" t="0" r="0" b="9525"/>
+            <wp:docPr id="16" name="Picture 16"/>
+            <wp:cNvGraphicFramePr>
+              <a:graphicFrameLocks xmlns:a="http://schemas.openxmlformats.org/drawingml/2006/main" noChangeAspect="1"/>
+            </wp:cNvGraphicFramePr>
+            <a:graphic xmlns:a="http://schemas.openxmlformats.org/drawingml/2006/main">
+              <a:graphicData uri="http://schemas.openxmlformats.org/drawingml/2006/picture">
+                <pic:pic xmlns:pic="http://schemas.openxmlformats.org/drawingml/2006/picture">
+                  <pic:nvPicPr>
+                    <pic:cNvPr id="1" name=""/>
+                    <pic:cNvPicPr/>
+                  </pic:nvPicPr>
+                  <pic:blipFill>
+                    <a:blip r:embed="rId24"/>
+                    <a:stretch>
+                      <a:fillRect/>
+                    </a:stretch>
+                  </pic:blipFill>
+                  <pic:spPr>
+                    <a:xfrm>
+                      <a:off x="0" y="0"/>
+                      <a:ext cx="5048250" cy="4181475"/>
+                    </a:xfrm>
+                    <a:prstGeom prst="rect">
+                      <a:avLst/>
+                    </a:prstGeom>
+                  </pic:spPr>
+                </pic:pic>
+              </a:graphicData>
+            </a:graphic>
+          </wp:inline>
+        </w:drawing>
+      </w:r>
     </w:p>
     <w:sectPr>
       <w:pgSz w:w="12240" w:h="15840"/>
@@ -16828,7 +17552,7 @@
 </file>
 
 <file path=customXml/itemProps1.xml><?xml version="1.0" encoding="utf-8"?>
-<ds:datastoreItem xmlns:ds="http://schemas.openxmlformats.org/officeDocument/2006/customXml" ds:itemID="{D9C431BE-C6A4-44F9-98A1-5BC42E23860A}">
+<ds:datastoreItem xmlns:ds="http://schemas.openxmlformats.org/officeDocument/2006/customXml" ds:itemID="{EFAD6FEA-4126-4EF1-81CA-58839162EC5D}">
   <ds:schemaRefs>
     <ds:schemaRef ds:uri="http://schemas.openxmlformats.org/officeDocument/2006/bibliography"/>
   </ds:schemaRefs>

--- a/Schoole_managment_system.docx
+++ b/Schoole_managment_system.docx
@@ -2320,6 +2320,14 @@
     </w:p>
     <w:p>
       <w:pPr>
+        <w:pStyle w:val="Heading2"/>
+      </w:pPr>
+      <w:r>
+        <w:t>Brief Level Use Cases</w:t>
+      </w:r>
+    </w:p>
+    <w:p>
+      <w:pPr>
         <w:pStyle w:val="Heading3"/>
       </w:pPr>
       <w:r>
@@ -2368,25 +2376,57 @@
         <w:t>User opens the School management system and clicks on the login button. The system takes the user to the login page. The user is required to enter information asked by the system which is the username and the password. The system then checks if the user is already registered or not. If he is registered the system validates and logs him in.</w:t>
       </w:r>
     </w:p>
+    <w:p>
+      <w:pPr>
+        <w:pStyle w:val="Heading2"/>
+      </w:pPr>
+      <w:r>
+        <w:t>Brief Level Use Cases</w:t>
+      </w:r>
+    </w:p>
+    <w:p>
+      <w:pPr>
+        <w:pStyle w:val="Heading3"/>
+        <w:rPr>
+          <w:b/>
+        </w:rPr>
+      </w:pPr>
+      <w:r>
+        <w:rPr>
+          <w:b/>
+        </w:rPr>
+        <w:t>Irfan khan FA20-BSE-070</w:t>
+      </w:r>
+    </w:p>
+    <w:p>
+      <w:pPr>
+        <w:pStyle w:val="Heading4"/>
+        <w:rPr>
+          <w:b/>
+        </w:rPr>
+      </w:pPr>
+      <w:r>
+        <w:rPr>
+          <w:b/>
+        </w:rPr>
+        <w:t>Use Case</w:t>
+      </w:r>
+      <w:r>
+        <w:rPr>
+          <w:b/>
+        </w:rPr>
+        <w:t xml:space="preserve"> UC3: Request portal Access </w:t>
+      </w:r>
+    </w:p>
+    <w:p>
+      <w:r>
+        <w:t>User opens the School management system and clicks on the register button. The system takes the user to the registration page. The user is required to enter information asked by the system. The user then enters his full name, email, address, phone number and password. The System gives to access to log in to System if the user is enter correct and valid information for registration of a user account. If he is register to the system. The System validates and registers him as a User</w:t>
+      </w:r>
+    </w:p>
     <w:p/>
     <w:p>
       <w:pPr>
         <w:jc w:val="both"/>
-      </w:pPr>
-    </w:p>
-    <w:p/>
-    <w:p/>
-    <w:p/>
-    <w:p/>
-    <w:p/>
-    <w:p>
-      <w:pPr>
-        <w:pStyle w:val="doclist"/>
-        <w:rPr>
-          <w:color w:val="984806"/>
-          <w:sz w:val="44"/>
-          <w:szCs w:val="44"/>
-        </w:rPr>
       </w:pPr>
     </w:p>
     <w:p>
@@ -6289,7 +6329,7 @@
         <w:tblLook w:val="04A0" w:firstRow="1" w:lastRow="0" w:firstColumn="1" w:lastColumn="0" w:noHBand="0" w:noVBand="1"/>
       </w:tblPr>
       <w:tblGrid>
-        <w:gridCol w:w="7716"/>
+        <w:gridCol w:w="7896"/>
       </w:tblGrid>
       <w:tr>
         <w:trPr>
@@ -6415,6 +6455,9 @@
             <w:r>
               <w:t>: Student</w:t>
             </w:r>
+            <w:r>
+              <w:t xml:space="preserve"> , Admin, Teacher</w:t>
+            </w:r>
           </w:p>
           <w:p>
             <w:pPr>
@@ -6448,6 +6491,30 @@
                 <w:rStyle w:val="docemphroman"/>
               </w:rPr>
               <w:t>Student:</w:t>
+            </w:r>
+            <w:r>
+              <w:rPr>
+                <w:rStyle w:val="doctext1"/>
+              </w:rPr>
+              <w:t xml:space="preserve"> want to register an account in the School management system.</w:t>
+            </w:r>
+          </w:p>
+          <w:p>
+            <w:pPr>
+              <w:pStyle w:val="doctext"/>
+              <w:numPr>
+                <w:ilvl w:val="0"/>
+                <w:numId w:val="32"/>
+              </w:numPr>
+              <w:rPr>
+                <w:rStyle w:val="doctext1"/>
+              </w:rPr>
+            </w:pPr>
+            <w:r>
+              <w:rPr>
+                <w:rStyle w:val="docemphroman"/>
+              </w:rPr>
+              <w:t>Faculty:</w:t>
             </w:r>
             <w:r>
               <w:rPr>
@@ -6466,15 +6533,9 @@
             </w:pPr>
             <w:r>
               <w:rPr>
-                <w:rStyle w:val="docemphroman"/>
-              </w:rPr>
-              <w:t>Faculty:</w:t>
-            </w:r>
-            <w:r>
-              <w:rPr>
                 <w:rStyle w:val="doctext1"/>
               </w:rPr>
-              <w:t xml:space="preserve"> want to register an account in the School management system.</w:t>
+              <w:t>Admin Register Student and Teacher in the School Management System.</w:t>
             </w:r>
           </w:p>
           <w:p>
@@ -6622,7 +6683,10 @@
         </w:numPr>
       </w:pPr>
       <w:r>
-        <w:t>User wants to open the School management system to register an account.</w:t>
+        <w:t xml:space="preserve">Admin </w:t>
+      </w:r>
+      <w:r>
+        <w:t>wants to open the School management system to register an account.</w:t>
       </w:r>
     </w:p>
     <w:p>
@@ -7036,7 +7100,6 @@
         <w:pStyle w:val="Heading3"/>
       </w:pPr>
       <w:r>
-        <w:lastRenderedPageBreak/>
         <w:t>Irfan khan FA20-BSE-070</w:t>
       </w:r>
     </w:p>
@@ -7053,7 +7116,7 @@
         <w:tblLook w:val="04A0" w:firstRow="1" w:lastRow="0" w:firstColumn="1" w:lastColumn="0" w:noHBand="0" w:noVBand="1"/>
       </w:tblPr>
       <w:tblGrid>
-        <w:gridCol w:w="6160"/>
+        <w:gridCol w:w="7233"/>
       </w:tblGrid>
       <w:tr>
         <w:trPr>
@@ -7151,7 +7214,10 @@
               <w:t>Actor</w:t>
             </w:r>
             <w:r>
-              <w:t>: Student, admin, Faculty</w:t>
+              <w:t xml:space="preserve">: Student, admin, </w:t>
+            </w:r>
+            <w:r>
+              <w:t>Teacher</w:t>
             </w:r>
           </w:p>
           <w:p>
@@ -7172,50 +7238,70 @@
           </w:p>
           <w:p>
             <w:pPr>
+              <w:pStyle w:val="ListParagraph"/>
+              <w:numPr>
+                <w:ilvl w:val="0"/>
+                <w:numId w:val="41"/>
+              </w:numPr>
               <w:spacing w:after="240"/>
-              <w:ind w:left="720"/>
+              <w:rPr>
+                <w:rStyle w:val="doctext1"/>
+                <w:sz w:val="24"/>
+              </w:rPr>
             </w:pPr>
             <w:r>
               <w:rPr>
                 <w:rStyle w:val="doctext1"/>
-              </w:rPr>
-              <w:t>- Student</w:t>
+                <w:sz w:val="24"/>
+              </w:rPr>
+              <w:t>Student</w:t>
             </w:r>
             <w:r>
               <w:rPr>
                 <w:rStyle w:val="docemphroman"/>
+                <w:sz w:val="24"/>
               </w:rPr>
               <w:t>:</w:t>
             </w:r>
             <w:r>
               <w:rPr>
                 <w:rStyle w:val="doctext1"/>
+                <w:sz w:val="24"/>
               </w:rPr>
               <w:t xml:space="preserve"> want to login in the School management system.</w:t>
             </w:r>
           </w:p>
           <w:p>
             <w:pPr>
+              <w:pStyle w:val="ListParagraph"/>
+              <w:numPr>
+                <w:ilvl w:val="0"/>
+                <w:numId w:val="41"/>
+              </w:numPr>
               <w:spacing w:after="240"/>
-              <w:ind w:left="720"/>
+              <w:rPr>
+                <w:sz w:val="24"/>
+              </w:rPr>
             </w:pPr>
             <w:r>
               <w:rPr>
+                <w:rStyle w:val="docemphroman"/>
+                <w:sz w:val="24"/>
+              </w:rPr>
+              <w:t>Faculty:</w:t>
+            </w:r>
+            <w:r>
+              <w:rPr>
                 <w:rStyle w:val="doctext1"/>
-              </w:rPr>
-              <w:t>-</w:t>
-            </w:r>
-            <w:r>
-              <w:rPr>
-                <w:rStyle w:val="docemphroman"/>
-              </w:rPr>
-              <w:t>Faculty:</w:t>
+                <w:sz w:val="24"/>
+              </w:rPr>
+              <w:t xml:space="preserve"> want to login in the School management system</w:t>
             </w:r>
             <w:r>
               <w:rPr>
                 <w:rStyle w:val="doctext1"/>
               </w:rPr>
-              <w:t xml:space="preserve"> want to login in the School management system.</w:t>
+              <w:t>.</w:t>
             </w:r>
           </w:p>
           <w:p>
@@ -7254,84 +7340,34 @@
           </w:p>
           <w:p>
             <w:pPr>
-              <w:pStyle w:val="ListParagraph"/>
+              <w:pStyle w:val="doctext"/>
               <w:numPr>
                 <w:ilvl w:val="0"/>
-                <w:numId w:val="37"/>
+                <w:numId w:val="39"/>
               </w:numPr>
-              <w:spacing w:before="100" w:beforeAutospacing="1" w:after="100" w:afterAutospacing="1" w:line="240" w:lineRule="auto"/>
-              <w:rPr>
-                <w:rFonts w:ascii="Times New Roman" w:eastAsia="Times New Roman" w:hAnsi="Times New Roman" w:cs="Times New Roman"/>
+            </w:pPr>
+            <w:r>
+              <w:rPr>
                 <w:color w:val="000000"/>
                 <w:sz w:val="27"/>
                 <w:szCs w:val="27"/>
-                <w:lang w:bidi="ar-SA"/>
-              </w:rPr>
+              </w:rPr>
+              <w:t>User is registered and account is exist in System.</w:t>
+            </w:r>
+          </w:p>
+          <w:p>
+            <w:pPr>
+              <w:pStyle w:val="doctext"/>
+              <w:numPr>
+                <w:ilvl w:val="0"/>
+                <w:numId w:val="39"/>
+              </w:numPr>
             </w:pPr>
             <w:r>
               <w:rPr>
-                <w:rFonts w:ascii="Times New Roman" w:eastAsia="Times New Roman" w:hAnsi="Times New Roman" w:cs="Times New Roman"/>
                 <w:color w:val="000000"/>
                 <w:sz w:val="27"/>
                 <w:szCs w:val="27"/>
-                <w:lang w:bidi="ar-SA"/>
-              </w:rPr>
-              <w:t xml:space="preserve">User is </w:t>
-            </w:r>
-            <w:r>
-              <w:rPr>
-                <w:rFonts w:ascii="Times New Roman" w:eastAsia="Times New Roman" w:hAnsi="Times New Roman" w:cs="Times New Roman"/>
-                <w:color w:val="000000"/>
-                <w:sz w:val="27"/>
-                <w:szCs w:val="27"/>
-                <w:lang w:bidi="ar-SA"/>
-              </w:rPr>
-              <w:t>registered</w:t>
-            </w:r>
-            <w:r>
-              <w:rPr>
-                <w:rFonts w:ascii="Times New Roman" w:eastAsia="Times New Roman" w:hAnsi="Times New Roman" w:cs="Times New Roman"/>
-                <w:color w:val="000000"/>
-                <w:sz w:val="27"/>
-                <w:szCs w:val="27"/>
-                <w:lang w:bidi="ar-SA"/>
-              </w:rPr>
-              <w:t xml:space="preserve"> and account is exist in System</w:t>
-            </w:r>
-            <w:r>
-              <w:rPr>
-                <w:rFonts w:ascii="Times New Roman" w:eastAsia="Times New Roman" w:hAnsi="Times New Roman" w:cs="Times New Roman"/>
-                <w:color w:val="000000"/>
-                <w:sz w:val="27"/>
-                <w:szCs w:val="27"/>
-                <w:lang w:bidi="ar-SA"/>
-              </w:rPr>
-              <w:t>.</w:t>
-            </w:r>
-          </w:p>
-          <w:p>
-            <w:pPr>
-              <w:pStyle w:val="ListParagraph"/>
-              <w:numPr>
-                <w:ilvl w:val="0"/>
-                <w:numId w:val="37"/>
-              </w:numPr>
-              <w:spacing w:before="100" w:beforeAutospacing="1" w:after="100" w:afterAutospacing="1" w:line="240" w:lineRule="auto"/>
-              <w:rPr>
-                <w:rFonts w:ascii="Times New Roman" w:eastAsia="Times New Roman" w:hAnsi="Times New Roman" w:cs="Times New Roman"/>
-                <w:color w:val="000000"/>
-                <w:sz w:val="27"/>
-                <w:szCs w:val="27"/>
-                <w:lang w:bidi="ar-SA"/>
-              </w:rPr>
-            </w:pPr>
-            <w:r>
-              <w:rPr>
-                <w:rFonts w:ascii="Times New Roman" w:eastAsia="Times New Roman" w:hAnsi="Times New Roman" w:cs="Times New Roman"/>
-                <w:color w:val="000000"/>
-                <w:sz w:val="27"/>
-                <w:szCs w:val="27"/>
-                <w:lang w:bidi="ar-SA"/>
               </w:rPr>
               <w:t>User credentials must entered correctly.</w:t>
             </w:r>
@@ -7352,6 +7388,7 @@
           <w:b/>
           <w:bCs/>
         </w:rPr>
+        <w:lastRenderedPageBreak/>
         <w:t>Success Guarantee</w:t>
       </w:r>
       <w:r>
@@ -7529,7 +7566,6 @@
         <w:t>System then takes the user to his dashboard where he can access the System and his own profile.</w:t>
       </w:r>
     </w:p>
-    <w:p/>
     <w:p>
       <w:pPr>
         <w:pStyle w:val="doctext"/>
@@ -7552,7 +7588,6 @@
         <w:pStyle w:val="doclist"/>
       </w:pPr>
       <w:r>
-        <w:lastRenderedPageBreak/>
         <w:t>*a. At any time when the user tries to login:</w:t>
       </w:r>
     </w:p>
@@ -7759,6 +7794,7 @@
         </w:numPr>
       </w:pPr>
       <w:r>
+        <w:lastRenderedPageBreak/>
         <w:t>Languages used is java.</w:t>
       </w:r>
     </w:p>
@@ -7783,7 +7819,10 @@
         </w:numPr>
       </w:pPr>
       <w:r>
-        <w:t>Mouse and keyboard are required .</w:t>
+        <w:t xml:space="preserve">Mouse and keyboard are </w:t>
+      </w:r>
+      <w:r>
+        <w:t>required.</w:t>
       </w:r>
     </w:p>
     <w:p>
@@ -7812,7 +7851,6 @@
           <w:bCs/>
           <w:noProof/>
         </w:rPr>
-        <w:lastRenderedPageBreak/>
         <w:drawing>
           <wp:inline distT="0" distB="0" distL="0" distR="0" wp14:anchorId="6B08704E" wp14:editId="3DC94FFB">
             <wp:extent cx="4476750" cy="3400425"/>
@@ -7853,27 +7891,788 @@
     <w:p>
       <w:pPr>
         <w:pStyle w:val="doclist"/>
-      </w:pPr>
-    </w:p>
-    <w:p>
-      <w:pPr>
-        <w:pStyle w:val="doclist"/>
-      </w:pPr>
-    </w:p>
-    <w:p>
-      <w:pPr>
-        <w:pStyle w:val="doclist"/>
-        <w:rPr>
+        <w:rPr>
+          <w:b/>
+        </w:rPr>
+      </w:pPr>
+      <w:r>
+        <w:rPr>
+          <w:b/>
+        </w:rPr>
+        <w:t>Fully Dressed Use Cases</w:t>
+      </w:r>
+    </w:p>
+    <w:p>
+      <w:pPr>
+        <w:pStyle w:val="Heading3"/>
+        <w:rPr>
+          <w:b/>
+        </w:rPr>
+      </w:pPr>
+      <w:r>
+        <w:rPr>
+          <w:b/>
+        </w:rPr>
+        <w:lastRenderedPageBreak/>
+        <w:t>Irfan khan FA20-BSE-070</w:t>
+      </w:r>
+    </w:p>
+    <w:tbl>
+      <w:tblPr>
+        <w:tblW w:w="0" w:type="auto"/>
+        <w:tblCellSpacing w:w="0" w:type="dxa"/>
+        <w:tblCellMar>
+          <w:top w:w="75" w:type="dxa"/>
+          <w:left w:w="75" w:type="dxa"/>
+          <w:bottom w:w="75" w:type="dxa"/>
+          <w:right w:w="75" w:type="dxa"/>
+        </w:tblCellMar>
+        <w:tblLook w:val="04A0" w:firstRow="1" w:lastRow="0" w:firstColumn="1" w:lastColumn="0" w:noHBand="0" w:noVBand="1"/>
+      </w:tblPr>
+      <w:tblGrid>
+        <w:gridCol w:w="9356"/>
+      </w:tblGrid>
+      <w:tr>
+        <w:trPr>
+          <w:tblHeader/>
+          <w:tblCellSpacing w:w="0" w:type="dxa"/>
+        </w:trPr>
+        <w:tc>
+          <w:tcPr>
+            <w:tcW w:w="0" w:type="auto"/>
+            <w:tcBorders>
+              <w:top w:val="nil"/>
+              <w:left w:val="nil"/>
+              <w:bottom w:val="nil"/>
+              <w:right w:val="nil"/>
+            </w:tcBorders>
+            <w:vAlign w:val="center"/>
+            <w:hideMark/>
+          </w:tcPr>
+          <w:p>
+            <w:pPr>
+              <w:pStyle w:val="Heading4"/>
+              <w:rPr>
+                <w:b/>
+              </w:rPr>
+            </w:pPr>
+            <w:r>
+              <w:rPr>
+                <w:b/>
+              </w:rPr>
+              <w:t>Use Case UC3</w:t>
+            </w:r>
+            <w:r>
+              <w:rPr>
+                <w:b/>
+              </w:rPr>
+              <w:t>: Request portal Access</w:t>
+            </w:r>
+          </w:p>
+        </w:tc>
+      </w:tr>
+      <w:tr>
+        <w:trPr>
+          <w:tblHeader/>
+          <w:tblCellSpacing w:w="0" w:type="dxa"/>
+        </w:trPr>
+        <w:tc>
+          <w:tcPr>
+            <w:tcW w:w="0" w:type="auto"/>
+            <w:hideMark/>
+          </w:tcPr>
+          <w:p>
+            <w:pPr>
+              <w:pStyle w:val="doctext"/>
+            </w:pPr>
+            <w:r>
+              <w:rPr>
+                <w:rStyle w:val="docemphstrong"/>
+                <w:b/>
+                <w:bCs/>
+              </w:rPr>
+              <w:t>Scope</w:t>
+            </w:r>
+            <w:r>
+              <w:t>: School management system</w:t>
+            </w:r>
+          </w:p>
+          <w:p>
+            <w:pPr>
+              <w:pStyle w:val="doctext"/>
+            </w:pPr>
+            <w:r>
+              <w:rPr>
+                <w:rStyle w:val="docemphstrong"/>
+                <w:b/>
+                <w:bCs/>
+              </w:rPr>
+              <w:t>Level</w:t>
+            </w:r>
+            <w:r>
+              <w:t>: user goal</w:t>
+            </w:r>
+          </w:p>
+          <w:p>
+            <w:pPr>
+              <w:pStyle w:val="doctext"/>
+            </w:pPr>
+            <w:r>
+              <w:rPr>
+                <w:rStyle w:val="docemphstrong"/>
+                <w:b/>
+                <w:bCs/>
+              </w:rPr>
+              <w:t>Primary</w:t>
+            </w:r>
+            <w:r>
+              <w:rPr>
+                <w:rStyle w:val="docemphstrong"/>
+              </w:rPr>
+              <w:t xml:space="preserve"> </w:t>
+            </w:r>
+            <w:r>
+              <w:rPr>
+                <w:rStyle w:val="docemphstrong"/>
+                <w:b/>
+                <w:bCs/>
+              </w:rPr>
+              <w:t>Actor</w:t>
+            </w:r>
+            <w:r>
+              <w:t xml:space="preserve">: Student, teacher, admin. </w:t>
+            </w:r>
+          </w:p>
+          <w:p>
+            <w:pPr>
+              <w:pStyle w:val="doctext"/>
+            </w:pPr>
+            <w:r>
+              <w:rPr>
+                <w:rStyle w:val="docemphstrong"/>
+                <w:b/>
+                <w:bCs/>
+              </w:rPr>
+              <w:t>Stakeholders and Interests</w:t>
+            </w:r>
+            <w:r>
+              <w:t>:</w:t>
+            </w:r>
+          </w:p>
+          <w:p>
+            <w:pPr>
+              <w:pStyle w:val="ListParagraph"/>
+              <w:numPr>
+                <w:ilvl w:val="2"/>
+                <w:numId w:val="42"/>
+              </w:numPr>
+              <w:spacing w:after="240"/>
+              <w:rPr>
+                <w:rStyle w:val="doctext1"/>
+              </w:rPr>
+            </w:pPr>
+            <w:r>
+              <w:rPr>
+                <w:rStyle w:val="docemphroman"/>
+              </w:rPr>
+              <w:t>Student</w:t>
+            </w:r>
+            <w:r>
+              <w:rPr>
+                <w:rStyle w:val="doctext1"/>
+              </w:rPr>
+              <w:t xml:space="preserve"> want to register an account in the School management system.</w:t>
+            </w:r>
+          </w:p>
+          <w:p>
+            <w:pPr>
+              <w:pStyle w:val="ListParagraph"/>
+              <w:numPr>
+                <w:ilvl w:val="2"/>
+                <w:numId w:val="42"/>
+              </w:numPr>
+              <w:spacing w:after="240"/>
+              <w:rPr>
+                <w:rStyle w:val="doctext1"/>
+              </w:rPr>
+            </w:pPr>
+            <w:r>
+              <w:rPr>
+                <w:rStyle w:val="doctext1"/>
+              </w:rPr>
+              <w:t>The system must approve his registration of an account to access School System.</w:t>
+            </w:r>
+          </w:p>
+          <w:p>
+            <w:pPr>
+              <w:pStyle w:val="ListParagraph"/>
+              <w:numPr>
+                <w:ilvl w:val="2"/>
+                <w:numId w:val="42"/>
+              </w:numPr>
+              <w:spacing w:after="240"/>
+              <w:rPr>
+                <w:rStyle w:val="doctext1"/>
+              </w:rPr>
+            </w:pPr>
+            <w:r>
+              <w:rPr>
+                <w:rStyle w:val="doctext1"/>
+              </w:rPr>
+              <w:t xml:space="preserve"> </w:t>
+            </w:r>
+            <w:r>
+              <w:rPr>
+                <w:rStyle w:val="docemphroman"/>
+              </w:rPr>
+              <w:t>Faculty:</w:t>
+            </w:r>
+            <w:r>
+              <w:rPr>
+                <w:rStyle w:val="doctext1"/>
+              </w:rPr>
+              <w:t xml:space="preserve"> want to register an account in the School management system.</w:t>
+            </w:r>
+          </w:p>
+          <w:p>
+            <w:pPr>
+              <w:pStyle w:val="ListParagraph"/>
+              <w:numPr>
+                <w:ilvl w:val="2"/>
+                <w:numId w:val="42"/>
+              </w:numPr>
+              <w:spacing w:after="240"/>
+              <w:rPr>
+                <w:rStyle w:val="doctext1"/>
+              </w:rPr>
+            </w:pPr>
+            <w:r>
+              <w:rPr>
+                <w:rStyle w:val="doctext1"/>
+              </w:rPr>
+              <w:t>The system must approve his registration of an account to access School System.</w:t>
+            </w:r>
+          </w:p>
+          <w:p>
+            <w:pPr>
+              <w:pStyle w:val="ListParagraph"/>
+              <w:numPr>
+                <w:ilvl w:val="2"/>
+                <w:numId w:val="42"/>
+              </w:numPr>
+              <w:spacing w:after="240"/>
+              <w:rPr>
+                <w:rStyle w:val="doctext1"/>
+              </w:rPr>
+            </w:pPr>
+            <w:r>
+              <w:rPr>
+                <w:rStyle w:val="doctext1"/>
+              </w:rPr>
+              <w:t>Admin must Enter and register the student in the System to give him Access of login to System.</w:t>
+            </w:r>
+          </w:p>
+          <w:p>
+            <w:pPr>
+              <w:pStyle w:val="doctext"/>
+            </w:pPr>
+            <w:r>
+              <w:rPr>
+                <w:rStyle w:val="docemphstrong"/>
+                <w:b/>
+                <w:bCs/>
+              </w:rPr>
+              <w:t>Preconditions</w:t>
+            </w:r>
+            <w:r>
+              <w:rPr>
+                <w:rStyle w:val="docemphstrong"/>
+              </w:rPr>
+              <w:t>:</w:t>
+            </w:r>
+            <w:r>
+              <w:t xml:space="preserve"> </w:t>
+            </w:r>
+          </w:p>
+          <w:p>
+            <w:pPr>
+              <w:pStyle w:val="doctext"/>
+              <w:numPr>
+                <w:ilvl w:val="0"/>
+                <w:numId w:val="43"/>
+              </w:numPr>
+            </w:pPr>
+            <w:r>
+              <w:t>User is not registered before and User have no Access to the System.</w:t>
+            </w:r>
+          </w:p>
+          <w:p>
+            <w:pPr>
+              <w:pStyle w:val="doctext"/>
+              <w:numPr>
+                <w:ilvl w:val="0"/>
+                <w:numId w:val="43"/>
+              </w:numPr>
+            </w:pPr>
+            <w:r>
+              <w:t>User must enter correct and valid credential to access the System.</w:t>
+            </w:r>
+          </w:p>
+        </w:tc>
+      </w:tr>
+    </w:tbl>
+    <w:p>
+      <w:pPr>
+        <w:pStyle w:val="doctext"/>
+      </w:pPr>
+      <w:r>
+        <w:rPr>
+          <w:rStyle w:val="docemphstrong"/>
           <w:b/>
           <w:bCs/>
         </w:rPr>
-      </w:pPr>
-      <w:r>
+        <w:t>Success Guarantee</w:t>
+      </w:r>
+      <w:r>
+        <w:rPr>
+          <w:rStyle w:val="docemphstrong"/>
+        </w:rPr>
+        <w:t xml:space="preserve"> (or Post conditions):</w:t>
+      </w:r>
+      <w:r>
+        <w:t xml:space="preserve"> </w:t>
+      </w:r>
+    </w:p>
+    <w:p>
+      <w:pPr>
+        <w:pStyle w:val="doctext"/>
+        <w:numPr>
+          <w:ilvl w:val="0"/>
+          <w:numId w:val="44"/>
+        </w:numPr>
+      </w:pPr>
+      <w:r>
+        <w:t>The system gives Access to User for log in to the system.</w:t>
+      </w:r>
+    </w:p>
+    <w:p>
+      <w:pPr>
+        <w:pStyle w:val="doctext"/>
+        <w:numPr>
+          <w:ilvl w:val="0"/>
+          <w:numId w:val="44"/>
+        </w:numPr>
+      </w:pPr>
+      <w:r>
+        <w:t>User is redirect to the login page after Successful access and registration of an Account.</w:t>
+      </w:r>
+    </w:p>
+    <w:p>
+      <w:pPr>
+        <w:pStyle w:val="doctext"/>
+        <w:numPr>
+          <w:ilvl w:val="0"/>
+          <w:numId w:val="44"/>
+        </w:numPr>
+        <w:rPr>
+          <w:rStyle w:val="docemphstrong"/>
+        </w:rPr>
+      </w:pPr>
+      <w:r>
+        <w:t xml:space="preserve">Account is not already registered with the same User name before. </w:t>
+      </w:r>
+    </w:p>
+    <w:p>
+      <w:pPr>
+        <w:pStyle w:val="doctext"/>
         <w:rPr>
           <w:b/>
           <w:bCs/>
         </w:rPr>
-        <w:t>Screen Shots:</w:t>
+      </w:pPr>
+      <w:r>
+        <w:rPr>
+          <w:rStyle w:val="docemphstrong"/>
+          <w:b/>
+          <w:bCs/>
+        </w:rPr>
+        <w:t>Main Success Scenario (or Basic Flow)</w:t>
+      </w:r>
+      <w:r>
+        <w:rPr>
+          <w:b/>
+          <w:bCs/>
+        </w:rPr>
+        <w:t>:</w:t>
+      </w:r>
+    </w:p>
+    <w:p>
+      <w:pPr>
+        <w:pStyle w:val="doclist"/>
+        <w:numPr>
+          <w:ilvl w:val="1"/>
+          <w:numId w:val="45"/>
+        </w:numPr>
+      </w:pPr>
+      <w:r>
+        <w:t>User wants to open the School management system to Access an account to register to the System.</w:t>
+      </w:r>
+    </w:p>
+    <w:p>
+      <w:pPr>
+        <w:pStyle w:val="doclist"/>
+        <w:numPr>
+          <w:ilvl w:val="1"/>
+          <w:numId w:val="45"/>
+        </w:numPr>
+      </w:pPr>
+      <w:r>
+        <w:t>The System redirects him to the registration page to provide accessibility.</w:t>
+      </w:r>
+    </w:p>
+    <w:p>
+      <w:pPr>
+        <w:pStyle w:val="doclist"/>
+        <w:numPr>
+          <w:ilvl w:val="1"/>
+          <w:numId w:val="45"/>
+        </w:numPr>
+      </w:pPr>
+      <w:r>
+        <w:t>System asks him to provide the details for Access the System.</w:t>
+      </w:r>
+    </w:p>
+    <w:p>
+      <w:pPr>
+        <w:pStyle w:val="doclist"/>
+        <w:numPr>
+          <w:ilvl w:val="1"/>
+          <w:numId w:val="45"/>
+        </w:numPr>
+      </w:pPr>
+      <w:r>
+        <w:t>The user enters username, password, email and address for the creation of an account in System.</w:t>
+      </w:r>
+    </w:p>
+    <w:p>
+      <w:pPr>
+        <w:pStyle w:val="doclist"/>
+        <w:numPr>
+          <w:ilvl w:val="1"/>
+          <w:numId w:val="45"/>
+        </w:numPr>
+      </w:pPr>
+      <w:r>
+        <w:t>System then checks if the account is already registered or not.</w:t>
+      </w:r>
+    </w:p>
+    <w:p>
+      <w:pPr>
+        <w:pStyle w:val="doclist"/>
+        <w:numPr>
+          <w:ilvl w:val="1"/>
+          <w:numId w:val="45"/>
+        </w:numPr>
+      </w:pPr>
+      <w:r>
+        <w:t>If the account is registered the system asks to provide new information or to login again.</w:t>
+      </w:r>
+    </w:p>
+    <w:p>
+      <w:pPr>
+        <w:pStyle w:val="doclist"/>
+        <w:numPr>
+          <w:ilvl w:val="1"/>
+          <w:numId w:val="45"/>
+        </w:numPr>
+      </w:pPr>
+      <w:r>
+        <w:t>If the account is not registered then the system registers the account and provide access to the user.</w:t>
+      </w:r>
+    </w:p>
+    <w:p>
+      <w:pPr>
+        <w:pStyle w:val="doclist"/>
+        <w:numPr>
+          <w:ilvl w:val="1"/>
+          <w:numId w:val="45"/>
+        </w:numPr>
+      </w:pPr>
+      <w:r>
+        <w:t>System then takes the user to his dashboard where he can access his own profile.</w:t>
+      </w:r>
+    </w:p>
+    <w:p>
+      <w:pPr>
+        <w:pStyle w:val="doctext"/>
+        <w:rPr>
+          <w:b/>
+          <w:bCs/>
+        </w:rPr>
+      </w:pPr>
+      <w:r>
+        <w:rPr>
+          <w:rStyle w:val="docemphstrong"/>
+          <w:b/>
+          <w:bCs/>
+        </w:rPr>
+        <w:t>Extensions (or Alternative Flows):</w:t>
+      </w:r>
+    </w:p>
+    <w:p>
+      <w:pPr>
+        <w:pStyle w:val="doclist"/>
+      </w:pPr>
+      <w:r>
+        <w:lastRenderedPageBreak/>
+        <w:t>*a. At any time when the user tries to access for the System:</w:t>
+      </w:r>
+    </w:p>
+    <w:p>
+      <w:pPr>
+        <w:pStyle w:val="doclist"/>
+        <w:numPr>
+          <w:ilvl w:val="0"/>
+          <w:numId w:val="46"/>
+        </w:numPr>
+      </w:pPr>
+      <w:r>
+        <w:t>User enter all required information for registration to get Account access in School management System.</w:t>
+      </w:r>
+    </w:p>
+    <w:p>
+      <w:pPr>
+        <w:pStyle w:val="doclist"/>
+        <w:numPr>
+          <w:ilvl w:val="0"/>
+          <w:numId w:val="46"/>
+        </w:numPr>
+      </w:pPr>
+      <w:r>
+        <w:t>User enters the First name, last name, username email address and password is used when registering his account for the Access of School system.</w:t>
+      </w:r>
+    </w:p>
+    <w:p>
+      <w:pPr>
+        <w:pStyle w:val="doclist"/>
+        <w:numPr>
+          <w:ilvl w:val="0"/>
+          <w:numId w:val="46"/>
+        </w:numPr>
+      </w:pPr>
+      <w:r>
+        <w:t>The system verifies his credentials for accessibility to System when he clicks on the register button.</w:t>
+      </w:r>
+    </w:p>
+    <w:p>
+      <w:pPr>
+        <w:pStyle w:val="doclist"/>
+        <w:numPr>
+          <w:ilvl w:val="0"/>
+          <w:numId w:val="46"/>
+        </w:numPr>
+      </w:pPr>
+      <w:r>
+        <w:t>When the credentials matches then he is redirected to his login to the System.</w:t>
+      </w:r>
+    </w:p>
+    <w:p>
+      <w:pPr>
+        <w:pStyle w:val="doclist"/>
+        <w:numPr>
+          <w:ilvl w:val="0"/>
+          <w:numId w:val="46"/>
+        </w:numPr>
+      </w:pPr>
+    </w:p>
+    <w:p>
+      <w:pPr>
+        <w:pStyle w:val="doclist"/>
+        <w:numPr>
+          <w:ilvl w:val="0"/>
+          <w:numId w:val="46"/>
+        </w:numPr>
+      </w:pPr>
+      <w:r>
+        <w:t>User enters the password and username to use for login when he get access to an account.</w:t>
+      </w:r>
+    </w:p>
+    <w:p>
+      <w:pPr>
+        <w:pStyle w:val="doclist"/>
+        <w:numPr>
+          <w:ilvl w:val="0"/>
+          <w:numId w:val="46"/>
+        </w:numPr>
+      </w:pPr>
+      <w:r>
+        <w:t>The system then verifies his credentials.</w:t>
+      </w:r>
+    </w:p>
+    <w:p>
+      <w:pPr>
+        <w:pStyle w:val="doclist"/>
+        <w:numPr>
+          <w:ilvl w:val="0"/>
+          <w:numId w:val="46"/>
+        </w:numPr>
+      </w:pPr>
+      <w:r>
+        <w:t>If the credentials don’t match, then the system displays an error either his password or username is incorrect.</w:t>
+      </w:r>
+    </w:p>
+    <w:p>
+      <w:pPr>
+        <w:pStyle w:val="doclist"/>
+        <w:numPr>
+          <w:ilvl w:val="0"/>
+          <w:numId w:val="46"/>
+        </w:numPr>
+      </w:pPr>
+      <w:r>
+        <w:t>If the user not entered credential while registration to access the system, then the System displays an error that “enter valid information.”</w:t>
+      </w:r>
+    </w:p>
+    <w:p>
+      <w:pPr>
+        <w:pStyle w:val="doclist"/>
+        <w:numPr>
+          <w:ilvl w:val="0"/>
+          <w:numId w:val="46"/>
+        </w:numPr>
+      </w:pPr>
+      <w:r>
+        <w:t>While registration and login user must enter correct and valid information.</w:t>
+      </w:r>
+    </w:p>
+    <w:p>
+      <w:pPr>
+        <w:pStyle w:val="doctext"/>
+        <w:rPr>
+          <w:b/>
+          <w:bCs/>
+        </w:rPr>
+      </w:pPr>
+      <w:r>
+        <w:rPr>
+          <w:rStyle w:val="docemphstrong"/>
+          <w:b/>
+          <w:bCs/>
+        </w:rPr>
+        <w:t>Special Requirements:</w:t>
+      </w:r>
+    </w:p>
+    <w:p>
+      <w:pPr>
+        <w:pStyle w:val="doclist"/>
+        <w:numPr>
+          <w:ilvl w:val="0"/>
+          <w:numId w:val="48"/>
+        </w:numPr>
+      </w:pPr>
+      <w:r>
+        <w:t>Text should be visible from 2 meters.</w:t>
+      </w:r>
+    </w:p>
+    <w:p>
+      <w:pPr>
+        <w:pStyle w:val="doclist"/>
+        <w:numPr>
+          <w:ilvl w:val="0"/>
+          <w:numId w:val="48"/>
+        </w:numPr>
+      </w:pPr>
+      <w:r>
+        <w:t>Color scheme should be used which is clearly visible.</w:t>
+      </w:r>
+    </w:p>
+    <w:p>
+      <w:pPr>
+        <w:pStyle w:val="doclist"/>
+        <w:numPr>
+          <w:ilvl w:val="0"/>
+          <w:numId w:val="48"/>
+        </w:numPr>
+      </w:pPr>
+      <w:r>
+        <w:t>Special characters should be used in username and password.</w:t>
+      </w:r>
+    </w:p>
+    <w:p>
+      <w:pPr>
+        <w:pStyle w:val="doclist"/>
+        <w:numPr>
+          <w:ilvl w:val="0"/>
+          <w:numId w:val="48"/>
+        </w:numPr>
+      </w:pPr>
+      <w:r>
+        <w:t>It should take less than 30 second to access the system to register an account.</w:t>
+      </w:r>
+    </w:p>
+    <w:p>
+      <w:pPr>
+        <w:pStyle w:val="doclist"/>
+        <w:ind w:left="2520"/>
+      </w:pPr>
+    </w:p>
+    <w:p>
+      <w:pPr>
+        <w:pStyle w:val="doctext"/>
+      </w:pPr>
+      <w:r>
+        <w:rPr>
+          <w:rStyle w:val="docemphstrong"/>
+          <w:b/>
+          <w:bCs/>
+        </w:rPr>
+        <w:t>Technology and Data Variations List</w:t>
+      </w:r>
+      <w:r>
+        <w:rPr>
+          <w:rStyle w:val="docemphstrong"/>
+        </w:rPr>
+        <w:t>:</w:t>
+      </w:r>
+    </w:p>
+    <w:p>
+      <w:pPr>
+        <w:pStyle w:val="doclist"/>
+        <w:numPr>
+          <w:ilvl w:val="0"/>
+          <w:numId w:val="47"/>
+        </w:numPr>
+      </w:pPr>
+      <w:r>
+        <w:t>Languages used is java.</w:t>
+      </w:r>
+    </w:p>
+    <w:p>
+      <w:pPr>
+        <w:pStyle w:val="doclist"/>
+        <w:numPr>
+          <w:ilvl w:val="0"/>
+          <w:numId w:val="47"/>
+        </w:numPr>
+      </w:pPr>
+      <w:r>
+        <w:t>Software used to design interface is netbeans, Gui Swing.</w:t>
+      </w:r>
+    </w:p>
+    <w:p>
+      <w:pPr>
+        <w:pStyle w:val="doclist"/>
+        <w:numPr>
+          <w:ilvl w:val="0"/>
+          <w:numId w:val="47"/>
+        </w:numPr>
+        <w:rPr>
+          <w:b/>
+          <w:bCs/>
+        </w:rPr>
+      </w:pPr>
+      <w:r>
+        <w:t>Mouse and keyboard are required.</w:t>
       </w:r>
     </w:p>
     <w:p>
@@ -7886,6 +8685,7 @@
           <w:bCs/>
           <w:noProof/>
         </w:rPr>
+        <w:lastRenderedPageBreak/>
         <w:drawing>
           <wp:inline distT="0" distB="0" distL="0" distR="0" wp14:anchorId="6F0E3376" wp14:editId="0ED9298F">
             <wp:extent cx="5934075" cy="2800350"/>
@@ -7973,40 +8773,6 @@
         <w:t>SSD Diagram</w:t>
       </w:r>
     </w:p>
-    <w:p>
-      <w:pPr>
-        <w:pStyle w:val="doclist"/>
-        <w:rPr>
-          <w:color w:val="4F81BD" w:themeColor="accent1"/>
-          <w14:shadow w14:blurRad="38100" w14:dist="25400" w14:dir="5400000" w14:sx="100000" w14:sy="100000" w14:kx="0" w14:ky="0" w14:algn="ctr">
-            <w14:srgbClr w14:val="6E747A">
-              <w14:alpha w14:val="57000"/>
-            </w14:srgbClr>
-          </w14:shadow>
-          <w14:textOutline w14:w="0" w14:cap="flat" w14:cmpd="sng" w14:algn="ctr">
-            <w14:noFill/>
-            <w14:prstDash w14:val="solid"/>
-            <w14:round/>
-          </w14:textOutline>
-        </w:rPr>
-      </w:pPr>
-      <w:r>
-        <w:rPr>
-          <w:color w:val="4F81BD" w:themeColor="accent1"/>
-          <w14:shadow w14:blurRad="38100" w14:dist="25400" w14:dir="5400000" w14:sx="100000" w14:sy="100000" w14:kx="0" w14:ky="0" w14:algn="ctr">
-            <w14:srgbClr w14:val="6E747A">
-              <w14:alpha w14:val="57000"/>
-            </w14:srgbClr>
-          </w14:shadow>
-          <w14:textOutline w14:w="0" w14:cap="flat" w14:cmpd="sng" w14:algn="ctr">
-            <w14:noFill/>
-            <w14:prstDash w14:val="solid"/>
-            <w14:round/>
-          </w14:textOutline>
-        </w:rPr>
-        <w:t>Irfan khan FA20-BSE-070</w:t>
-      </w:r>
-    </w:p>
     <w:tbl>
       <w:tblPr>
         <w:tblW w:w="0" w:type="auto"/>
@@ -8070,6 +8836,40 @@
                   <w14:round/>
                 </w14:textOutline>
               </w:rPr>
+              <w:t>Irfan khan FA20-BSE-070</w:t>
+            </w:r>
+          </w:p>
+          <w:p>
+            <w:pPr>
+              <w:pStyle w:val="Heading4"/>
+              <w:rPr>
+                <w:color w:val="4F81BD" w:themeColor="accent1"/>
+                <w14:shadow w14:blurRad="38100" w14:dist="25400" w14:dir="5400000" w14:sx="100000" w14:sy="100000" w14:kx="0" w14:ky="0" w14:algn="ctr">
+                  <w14:srgbClr w14:val="6E747A">
+                    <w14:alpha w14:val="57000"/>
+                  </w14:srgbClr>
+                </w14:shadow>
+                <w14:textOutline w14:w="0" w14:cap="flat" w14:cmpd="sng" w14:algn="ctr">
+                  <w14:noFill/>
+                  <w14:prstDash w14:val="solid"/>
+                  <w14:round/>
+                </w14:textOutline>
+              </w:rPr>
+            </w:pPr>
+            <w:r>
+              <w:rPr>
+                <w:color w:val="4F81BD" w:themeColor="accent1"/>
+                <w14:shadow w14:blurRad="38100" w14:dist="25400" w14:dir="5400000" w14:sx="100000" w14:sy="100000" w14:kx="0" w14:ky="0" w14:algn="ctr">
+                  <w14:srgbClr w14:val="6E747A">
+                    <w14:alpha w14:val="57000"/>
+                  </w14:srgbClr>
+                </w14:shadow>
+                <w14:textOutline w14:w="0" w14:cap="flat" w14:cmpd="sng" w14:algn="ctr">
+                  <w14:noFill/>
+                  <w14:prstDash w14:val="solid"/>
+                  <w14:round/>
+                </w14:textOutline>
+              </w:rPr>
               <w:t>Use Case UC1: register account</w:t>
             </w:r>
           </w:p>
@@ -8086,9 +8886,9 @@
           <w:lang w:bidi="ar-SA"/>
         </w:rPr>
         <w:drawing>
-          <wp:inline distT="0" distB="0" distL="0" distR="0" wp14:anchorId="2EDCB581" wp14:editId="642BF23F">
-            <wp:extent cx="5487166" cy="3515216"/>
-            <wp:effectExtent l="0" t="0" r="0" b="9525"/>
+          <wp:inline distT="0" distB="0" distL="0" distR="0" wp14:anchorId="358093D9" wp14:editId="20B4BC88">
+            <wp:extent cx="5000624" cy="2962275"/>
+            <wp:effectExtent l="0" t="0" r="0" b="0"/>
             <wp:docPr id="13" name="Picture 13"/>
             <wp:cNvGraphicFramePr>
               <a:graphicFrameLocks xmlns:a="http://schemas.openxmlformats.org/drawingml/2006/main" noChangeAspect="1"/>
@@ -8109,7 +8909,7 @@
                   <pic:spPr>
                     <a:xfrm>
                       <a:off x="0" y="0"/>
-                      <a:ext cx="5487166" cy="3515216"/>
+                      <a:ext cx="5006401" cy="2965697"/>
                     </a:xfrm>
                     <a:prstGeom prst="rect">
                       <a:avLst/>
@@ -8243,9 +9043,9 @@
           <w:noProof/>
         </w:rPr>
         <w:drawing>
-          <wp:inline distT="0" distB="0" distL="0" distR="0" wp14:anchorId="753AE785" wp14:editId="6FD0BFD1">
-            <wp:extent cx="5382376" cy="3553321"/>
-            <wp:effectExtent l="0" t="0" r="8890" b="9525"/>
+          <wp:inline distT="0" distB="0" distL="0" distR="0" wp14:anchorId="50B178EF" wp14:editId="43794643">
+            <wp:extent cx="4905375" cy="3314700"/>
+            <wp:effectExtent l="0" t="0" r="9525" b="0"/>
             <wp:docPr id="14" name="Picture 14"/>
             <wp:cNvGraphicFramePr>
               <a:graphicFrameLocks xmlns:a="http://schemas.openxmlformats.org/drawingml/2006/main" noChangeAspect="1"/>
@@ -8266,7 +9066,7 @@
                   <pic:spPr>
                     <a:xfrm>
                       <a:off x="0" y="0"/>
-                      <a:ext cx="5382376" cy="3553321"/>
+                      <a:ext cx="4906065" cy="3315166"/>
                     </a:xfrm>
                     <a:prstGeom prst="rect">
                       <a:avLst/>
@@ -8284,14 +9084,120 @@
         <w:pStyle w:val="Heading3"/>
         <w:rPr>
           <w:b/>
-          <w:bCs/>
-        </w:rPr>
-      </w:pPr>
-      <w:r>
+        </w:rPr>
+      </w:pPr>
+      <w:r>
+        <w:rPr>
+          <w:b/>
+        </w:rPr>
+        <w:t>Irfan khan FA20-BSE-070</w:t>
+      </w:r>
+    </w:p>
+    <w:tbl>
+      <w:tblPr>
+        <w:tblW w:w="0" w:type="auto"/>
+        <w:tblCellSpacing w:w="0" w:type="dxa"/>
+        <w:tblCellMar>
+          <w:top w:w="75" w:type="dxa"/>
+          <w:left w:w="75" w:type="dxa"/>
+          <w:bottom w:w="75" w:type="dxa"/>
+          <w:right w:w="75" w:type="dxa"/>
+        </w:tblCellMar>
+        <w:tblLook w:val="04A0" w:firstRow="1" w:lastRow="0" w:firstColumn="1" w:lastColumn="0" w:noHBand="0" w:noVBand="1"/>
+      </w:tblPr>
+      <w:tblGrid>
+        <w:gridCol w:w="3691"/>
+      </w:tblGrid>
+      <w:tr>
+        <w:trPr>
+          <w:tblHeader/>
+          <w:tblCellSpacing w:w="0" w:type="dxa"/>
+        </w:trPr>
+        <w:tc>
+          <w:tcPr>
+            <w:tcW w:w="0" w:type="auto"/>
+            <w:tcBorders>
+              <w:top w:val="nil"/>
+              <w:left w:val="nil"/>
+              <w:bottom w:val="nil"/>
+              <w:right w:val="nil"/>
+            </w:tcBorders>
+            <w:vAlign w:val="center"/>
+            <w:hideMark/>
+          </w:tcPr>
+          <w:p>
+            <w:pPr>
+              <w:pStyle w:val="Heading4"/>
+              <w:rPr>
+                <w:b/>
+              </w:rPr>
+            </w:pPr>
+            <w:r>
+              <w:rPr>
+                <w:b/>
+              </w:rPr>
+              <w:t>Use Case UC3: Request portal Access</w:t>
+            </w:r>
+          </w:p>
+        </w:tc>
+      </w:tr>
+    </w:tbl>
+    <w:p>
+      <w:pPr>
+        <w:pStyle w:val="doclist"/>
+      </w:pPr>
+      <w:r>
+        <w:drawing>
+          <wp:inline distT="0" distB="0" distL="0" distR="0" wp14:anchorId="1E893F39" wp14:editId="124B411B">
+            <wp:extent cx="5348295" cy="2999740"/>
+            <wp:effectExtent l="0" t="0" r="5080" b="0"/>
+            <wp:docPr id="17" name="Picture 17"/>
+            <wp:cNvGraphicFramePr>
+              <a:graphicFrameLocks xmlns:a="http://schemas.openxmlformats.org/drawingml/2006/main" noChangeAspect="1"/>
+            </wp:cNvGraphicFramePr>
+            <a:graphic xmlns:a="http://schemas.openxmlformats.org/drawingml/2006/main">
+              <a:graphicData uri="http://schemas.openxmlformats.org/drawingml/2006/picture">
+                <pic:pic xmlns:pic="http://schemas.openxmlformats.org/drawingml/2006/picture">
+                  <pic:nvPicPr>
+                    <pic:cNvPr id="1" name=""/>
+                    <pic:cNvPicPr/>
+                  </pic:nvPicPr>
+                  <pic:blipFill>
+                    <a:blip r:embed="rId15"/>
+                    <a:stretch>
+                      <a:fillRect/>
+                    </a:stretch>
+                  </pic:blipFill>
+                  <pic:spPr>
+                    <a:xfrm>
+                      <a:off x="0" y="0"/>
+                      <a:ext cx="5354087" cy="3002989"/>
+                    </a:xfrm>
+                    <a:prstGeom prst="rect">
+                      <a:avLst/>
+                    </a:prstGeom>
+                  </pic:spPr>
+                </pic:pic>
+              </a:graphicData>
+            </a:graphic>
+          </wp:inline>
+        </w:drawing>
+      </w:r>
+    </w:p>
+    <w:p>
+      <w:pPr>
+        <w:pStyle w:val="Heading3"/>
         <w:rPr>
           <w:b/>
           <w:bCs/>
         </w:rPr>
+      </w:pPr>
+      <w:r>
+        <w:rPr>
+          <w:b/>
+          <w:bCs/>
+        </w:rPr>
+        <w:lastRenderedPageBreak/>
         <w:t>Faizan Zaheer  (FA20-BSE-045)</w:t>
       </w:r>
     </w:p>
@@ -8366,80 +9272,11 @@
         <w:rPr>
           <w:noProof/>
         </w:rPr>
-        <w:lastRenderedPageBreak/>
         <w:drawing>
           <wp:inline distT="0" distB="0" distL="0" distR="0" wp14:anchorId="37AE964B" wp14:editId="3FC89636">
             <wp:extent cx="5943600" cy="4606290"/>
             <wp:effectExtent l="0" t="0" r="0" b="3810"/>
             <wp:docPr id="7" name="Picture 7"/>
-            <wp:cNvGraphicFramePr>
-              <a:graphicFrameLocks xmlns:a="http://schemas.openxmlformats.org/drawingml/2006/main" noChangeAspect="1"/>
-            </wp:cNvGraphicFramePr>
-            <a:graphic xmlns:a="http://schemas.openxmlformats.org/drawingml/2006/main">
-              <a:graphicData uri="http://schemas.openxmlformats.org/drawingml/2006/picture">
-                <pic:pic xmlns:pic="http://schemas.openxmlformats.org/drawingml/2006/picture">
-                  <pic:nvPicPr>
-                    <pic:cNvPr id="1" name=""/>
-                    <pic:cNvPicPr/>
-                  </pic:nvPicPr>
-                  <pic:blipFill>
-                    <a:blip r:embed="rId15"/>
-                    <a:stretch>
-                      <a:fillRect/>
-                    </a:stretch>
-                  </pic:blipFill>
-                  <pic:spPr>
-                    <a:xfrm>
-                      <a:off x="0" y="0"/>
-                      <a:ext cx="5943600" cy="4606290"/>
-                    </a:xfrm>
-                    <a:prstGeom prst="rect">
-                      <a:avLst/>
-                    </a:prstGeom>
-                  </pic:spPr>
-                </pic:pic>
-              </a:graphicData>
-            </a:graphic>
-          </wp:inline>
-        </w:drawing>
-      </w:r>
-    </w:p>
-    <w:p>
-      <w:pPr>
-        <w:pStyle w:val="Heading3"/>
-      </w:pPr>
-      <w:r>
-        <w:lastRenderedPageBreak/>
-        <w:t xml:space="preserve">Ahsan Ali  </w:t>
-      </w:r>
-    </w:p>
-    <w:p>
-      <w:pPr>
-        <w:pStyle w:val="Heading3"/>
-        <w:rPr>
-          <w:rStyle w:val="IntenseEmphasis"/>
-          <w:i w:val="0"/>
-          <w:iCs w:val="0"/>
-          <w:color w:val="243F60"/>
-        </w:rPr>
-      </w:pPr>
-      <w:r>
-        <w:t>SP20-BSE-060</w:t>
-      </w:r>
-    </w:p>
-    <w:p>
-      <w:pPr>
-        <w:pStyle w:val="doclist"/>
-      </w:pPr>
-      <w:r>
-        <w:rPr>
-          <w:noProof/>
-        </w:rPr>
-        <w:drawing>
-          <wp:inline distT="0" distB="0" distL="0" distR="0" wp14:anchorId="0D375CBA" wp14:editId="1FED0D82">
-            <wp:extent cx="5943600" cy="5414645"/>
-            <wp:effectExtent l="0" t="0" r="0" b="0"/>
-            <wp:docPr id="8" name="Picture 8"/>
             <wp:cNvGraphicFramePr>
               <a:graphicFrameLocks xmlns:a="http://schemas.openxmlformats.org/drawingml/2006/main" noChangeAspect="1"/>
             </wp:cNvGraphicFramePr>
@@ -8459,7 +9296,7 @@
                   <pic:spPr>
                     <a:xfrm>
                       <a:off x="0" y="0"/>
-                      <a:ext cx="5943600" cy="5414645"/>
+                      <a:ext cx="5943600" cy="4606290"/>
                     </a:xfrm>
                     <a:prstGeom prst="rect">
                       <a:avLst/>
@@ -8474,55 +9311,40 @@
     </w:p>
     <w:p>
       <w:pPr>
+        <w:pStyle w:val="Heading3"/>
+      </w:pPr>
+      <w:r>
+        <w:lastRenderedPageBreak/>
+        <w:t xml:space="preserve">Ahsan Ali  </w:t>
+      </w:r>
+    </w:p>
+    <w:p>
+      <w:pPr>
+        <w:pStyle w:val="Heading3"/>
+        <w:rPr>
+          <w:rStyle w:val="IntenseEmphasis"/>
+          <w:i w:val="0"/>
+          <w:iCs w:val="0"/>
+          <w:color w:val="243F60"/>
+        </w:rPr>
+      </w:pPr>
+      <w:r>
+        <w:t>SP20-BSE-060</w:t>
+      </w:r>
+    </w:p>
+    <w:p>
+      <w:pPr>
         <w:pStyle w:val="doclist"/>
       </w:pPr>
       <w:r>
-        <w:t>Draw your SSD against each use case. And paste Screen shot in this chapter 3 with registration and use case number.</w:t>
-      </w:r>
-    </w:p>
-    <w:p>
-      <w:pPr>
-        <w:pStyle w:val="doclist"/>
-      </w:pPr>
-    </w:p>
-    <w:p>
-      <w:pPr>
-        <w:pStyle w:val="doclist"/>
-      </w:pPr>
-      <w:r>
-        <w:t>Ehsanullah</w:t>
-      </w:r>
-    </w:p>
-    <w:p>
-      <w:pPr>
-        <w:pStyle w:val="doclist"/>
-      </w:pPr>
-      <w:r>
-        <w:t>FA20-BSE-068</w:t>
-      </w:r>
-    </w:p>
-    <w:p>
-      <w:pPr>
-        <w:pStyle w:val="doclist"/>
-      </w:pPr>
-      <w:r>
-        <w:t>VIEW RESULT:</w:t>
-      </w:r>
-    </w:p>
-    <w:p>
-      <w:pPr>
-        <w:pStyle w:val="doclist"/>
-      </w:pPr>
-      <w:r>
         <w:rPr>
           <w:noProof/>
         </w:rPr>
-        <w:lastRenderedPageBreak/>
         <w:drawing>
-          <wp:inline distT="0" distB="0" distL="0" distR="0" wp14:anchorId="773E680C" wp14:editId="4CD48B19">
-            <wp:extent cx="5943600" cy="5231130"/>
-            <wp:effectExtent l="0" t="0" r="0" b="7620"/>
-            <wp:docPr id="9" name="Picture 9"/>
+          <wp:inline distT="0" distB="0" distL="0" distR="0" wp14:anchorId="0D375CBA" wp14:editId="1FED0D82">
+            <wp:extent cx="5943600" cy="5414645"/>
+            <wp:effectExtent l="0" t="0" r="0" b="0"/>
+            <wp:docPr id="8" name="Picture 8"/>
             <wp:cNvGraphicFramePr>
               <a:graphicFrameLocks xmlns:a="http://schemas.openxmlformats.org/drawingml/2006/main" noChangeAspect="1"/>
             </wp:cNvGraphicFramePr>
@@ -8542,6 +9364,89 @@
                   <pic:spPr>
                     <a:xfrm>
                       <a:off x="0" y="0"/>
+                      <a:ext cx="5943600" cy="5414645"/>
+                    </a:xfrm>
+                    <a:prstGeom prst="rect">
+                      <a:avLst/>
+                    </a:prstGeom>
+                  </pic:spPr>
+                </pic:pic>
+              </a:graphicData>
+            </a:graphic>
+          </wp:inline>
+        </w:drawing>
+      </w:r>
+    </w:p>
+    <w:p>
+      <w:pPr>
+        <w:pStyle w:val="doclist"/>
+      </w:pPr>
+      <w:r>
+        <w:t>Draw your SSD against each use case. And paste Screen shot in this chapter 3 with registration and use case number.</w:t>
+      </w:r>
+    </w:p>
+    <w:p>
+      <w:pPr>
+        <w:pStyle w:val="doclist"/>
+      </w:pPr>
+    </w:p>
+    <w:p>
+      <w:pPr>
+        <w:pStyle w:val="doclist"/>
+      </w:pPr>
+      <w:r>
+        <w:t>Ehsanullah</w:t>
+      </w:r>
+    </w:p>
+    <w:p>
+      <w:pPr>
+        <w:pStyle w:val="doclist"/>
+      </w:pPr>
+      <w:r>
+        <w:t>FA20-BSE-068</w:t>
+      </w:r>
+    </w:p>
+    <w:p>
+      <w:pPr>
+        <w:pStyle w:val="doclist"/>
+      </w:pPr>
+      <w:r>
+        <w:t>VIEW RESULT:</w:t>
+      </w:r>
+    </w:p>
+    <w:p>
+      <w:pPr>
+        <w:pStyle w:val="doclist"/>
+      </w:pPr>
+      <w:r>
+        <w:rPr>
+          <w:noProof/>
+        </w:rPr>
+        <w:lastRenderedPageBreak/>
+        <w:drawing>
+          <wp:inline distT="0" distB="0" distL="0" distR="0" wp14:anchorId="773E680C" wp14:editId="4CD48B19">
+            <wp:extent cx="5943600" cy="5231130"/>
+            <wp:effectExtent l="0" t="0" r="0" b="7620"/>
+            <wp:docPr id="9" name="Picture 9"/>
+            <wp:cNvGraphicFramePr>
+              <a:graphicFrameLocks xmlns:a="http://schemas.openxmlformats.org/drawingml/2006/main" noChangeAspect="1"/>
+            </wp:cNvGraphicFramePr>
+            <a:graphic xmlns:a="http://schemas.openxmlformats.org/drawingml/2006/main">
+              <a:graphicData uri="http://schemas.openxmlformats.org/drawingml/2006/picture">
+                <pic:pic xmlns:pic="http://schemas.openxmlformats.org/drawingml/2006/picture">
+                  <pic:nvPicPr>
+                    <pic:cNvPr id="1" name=""/>
+                    <pic:cNvPicPr/>
+                  </pic:nvPicPr>
+                  <pic:blipFill>
+                    <a:blip r:embed="rId18"/>
+                    <a:stretch>
+                      <a:fillRect/>
+                    </a:stretch>
+                  </pic:blipFill>
+                  <pic:spPr>
+                    <a:xfrm>
+                      <a:off x="0" y="0"/>
                       <a:ext cx="5943600" cy="5231130"/>
                     </a:xfrm>
                     <a:prstGeom prst="rect">
@@ -8588,7 +9493,7 @@
                     <pic:cNvPicPr/>
                   </pic:nvPicPr>
                   <pic:blipFill>
-                    <a:blip r:embed="rId18"/>
+                    <a:blip r:embed="rId19"/>
                     <a:stretch>
                       <a:fillRect/>
                     </a:stretch>
@@ -9074,7 +9979,7 @@
         <w:tblLook w:val="04A0" w:firstRow="1" w:lastRow="0" w:firstColumn="1" w:lastColumn="0" w:noHBand="0" w:noVBand="1"/>
       </w:tblPr>
       <w:tblGrid>
-        <w:gridCol w:w="2473"/>
+        <w:gridCol w:w="2962"/>
       </w:tblGrid>
       <w:tr>
         <w:trPr>
@@ -9124,6 +10029,93 @@
                   <w14:round/>
                 </w14:textOutline>
               </w:rPr>
+              <w:t>Irfan khan FA20-BSE-070</w:t>
+            </w:r>
+          </w:p>
+          <w:p>
+            <w:pPr>
+              <w:pStyle w:val="Heading4"/>
+              <w:rPr>
+                <w:color w:val="4F81BD" w:themeColor="accent1"/>
+                <w14:shadow w14:blurRad="38100" w14:dist="25400" w14:dir="5400000" w14:sx="100000" w14:sy="100000" w14:kx="0" w14:ky="0" w14:algn="ctr">
+                  <w14:srgbClr w14:val="6E747A">
+                    <w14:alpha w14:val="57000"/>
+                  </w14:srgbClr>
+                </w14:shadow>
+                <w14:textOutline w14:w="0" w14:cap="flat" w14:cmpd="sng" w14:algn="ctr">
+                  <w14:noFill/>
+                  <w14:prstDash w14:val="solid"/>
+                  <w14:round/>
+                </w14:textOutline>
+              </w:rPr>
+            </w:pPr>
+            <w:r>
+              <w:rPr>
+                <w:color w:val="4F81BD" w:themeColor="accent1"/>
+                <w14:shadow w14:blurRad="38100" w14:dist="25400" w14:dir="5400000" w14:sx="100000" w14:sy="100000" w14:kx="0" w14:ky="0" w14:algn="ctr">
+                  <w14:srgbClr w14:val="6E747A">
+                    <w14:alpha w14:val="57000"/>
+                  </w14:srgbClr>
+                </w14:shadow>
+                <w14:textOutline w14:w="0" w14:cap="flat" w14:cmpd="sng" w14:algn="ctr">
+                  <w14:noFill/>
+                  <w14:prstDash w14:val="solid"/>
+                  <w14:round/>
+                </w14:textOutline>
+              </w:rPr>
+              <w:t>Use Case UC1: register account</w:t>
+            </w:r>
+          </w:p>
+        </w:tc>
+      </w:tr>
+      <w:tr>
+        <w:trPr>
+          <w:tblHeader/>
+          <w:tblCellSpacing w:w="0" w:type="dxa"/>
+        </w:trPr>
+        <w:tc>
+          <w:tcPr>
+            <w:tcW w:w="0" w:type="auto"/>
+            <w:tcBorders>
+              <w:top w:val="nil"/>
+              <w:left w:val="nil"/>
+              <w:bottom w:val="nil"/>
+              <w:right w:val="nil"/>
+            </w:tcBorders>
+            <w:vAlign w:val="center"/>
+            <w:hideMark/>
+          </w:tcPr>
+          <w:p>
+            <w:pPr>
+              <w:pStyle w:val="Heading4"/>
+              <w:rPr>
+                <w:color w:val="4F81BD" w:themeColor="accent1"/>
+                <w14:shadow w14:blurRad="38100" w14:dist="25400" w14:dir="5400000" w14:sx="100000" w14:sy="100000" w14:kx="0" w14:ky="0" w14:algn="ctr">
+                  <w14:srgbClr w14:val="6E747A">
+                    <w14:alpha w14:val="57000"/>
+                  </w14:srgbClr>
+                </w14:shadow>
+                <w14:textOutline w14:w="0" w14:cap="flat" w14:cmpd="sng" w14:algn="ctr">
+                  <w14:noFill/>
+                  <w14:prstDash w14:val="solid"/>
+                  <w14:round/>
+                </w14:textOutline>
+              </w:rPr>
+            </w:pPr>
+            <w:r>
+              <w:rPr>
+                <w:color w:val="4F81BD" w:themeColor="accent1"/>
+                <w14:shadow w14:blurRad="38100" w14:dist="25400" w14:dir="5400000" w14:sx="100000" w14:sy="100000" w14:kx="0" w14:ky="0" w14:algn="ctr">
+                  <w14:srgbClr w14:val="6E747A">
+                    <w14:alpha w14:val="57000"/>
+                  </w14:srgbClr>
+                </w14:shadow>
+                <w14:textOutline w14:w="0" w14:cap="flat" w14:cmpd="sng" w14:algn="ctr">
+                  <w14:noFill/>
+                  <w14:prstDash w14:val="solid"/>
+                  <w14:round/>
+                </w14:textOutline>
+              </w:rPr>
               <w:t>Enter required credential</w:t>
             </w:r>
           </w:p>
@@ -9464,6 +10456,7 @@
             <w14:round/>
           </w14:textOutline>
         </w:rPr>
+        <w:lastRenderedPageBreak/>
         <w:t>Irfan khan FA20-BSE-070</w:t>
       </w:r>
     </w:p>
@@ -9530,7 +10523,6 @@
                   <w14:round/>
                 </w14:textOutline>
               </w:rPr>
-              <w:lastRenderedPageBreak/>
               <w:t>Use Case UC2: Log in</w:t>
             </w:r>
           </w:p>
@@ -10224,6 +11216,453 @@
         <w:t>System shall redirect to User profile</w:t>
       </w:r>
     </w:p>
+    <w:p>
+      <w:pPr>
+        <w:pStyle w:val="doclist"/>
+        <w:rPr>
+          <w:color w:val="4F81BD" w:themeColor="accent1"/>
+          <w14:shadow w14:blurRad="38100" w14:dist="25400" w14:dir="5400000" w14:sx="100000" w14:sy="100000" w14:kx="0" w14:ky="0" w14:algn="ctr">
+            <w14:srgbClr w14:val="6E747A">
+              <w14:alpha w14:val="57000"/>
+            </w14:srgbClr>
+          </w14:shadow>
+          <w14:textOutline w14:w="0" w14:cap="flat" w14:cmpd="sng" w14:algn="ctr">
+            <w14:noFill/>
+            <w14:prstDash w14:val="solid"/>
+            <w14:round/>
+          </w14:textOutline>
+        </w:rPr>
+      </w:pPr>
+    </w:p>
+    <w:p>
+      <w:pPr>
+        <w:pStyle w:val="doclist"/>
+        <w:rPr>
+          <w:color w:val="4F81BD" w:themeColor="accent1"/>
+          <w14:shadow w14:blurRad="38100" w14:dist="25400" w14:dir="5400000" w14:sx="100000" w14:sy="100000" w14:kx="0" w14:ky="0" w14:algn="ctr">
+            <w14:srgbClr w14:val="6E747A">
+              <w14:alpha w14:val="57000"/>
+            </w14:srgbClr>
+          </w14:shadow>
+          <w14:textOutline w14:w="0" w14:cap="flat" w14:cmpd="sng" w14:algn="ctr">
+            <w14:noFill/>
+            <w14:prstDash w14:val="solid"/>
+            <w14:round/>
+          </w14:textOutline>
+        </w:rPr>
+      </w:pPr>
+    </w:p>
+    <w:p>
+      <w:pPr>
+        <w:pStyle w:val="doclist"/>
+        <w:rPr>
+          <w:color w:val="4F81BD" w:themeColor="accent1"/>
+          <w14:shadow w14:blurRad="38100" w14:dist="25400" w14:dir="5400000" w14:sx="100000" w14:sy="100000" w14:kx="0" w14:ky="0" w14:algn="ctr">
+            <w14:srgbClr w14:val="6E747A">
+              <w14:alpha w14:val="57000"/>
+            </w14:srgbClr>
+          </w14:shadow>
+          <w14:textOutline w14:w="0" w14:cap="flat" w14:cmpd="sng" w14:algn="ctr">
+            <w14:noFill/>
+            <w14:prstDash w14:val="solid"/>
+            <w14:round/>
+          </w14:textOutline>
+        </w:rPr>
+      </w:pPr>
+      <w:r>
+        <w:rPr>
+          <w:color w:val="4F81BD" w:themeColor="accent1"/>
+          <w14:shadow w14:blurRad="38100" w14:dist="25400" w14:dir="5400000" w14:sx="100000" w14:sy="100000" w14:kx="0" w14:ky="0" w14:algn="ctr">
+            <w14:srgbClr w14:val="6E747A">
+              <w14:alpha w14:val="57000"/>
+            </w14:srgbClr>
+          </w14:shadow>
+          <w14:textOutline w14:w="0" w14:cap="flat" w14:cmpd="sng" w14:algn="ctr">
+            <w14:noFill/>
+            <w14:prstDash w14:val="solid"/>
+            <w14:round/>
+          </w14:textOutline>
+        </w:rPr>
+        <w:lastRenderedPageBreak/>
+        <w:t>Irfan khan FA20-BSE-070</w:t>
+      </w:r>
+    </w:p>
+    <w:tbl>
+      <w:tblPr>
+        <w:tblW w:w="0" w:type="auto"/>
+        <w:tblCellSpacing w:w="0" w:type="dxa"/>
+        <w:tblCellMar>
+          <w:top w:w="75" w:type="dxa"/>
+          <w:left w:w="75" w:type="dxa"/>
+          <w:bottom w:w="75" w:type="dxa"/>
+          <w:right w:w="75" w:type="dxa"/>
+        </w:tblCellMar>
+        <w:tblLook w:val="04A0" w:firstRow="1" w:lastRow="0" w:firstColumn="1" w:lastColumn="0" w:noHBand="0" w:noVBand="1"/>
+      </w:tblPr>
+      <w:tblGrid>
+        <w:gridCol w:w="2680"/>
+      </w:tblGrid>
+      <w:tr>
+        <w:trPr>
+          <w:tblHeader/>
+          <w:tblCellSpacing w:w="0" w:type="dxa"/>
+        </w:trPr>
+        <w:tc>
+          <w:tcPr>
+            <w:tcW w:w="0" w:type="auto"/>
+            <w:tcBorders>
+              <w:top w:val="nil"/>
+              <w:left w:val="nil"/>
+              <w:bottom w:val="nil"/>
+              <w:right w:val="nil"/>
+            </w:tcBorders>
+            <w:vAlign w:val="center"/>
+            <w:hideMark/>
+          </w:tcPr>
+          <w:p>
+            <w:pPr>
+              <w:pStyle w:val="Heading4"/>
+              <w:rPr>
+                <w:color w:val="4F81BD" w:themeColor="accent1"/>
+                <w14:shadow w14:blurRad="38100" w14:dist="25400" w14:dir="5400000" w14:sx="100000" w14:sy="100000" w14:kx="0" w14:ky="0" w14:algn="ctr">
+                  <w14:srgbClr w14:val="6E747A">
+                    <w14:alpha w14:val="57000"/>
+                  </w14:srgbClr>
+                </w14:shadow>
+                <w14:textOutline w14:w="0" w14:cap="flat" w14:cmpd="sng" w14:algn="ctr">
+                  <w14:noFill/>
+                  <w14:prstDash w14:val="solid"/>
+                  <w14:round/>
+                </w14:textOutline>
+              </w:rPr>
+            </w:pPr>
+            <w:r>
+              <w:rPr>
+                <w:color w:val="4F81BD" w:themeColor="accent1"/>
+                <w14:shadow w14:blurRad="38100" w14:dist="25400" w14:dir="5400000" w14:sx="100000" w14:sy="100000" w14:kx="0" w14:ky="0" w14:algn="ctr">
+                  <w14:srgbClr w14:val="6E747A">
+                    <w14:alpha w14:val="57000"/>
+                  </w14:srgbClr>
+                </w14:shadow>
+                <w14:textOutline w14:w="0" w14:cap="flat" w14:cmpd="sng" w14:algn="ctr">
+                  <w14:noFill/>
+                  <w14:prstDash w14:val="solid"/>
+                  <w14:round/>
+                </w14:textOutline>
+              </w:rPr>
+              <w:t>Use Case UC3: Portal Access</w:t>
+            </w:r>
+          </w:p>
+        </w:tc>
+      </w:tr>
+    </w:tbl>
+    <w:p>
+      <w:pPr>
+        <w:spacing w:before="100" w:beforeAutospacing="1" w:after="100" w:afterAutospacing="1" w:line="240" w:lineRule="auto"/>
+        <w:rPr>
+          <w:rFonts w:ascii="Times New Roman" w:eastAsia="Times New Roman" w:hAnsi="Times New Roman" w:cs="Times New Roman"/>
+          <w:color w:val="000000"/>
+          <w:sz w:val="27"/>
+          <w:szCs w:val="27"/>
+          <w:lang w:bidi="ar-SA"/>
+        </w:rPr>
+      </w:pPr>
+      <w:r>
+        <w:rPr>
+          <w:rFonts w:ascii="Times New Roman" w:eastAsia="Times New Roman" w:hAnsi="Times New Roman" w:cs="Times New Roman"/>
+          <w:b/>
+          <w:color w:val="000000"/>
+          <w:sz w:val="27"/>
+          <w:szCs w:val="27"/>
+          <w:lang w:bidi="ar-SA"/>
+        </w:rPr>
+        <w:t>Contract ID</w:t>
+      </w:r>
+      <w:r>
+        <w:rPr>
+          <w:rFonts w:ascii="Times New Roman" w:eastAsia="Times New Roman" w:hAnsi="Times New Roman" w:cs="Times New Roman"/>
+          <w:color w:val="000000"/>
+          <w:sz w:val="27"/>
+          <w:szCs w:val="27"/>
+          <w:lang w:bidi="ar-SA"/>
+        </w:rPr>
+        <w:t xml:space="preserve">: </w:t>
+      </w:r>
+      <w:r>
+        <w:rPr>
+          <w:sz w:val="28"/>
+          <w14:shadow w14:blurRad="38100" w14:dist="25400" w14:dir="5400000" w14:sx="100000" w14:sy="100000" w14:kx="0" w14:ky="0" w14:algn="ctr">
+            <w14:srgbClr w14:val="6E747A">
+              <w14:alpha w14:val="57000"/>
+            </w14:srgbClr>
+          </w14:shadow>
+          <w14:textOutline w14:w="0" w14:cap="flat" w14:cmpd="sng" w14:algn="ctr">
+            <w14:noFill/>
+            <w14:prstDash w14:val="solid"/>
+            <w14:round/>
+          </w14:textOutline>
+        </w:rPr>
+        <w:t>Portal Access</w:t>
+      </w:r>
+    </w:p>
+    <w:p>
+      <w:pPr>
+        <w:spacing w:before="100" w:beforeAutospacing="1" w:after="100" w:afterAutospacing="1" w:line="240" w:lineRule="auto"/>
+        <w:rPr>
+          <w:rFonts w:ascii="Times New Roman" w:eastAsia="Times New Roman" w:hAnsi="Times New Roman" w:cs="Times New Roman"/>
+          <w:color w:val="000000"/>
+          <w:sz w:val="27"/>
+          <w:szCs w:val="27"/>
+          <w:lang w:bidi="ar-SA"/>
+        </w:rPr>
+      </w:pPr>
+      <w:r>
+        <w:rPr>
+          <w:rFonts w:ascii="Times New Roman" w:eastAsia="Times New Roman" w:hAnsi="Times New Roman" w:cs="Times New Roman"/>
+          <w:b/>
+          <w:color w:val="000000"/>
+          <w:sz w:val="27"/>
+          <w:szCs w:val="27"/>
+          <w:lang w:bidi="ar-SA"/>
+        </w:rPr>
+        <w:t>Operation:</w:t>
+      </w:r>
+      <w:r>
+        <w:rPr>
+          <w:rFonts w:ascii="Times New Roman" w:eastAsia="Times New Roman" w:hAnsi="Times New Roman" w:cs="Times New Roman"/>
+          <w:color w:val="000000"/>
+          <w:sz w:val="27"/>
+          <w:szCs w:val="27"/>
+          <w:lang w:bidi="ar-SA"/>
+        </w:rPr>
+        <w:t xml:space="preserve"> </w:t>
+      </w:r>
+      <w:r>
+        <w:rPr>
+          <w:rFonts w:ascii="Times New Roman" w:eastAsia="Times New Roman" w:hAnsi="Times New Roman" w:cs="Times New Roman"/>
+          <w:color w:val="000000"/>
+          <w:sz w:val="27"/>
+          <w:szCs w:val="27"/>
+          <w:lang w:bidi="ar-SA"/>
+        </w:rPr>
+        <w:t>Portal Access ()</w:t>
+      </w:r>
+    </w:p>
+    <w:p>
+      <w:pPr>
+        <w:spacing w:before="100" w:beforeAutospacing="1" w:after="100" w:afterAutospacing="1" w:line="240" w:lineRule="auto"/>
+        <w:rPr>
+          <w:rFonts w:ascii="Times New Roman" w:eastAsia="Times New Roman" w:hAnsi="Times New Roman" w:cs="Times New Roman"/>
+          <w:color w:val="000000"/>
+          <w:sz w:val="27"/>
+          <w:szCs w:val="27"/>
+          <w:lang w:bidi="ar-SA"/>
+        </w:rPr>
+      </w:pPr>
+      <w:r>
+        <w:rPr>
+          <w:rFonts w:ascii="Times New Roman" w:eastAsia="Times New Roman" w:hAnsi="Times New Roman" w:cs="Times New Roman"/>
+          <w:b/>
+          <w:color w:val="000000"/>
+          <w:sz w:val="27"/>
+          <w:szCs w:val="27"/>
+          <w:lang w:bidi="ar-SA"/>
+        </w:rPr>
+        <w:t>Cross References:</w:t>
+      </w:r>
+      <w:r>
+        <w:rPr>
+          <w:rFonts w:ascii="Times New Roman" w:eastAsia="Times New Roman" w:hAnsi="Times New Roman" w:cs="Times New Roman"/>
+          <w:color w:val="000000"/>
+          <w:sz w:val="27"/>
+          <w:szCs w:val="27"/>
+          <w:lang w:bidi="ar-SA"/>
+        </w:rPr>
+        <w:t xml:space="preserve"> Use cases: </w:t>
+      </w:r>
+      <w:r>
+        <w:rPr>
+          <w:rFonts w:ascii="Times New Roman" w:eastAsia="Times New Roman" w:hAnsi="Times New Roman" w:cs="Times New Roman"/>
+          <w:color w:val="000000"/>
+          <w:sz w:val="27"/>
+          <w:szCs w:val="27"/>
+          <w:lang w:bidi="ar-SA"/>
+        </w:rPr>
+        <w:t>Portal Access</w:t>
+      </w:r>
+    </w:p>
+    <w:p>
+      <w:pPr>
+        <w:spacing w:before="100" w:beforeAutospacing="1" w:after="100" w:afterAutospacing="1" w:line="240" w:lineRule="auto"/>
+        <w:rPr>
+          <w:rFonts w:ascii="Times New Roman" w:eastAsia="Times New Roman" w:hAnsi="Times New Roman" w:cs="Times New Roman"/>
+          <w:color w:val="000000"/>
+          <w:sz w:val="27"/>
+          <w:szCs w:val="27"/>
+          <w:lang w:bidi="ar-SA"/>
+        </w:rPr>
+      </w:pPr>
+      <w:r>
+        <w:rPr>
+          <w:rFonts w:ascii="Times New Roman" w:eastAsia="Times New Roman" w:hAnsi="Times New Roman" w:cs="Times New Roman"/>
+          <w:b/>
+          <w:color w:val="000000"/>
+          <w:sz w:val="27"/>
+          <w:szCs w:val="27"/>
+          <w:lang w:bidi="ar-SA"/>
+        </w:rPr>
+        <w:t>Pre-conditions:</w:t>
+      </w:r>
+      <w:r>
+        <w:rPr>
+          <w:rFonts w:ascii="Times New Roman" w:eastAsia="Times New Roman" w:hAnsi="Times New Roman" w:cs="Times New Roman"/>
+          <w:color w:val="000000"/>
+          <w:sz w:val="27"/>
+          <w:szCs w:val="27"/>
+          <w:lang w:bidi="ar-SA"/>
+        </w:rPr>
+        <w:t xml:space="preserve"> </w:t>
+      </w:r>
+    </w:p>
+    <w:p>
+      <w:pPr>
+        <w:pStyle w:val="ListParagraph"/>
+        <w:numPr>
+          <w:ilvl w:val="0"/>
+          <w:numId w:val="37"/>
+        </w:numPr>
+        <w:spacing w:before="100" w:beforeAutospacing="1" w:after="100" w:afterAutospacing="1" w:line="240" w:lineRule="auto"/>
+        <w:rPr>
+          <w:rFonts w:ascii="Times New Roman" w:eastAsia="Times New Roman" w:hAnsi="Times New Roman" w:cs="Times New Roman"/>
+          <w:color w:val="000000"/>
+          <w:sz w:val="27"/>
+          <w:szCs w:val="27"/>
+          <w:lang w:bidi="ar-SA"/>
+        </w:rPr>
+      </w:pPr>
+      <w:r>
+        <w:rPr>
+          <w:rFonts w:ascii="Times New Roman" w:eastAsia="Times New Roman" w:hAnsi="Times New Roman" w:cs="Times New Roman"/>
+          <w:color w:val="000000"/>
+          <w:sz w:val="27"/>
+          <w:szCs w:val="27"/>
+          <w:lang w:bidi="ar-SA"/>
+        </w:rPr>
+        <w:t xml:space="preserve"> User is </w:t>
+      </w:r>
+      <w:r>
+        <w:rPr>
+          <w:rFonts w:ascii="Times New Roman" w:eastAsia="Times New Roman" w:hAnsi="Times New Roman" w:cs="Times New Roman"/>
+          <w:color w:val="000000"/>
+          <w:sz w:val="27"/>
+          <w:szCs w:val="27"/>
+          <w:lang w:bidi="ar-SA"/>
+        </w:rPr>
+        <w:t>registered</w:t>
+      </w:r>
+      <w:r>
+        <w:rPr>
+          <w:rFonts w:ascii="Times New Roman" w:eastAsia="Times New Roman" w:hAnsi="Times New Roman" w:cs="Times New Roman"/>
+          <w:color w:val="000000"/>
+          <w:sz w:val="27"/>
+          <w:szCs w:val="27"/>
+          <w:lang w:bidi="ar-SA"/>
+        </w:rPr>
+        <w:t xml:space="preserve"> before login to the System</w:t>
+      </w:r>
+      <w:r>
+        <w:rPr>
+          <w:rFonts w:ascii="Times New Roman" w:eastAsia="Times New Roman" w:hAnsi="Times New Roman" w:cs="Times New Roman"/>
+          <w:color w:val="000000"/>
+          <w:sz w:val="27"/>
+          <w:szCs w:val="27"/>
+          <w:lang w:bidi="ar-SA"/>
+        </w:rPr>
+        <w:t>.</w:t>
+      </w:r>
+    </w:p>
+    <w:p>
+      <w:pPr>
+        <w:pStyle w:val="ListParagraph"/>
+        <w:numPr>
+          <w:ilvl w:val="0"/>
+          <w:numId w:val="37"/>
+        </w:numPr>
+        <w:spacing w:before="100" w:beforeAutospacing="1" w:after="100" w:afterAutospacing="1" w:line="240" w:lineRule="auto"/>
+        <w:rPr>
+          <w:rFonts w:ascii="Times New Roman" w:eastAsia="Times New Roman" w:hAnsi="Times New Roman" w:cs="Times New Roman"/>
+          <w:color w:val="000000"/>
+          <w:sz w:val="27"/>
+          <w:szCs w:val="27"/>
+          <w:lang w:bidi="ar-SA"/>
+        </w:rPr>
+      </w:pPr>
+      <w:r>
+        <w:rPr>
+          <w:rFonts w:ascii="Times New Roman" w:eastAsia="Times New Roman" w:hAnsi="Times New Roman" w:cs="Times New Roman"/>
+          <w:color w:val="000000"/>
+          <w:sz w:val="27"/>
+          <w:szCs w:val="27"/>
+          <w:lang w:bidi="ar-SA"/>
+        </w:rPr>
+        <w:t>The System is running correctly.</w:t>
+      </w:r>
+    </w:p>
+    <w:p>
+      <w:pPr>
+        <w:spacing w:before="100" w:beforeAutospacing="1" w:after="100" w:afterAutospacing="1" w:line="240" w:lineRule="auto"/>
+        <w:rPr>
+          <w:rFonts w:ascii="Times New Roman" w:eastAsia="Times New Roman" w:hAnsi="Times New Roman" w:cs="Times New Roman"/>
+          <w:color w:val="000000"/>
+          <w:sz w:val="27"/>
+          <w:szCs w:val="27"/>
+          <w:lang w:bidi="ar-SA"/>
+        </w:rPr>
+      </w:pPr>
+      <w:r>
+        <w:rPr>
+          <w:rFonts w:ascii="Times New Roman" w:eastAsia="Times New Roman" w:hAnsi="Times New Roman" w:cs="Times New Roman"/>
+          <w:b/>
+          <w:color w:val="000000"/>
+          <w:sz w:val="27"/>
+          <w:szCs w:val="27"/>
+          <w:lang w:bidi="ar-SA"/>
+        </w:rPr>
+        <w:t>P</w:t>
+      </w:r>
+      <w:r>
+        <w:rPr>
+          <w:rFonts w:ascii="Times New Roman" w:eastAsia="Times New Roman" w:hAnsi="Times New Roman" w:cs="Times New Roman"/>
+          <w:b/>
+          <w:color w:val="000000"/>
+          <w:sz w:val="27"/>
+          <w:szCs w:val="27"/>
+          <w:lang w:bidi="ar-SA"/>
+        </w:rPr>
+        <w:t>ost-conditions:</w:t>
+      </w:r>
+    </w:p>
+    <w:p>
+      <w:pPr>
+        <w:pStyle w:val="doctext"/>
+        <w:numPr>
+          <w:ilvl w:val="0"/>
+          <w:numId w:val="31"/>
+        </w:numPr>
+      </w:pPr>
+      <w:r>
+        <w:t xml:space="preserve">User </w:t>
+      </w:r>
+      <w:r>
+        <w:t xml:space="preserve">Account is </w:t>
+      </w:r>
+      <w:r>
+        <w:t>Available and Admin give access to the System successfully</w:t>
+      </w:r>
+      <w:r>
+        <w:t>.</w:t>
+      </w:r>
+    </w:p>
     <w:p/>
     <w:p/>
     <w:p>
@@ -10344,7 +11783,6 @@
               </w:rPr>
             </w:pPr>
             <w:r>
-              <w:lastRenderedPageBreak/>
               <w:t>Contract CO2: Request to View Result</w:t>
             </w:r>
           </w:p>
@@ -10599,6 +12037,7 @@
                 <w:b/>
                 <w:bCs/>
               </w:rPr>
+              <w:lastRenderedPageBreak/>
               <w:t>Postconditions:</w:t>
             </w:r>
           </w:p>
@@ -10828,7 +12267,9 @@
           <w:bCs/>
           <w:i/>
           <w:iCs/>
+          <w:noProof/>
           <w:color w:val="4F81BD" w:themeColor="accent1"/>
+          <w:lang w:bidi="ar-SA"/>
           <w14:shadow w14:blurRad="38100" w14:dist="25400" w14:dir="5400000" w14:sx="100000" w14:sy="100000" w14:kx="0" w14:ky="0" w14:algn="ctr">
             <w14:srgbClr w14:val="6E747A">
               <w14:alpha w14:val="57000"/>
@@ -10856,7 +12297,7 @@
                     <pic:cNvPicPr/>
                   </pic:nvPicPr>
                   <pic:blipFill>
-                    <a:blip r:embed="rId19"/>
+                    <a:blip r:embed="rId20"/>
                     <a:stretch>
                       <a:fillRect/>
                     </a:stretch>
@@ -10908,7 +12349,6 @@
             <w14:round/>
           </w14:textOutline>
         </w:rPr>
-        <w:lastRenderedPageBreak/>
         <w:t>Irfan khan FA20-BSE-070</w:t>
       </w:r>
     </w:p>
@@ -10975,253 +12415,13 @@
                   <w14:round/>
                 </w14:textOutline>
               </w:rPr>
+              <w:lastRenderedPageBreak/>
               <w:t>Use Case UC2: Log in</w:t>
             </w:r>
           </w:p>
         </w:tc>
       </w:tr>
     </w:tbl>
-    <w:p>
-      <w:pPr>
-        <w:tabs>
-          <w:tab w:val="left" w:pos="1950"/>
-        </w:tabs>
-        <w:rPr>
-          <w:rFonts w:ascii="Cambria" w:eastAsia="SimSun" w:hAnsi="Cambria" w:cs="Times New Roman"/>
-          <w:b/>
-          <w:bCs/>
-          <w:i/>
-          <w:iCs/>
-          <w:color w:val="4F81BD" w:themeColor="accent1"/>
-          <w14:shadow w14:blurRad="38100" w14:dist="25400" w14:dir="5400000" w14:sx="100000" w14:sy="100000" w14:kx="0" w14:ky="0" w14:algn="ctr">
-            <w14:srgbClr w14:val="6E747A">
-              <w14:alpha w14:val="57000"/>
-            </w14:srgbClr>
-          </w14:shadow>
-          <w14:textOutline w14:w="0" w14:cap="flat" w14:cmpd="sng" w14:algn="ctr">
-            <w14:noFill/>
-            <w14:prstDash w14:val="solid"/>
-            <w14:round/>
-          </w14:textOutline>
-        </w:rPr>
-      </w:pPr>
-      <w:bookmarkStart w:id="27" w:name="_GoBack"/>
-      <w:r>
-        <w:rPr>
-          <w:rFonts w:ascii="Cambria" w:eastAsia="SimSun" w:hAnsi="Cambria" w:cs="Times New Roman"/>
-          <w:b/>
-          <w:bCs/>
-          <w:i/>
-          <w:iCs/>
-          <w:color w:val="4F81BD" w:themeColor="accent1"/>
-          <w14:shadow w14:blurRad="38100" w14:dist="25400" w14:dir="5400000" w14:sx="100000" w14:sy="100000" w14:kx="0" w14:ky="0" w14:algn="ctr">
-            <w14:srgbClr w14:val="6E747A">
-              <w14:alpha w14:val="57000"/>
-            </w14:srgbClr>
-          </w14:shadow>
-          <w14:textOutline w14:w="0" w14:cap="flat" w14:cmpd="sng" w14:algn="ctr">
-            <w14:noFill/>
-            <w14:prstDash w14:val="solid"/>
-            <w14:round/>
-          </w14:textOutline>
-        </w:rPr>
-        <w:drawing>
-          <wp:inline distT="0" distB="0" distL="0" distR="0" wp14:anchorId="698B723C" wp14:editId="773D1559">
-            <wp:extent cx="5943600" cy="3846195"/>
-            <wp:effectExtent l="0" t="0" r="0" b="1905"/>
-            <wp:docPr id="6" name="Picture 6"/>
-            <wp:cNvGraphicFramePr>
-              <a:graphicFrameLocks xmlns:a="http://schemas.openxmlformats.org/drawingml/2006/main" noChangeAspect="1"/>
-            </wp:cNvGraphicFramePr>
-            <a:graphic xmlns:a="http://schemas.openxmlformats.org/drawingml/2006/main">
-              <a:graphicData uri="http://schemas.openxmlformats.org/drawingml/2006/picture">
-                <pic:pic xmlns:pic="http://schemas.openxmlformats.org/drawingml/2006/picture">
-                  <pic:nvPicPr>
-                    <pic:cNvPr id="1" name=""/>
-                    <pic:cNvPicPr/>
-                  </pic:nvPicPr>
-                  <pic:blipFill>
-                    <a:blip r:embed="rId20"/>
-                    <a:stretch>
-                      <a:fillRect/>
-                    </a:stretch>
-                  </pic:blipFill>
-                  <pic:spPr>
-                    <a:xfrm>
-                      <a:off x="0" y="0"/>
-                      <a:ext cx="5943600" cy="3846195"/>
-                    </a:xfrm>
-                    <a:prstGeom prst="rect">
-                      <a:avLst/>
-                    </a:prstGeom>
-                  </pic:spPr>
-                </pic:pic>
-              </a:graphicData>
-            </a:graphic>
-          </wp:inline>
-        </w:drawing>
-      </w:r>
-      <w:bookmarkEnd w:id="27"/>
-    </w:p>
-    <w:p>
-      <w:pPr>
-        <w:tabs>
-          <w:tab w:val="left" w:pos="1950"/>
-        </w:tabs>
-        <w:rPr>
-          <w:rFonts w:ascii="Cambria" w:eastAsia="SimSun" w:hAnsi="Cambria" w:cs="Times New Roman"/>
-          <w:b/>
-          <w:bCs/>
-          <w:i/>
-          <w:iCs/>
-          <w:color w:val="4F81BD" w:themeColor="accent1"/>
-          <w14:shadow w14:blurRad="38100" w14:dist="25400" w14:dir="5400000" w14:sx="100000" w14:sy="100000" w14:kx="0" w14:ky="0" w14:algn="ctr">
-            <w14:srgbClr w14:val="6E747A">
-              <w14:alpha w14:val="57000"/>
-            </w14:srgbClr>
-          </w14:shadow>
-          <w14:textOutline w14:w="0" w14:cap="flat" w14:cmpd="sng" w14:algn="ctr">
-            <w14:noFill/>
-            <w14:prstDash w14:val="solid"/>
-            <w14:round/>
-          </w14:textOutline>
-        </w:rPr>
-      </w:pPr>
-      <w:r>
-        <w:rPr>
-          <w:rFonts w:ascii="Cambria" w:eastAsia="SimSun" w:hAnsi="Cambria" w:cs="Times New Roman"/>
-          <w:b/>
-          <w:bCs/>
-          <w:i/>
-          <w:iCs/>
-          <w:color w:val="4F81BD" w:themeColor="accent1"/>
-          <w14:shadow w14:blurRad="38100" w14:dist="25400" w14:dir="5400000" w14:sx="100000" w14:sy="100000" w14:kx="0" w14:ky="0" w14:algn="ctr">
-            <w14:srgbClr w14:val="6E747A">
-              <w14:alpha w14:val="57000"/>
-            </w14:srgbClr>
-          </w14:shadow>
-          <w14:textOutline w14:w="0" w14:cap="flat" w14:cmpd="sng" w14:algn="ctr">
-            <w14:noFill/>
-            <w14:prstDash w14:val="solid"/>
-            <w14:round/>
-          </w14:textOutline>
-        </w:rPr>
-        <w:t>Ehsanullah</w:t>
-      </w:r>
-    </w:p>
-    <w:p>
-      <w:pPr>
-        <w:tabs>
-          <w:tab w:val="left" w:pos="1950"/>
-        </w:tabs>
-        <w:rPr>
-          <w:rFonts w:ascii="Cambria" w:eastAsia="SimSun" w:hAnsi="Cambria" w:cs="Times New Roman"/>
-          <w:b/>
-          <w:bCs/>
-          <w:i/>
-          <w:iCs/>
-          <w:color w:val="4F81BD" w:themeColor="accent1"/>
-          <w14:shadow w14:blurRad="38100" w14:dist="25400" w14:dir="5400000" w14:sx="100000" w14:sy="100000" w14:kx="0" w14:ky="0" w14:algn="ctr">
-            <w14:srgbClr w14:val="6E747A">
-              <w14:alpha w14:val="57000"/>
-            </w14:srgbClr>
-          </w14:shadow>
-          <w14:textOutline w14:w="0" w14:cap="flat" w14:cmpd="sng" w14:algn="ctr">
-            <w14:noFill/>
-            <w14:prstDash w14:val="solid"/>
-            <w14:round/>
-          </w14:textOutline>
-        </w:rPr>
-      </w:pPr>
-      <w:r>
-        <w:rPr>
-          <w:rFonts w:ascii="Cambria" w:eastAsia="SimSun" w:hAnsi="Cambria" w:cs="Times New Roman"/>
-          <w:b/>
-          <w:bCs/>
-          <w:i/>
-          <w:iCs/>
-          <w:color w:val="4F81BD" w:themeColor="accent1"/>
-          <w14:shadow w14:blurRad="38100" w14:dist="25400" w14:dir="5400000" w14:sx="100000" w14:sy="100000" w14:kx="0" w14:ky="0" w14:algn="ctr">
-            <w14:srgbClr w14:val="6E747A">
-              <w14:alpha w14:val="57000"/>
-            </w14:srgbClr>
-          </w14:shadow>
-          <w14:textOutline w14:w="0" w14:cap="flat" w14:cmpd="sng" w14:algn="ctr">
-            <w14:noFill/>
-            <w14:prstDash w14:val="solid"/>
-            <w14:round/>
-          </w14:textOutline>
-        </w:rPr>
-        <w:t>FA20-BSE-06</w:t>
-      </w:r>
-      <w:r>
-        <w:rPr>
-          <w:rFonts w:ascii="Cambria" w:eastAsia="SimSun" w:hAnsi="Cambria" w:cs="Times New Roman"/>
-          <w:b/>
-          <w:bCs/>
-          <w:i/>
-          <w:iCs/>
-          <w:color w:val="4F81BD" w:themeColor="accent1"/>
-          <w14:shadow w14:blurRad="38100" w14:dist="25400" w14:dir="5400000" w14:sx="100000" w14:sy="100000" w14:kx="0" w14:ky="0" w14:algn="ctr">
-            <w14:srgbClr w14:val="6E747A">
-              <w14:alpha w14:val="57000"/>
-            </w14:srgbClr>
-          </w14:shadow>
-          <w14:textOutline w14:w="0" w14:cap="flat" w14:cmpd="sng" w14:algn="ctr">
-            <w14:noFill/>
-            <w14:prstDash w14:val="solid"/>
-            <w14:round/>
-          </w14:textOutline>
-        </w:rPr>
-        <w:t>8</w:t>
-      </w:r>
-    </w:p>
-    <w:p>
-      <w:pPr>
-        <w:tabs>
-          <w:tab w:val="left" w:pos="1950"/>
-        </w:tabs>
-        <w:rPr>
-          <w:rFonts w:ascii="Cambria" w:eastAsia="SimSun" w:hAnsi="Cambria" w:cs="Times New Roman"/>
-          <w:b/>
-          <w:bCs/>
-          <w:i/>
-          <w:iCs/>
-          <w:color w:val="4F81BD" w:themeColor="accent1"/>
-          <w14:shadow w14:blurRad="38100" w14:dist="25400" w14:dir="5400000" w14:sx="100000" w14:sy="100000" w14:kx="0" w14:ky="0" w14:algn="ctr">
-            <w14:srgbClr w14:val="6E747A">
-              <w14:alpha w14:val="57000"/>
-            </w14:srgbClr>
-          </w14:shadow>
-          <w14:textOutline w14:w="0" w14:cap="flat" w14:cmpd="sng" w14:algn="ctr">
-            <w14:noFill/>
-            <w14:prstDash w14:val="solid"/>
-            <w14:round/>
-          </w14:textOutline>
-        </w:rPr>
-      </w:pPr>
-      <w:r>
-        <w:rPr>
-          <w:rFonts w:ascii="Cambria" w:eastAsia="SimSun" w:hAnsi="Cambria" w:cs="Times New Roman"/>
-          <w:b/>
-          <w:bCs/>
-          <w:i/>
-          <w:iCs/>
-          <w:color w:val="4F81BD" w:themeColor="accent1"/>
-          <w14:shadow w14:blurRad="38100" w14:dist="25400" w14:dir="5400000" w14:sx="100000" w14:sy="100000" w14:kx="0" w14:ky="0" w14:algn="ctr">
-            <w14:srgbClr w14:val="6E747A">
-              <w14:alpha w14:val="57000"/>
-            </w14:srgbClr>
-          </w14:shadow>
-          <w14:textOutline w14:w="0" w14:cap="flat" w14:cmpd="sng" w14:algn="ctr">
-            <w14:noFill/>
-            <w14:prstDash w14:val="solid"/>
-            <w14:round/>
-          </w14:textOutline>
-        </w:rPr>
-        <w:t>UseCase : View Result</w:t>
-      </w:r>
-    </w:p>
     <w:p>
       <w:pPr>
         <w:tabs>
@@ -11267,12 +12467,11 @@
             <w14:round/>
           </w14:textOutline>
         </w:rPr>
-        <w:lastRenderedPageBreak/>
         <w:drawing>
-          <wp:inline distT="0" distB="0" distL="0" distR="0" wp14:anchorId="4D8FBA08" wp14:editId="6A833D7C">
-            <wp:extent cx="5667375" cy="3378627"/>
-            <wp:effectExtent l="0" t="0" r="0" b="0"/>
-            <wp:docPr id="11" name="Picture 11"/>
+          <wp:inline distT="0" distB="0" distL="0" distR="0" wp14:anchorId="698B723C" wp14:editId="773D1559">
+            <wp:extent cx="5943600" cy="3846195"/>
+            <wp:effectExtent l="0" t="0" r="0" b="1905"/>
+            <wp:docPr id="6" name="Picture 6"/>
             <wp:cNvGraphicFramePr>
               <a:graphicFrameLocks xmlns:a="http://schemas.openxmlformats.org/drawingml/2006/main" noChangeAspect="1"/>
             </wp:cNvGraphicFramePr>
@@ -11292,7 +12491,7 @@
                   <pic:spPr>
                     <a:xfrm>
                       <a:off x="0" y="0"/>
-                      <a:ext cx="5677211" cy="3384491"/>
+                      <a:ext cx="5943600" cy="3846195"/>
                     </a:xfrm>
                     <a:prstGeom prst="rect">
                       <a:avLst/>
@@ -11329,7 +12528,12 @@
           </w14:textOutline>
         </w:rPr>
       </w:pPr>
-      <w:r>
+    </w:p>
+    <w:p>
+      <w:pPr>
+        <w:tabs>
+          <w:tab w:val="left" w:pos="1950"/>
+        </w:tabs>
         <w:rPr>
           <w:rFonts w:ascii="Cambria" w:eastAsia="SimSun" w:hAnsi="Cambria" w:cs="Times New Roman"/>
           <w:b/>
@@ -11348,7 +12552,140 @@
             <w14:round/>
           </w14:textOutline>
         </w:rPr>
-        <w:t>UseCase : Add Result</w:t>
+      </w:pPr>
+      <w:r>
+        <w:rPr>
+          <w:rFonts w:ascii="Cambria" w:eastAsia="SimSun" w:hAnsi="Cambria" w:cs="Times New Roman"/>
+          <w:b/>
+          <w:bCs/>
+          <w:i/>
+          <w:iCs/>
+          <w:color w:val="4F81BD" w:themeColor="accent1"/>
+          <w14:shadow w14:blurRad="38100" w14:dist="25400" w14:dir="5400000" w14:sx="100000" w14:sy="100000" w14:kx="0" w14:ky="0" w14:algn="ctr">
+            <w14:srgbClr w14:val="6E747A">
+              <w14:alpha w14:val="57000"/>
+            </w14:srgbClr>
+          </w14:shadow>
+          <w14:textOutline w14:w="0" w14:cap="flat" w14:cmpd="sng" w14:algn="ctr">
+            <w14:noFill/>
+            <w14:prstDash w14:val="solid"/>
+            <w14:round/>
+          </w14:textOutline>
+        </w:rPr>
+        <w:t>Ehsanullah</w:t>
+      </w:r>
+    </w:p>
+    <w:p>
+      <w:pPr>
+        <w:tabs>
+          <w:tab w:val="left" w:pos="1950"/>
+        </w:tabs>
+        <w:rPr>
+          <w:rFonts w:ascii="Cambria" w:eastAsia="SimSun" w:hAnsi="Cambria" w:cs="Times New Roman"/>
+          <w:b/>
+          <w:bCs/>
+          <w:i/>
+          <w:iCs/>
+          <w:color w:val="4F81BD" w:themeColor="accent1"/>
+          <w14:shadow w14:blurRad="38100" w14:dist="25400" w14:dir="5400000" w14:sx="100000" w14:sy="100000" w14:kx="0" w14:ky="0" w14:algn="ctr">
+            <w14:srgbClr w14:val="6E747A">
+              <w14:alpha w14:val="57000"/>
+            </w14:srgbClr>
+          </w14:shadow>
+          <w14:textOutline w14:w="0" w14:cap="flat" w14:cmpd="sng" w14:algn="ctr">
+            <w14:noFill/>
+            <w14:prstDash w14:val="solid"/>
+            <w14:round/>
+          </w14:textOutline>
+        </w:rPr>
+      </w:pPr>
+      <w:r>
+        <w:rPr>
+          <w:rFonts w:ascii="Cambria" w:eastAsia="SimSun" w:hAnsi="Cambria" w:cs="Times New Roman"/>
+          <w:b/>
+          <w:bCs/>
+          <w:i/>
+          <w:iCs/>
+          <w:color w:val="4F81BD" w:themeColor="accent1"/>
+          <w14:shadow w14:blurRad="38100" w14:dist="25400" w14:dir="5400000" w14:sx="100000" w14:sy="100000" w14:kx="0" w14:ky="0" w14:algn="ctr">
+            <w14:srgbClr w14:val="6E747A">
+              <w14:alpha w14:val="57000"/>
+            </w14:srgbClr>
+          </w14:shadow>
+          <w14:textOutline w14:w="0" w14:cap="flat" w14:cmpd="sng" w14:algn="ctr">
+            <w14:noFill/>
+            <w14:prstDash w14:val="solid"/>
+            <w14:round/>
+          </w14:textOutline>
+        </w:rPr>
+        <w:t>FA20-BSE-06</w:t>
+      </w:r>
+      <w:r>
+        <w:rPr>
+          <w:rFonts w:ascii="Cambria" w:eastAsia="SimSun" w:hAnsi="Cambria" w:cs="Times New Roman"/>
+          <w:b/>
+          <w:bCs/>
+          <w:i/>
+          <w:iCs/>
+          <w:color w:val="4F81BD" w:themeColor="accent1"/>
+          <w14:shadow w14:blurRad="38100" w14:dist="25400" w14:dir="5400000" w14:sx="100000" w14:sy="100000" w14:kx="0" w14:ky="0" w14:algn="ctr">
+            <w14:srgbClr w14:val="6E747A">
+              <w14:alpha w14:val="57000"/>
+            </w14:srgbClr>
+          </w14:shadow>
+          <w14:textOutline w14:w="0" w14:cap="flat" w14:cmpd="sng" w14:algn="ctr">
+            <w14:noFill/>
+            <w14:prstDash w14:val="solid"/>
+            <w14:round/>
+          </w14:textOutline>
+        </w:rPr>
+        <w:t>8</w:t>
+      </w:r>
+    </w:p>
+    <w:p>
+      <w:pPr>
+        <w:tabs>
+          <w:tab w:val="left" w:pos="1950"/>
+        </w:tabs>
+        <w:rPr>
+          <w:rFonts w:ascii="Cambria" w:eastAsia="SimSun" w:hAnsi="Cambria" w:cs="Times New Roman"/>
+          <w:b/>
+          <w:bCs/>
+          <w:i/>
+          <w:iCs/>
+          <w:color w:val="4F81BD" w:themeColor="accent1"/>
+          <w14:shadow w14:blurRad="38100" w14:dist="25400" w14:dir="5400000" w14:sx="100000" w14:sy="100000" w14:kx="0" w14:ky="0" w14:algn="ctr">
+            <w14:srgbClr w14:val="6E747A">
+              <w14:alpha w14:val="57000"/>
+            </w14:srgbClr>
+          </w14:shadow>
+          <w14:textOutline w14:w="0" w14:cap="flat" w14:cmpd="sng" w14:algn="ctr">
+            <w14:noFill/>
+            <w14:prstDash w14:val="solid"/>
+            <w14:round/>
+          </w14:textOutline>
+        </w:rPr>
+      </w:pPr>
+      <w:r>
+        <w:rPr>
+          <w:rFonts w:ascii="Cambria" w:eastAsia="SimSun" w:hAnsi="Cambria" w:cs="Times New Roman"/>
+          <w:b/>
+          <w:bCs/>
+          <w:i/>
+          <w:iCs/>
+          <w:color w:val="4F81BD" w:themeColor="accent1"/>
+          <w14:shadow w14:blurRad="38100" w14:dist="25400" w14:dir="5400000" w14:sx="100000" w14:sy="100000" w14:kx="0" w14:ky="0" w14:algn="ctr">
+            <w14:srgbClr w14:val="6E747A">
+              <w14:alpha w14:val="57000"/>
+            </w14:srgbClr>
+          </w14:shadow>
+          <w14:textOutline w14:w="0" w14:cap="flat" w14:cmpd="sng" w14:algn="ctr">
+            <w14:noFill/>
+            <w14:prstDash w14:val="solid"/>
+            <w14:round/>
+          </w14:textOutline>
+        </w:rPr>
+        <w:t>UseCase : View Result</w:t>
       </w:r>
     </w:p>
     <w:p>
@@ -11396,11 +12733,12 @@
             <w14:round/>
           </w14:textOutline>
         </w:rPr>
+        <w:lastRenderedPageBreak/>
         <w:drawing>
-          <wp:inline distT="0" distB="0" distL="0" distR="0" wp14:anchorId="5A85C2BD" wp14:editId="589A2172">
-            <wp:extent cx="5572125" cy="3519488"/>
-            <wp:effectExtent l="0" t="0" r="0" b="5080"/>
-            <wp:docPr id="12" name="Picture 12"/>
+          <wp:inline distT="0" distB="0" distL="0" distR="0" wp14:anchorId="4D8FBA08" wp14:editId="6A833D7C">
+            <wp:extent cx="5667375" cy="3378627"/>
+            <wp:effectExtent l="0" t="0" r="0" b="0"/>
+            <wp:docPr id="11" name="Picture 11"/>
             <wp:cNvGraphicFramePr>
               <a:graphicFrameLocks xmlns:a="http://schemas.openxmlformats.org/drawingml/2006/main" noChangeAspect="1"/>
             </wp:cNvGraphicFramePr>
@@ -11420,6 +12758,134 @@
                   <pic:spPr>
                     <a:xfrm>
                       <a:off x="0" y="0"/>
+                      <a:ext cx="5677211" cy="3384491"/>
+                    </a:xfrm>
+                    <a:prstGeom prst="rect">
+                      <a:avLst/>
+                    </a:prstGeom>
+                  </pic:spPr>
+                </pic:pic>
+              </a:graphicData>
+            </a:graphic>
+          </wp:inline>
+        </w:drawing>
+      </w:r>
+    </w:p>
+    <w:p>
+      <w:pPr>
+        <w:tabs>
+          <w:tab w:val="left" w:pos="1950"/>
+        </w:tabs>
+        <w:rPr>
+          <w:rFonts w:ascii="Cambria" w:eastAsia="SimSun" w:hAnsi="Cambria" w:cs="Times New Roman"/>
+          <w:b/>
+          <w:bCs/>
+          <w:i/>
+          <w:iCs/>
+          <w:color w:val="4F81BD" w:themeColor="accent1"/>
+          <w14:shadow w14:blurRad="38100" w14:dist="25400" w14:dir="5400000" w14:sx="100000" w14:sy="100000" w14:kx="0" w14:ky="0" w14:algn="ctr">
+            <w14:srgbClr w14:val="6E747A">
+              <w14:alpha w14:val="57000"/>
+            </w14:srgbClr>
+          </w14:shadow>
+          <w14:textOutline w14:w="0" w14:cap="flat" w14:cmpd="sng" w14:algn="ctr">
+            <w14:noFill/>
+            <w14:prstDash w14:val="solid"/>
+            <w14:round/>
+          </w14:textOutline>
+        </w:rPr>
+      </w:pPr>
+      <w:r>
+        <w:rPr>
+          <w:rFonts w:ascii="Cambria" w:eastAsia="SimSun" w:hAnsi="Cambria" w:cs="Times New Roman"/>
+          <w:b/>
+          <w:bCs/>
+          <w:i/>
+          <w:iCs/>
+          <w:color w:val="4F81BD" w:themeColor="accent1"/>
+          <w14:shadow w14:blurRad="38100" w14:dist="25400" w14:dir="5400000" w14:sx="100000" w14:sy="100000" w14:kx="0" w14:ky="0" w14:algn="ctr">
+            <w14:srgbClr w14:val="6E747A">
+              <w14:alpha w14:val="57000"/>
+            </w14:srgbClr>
+          </w14:shadow>
+          <w14:textOutline w14:w="0" w14:cap="flat" w14:cmpd="sng" w14:algn="ctr">
+            <w14:noFill/>
+            <w14:prstDash w14:val="solid"/>
+            <w14:round/>
+          </w14:textOutline>
+        </w:rPr>
+        <w:t>UseCase : Add Result</w:t>
+      </w:r>
+    </w:p>
+    <w:p>
+      <w:pPr>
+        <w:tabs>
+          <w:tab w:val="left" w:pos="1950"/>
+        </w:tabs>
+        <w:rPr>
+          <w:rFonts w:ascii="Cambria" w:eastAsia="SimSun" w:hAnsi="Cambria" w:cs="Times New Roman"/>
+          <w:b/>
+          <w:bCs/>
+          <w:i/>
+          <w:iCs/>
+          <w:color w:val="4F81BD" w:themeColor="accent1"/>
+          <w14:shadow w14:blurRad="38100" w14:dist="25400" w14:dir="5400000" w14:sx="100000" w14:sy="100000" w14:kx="0" w14:ky="0" w14:algn="ctr">
+            <w14:srgbClr w14:val="6E747A">
+              <w14:alpha w14:val="57000"/>
+            </w14:srgbClr>
+          </w14:shadow>
+          <w14:textOutline w14:w="0" w14:cap="flat" w14:cmpd="sng" w14:algn="ctr">
+            <w14:noFill/>
+            <w14:prstDash w14:val="solid"/>
+            <w14:round/>
+          </w14:textOutline>
+        </w:rPr>
+      </w:pPr>
+      <w:r>
+        <w:rPr>
+          <w:rFonts w:ascii="Cambria" w:eastAsia="SimSun" w:hAnsi="Cambria" w:cs="Times New Roman"/>
+          <w:b/>
+          <w:bCs/>
+          <w:i/>
+          <w:iCs/>
+          <w:noProof/>
+          <w:color w:val="4F81BD" w:themeColor="accent1"/>
+          <w:lang w:bidi="ar-SA"/>
+          <w14:shadow w14:blurRad="38100" w14:dist="25400" w14:dir="5400000" w14:sx="100000" w14:sy="100000" w14:kx="0" w14:ky="0" w14:algn="ctr">
+            <w14:srgbClr w14:val="6E747A">
+              <w14:alpha w14:val="57000"/>
+            </w14:srgbClr>
+          </w14:shadow>
+          <w14:textOutline w14:w="0" w14:cap="flat" w14:cmpd="sng" w14:algn="ctr">
+            <w14:noFill/>
+            <w14:prstDash w14:val="solid"/>
+            <w14:round/>
+          </w14:textOutline>
+        </w:rPr>
+        <w:drawing>
+          <wp:inline distT="0" distB="0" distL="0" distR="0" wp14:anchorId="5A85C2BD" wp14:editId="589A2172">
+            <wp:extent cx="5572125" cy="3519488"/>
+            <wp:effectExtent l="0" t="0" r="0" b="5080"/>
+            <wp:docPr id="12" name="Picture 12"/>
+            <wp:cNvGraphicFramePr>
+              <a:graphicFrameLocks xmlns:a="http://schemas.openxmlformats.org/drawingml/2006/main" noChangeAspect="1"/>
+            </wp:cNvGraphicFramePr>
+            <a:graphic xmlns:a="http://schemas.openxmlformats.org/drawingml/2006/main">
+              <a:graphicData uri="http://schemas.openxmlformats.org/drawingml/2006/picture">
+                <pic:pic xmlns:pic="http://schemas.openxmlformats.org/drawingml/2006/picture">
+                  <pic:nvPicPr>
+                    <pic:cNvPr id="1" name=""/>
+                    <pic:cNvPicPr/>
+                  </pic:nvPicPr>
+                  <pic:blipFill>
+                    <a:blip r:embed="rId23"/>
+                    <a:stretch>
+                      <a:fillRect/>
+                    </a:stretch>
+                  </pic:blipFill>
+                  <pic:spPr>
+                    <a:xfrm>
+                      <a:off x="0" y="0"/>
                       <a:ext cx="5580710" cy="3524910"/>
                     </a:xfrm>
                     <a:prstGeom prst="rect">
@@ -11448,15 +12914,7 @@
           <w:sz w:val="32"/>
           <w:szCs w:val="24"/>
         </w:rPr>
-        <w:t xml:space="preserve">CHAPTER </w:t>
-      </w:r>
-      <w:r>
-        <w:rPr>
-          <w:color w:val="C00000"/>
-          <w:sz w:val="32"/>
-          <w:szCs w:val="24"/>
-        </w:rPr>
-        <w:t>6</w:t>
+        <w:t>CHAPTER 6</w:t>
       </w:r>
     </w:p>
     <w:p>
@@ -11613,10 +13071,10 @@
       </w:pPr>
       <w:r>
         <w:drawing>
-          <wp:inline distT="0" distB="0" distL="0" distR="0" wp14:anchorId="03C9AF13" wp14:editId="69E7384F">
-            <wp:extent cx="5943600" cy="4730115"/>
+          <wp:inline distT="0" distB="0" distL="0" distR="0" wp14:anchorId="64B61963" wp14:editId="6485FECB">
+            <wp:extent cx="5943600" cy="4785360"/>
             <wp:effectExtent l="0" t="0" r="0" b="0"/>
-            <wp:docPr id="15" name="Picture 15"/>
+            <wp:docPr id="18" name="Picture 18"/>
             <wp:cNvGraphicFramePr>
               <a:graphicFrameLocks xmlns:a="http://schemas.openxmlformats.org/drawingml/2006/main" noChangeAspect="1"/>
             </wp:cNvGraphicFramePr>
@@ -11628,7 +13086,7 @@
                     <pic:cNvPicPr/>
                   </pic:nvPicPr>
                   <pic:blipFill>
-                    <a:blip r:embed="rId23"/>
+                    <a:blip r:embed="rId24"/>
                     <a:stretch>
                       <a:fillRect/>
                     </a:stretch>
@@ -11636,7 +13094,7 @@
                   <pic:spPr>
                     <a:xfrm>
                       <a:off x="0" y="0"/>
-                      <a:ext cx="5943600" cy="4730115"/>
+                      <a:ext cx="5943600" cy="4785360"/>
                     </a:xfrm>
                     <a:prstGeom prst="rect">
                       <a:avLst/>
@@ -11761,10 +13219,10 @@
       </w:pPr>
       <w:r>
         <w:drawing>
-          <wp:inline distT="0" distB="0" distL="0" distR="0" wp14:anchorId="1CE14DF2" wp14:editId="27ABF8B6">
-            <wp:extent cx="5048250" cy="4181475"/>
-            <wp:effectExtent l="0" t="0" r="0" b="9525"/>
-            <wp:docPr id="16" name="Picture 16"/>
+          <wp:inline distT="0" distB="0" distL="0" distR="0" wp14:anchorId="492B0CFA" wp14:editId="1A6C5A05">
+            <wp:extent cx="5943600" cy="4800600"/>
+            <wp:effectExtent l="0" t="0" r="0" b="0"/>
+            <wp:docPr id="19" name="Picture 19"/>
             <wp:cNvGraphicFramePr>
               <a:graphicFrameLocks xmlns:a="http://schemas.openxmlformats.org/drawingml/2006/main" noChangeAspect="1"/>
             </wp:cNvGraphicFramePr>
@@ -11776,7 +13234,7 @@
                     <pic:cNvPicPr/>
                   </pic:nvPicPr>
                   <pic:blipFill>
-                    <a:blip r:embed="rId24"/>
+                    <a:blip r:embed="rId25"/>
                     <a:stretch>
                       <a:fillRect/>
                     </a:stretch>
@@ -11784,7 +13242,7 @@
                   <pic:spPr>
                     <a:xfrm>
                       <a:off x="0" y="0"/>
-                      <a:ext cx="5048250" cy="4181475"/>
+                      <a:ext cx="5943600" cy="4800600"/>
                     </a:xfrm>
                     <a:prstGeom prst="rect">
                       <a:avLst/>
@@ -11796,6 +13254,15 @@
           </wp:inline>
         </w:drawing>
       </w:r>
+    </w:p>
+    <w:p>
+      <w:pPr>
+        <w:tabs>
+          <w:tab w:val="left" w:pos="1950"/>
+        </w:tabs>
+      </w:pPr>
+      <w:bookmarkStart w:id="27" w:name="_GoBack"/>
+      <w:bookmarkEnd w:id="27"/>
     </w:p>
     <w:sectPr>
       <w:pgSz w:w="12240" w:h="15840"/>
@@ -13207,6 +14674,458 @@
     </w:lvl>
   </w:abstractNum>
   <w:abstractNum w:abstractNumId="12">
+    <w:nsid w:val="083914FB"/>
+    <w:multiLevelType w:val="hybridMultilevel"/>
+    <w:tmpl w:val="3A182F2A"/>
+    <w:lvl w:ilvl="0" w:tplc="0409000B">
+      <w:start w:val="1"/>
+      <w:numFmt w:val="bullet"/>
+      <w:lvlText w:val=""/>
+      <w:lvlJc w:val="left"/>
+      <w:pPr>
+        <w:ind w:left="720" w:hanging="360"/>
+      </w:pPr>
+      <w:rPr>
+        <w:rFonts w:ascii="Wingdings" w:hAnsi="Wingdings" w:hint="default"/>
+      </w:rPr>
+    </w:lvl>
+    <w:lvl w:ilvl="1" w:tplc="04090003" w:tentative="1">
+      <w:start w:val="1"/>
+      <w:numFmt w:val="bullet"/>
+      <w:lvlText w:val="o"/>
+      <w:lvlJc w:val="left"/>
+      <w:pPr>
+        <w:ind w:left="1440" w:hanging="360"/>
+      </w:pPr>
+      <w:rPr>
+        <w:rFonts w:ascii="Courier New" w:hAnsi="Courier New" w:cs="Courier New" w:hint="default"/>
+      </w:rPr>
+    </w:lvl>
+    <w:lvl w:ilvl="2" w:tplc="04090005" w:tentative="1">
+      <w:start w:val="1"/>
+      <w:numFmt w:val="bullet"/>
+      <w:lvlText w:val=""/>
+      <w:lvlJc w:val="left"/>
+      <w:pPr>
+        <w:ind w:left="2160" w:hanging="360"/>
+      </w:pPr>
+      <w:rPr>
+        <w:rFonts w:ascii="Wingdings" w:hAnsi="Wingdings" w:hint="default"/>
+      </w:rPr>
+    </w:lvl>
+    <w:lvl w:ilvl="3" w:tplc="04090001" w:tentative="1">
+      <w:start w:val="1"/>
+      <w:numFmt w:val="bullet"/>
+      <w:lvlText w:val=""/>
+      <w:lvlJc w:val="left"/>
+      <w:pPr>
+        <w:ind w:left="2880" w:hanging="360"/>
+      </w:pPr>
+      <w:rPr>
+        <w:rFonts w:ascii="Symbol" w:hAnsi="Symbol" w:hint="default"/>
+      </w:rPr>
+    </w:lvl>
+    <w:lvl w:ilvl="4" w:tplc="04090003" w:tentative="1">
+      <w:start w:val="1"/>
+      <w:numFmt w:val="bullet"/>
+      <w:lvlText w:val="o"/>
+      <w:lvlJc w:val="left"/>
+      <w:pPr>
+        <w:ind w:left="3600" w:hanging="360"/>
+      </w:pPr>
+      <w:rPr>
+        <w:rFonts w:ascii="Courier New" w:hAnsi="Courier New" w:cs="Courier New" w:hint="default"/>
+      </w:rPr>
+    </w:lvl>
+    <w:lvl w:ilvl="5" w:tplc="04090005" w:tentative="1">
+      <w:start w:val="1"/>
+      <w:numFmt w:val="bullet"/>
+      <w:lvlText w:val=""/>
+      <w:lvlJc w:val="left"/>
+      <w:pPr>
+        <w:ind w:left="4320" w:hanging="360"/>
+      </w:pPr>
+      <w:rPr>
+        <w:rFonts w:ascii="Wingdings" w:hAnsi="Wingdings" w:hint="default"/>
+      </w:rPr>
+    </w:lvl>
+    <w:lvl w:ilvl="6" w:tplc="04090001" w:tentative="1">
+      <w:start w:val="1"/>
+      <w:numFmt w:val="bullet"/>
+      <w:lvlText w:val=""/>
+      <w:lvlJc w:val="left"/>
+      <w:pPr>
+        <w:ind w:left="5040" w:hanging="360"/>
+      </w:pPr>
+      <w:rPr>
+        <w:rFonts w:ascii="Symbol" w:hAnsi="Symbol" w:hint="default"/>
+      </w:rPr>
+    </w:lvl>
+    <w:lvl w:ilvl="7" w:tplc="04090003" w:tentative="1">
+      <w:start w:val="1"/>
+      <w:numFmt w:val="bullet"/>
+      <w:lvlText w:val="o"/>
+      <w:lvlJc w:val="left"/>
+      <w:pPr>
+        <w:ind w:left="5760" w:hanging="360"/>
+      </w:pPr>
+      <w:rPr>
+        <w:rFonts w:ascii="Courier New" w:hAnsi="Courier New" w:cs="Courier New" w:hint="default"/>
+      </w:rPr>
+    </w:lvl>
+    <w:lvl w:ilvl="8" w:tplc="04090005" w:tentative="1">
+      <w:start w:val="1"/>
+      <w:numFmt w:val="bullet"/>
+      <w:lvlText w:val=""/>
+      <w:lvlJc w:val="left"/>
+      <w:pPr>
+        <w:ind w:left="6480" w:hanging="360"/>
+      </w:pPr>
+      <w:rPr>
+        <w:rFonts w:ascii="Wingdings" w:hAnsi="Wingdings" w:hint="default"/>
+      </w:rPr>
+    </w:lvl>
+  </w:abstractNum>
+  <w:abstractNum w:abstractNumId="13">
+    <w:nsid w:val="095C33C8"/>
+    <w:multiLevelType w:val="hybridMultilevel"/>
+    <w:tmpl w:val="1BA03B54"/>
+    <w:lvl w:ilvl="0" w:tplc="0409000B">
+      <w:start w:val="1"/>
+      <w:numFmt w:val="bullet"/>
+      <w:lvlText w:val=""/>
+      <w:lvlJc w:val="left"/>
+      <w:pPr>
+        <w:ind w:left="1440" w:hanging="360"/>
+      </w:pPr>
+      <w:rPr>
+        <w:rFonts w:ascii="Wingdings" w:hAnsi="Wingdings" w:hint="default"/>
+      </w:rPr>
+    </w:lvl>
+    <w:lvl w:ilvl="1" w:tplc="04090003" w:tentative="1">
+      <w:start w:val="1"/>
+      <w:numFmt w:val="bullet"/>
+      <w:lvlText w:val="o"/>
+      <w:lvlJc w:val="left"/>
+      <w:pPr>
+        <w:ind w:left="2160" w:hanging="360"/>
+      </w:pPr>
+      <w:rPr>
+        <w:rFonts w:ascii="Courier New" w:hAnsi="Courier New" w:cs="Courier New" w:hint="default"/>
+      </w:rPr>
+    </w:lvl>
+    <w:lvl w:ilvl="2" w:tplc="0409000B">
+      <w:start w:val="1"/>
+      <w:numFmt w:val="bullet"/>
+      <w:lvlText w:val=""/>
+      <w:lvlJc w:val="left"/>
+      <w:pPr>
+        <w:ind w:left="720" w:hanging="360"/>
+      </w:pPr>
+      <w:rPr>
+        <w:rFonts w:ascii="Wingdings" w:hAnsi="Wingdings" w:hint="default"/>
+      </w:rPr>
+    </w:lvl>
+    <w:lvl w:ilvl="3" w:tplc="04090001" w:tentative="1">
+      <w:start w:val="1"/>
+      <w:numFmt w:val="bullet"/>
+      <w:lvlText w:val=""/>
+      <w:lvlJc w:val="left"/>
+      <w:pPr>
+        <w:ind w:left="3600" w:hanging="360"/>
+      </w:pPr>
+      <w:rPr>
+        <w:rFonts w:ascii="Symbol" w:hAnsi="Symbol" w:hint="default"/>
+      </w:rPr>
+    </w:lvl>
+    <w:lvl w:ilvl="4" w:tplc="04090003" w:tentative="1">
+      <w:start w:val="1"/>
+      <w:numFmt w:val="bullet"/>
+      <w:lvlText w:val="o"/>
+      <w:lvlJc w:val="left"/>
+      <w:pPr>
+        <w:ind w:left="4320" w:hanging="360"/>
+      </w:pPr>
+      <w:rPr>
+        <w:rFonts w:ascii="Courier New" w:hAnsi="Courier New" w:cs="Courier New" w:hint="default"/>
+      </w:rPr>
+    </w:lvl>
+    <w:lvl w:ilvl="5" w:tplc="04090005" w:tentative="1">
+      <w:start w:val="1"/>
+      <w:numFmt w:val="bullet"/>
+      <w:lvlText w:val=""/>
+      <w:lvlJc w:val="left"/>
+      <w:pPr>
+        <w:ind w:left="5040" w:hanging="360"/>
+      </w:pPr>
+      <w:rPr>
+        <w:rFonts w:ascii="Wingdings" w:hAnsi="Wingdings" w:hint="default"/>
+      </w:rPr>
+    </w:lvl>
+    <w:lvl w:ilvl="6" w:tplc="04090001" w:tentative="1">
+      <w:start w:val="1"/>
+      <w:numFmt w:val="bullet"/>
+      <w:lvlText w:val=""/>
+      <w:lvlJc w:val="left"/>
+      <w:pPr>
+        <w:ind w:left="5760" w:hanging="360"/>
+      </w:pPr>
+      <w:rPr>
+        <w:rFonts w:ascii="Symbol" w:hAnsi="Symbol" w:hint="default"/>
+      </w:rPr>
+    </w:lvl>
+    <w:lvl w:ilvl="7" w:tplc="04090003" w:tentative="1">
+      <w:start w:val="1"/>
+      <w:numFmt w:val="bullet"/>
+      <w:lvlText w:val="o"/>
+      <w:lvlJc w:val="left"/>
+      <w:pPr>
+        <w:ind w:left="6480" w:hanging="360"/>
+      </w:pPr>
+      <w:rPr>
+        <w:rFonts w:ascii="Courier New" w:hAnsi="Courier New" w:cs="Courier New" w:hint="default"/>
+      </w:rPr>
+    </w:lvl>
+    <w:lvl w:ilvl="8" w:tplc="04090005" w:tentative="1">
+      <w:start w:val="1"/>
+      <w:numFmt w:val="bullet"/>
+      <w:lvlText w:val=""/>
+      <w:lvlJc w:val="left"/>
+      <w:pPr>
+        <w:ind w:left="7200" w:hanging="360"/>
+      </w:pPr>
+      <w:rPr>
+        <w:rFonts w:ascii="Wingdings" w:hAnsi="Wingdings" w:hint="default"/>
+      </w:rPr>
+    </w:lvl>
+  </w:abstractNum>
+  <w:abstractNum w:abstractNumId="14">
+    <w:nsid w:val="09C20F09"/>
+    <w:multiLevelType w:val="hybridMultilevel"/>
+    <w:tmpl w:val="000C40CC"/>
+    <w:lvl w:ilvl="0" w:tplc="0409000B">
+      <w:start w:val="1"/>
+      <w:numFmt w:val="bullet"/>
+      <w:lvlText w:val=""/>
+      <w:lvlJc w:val="left"/>
+      <w:pPr>
+        <w:ind w:left="2520" w:hanging="360"/>
+      </w:pPr>
+      <w:rPr>
+        <w:rFonts w:ascii="Wingdings" w:hAnsi="Wingdings" w:hint="default"/>
+      </w:rPr>
+    </w:lvl>
+    <w:lvl w:ilvl="1" w:tplc="04090003" w:tentative="1">
+      <w:start w:val="1"/>
+      <w:numFmt w:val="bullet"/>
+      <w:lvlText w:val="o"/>
+      <w:lvlJc w:val="left"/>
+      <w:pPr>
+        <w:ind w:left="3240" w:hanging="360"/>
+      </w:pPr>
+      <w:rPr>
+        <w:rFonts w:ascii="Courier New" w:hAnsi="Courier New" w:cs="Courier New" w:hint="default"/>
+      </w:rPr>
+    </w:lvl>
+    <w:lvl w:ilvl="2" w:tplc="04090005" w:tentative="1">
+      <w:start w:val="1"/>
+      <w:numFmt w:val="bullet"/>
+      <w:lvlText w:val=""/>
+      <w:lvlJc w:val="left"/>
+      <w:pPr>
+        <w:ind w:left="3960" w:hanging="360"/>
+      </w:pPr>
+      <w:rPr>
+        <w:rFonts w:ascii="Wingdings" w:hAnsi="Wingdings" w:hint="default"/>
+      </w:rPr>
+    </w:lvl>
+    <w:lvl w:ilvl="3" w:tplc="04090001" w:tentative="1">
+      <w:start w:val="1"/>
+      <w:numFmt w:val="bullet"/>
+      <w:lvlText w:val=""/>
+      <w:lvlJc w:val="left"/>
+      <w:pPr>
+        <w:ind w:left="4680" w:hanging="360"/>
+      </w:pPr>
+      <w:rPr>
+        <w:rFonts w:ascii="Symbol" w:hAnsi="Symbol" w:hint="default"/>
+      </w:rPr>
+    </w:lvl>
+    <w:lvl w:ilvl="4" w:tplc="04090003" w:tentative="1">
+      <w:start w:val="1"/>
+      <w:numFmt w:val="bullet"/>
+      <w:lvlText w:val="o"/>
+      <w:lvlJc w:val="left"/>
+      <w:pPr>
+        <w:ind w:left="5400" w:hanging="360"/>
+      </w:pPr>
+      <w:rPr>
+        <w:rFonts w:ascii="Courier New" w:hAnsi="Courier New" w:cs="Courier New" w:hint="default"/>
+      </w:rPr>
+    </w:lvl>
+    <w:lvl w:ilvl="5" w:tplc="04090005" w:tentative="1">
+      <w:start w:val="1"/>
+      <w:numFmt w:val="bullet"/>
+      <w:lvlText w:val=""/>
+      <w:lvlJc w:val="left"/>
+      <w:pPr>
+        <w:ind w:left="6120" w:hanging="360"/>
+      </w:pPr>
+      <w:rPr>
+        <w:rFonts w:ascii="Wingdings" w:hAnsi="Wingdings" w:hint="default"/>
+      </w:rPr>
+    </w:lvl>
+    <w:lvl w:ilvl="6" w:tplc="04090001" w:tentative="1">
+      <w:start w:val="1"/>
+      <w:numFmt w:val="bullet"/>
+      <w:lvlText w:val=""/>
+      <w:lvlJc w:val="left"/>
+      <w:pPr>
+        <w:ind w:left="6840" w:hanging="360"/>
+      </w:pPr>
+      <w:rPr>
+        <w:rFonts w:ascii="Symbol" w:hAnsi="Symbol" w:hint="default"/>
+      </w:rPr>
+    </w:lvl>
+    <w:lvl w:ilvl="7" w:tplc="04090003" w:tentative="1">
+      <w:start w:val="1"/>
+      <w:numFmt w:val="bullet"/>
+      <w:lvlText w:val="o"/>
+      <w:lvlJc w:val="left"/>
+      <w:pPr>
+        <w:ind w:left="7560" w:hanging="360"/>
+      </w:pPr>
+      <w:rPr>
+        <w:rFonts w:ascii="Courier New" w:hAnsi="Courier New" w:cs="Courier New" w:hint="default"/>
+      </w:rPr>
+    </w:lvl>
+    <w:lvl w:ilvl="8" w:tplc="04090005" w:tentative="1">
+      <w:start w:val="1"/>
+      <w:numFmt w:val="bullet"/>
+      <w:lvlText w:val=""/>
+      <w:lvlJc w:val="left"/>
+      <w:pPr>
+        <w:ind w:left="8280" w:hanging="360"/>
+      </w:pPr>
+      <w:rPr>
+        <w:rFonts w:ascii="Wingdings" w:hAnsi="Wingdings" w:hint="default"/>
+      </w:rPr>
+    </w:lvl>
+  </w:abstractNum>
+  <w:abstractNum w:abstractNumId="15">
+    <w:nsid w:val="09C573E0"/>
+    <w:multiLevelType w:val="hybridMultilevel"/>
+    <w:tmpl w:val="2676C4E0"/>
+    <w:lvl w:ilvl="0" w:tplc="0409000B">
+      <w:start w:val="1"/>
+      <w:numFmt w:val="bullet"/>
+      <w:lvlText w:val=""/>
+      <w:lvlJc w:val="left"/>
+      <w:pPr>
+        <w:ind w:left="1440" w:hanging="360"/>
+      </w:pPr>
+      <w:rPr>
+        <w:rFonts w:ascii="Wingdings" w:hAnsi="Wingdings" w:hint="default"/>
+      </w:rPr>
+    </w:lvl>
+    <w:lvl w:ilvl="1" w:tplc="0409000B">
+      <w:start w:val="1"/>
+      <w:numFmt w:val="bullet"/>
+      <w:lvlText w:val=""/>
+      <w:lvlJc w:val="left"/>
+      <w:pPr>
+        <w:ind w:left="450" w:hanging="360"/>
+      </w:pPr>
+      <w:rPr>
+        <w:rFonts w:ascii="Wingdings" w:hAnsi="Wingdings" w:hint="default"/>
+      </w:rPr>
+    </w:lvl>
+    <w:lvl w:ilvl="2" w:tplc="04090005" w:tentative="1">
+      <w:start w:val="1"/>
+      <w:numFmt w:val="bullet"/>
+      <w:lvlText w:val=""/>
+      <w:lvlJc w:val="left"/>
+      <w:pPr>
+        <w:ind w:left="2880" w:hanging="360"/>
+      </w:pPr>
+      <w:rPr>
+        <w:rFonts w:ascii="Wingdings" w:hAnsi="Wingdings" w:hint="default"/>
+      </w:rPr>
+    </w:lvl>
+    <w:lvl w:ilvl="3" w:tplc="04090001" w:tentative="1">
+      <w:start w:val="1"/>
+      <w:numFmt w:val="bullet"/>
+      <w:lvlText w:val=""/>
+      <w:lvlJc w:val="left"/>
+      <w:pPr>
+        <w:ind w:left="3600" w:hanging="360"/>
+      </w:pPr>
+      <w:rPr>
+        <w:rFonts w:ascii="Symbol" w:hAnsi="Symbol" w:hint="default"/>
+      </w:rPr>
+    </w:lvl>
+    <w:lvl w:ilvl="4" w:tplc="04090003" w:tentative="1">
+      <w:start w:val="1"/>
+      <w:numFmt w:val="bullet"/>
+      <w:lvlText w:val="o"/>
+      <w:lvlJc w:val="left"/>
+      <w:pPr>
+        <w:ind w:left="4320" w:hanging="360"/>
+      </w:pPr>
+      <w:rPr>
+        <w:rFonts w:ascii="Courier New" w:hAnsi="Courier New" w:cs="Courier New" w:hint="default"/>
+      </w:rPr>
+    </w:lvl>
+    <w:lvl w:ilvl="5" w:tplc="04090005" w:tentative="1">
+      <w:start w:val="1"/>
+      <w:numFmt w:val="bullet"/>
+      <w:lvlText w:val=""/>
+      <w:lvlJc w:val="left"/>
+      <w:pPr>
+        <w:ind w:left="5040" w:hanging="360"/>
+      </w:pPr>
+      <w:rPr>
+        <w:rFonts w:ascii="Wingdings" w:hAnsi="Wingdings" w:hint="default"/>
+      </w:rPr>
+    </w:lvl>
+    <w:lvl w:ilvl="6" w:tplc="04090001" w:tentative="1">
+      <w:start w:val="1"/>
+      <w:numFmt w:val="bullet"/>
+      <w:lvlText w:val=""/>
+      <w:lvlJc w:val="left"/>
+      <w:pPr>
+        <w:ind w:left="5760" w:hanging="360"/>
+      </w:pPr>
+      <w:rPr>
+        <w:rFonts w:ascii="Symbol" w:hAnsi="Symbol" w:hint="default"/>
+      </w:rPr>
+    </w:lvl>
+    <w:lvl w:ilvl="7" w:tplc="04090003" w:tentative="1">
+      <w:start w:val="1"/>
+      <w:numFmt w:val="bullet"/>
+      <w:lvlText w:val="o"/>
+      <w:lvlJc w:val="left"/>
+      <w:pPr>
+        <w:ind w:left="6480" w:hanging="360"/>
+      </w:pPr>
+      <w:rPr>
+        <w:rFonts w:ascii="Courier New" w:hAnsi="Courier New" w:cs="Courier New" w:hint="default"/>
+      </w:rPr>
+    </w:lvl>
+    <w:lvl w:ilvl="8" w:tplc="04090005" w:tentative="1">
+      <w:start w:val="1"/>
+      <w:numFmt w:val="bullet"/>
+      <w:lvlText w:val=""/>
+      <w:lvlJc w:val="left"/>
+      <w:pPr>
+        <w:ind w:left="7200" w:hanging="360"/>
+      </w:pPr>
+      <w:rPr>
+        <w:rFonts w:ascii="Wingdings" w:hAnsi="Wingdings" w:hint="default"/>
+      </w:rPr>
+    </w:lvl>
+  </w:abstractNum>
+  <w:abstractNum w:abstractNumId="16">
     <w:nsid w:val="120F0A1B"/>
     <w:multiLevelType w:val="multilevel"/>
     <w:tmpl w:val="80AE2650"/>
@@ -13350,7 +15269,7 @@
       </w:rPr>
     </w:lvl>
   </w:abstractNum>
-  <w:abstractNum w:abstractNumId="13">
+  <w:abstractNum w:abstractNumId="17">
     <w:nsid w:val="1CD42CBB"/>
     <w:multiLevelType w:val="hybridMultilevel"/>
     <w:tmpl w:val="64C69FAC"/>
@@ -13463,7 +15382,7 @@
       </w:rPr>
     </w:lvl>
   </w:abstractNum>
-  <w:abstractNum w:abstractNumId="14">
+  <w:abstractNum w:abstractNumId="18">
     <w:nsid w:val="20AF02F5"/>
     <w:multiLevelType w:val="hybridMultilevel"/>
     <w:tmpl w:val="09D0D944"/>
@@ -13576,7 +15495,7 @@
       </w:rPr>
     </w:lvl>
   </w:abstractNum>
-  <w:abstractNum w:abstractNumId="15">
+  <w:abstractNum w:abstractNumId="19">
     <w:nsid w:val="222D5717"/>
     <w:multiLevelType w:val="hybridMultilevel"/>
     <w:tmpl w:val="C5840BAE"/>
@@ -13662,7 +15581,120 @@
       </w:pPr>
     </w:lvl>
   </w:abstractNum>
-  <w:abstractNum w:abstractNumId="16">
+  <w:abstractNum w:abstractNumId="20">
+    <w:nsid w:val="2AB76CD1"/>
+    <w:multiLevelType w:val="hybridMultilevel"/>
+    <w:tmpl w:val="BBF05AA8"/>
+    <w:lvl w:ilvl="0" w:tplc="04090001">
+      <w:start w:val="1"/>
+      <w:numFmt w:val="bullet"/>
+      <w:lvlText w:val=""/>
+      <w:lvlJc w:val="left"/>
+      <w:pPr>
+        <w:ind w:left="1440" w:hanging="360"/>
+      </w:pPr>
+      <w:rPr>
+        <w:rFonts w:ascii="Symbol" w:hAnsi="Symbol" w:hint="default"/>
+      </w:rPr>
+    </w:lvl>
+    <w:lvl w:ilvl="1" w:tplc="04090003" w:tentative="1">
+      <w:start w:val="1"/>
+      <w:numFmt w:val="bullet"/>
+      <w:lvlText w:val="o"/>
+      <w:lvlJc w:val="left"/>
+      <w:pPr>
+        <w:ind w:left="2160" w:hanging="360"/>
+      </w:pPr>
+      <w:rPr>
+        <w:rFonts w:ascii="Courier New" w:hAnsi="Courier New" w:cs="Courier New" w:hint="default"/>
+      </w:rPr>
+    </w:lvl>
+    <w:lvl w:ilvl="2" w:tplc="04090005" w:tentative="1">
+      <w:start w:val="1"/>
+      <w:numFmt w:val="bullet"/>
+      <w:lvlText w:val=""/>
+      <w:lvlJc w:val="left"/>
+      <w:pPr>
+        <w:ind w:left="2880" w:hanging="360"/>
+      </w:pPr>
+      <w:rPr>
+        <w:rFonts w:ascii="Wingdings" w:hAnsi="Wingdings" w:hint="default"/>
+      </w:rPr>
+    </w:lvl>
+    <w:lvl w:ilvl="3" w:tplc="04090001" w:tentative="1">
+      <w:start w:val="1"/>
+      <w:numFmt w:val="bullet"/>
+      <w:lvlText w:val=""/>
+      <w:lvlJc w:val="left"/>
+      <w:pPr>
+        <w:ind w:left="3600" w:hanging="360"/>
+      </w:pPr>
+      <w:rPr>
+        <w:rFonts w:ascii="Symbol" w:hAnsi="Symbol" w:hint="default"/>
+      </w:rPr>
+    </w:lvl>
+    <w:lvl w:ilvl="4" w:tplc="04090003" w:tentative="1">
+      <w:start w:val="1"/>
+      <w:numFmt w:val="bullet"/>
+      <w:lvlText w:val="o"/>
+      <w:lvlJc w:val="left"/>
+      <w:pPr>
+        <w:ind w:left="4320" w:hanging="360"/>
+      </w:pPr>
+      <w:rPr>
+        <w:rFonts w:ascii="Courier New" w:hAnsi="Courier New" w:cs="Courier New" w:hint="default"/>
+      </w:rPr>
+    </w:lvl>
+    <w:lvl w:ilvl="5" w:tplc="04090005" w:tentative="1">
+      <w:start w:val="1"/>
+      <w:numFmt w:val="bullet"/>
+      <w:lvlText w:val=""/>
+      <w:lvlJc w:val="left"/>
+      <w:pPr>
+        <w:ind w:left="5040" w:hanging="360"/>
+      </w:pPr>
+      <w:rPr>
+        <w:rFonts w:ascii="Wingdings" w:hAnsi="Wingdings" w:hint="default"/>
+      </w:rPr>
+    </w:lvl>
+    <w:lvl w:ilvl="6" w:tplc="04090001" w:tentative="1">
+      <w:start w:val="1"/>
+      <w:numFmt w:val="bullet"/>
+      <w:lvlText w:val=""/>
+      <w:lvlJc w:val="left"/>
+      <w:pPr>
+        <w:ind w:left="5760" w:hanging="360"/>
+      </w:pPr>
+      <w:rPr>
+        <w:rFonts w:ascii="Symbol" w:hAnsi="Symbol" w:hint="default"/>
+      </w:rPr>
+    </w:lvl>
+    <w:lvl w:ilvl="7" w:tplc="04090003" w:tentative="1">
+      <w:start w:val="1"/>
+      <w:numFmt w:val="bullet"/>
+      <w:lvlText w:val="o"/>
+      <w:lvlJc w:val="left"/>
+      <w:pPr>
+        <w:ind w:left="6480" w:hanging="360"/>
+      </w:pPr>
+      <w:rPr>
+        <w:rFonts w:ascii="Courier New" w:hAnsi="Courier New" w:cs="Courier New" w:hint="default"/>
+      </w:rPr>
+    </w:lvl>
+    <w:lvl w:ilvl="8" w:tplc="04090005" w:tentative="1">
+      <w:start w:val="1"/>
+      <w:numFmt w:val="bullet"/>
+      <w:lvlText w:val=""/>
+      <w:lvlJc w:val="left"/>
+      <w:pPr>
+        <w:ind w:left="7200" w:hanging="360"/>
+      </w:pPr>
+      <w:rPr>
+        <w:rFonts w:ascii="Wingdings" w:hAnsi="Wingdings" w:hint="default"/>
+      </w:rPr>
+    </w:lvl>
+  </w:abstractNum>
+  <w:abstractNum w:abstractNumId="21">
     <w:nsid w:val="31B77138"/>
     <w:multiLevelType w:val="multilevel"/>
     <w:tmpl w:val="FFFFFFFF"/>
@@ -13802,7 +15834,7 @@
       </w:rPr>
     </w:lvl>
   </w:abstractNum>
-  <w:abstractNum w:abstractNumId="17">
+  <w:abstractNum w:abstractNumId="22">
     <w:nsid w:val="34DA433E"/>
     <w:multiLevelType w:val="hybridMultilevel"/>
     <w:tmpl w:val="DAA0C41C"/>
@@ -13888,7 +15920,7 @@
       </w:pPr>
     </w:lvl>
   </w:abstractNum>
-  <w:abstractNum w:abstractNumId="18">
+  <w:abstractNum w:abstractNumId="23">
     <w:nsid w:val="35D30F61"/>
     <w:multiLevelType w:val="multilevel"/>
     <w:tmpl w:val="6FEC261A"/>
@@ -14001,7 +16033,209 @@
       </w:pPr>
     </w:lvl>
   </w:abstractNum>
-  <w:abstractNum w:abstractNumId="19">
+  <w:abstractNum w:abstractNumId="24">
+    <w:nsid w:val="35EA13F4"/>
+    <w:multiLevelType w:val="hybridMultilevel"/>
+    <w:tmpl w:val="5D481210"/>
+    <w:lvl w:ilvl="0" w:tplc="0409000B">
+      <w:start w:val="1"/>
+      <w:numFmt w:val="bullet"/>
+      <w:lvlText w:val=""/>
+      <w:lvlJc w:val="left"/>
+      <w:pPr>
+        <w:ind w:left="1080" w:hanging="360"/>
+      </w:pPr>
+      <w:rPr>
+        <w:rFonts w:ascii="Wingdings" w:hAnsi="Wingdings" w:hint="default"/>
+      </w:rPr>
+    </w:lvl>
+    <w:lvl w:ilvl="1" w:tplc="04090019" w:tentative="1">
+      <w:start w:val="1"/>
+      <w:numFmt w:val="lowerLetter"/>
+      <w:lvlText w:val="%2."/>
+      <w:lvlJc w:val="left"/>
+      <w:pPr>
+        <w:ind w:left="2160" w:hanging="360"/>
+      </w:pPr>
+    </w:lvl>
+    <w:lvl w:ilvl="2" w:tplc="0409001B" w:tentative="1">
+      <w:start w:val="1"/>
+      <w:numFmt w:val="lowerRoman"/>
+      <w:lvlText w:val="%3."/>
+      <w:lvlJc w:val="right"/>
+      <w:pPr>
+        <w:ind w:left="2880" w:hanging="180"/>
+      </w:pPr>
+    </w:lvl>
+    <w:lvl w:ilvl="3" w:tplc="0409000F" w:tentative="1">
+      <w:start w:val="1"/>
+      <w:numFmt w:val="decimal"/>
+      <w:lvlText w:val="%4."/>
+      <w:lvlJc w:val="left"/>
+      <w:pPr>
+        <w:ind w:left="3600" w:hanging="360"/>
+      </w:pPr>
+    </w:lvl>
+    <w:lvl w:ilvl="4" w:tplc="04090019" w:tentative="1">
+      <w:start w:val="1"/>
+      <w:numFmt w:val="lowerLetter"/>
+      <w:lvlText w:val="%5."/>
+      <w:lvlJc w:val="left"/>
+      <w:pPr>
+        <w:ind w:left="4320" w:hanging="360"/>
+      </w:pPr>
+    </w:lvl>
+    <w:lvl w:ilvl="5" w:tplc="0409001B" w:tentative="1">
+      <w:start w:val="1"/>
+      <w:numFmt w:val="lowerRoman"/>
+      <w:lvlText w:val="%6."/>
+      <w:lvlJc w:val="right"/>
+      <w:pPr>
+        <w:ind w:left="5040" w:hanging="180"/>
+      </w:pPr>
+    </w:lvl>
+    <w:lvl w:ilvl="6" w:tplc="0409000F" w:tentative="1">
+      <w:start w:val="1"/>
+      <w:numFmt w:val="decimal"/>
+      <w:lvlText w:val="%7."/>
+      <w:lvlJc w:val="left"/>
+      <w:pPr>
+        <w:ind w:left="5760" w:hanging="360"/>
+      </w:pPr>
+    </w:lvl>
+    <w:lvl w:ilvl="7" w:tplc="04090019" w:tentative="1">
+      <w:start w:val="1"/>
+      <w:numFmt w:val="lowerLetter"/>
+      <w:lvlText w:val="%8."/>
+      <w:lvlJc w:val="left"/>
+      <w:pPr>
+        <w:ind w:left="6480" w:hanging="360"/>
+      </w:pPr>
+    </w:lvl>
+    <w:lvl w:ilvl="8" w:tplc="0409001B" w:tentative="1">
+      <w:start w:val="1"/>
+      <w:numFmt w:val="lowerRoman"/>
+      <w:lvlText w:val="%9."/>
+      <w:lvlJc w:val="right"/>
+      <w:pPr>
+        <w:ind w:left="7200" w:hanging="180"/>
+      </w:pPr>
+    </w:lvl>
+  </w:abstractNum>
+  <w:abstractNum w:abstractNumId="25">
+    <w:nsid w:val="39606923"/>
+    <w:multiLevelType w:val="hybridMultilevel"/>
+    <w:tmpl w:val="7208200A"/>
+    <w:lvl w:ilvl="0" w:tplc="0409000B">
+      <w:start w:val="1"/>
+      <w:numFmt w:val="bullet"/>
+      <w:lvlText w:val=""/>
+      <w:lvlJc w:val="left"/>
+      <w:pPr>
+        <w:ind w:left="720" w:hanging="360"/>
+      </w:pPr>
+      <w:rPr>
+        <w:rFonts w:ascii="Wingdings" w:hAnsi="Wingdings" w:hint="default"/>
+      </w:rPr>
+    </w:lvl>
+    <w:lvl w:ilvl="1" w:tplc="04090003" w:tentative="1">
+      <w:start w:val="1"/>
+      <w:numFmt w:val="bullet"/>
+      <w:lvlText w:val="o"/>
+      <w:lvlJc w:val="left"/>
+      <w:pPr>
+        <w:ind w:left="1440" w:hanging="360"/>
+      </w:pPr>
+      <w:rPr>
+        <w:rFonts w:ascii="Courier New" w:hAnsi="Courier New" w:cs="Courier New" w:hint="default"/>
+      </w:rPr>
+    </w:lvl>
+    <w:lvl w:ilvl="2" w:tplc="04090005" w:tentative="1">
+      <w:start w:val="1"/>
+      <w:numFmt w:val="bullet"/>
+      <w:lvlText w:val=""/>
+      <w:lvlJc w:val="left"/>
+      <w:pPr>
+        <w:ind w:left="2160" w:hanging="360"/>
+      </w:pPr>
+      <w:rPr>
+        <w:rFonts w:ascii="Wingdings" w:hAnsi="Wingdings" w:hint="default"/>
+      </w:rPr>
+    </w:lvl>
+    <w:lvl w:ilvl="3" w:tplc="04090001" w:tentative="1">
+      <w:start w:val="1"/>
+      <w:numFmt w:val="bullet"/>
+      <w:lvlText w:val=""/>
+      <w:lvlJc w:val="left"/>
+      <w:pPr>
+        <w:ind w:left="2880" w:hanging="360"/>
+      </w:pPr>
+      <w:rPr>
+        <w:rFonts w:ascii="Symbol" w:hAnsi="Symbol" w:hint="default"/>
+      </w:rPr>
+    </w:lvl>
+    <w:lvl w:ilvl="4" w:tplc="04090003" w:tentative="1">
+      <w:start w:val="1"/>
+      <w:numFmt w:val="bullet"/>
+      <w:lvlText w:val="o"/>
+      <w:lvlJc w:val="left"/>
+      <w:pPr>
+        <w:ind w:left="3600" w:hanging="360"/>
+      </w:pPr>
+      <w:rPr>
+        <w:rFonts w:ascii="Courier New" w:hAnsi="Courier New" w:cs="Courier New" w:hint="default"/>
+      </w:rPr>
+    </w:lvl>
+    <w:lvl w:ilvl="5" w:tplc="04090005" w:tentative="1">
+      <w:start w:val="1"/>
+      <w:numFmt w:val="bullet"/>
+      <w:lvlText w:val=""/>
+      <w:lvlJc w:val="left"/>
+      <w:pPr>
+        <w:ind w:left="4320" w:hanging="360"/>
+      </w:pPr>
+      <w:rPr>
+        <w:rFonts w:ascii="Wingdings" w:hAnsi="Wingdings" w:hint="default"/>
+      </w:rPr>
+    </w:lvl>
+    <w:lvl w:ilvl="6" w:tplc="04090001" w:tentative="1">
+      <w:start w:val="1"/>
+      <w:numFmt w:val="bullet"/>
+      <w:lvlText w:val=""/>
+      <w:lvlJc w:val="left"/>
+      <w:pPr>
+        <w:ind w:left="5040" w:hanging="360"/>
+      </w:pPr>
+      <w:rPr>
+        <w:rFonts w:ascii="Symbol" w:hAnsi="Symbol" w:hint="default"/>
+      </w:rPr>
+    </w:lvl>
+    <w:lvl w:ilvl="7" w:tplc="04090003" w:tentative="1">
+      <w:start w:val="1"/>
+      <w:numFmt w:val="bullet"/>
+      <w:lvlText w:val="o"/>
+      <w:lvlJc w:val="left"/>
+      <w:pPr>
+        <w:ind w:left="5760" w:hanging="360"/>
+      </w:pPr>
+      <w:rPr>
+        <w:rFonts w:ascii="Courier New" w:hAnsi="Courier New" w:cs="Courier New" w:hint="default"/>
+      </w:rPr>
+    </w:lvl>
+    <w:lvl w:ilvl="8" w:tplc="04090005" w:tentative="1">
+      <w:start w:val="1"/>
+      <w:numFmt w:val="bullet"/>
+      <w:lvlText w:val=""/>
+      <w:lvlJc w:val="left"/>
+      <w:pPr>
+        <w:ind w:left="6480" w:hanging="360"/>
+      </w:pPr>
+      <w:rPr>
+        <w:rFonts w:ascii="Wingdings" w:hAnsi="Wingdings" w:hint="default"/>
+      </w:rPr>
+    </w:lvl>
+  </w:abstractNum>
+  <w:abstractNum w:abstractNumId="26">
     <w:nsid w:val="3AA634CA"/>
     <w:multiLevelType w:val="hybridMultilevel"/>
     <w:tmpl w:val="0A244448"/>
@@ -14087,7 +16321,7 @@
       </w:pPr>
     </w:lvl>
   </w:abstractNum>
-  <w:abstractNum w:abstractNumId="20">
+  <w:abstractNum w:abstractNumId="27">
     <w:nsid w:val="3AB32625"/>
     <w:multiLevelType w:val="hybridMultilevel"/>
     <w:tmpl w:val="1BF626E0"/>
@@ -14200,7 +16434,7 @@
       </w:rPr>
     </w:lvl>
   </w:abstractNum>
-  <w:abstractNum w:abstractNumId="21">
+  <w:abstractNum w:abstractNumId="28">
     <w:nsid w:val="3B56148C"/>
     <w:multiLevelType w:val="hybridMultilevel"/>
     <w:tmpl w:val="C5A027D6"/>
@@ -14313,7 +16547,120 @@
       </w:rPr>
     </w:lvl>
   </w:abstractNum>
-  <w:abstractNum w:abstractNumId="22">
+  <w:abstractNum w:abstractNumId="29">
+    <w:nsid w:val="3E9C2348"/>
+    <w:multiLevelType w:val="hybridMultilevel"/>
+    <w:tmpl w:val="6C8819AC"/>
+    <w:lvl w:ilvl="0" w:tplc="0409000B">
+      <w:start w:val="1"/>
+      <w:numFmt w:val="bullet"/>
+      <w:lvlText w:val=""/>
+      <w:lvlJc w:val="left"/>
+      <w:pPr>
+        <w:ind w:left="540" w:hanging="360"/>
+      </w:pPr>
+      <w:rPr>
+        <w:rFonts w:ascii="Wingdings" w:hAnsi="Wingdings" w:hint="default"/>
+      </w:rPr>
+    </w:lvl>
+    <w:lvl w:ilvl="1" w:tplc="04090003" w:tentative="1">
+      <w:start w:val="1"/>
+      <w:numFmt w:val="bullet"/>
+      <w:lvlText w:val="o"/>
+      <w:lvlJc w:val="left"/>
+      <w:pPr>
+        <w:ind w:left="1260" w:hanging="360"/>
+      </w:pPr>
+      <w:rPr>
+        <w:rFonts w:ascii="Courier New" w:hAnsi="Courier New" w:cs="Courier New" w:hint="default"/>
+      </w:rPr>
+    </w:lvl>
+    <w:lvl w:ilvl="2" w:tplc="04090005" w:tentative="1">
+      <w:start w:val="1"/>
+      <w:numFmt w:val="bullet"/>
+      <w:lvlText w:val=""/>
+      <w:lvlJc w:val="left"/>
+      <w:pPr>
+        <w:ind w:left="1980" w:hanging="360"/>
+      </w:pPr>
+      <w:rPr>
+        <w:rFonts w:ascii="Wingdings" w:hAnsi="Wingdings" w:hint="default"/>
+      </w:rPr>
+    </w:lvl>
+    <w:lvl w:ilvl="3" w:tplc="04090001" w:tentative="1">
+      <w:start w:val="1"/>
+      <w:numFmt w:val="bullet"/>
+      <w:lvlText w:val=""/>
+      <w:lvlJc w:val="left"/>
+      <w:pPr>
+        <w:ind w:left="2700" w:hanging="360"/>
+      </w:pPr>
+      <w:rPr>
+        <w:rFonts w:ascii="Symbol" w:hAnsi="Symbol" w:hint="default"/>
+      </w:rPr>
+    </w:lvl>
+    <w:lvl w:ilvl="4" w:tplc="04090003" w:tentative="1">
+      <w:start w:val="1"/>
+      <w:numFmt w:val="bullet"/>
+      <w:lvlText w:val="o"/>
+      <w:lvlJc w:val="left"/>
+      <w:pPr>
+        <w:ind w:left="3420" w:hanging="360"/>
+      </w:pPr>
+      <w:rPr>
+        <w:rFonts w:ascii="Courier New" w:hAnsi="Courier New" w:cs="Courier New" w:hint="default"/>
+      </w:rPr>
+    </w:lvl>
+    <w:lvl w:ilvl="5" w:tplc="04090005" w:tentative="1">
+      <w:start w:val="1"/>
+      <w:numFmt w:val="bullet"/>
+      <w:lvlText w:val=""/>
+      <w:lvlJc w:val="left"/>
+      <w:pPr>
+        <w:ind w:left="4140" w:hanging="360"/>
+      </w:pPr>
+      <w:rPr>
+        <w:rFonts w:ascii="Wingdings" w:hAnsi="Wingdings" w:hint="default"/>
+      </w:rPr>
+    </w:lvl>
+    <w:lvl w:ilvl="6" w:tplc="04090001" w:tentative="1">
+      <w:start w:val="1"/>
+      <w:numFmt w:val="bullet"/>
+      <w:lvlText w:val=""/>
+      <w:lvlJc w:val="left"/>
+      <w:pPr>
+        <w:ind w:left="4860" w:hanging="360"/>
+      </w:pPr>
+      <w:rPr>
+        <w:rFonts w:ascii="Symbol" w:hAnsi="Symbol" w:hint="default"/>
+      </w:rPr>
+    </w:lvl>
+    <w:lvl w:ilvl="7" w:tplc="04090003" w:tentative="1">
+      <w:start w:val="1"/>
+      <w:numFmt w:val="bullet"/>
+      <w:lvlText w:val="o"/>
+      <w:lvlJc w:val="left"/>
+      <w:pPr>
+        <w:ind w:left="5580" w:hanging="360"/>
+      </w:pPr>
+      <w:rPr>
+        <w:rFonts w:ascii="Courier New" w:hAnsi="Courier New" w:cs="Courier New" w:hint="default"/>
+      </w:rPr>
+    </w:lvl>
+    <w:lvl w:ilvl="8" w:tplc="04090005" w:tentative="1">
+      <w:start w:val="1"/>
+      <w:numFmt w:val="bullet"/>
+      <w:lvlText w:val=""/>
+      <w:lvlJc w:val="left"/>
+      <w:pPr>
+        <w:ind w:left="6300" w:hanging="360"/>
+      </w:pPr>
+      <w:rPr>
+        <w:rFonts w:ascii="Wingdings" w:hAnsi="Wingdings" w:hint="default"/>
+      </w:rPr>
+    </w:lvl>
+  </w:abstractNum>
+  <w:abstractNum w:abstractNumId="30">
     <w:nsid w:val="3EA45B91"/>
     <w:multiLevelType w:val="multilevel"/>
     <w:tmpl w:val="FFFFFFFF"/>
@@ -14453,7 +16800,7 @@
       </w:rPr>
     </w:lvl>
   </w:abstractNum>
-  <w:abstractNum w:abstractNumId="23">
+  <w:abstractNum w:abstractNumId="31">
     <w:nsid w:val="41094002"/>
     <w:multiLevelType w:val="hybridMultilevel"/>
     <w:tmpl w:val="BAE68B90"/>
@@ -14539,7 +16886,7 @@
       </w:pPr>
     </w:lvl>
   </w:abstractNum>
-  <w:abstractNum w:abstractNumId="24">
+  <w:abstractNum w:abstractNumId="32">
     <w:nsid w:val="45BA44A5"/>
     <w:multiLevelType w:val="hybridMultilevel"/>
     <w:tmpl w:val="46C66A8C"/>
@@ -14652,7 +16999,7 @@
       </w:rPr>
     </w:lvl>
   </w:abstractNum>
-  <w:abstractNum w:abstractNumId="25">
+  <w:abstractNum w:abstractNumId="33">
     <w:nsid w:val="46501D19"/>
     <w:multiLevelType w:val="hybridMultilevel"/>
     <w:tmpl w:val="20B4DE98"/>
@@ -14738,7 +17085,7 @@
       </w:pPr>
     </w:lvl>
   </w:abstractNum>
-  <w:abstractNum w:abstractNumId="26">
+  <w:abstractNum w:abstractNumId="34">
     <w:nsid w:val="46CC55D5"/>
     <w:multiLevelType w:val="hybridMultilevel"/>
     <w:tmpl w:val="3A6A3D4E"/>
@@ -14824,7 +17171,7 @@
       </w:pPr>
     </w:lvl>
   </w:abstractNum>
-  <w:abstractNum w:abstractNumId="27">
+  <w:abstractNum w:abstractNumId="35">
     <w:nsid w:val="46D50E09"/>
     <w:multiLevelType w:val="multilevel"/>
     <w:tmpl w:val="299E0AFC"/>
@@ -14937,7 +17284,7 @@
       </w:pPr>
     </w:lvl>
   </w:abstractNum>
-  <w:abstractNum w:abstractNumId="28">
+  <w:abstractNum w:abstractNumId="36">
     <w:nsid w:val="475968A6"/>
     <w:multiLevelType w:val="hybridMultilevel"/>
     <w:tmpl w:val="EEA4BFDC"/>
@@ -15050,7 +17397,7 @@
       </w:rPr>
     </w:lvl>
   </w:abstractNum>
-  <w:abstractNum w:abstractNumId="29">
+  <w:abstractNum w:abstractNumId="37">
     <w:nsid w:val="49C259BA"/>
     <w:multiLevelType w:val="hybridMultilevel"/>
     <w:tmpl w:val="FB661B9C"/>
@@ -15163,7 +17510,7 @@
       </w:rPr>
     </w:lvl>
   </w:abstractNum>
-  <w:abstractNum w:abstractNumId="30">
+  <w:abstractNum w:abstractNumId="38">
     <w:nsid w:val="506F06D7"/>
     <w:multiLevelType w:val="hybridMultilevel"/>
     <w:tmpl w:val="0944F5C6"/>
@@ -15276,7 +17623,7 @@
       </w:rPr>
     </w:lvl>
   </w:abstractNum>
-  <w:abstractNum w:abstractNumId="31">
+  <w:abstractNum w:abstractNumId="39">
     <w:nsid w:val="57941C99"/>
     <w:multiLevelType w:val="hybridMultilevel"/>
     <w:tmpl w:val="9D9AC58C"/>
@@ -15389,7 +17736,7 @@
       </w:rPr>
     </w:lvl>
   </w:abstractNum>
-  <w:abstractNum w:abstractNumId="32">
+  <w:abstractNum w:abstractNumId="40">
     <w:nsid w:val="5F2A2A4D"/>
     <w:multiLevelType w:val="hybridMultilevel"/>
     <w:tmpl w:val="1DC454BA"/>
@@ -15502,7 +17849,7 @@
       </w:rPr>
     </w:lvl>
   </w:abstractNum>
-  <w:abstractNum w:abstractNumId="33">
+  <w:abstractNum w:abstractNumId="41">
     <w:nsid w:val="63AE4359"/>
     <w:multiLevelType w:val="multilevel"/>
     <w:tmpl w:val="299E0AFC"/>
@@ -15615,7 +17962,7 @@
       </w:pPr>
     </w:lvl>
   </w:abstractNum>
-  <w:abstractNum w:abstractNumId="34">
+  <w:abstractNum w:abstractNumId="42">
     <w:nsid w:val="6A3E19D2"/>
     <w:multiLevelType w:val="hybridMultilevel"/>
     <w:tmpl w:val="8B4C442A"/>
@@ -15701,7 +18048,7 @@
       </w:pPr>
     </w:lvl>
   </w:abstractNum>
-  <w:abstractNum w:abstractNumId="35">
+  <w:abstractNum w:abstractNumId="43">
     <w:nsid w:val="75DB30D6"/>
     <w:multiLevelType w:val="hybridMultilevel"/>
     <w:tmpl w:val="7406AD26"/>
@@ -15814,7 +18161,7 @@
       </w:rPr>
     </w:lvl>
   </w:abstractNum>
-  <w:abstractNum w:abstractNumId="36">
+  <w:abstractNum w:abstractNumId="44">
     <w:nsid w:val="7A2B1FB1"/>
     <w:multiLevelType w:val="hybridMultilevel"/>
     <w:tmpl w:val="21D421A8"/>
@@ -15927,7 +18274,7 @@
       </w:rPr>
     </w:lvl>
   </w:abstractNum>
-  <w:abstractNum w:abstractNumId="37">
+  <w:abstractNum w:abstractNumId="45">
     <w:nsid w:val="7BC631CC"/>
     <w:multiLevelType w:val="multilevel"/>
     <w:tmpl w:val="C762AB70"/>
@@ -16040,7 +18387,7 @@
       </w:pPr>
     </w:lvl>
   </w:abstractNum>
-  <w:abstractNum w:abstractNumId="38">
+  <w:abstractNum w:abstractNumId="46">
     <w:nsid w:val="7D8D52E4"/>
     <w:multiLevelType w:val="multilevel"/>
     <w:tmpl w:val="6E761282"/>
@@ -16189,28 +18536,28 @@
     <w:abstractNumId w:val="9"/>
   </w:num>
   <w:num w:numId="13">
-    <w:abstractNumId w:val="22"/>
+    <w:abstractNumId w:val="30"/>
   </w:num>
   <w:num w:numId="14">
-    <w:abstractNumId w:val="16"/>
+    <w:abstractNumId w:val="21"/>
   </w:num>
   <w:num w:numId="15">
-    <w:abstractNumId w:val="21"/>
+    <w:abstractNumId w:val="28"/>
   </w:num>
   <w:num w:numId="16">
+    <w:abstractNumId w:val="44"/>
+  </w:num>
+  <w:num w:numId="17">
+    <w:abstractNumId w:val="40"/>
+  </w:num>
+  <w:num w:numId="18">
     <w:abstractNumId w:val="36"/>
   </w:num>
-  <w:num w:numId="17">
-    <w:abstractNumId w:val="32"/>
-  </w:num>
-  <w:num w:numId="18">
-    <w:abstractNumId w:val="28"/>
-  </w:num>
   <w:num w:numId="19">
-    <w:abstractNumId w:val="30"/>
+    <w:abstractNumId w:val="38"/>
   </w:num>
   <w:num w:numId="20">
-    <w:abstractNumId w:val="22"/>
+    <w:abstractNumId w:val="30"/>
     <w:lvlOverride w:ilvl="0"/>
     <w:lvlOverride w:ilvl="1">
       <w:startOverride w:val="1"/>
@@ -16238,7 +18585,7 @@
     </w:lvlOverride>
   </w:num>
   <w:num w:numId="21">
-    <w:abstractNumId w:val="37"/>
+    <w:abstractNumId w:val="45"/>
     <w:lvlOverride w:ilvl="0">
       <w:startOverride w:val="1"/>
     </w:lvlOverride>
@@ -16268,7 +18615,7 @@
     </w:lvlOverride>
   </w:num>
   <w:num w:numId="22">
-    <w:abstractNumId w:val="18"/>
+    <w:abstractNumId w:val="23"/>
     <w:lvlOverride w:ilvl="0">
       <w:startOverride w:val="1"/>
     </w:lvlOverride>
@@ -16298,7 +18645,7 @@
     </w:lvlOverride>
   </w:num>
   <w:num w:numId="23">
-    <w:abstractNumId w:val="19"/>
+    <w:abstractNumId w:val="26"/>
     <w:lvlOverride w:ilvl="0">
       <w:startOverride w:val="1"/>
     </w:lvlOverride>
@@ -16328,55 +18675,79 @@
     </w:lvlOverride>
   </w:num>
   <w:num w:numId="24">
+    <w:abstractNumId w:val="19"/>
+  </w:num>
+  <w:num w:numId="25">
+    <w:abstractNumId w:val="46"/>
+  </w:num>
+  <w:num w:numId="26">
+    <w:abstractNumId w:val="42"/>
+  </w:num>
+  <w:num w:numId="27">
+    <w:abstractNumId w:val="33"/>
+  </w:num>
+  <w:num w:numId="28">
+    <w:abstractNumId w:val="34"/>
+  </w:num>
+  <w:num w:numId="29">
+    <w:abstractNumId w:val="31"/>
+  </w:num>
+  <w:num w:numId="30">
+    <w:abstractNumId w:val="22"/>
+  </w:num>
+  <w:num w:numId="31">
+    <w:abstractNumId w:val="18"/>
+  </w:num>
+  <w:num w:numId="32">
+    <w:abstractNumId w:val="17"/>
+  </w:num>
+  <w:num w:numId="33">
+    <w:abstractNumId w:val="16"/>
+  </w:num>
+  <w:num w:numId="34">
+    <w:abstractNumId w:val="39"/>
+  </w:num>
+  <w:num w:numId="35">
+    <w:abstractNumId w:val="35"/>
+  </w:num>
+  <w:num w:numId="36">
+    <w:abstractNumId w:val="41"/>
+  </w:num>
+  <w:num w:numId="37">
+    <w:abstractNumId w:val="27"/>
+  </w:num>
+  <w:num w:numId="38">
+    <w:abstractNumId w:val="37"/>
+  </w:num>
+  <w:num w:numId="39">
+    <w:abstractNumId w:val="43"/>
+  </w:num>
+  <w:num w:numId="40">
+    <w:abstractNumId w:val="32"/>
+  </w:num>
+  <w:num w:numId="41">
+    <w:abstractNumId w:val="20"/>
+  </w:num>
+  <w:num w:numId="42">
+    <w:abstractNumId w:val="13"/>
+  </w:num>
+  <w:num w:numId="43">
+    <w:abstractNumId w:val="12"/>
+  </w:num>
+  <w:num w:numId="44">
+    <w:abstractNumId w:val="25"/>
+  </w:num>
+  <w:num w:numId="45">
     <w:abstractNumId w:val="15"/>
   </w:num>
-  <w:num w:numId="25">
-    <w:abstractNumId w:val="38"/>
-  </w:num>
-  <w:num w:numId="26">
-    <w:abstractNumId w:val="34"/>
-  </w:num>
-  <w:num w:numId="27">
-    <w:abstractNumId w:val="25"/>
-  </w:num>
-  <w:num w:numId="28">
-    <w:abstractNumId w:val="26"/>
-  </w:num>
-  <w:num w:numId="29">
-    <w:abstractNumId w:val="23"/>
-  </w:num>
-  <w:num w:numId="30">
-    <w:abstractNumId w:val="17"/>
-  </w:num>
-  <w:num w:numId="31">
-    <w:abstractNumId w:val="14"/>
-  </w:num>
-  <w:num w:numId="32">
-    <w:abstractNumId w:val="13"/>
-  </w:num>
-  <w:num w:numId="33">
-    <w:abstractNumId w:val="12"/>
-  </w:num>
-  <w:num w:numId="34">
-    <w:abstractNumId w:val="31"/>
-  </w:num>
-  <w:num w:numId="35">
-    <w:abstractNumId w:val="27"/>
-  </w:num>
-  <w:num w:numId="36">
-    <w:abstractNumId w:val="33"/>
-  </w:num>
-  <w:num w:numId="37">
-    <w:abstractNumId w:val="20"/>
-  </w:num>
-  <w:num w:numId="38">
+  <w:num w:numId="46">
     <w:abstractNumId w:val="29"/>
   </w:num>
-  <w:num w:numId="39">
-    <w:abstractNumId w:val="35"/>
+  <w:num w:numId="47">
+    <w:abstractNumId w:val="24"/>
   </w:num>
-  <w:num w:numId="40">
-    <w:abstractNumId w:val="24"/>
+  <w:num w:numId="48">
+    <w:abstractNumId w:val="14"/>
   </w:num>
   <w:numIdMacAtCleanup w:val="40"/>
 </w:numbering>
@@ -17552,7 +19923,7 @@
 </file>
 
 <file path=customXml/itemProps1.xml><?xml version="1.0" encoding="utf-8"?>
-<ds:datastoreItem xmlns:ds="http://schemas.openxmlformats.org/officeDocument/2006/customXml" ds:itemID="{EFAD6FEA-4126-4EF1-81CA-58839162EC5D}">
+<ds:datastoreItem xmlns:ds="http://schemas.openxmlformats.org/officeDocument/2006/customXml" ds:itemID="{9EF80AD3-0C71-4B70-92DC-A3A38CDE52E7}">
   <ds:schemaRefs>
     <ds:schemaRef ds:uri="http://schemas.openxmlformats.org/officeDocument/2006/bibliography"/>
   </ds:schemaRefs>

--- a/Schoole_managment_system.docx
+++ b/Schoole_managment_system.docx
@@ -205,46 +205,24 @@
           <w:rFonts w:ascii="Verdana" w:hAnsi="Verdana"/>
         </w:rPr>
       </w:pPr>
-      <w:proofErr w:type="spellStart"/>
       <w:r>
         <w:rPr>
           <w:rFonts w:ascii="Verdana" w:hAnsi="Verdana"/>
         </w:rPr>
-        <w:t>Afaq</w:t>
-      </w:r>
-      <w:proofErr w:type="spellEnd"/>
-      <w:r>
+        <w:t>Afaq (FA20-BSE-057)</w:t>
+      </w:r>
+    </w:p>
+    <w:p>
+      <w:pPr>
         <w:rPr>
           <w:rFonts w:ascii="Verdana" w:hAnsi="Verdana"/>
         </w:rPr>
-        <w:t xml:space="preserve"> (FA20-BSE-057)</w:t>
-      </w:r>
-    </w:p>
-    <w:p>
-      <w:pPr>
+      </w:pPr>
+      <w:r>
         <w:rPr>
           <w:rFonts w:ascii="Verdana" w:hAnsi="Verdana"/>
         </w:rPr>
-      </w:pPr>
-      <w:r>
-        <w:rPr>
-          <w:rFonts w:ascii="Verdana" w:hAnsi="Verdana"/>
-        </w:rPr>
-        <w:t xml:space="preserve">Ali </w:t>
-      </w:r>
-      <w:proofErr w:type="gramStart"/>
-      <w:r>
-        <w:rPr>
-          <w:rFonts w:ascii="Verdana" w:hAnsi="Verdana"/>
-        </w:rPr>
-        <w:t>Said(</w:t>
-      </w:r>
-      <w:proofErr w:type="gramEnd"/>
-      <w:r>
-        <w:rPr>
-          <w:rFonts w:ascii="Verdana" w:hAnsi="Verdana"/>
-        </w:rPr>
-        <w:t>FA20-BSE-4B-165)</w:t>
+        <w:t>Ali Said(FA20-BSE-4B-165)</w:t>
       </w:r>
     </w:p>
     <w:p>
@@ -304,21 +282,20 @@
         <w:rPr>
           <w:rFonts w:ascii="Verdana" w:hAnsi="Verdana"/>
         </w:rPr>
-        <w:t xml:space="preserve">Abdullah </w:t>
-      </w:r>
-      <w:proofErr w:type="spellStart"/>
-      <w:r>
+        <w:t>Abdullah Javed (FA20-BSE-052)</w:t>
+      </w:r>
+    </w:p>
+    <w:p>
+      <w:pPr>
         <w:rPr>
           <w:rFonts w:ascii="Verdana" w:hAnsi="Verdana"/>
         </w:rPr>
-        <w:t>Javed</w:t>
-      </w:r>
-      <w:proofErr w:type="spellEnd"/>
+      </w:pPr>
       <w:r>
         <w:rPr>
           <w:rFonts w:ascii="Verdana" w:hAnsi="Verdana"/>
         </w:rPr>
-        <w:t xml:space="preserve"> (FA20-BSE-052)</w:t>
+        <w:t>Ehsanullah (FA20-BSE-068-4B)</w:t>
       </w:r>
     </w:p>
     <w:p>
@@ -331,28 +308,7 @@
         <w:rPr>
           <w:rFonts w:ascii="Verdana" w:hAnsi="Verdana"/>
         </w:rPr>
-        <w:t>Ehsanullah (FA20-BSE-068-4B)</w:t>
-      </w:r>
-    </w:p>
-    <w:p>
-      <w:pPr>
-        <w:rPr>
-          <w:rFonts w:ascii="Verdana" w:hAnsi="Verdana"/>
-        </w:rPr>
-      </w:pPr>
-      <w:proofErr w:type="spellStart"/>
-      <w:r>
-        <w:rPr>
-          <w:rFonts w:ascii="Verdana" w:hAnsi="Verdana"/>
-        </w:rPr>
-        <w:t>Faizan</w:t>
-      </w:r>
-      <w:proofErr w:type="spellEnd"/>
-      <w:r>
-        <w:rPr>
-          <w:rFonts w:ascii="Verdana" w:hAnsi="Verdana"/>
-        </w:rPr>
-        <w:t xml:space="preserve"> Zaheer (FA20-BSE-045)</w:t>
+        <w:t>Faizan Zaheer (FA20-BSE-045)</w:t>
       </w:r>
     </w:p>
     <w:p>
@@ -1378,23 +1334,7 @@
           <w:rFonts w:ascii="Lato" w:hAnsi="Lato" w:cs="Poppins"/>
           <w:color w:val="444444"/>
         </w:rPr>
-        <w:t xml:space="preserve">In the offline system, it is an overhead to keep the records related to faculty, student, parents, and other school staff on the papers. Everything related to their progress in the system is marked manually. For </w:t>
-      </w:r>
-      <w:proofErr w:type="gramStart"/>
-      <w:r>
-        <w:rPr>
-          <w:rFonts w:ascii="Lato" w:hAnsi="Lato" w:cs="Poppins"/>
-          <w:color w:val="444444"/>
-        </w:rPr>
-        <w:t>example</w:t>
-      </w:r>
-      <w:proofErr w:type="gramEnd"/>
-      <w:r>
-        <w:rPr>
-          <w:rFonts w:ascii="Lato" w:hAnsi="Lato" w:cs="Poppins"/>
-          <w:color w:val="444444"/>
-        </w:rPr>
-        <w:t xml:space="preserve"> A report of a student’s attendance is generated monthly is shown to his/her parents. Now, a regular student, going to school every day, is marked absent for a day by mistake.</w:t>
+        <w:t>In the offline system, it is an overhead to keep the records related to faculty, student, parents, and other school staff on the papers. Everything related to their progress in the system is marked manually. For example A report of a student’s attendance is generated monthly is shown to his/her parents. Now, a regular student, going to school every day, is marked absent for a day by mistake.</w:t>
       </w:r>
     </w:p>
     <w:p>
@@ -2211,25 +2151,7 @@
           <w:color w:val="243F60"/>
           <w:lang w:bidi="ur-PK"/>
         </w:rPr>
-        <w:t xml:space="preserve">Muhammad Nawaz </w:t>
-      </w:r>
-      <w:proofErr w:type="gramStart"/>
-      <w:r>
-        <w:rPr>
-          <w:rFonts w:ascii="Cambria" w:eastAsia="SimSun" w:hAnsi="Cambria"/>
-          <w:color w:val="243F60"/>
-          <w:lang w:bidi="ur-PK"/>
-        </w:rPr>
-        <w:t>Khan(</w:t>
-      </w:r>
-      <w:proofErr w:type="gramEnd"/>
-      <w:r>
-        <w:rPr>
-          <w:rFonts w:ascii="Cambria" w:eastAsia="SimSun" w:hAnsi="Cambria"/>
-          <w:color w:val="243F60"/>
-          <w:lang w:bidi="ur-PK"/>
-        </w:rPr>
-        <w:t>FA20-BSE-073)</w:t>
+        <w:t>Muhammad Nawaz Khan(FA20-BSE-073)</w:t>
       </w:r>
     </w:p>
     <w:p>
@@ -2252,15 +2174,7 @@
       <w:bookmarkStart w:id="21" w:name="_Toc101427048"/>
       <w:bookmarkStart w:id="22" w:name="_Toc101427106"/>
       <w:r>
-        <w:t xml:space="preserve">Ali </w:t>
-      </w:r>
-      <w:proofErr w:type="gramStart"/>
-      <w:r>
-        <w:t>Said(</w:t>
-      </w:r>
-      <w:proofErr w:type="gramEnd"/>
-      <w:r>
-        <w:t>FA20-BSE-165)</w:t>
+        <w:t>Ali Said(FA20-BSE-165)</w:t>
       </w:r>
       <w:bookmarkEnd w:id="21"/>
       <w:bookmarkEnd w:id="22"/>
@@ -2280,28 +2194,15 @@
     </w:p>
     <w:p>
       <w:r>
-        <w:t xml:space="preserve">In about exams use case faculty or staff can take exams directly from about exams section and take assignments directly from sub section assignments in about exams. It would be so ease for students as well as teachers to take/give exam or assignment in soft </w:t>
-      </w:r>
-      <w:proofErr w:type="gramStart"/>
-      <w:r>
-        <w:t>form .</w:t>
-      </w:r>
-      <w:proofErr w:type="gramEnd"/>
-      <w:r>
-        <w:t xml:space="preserve"> Teachers have to feed the questions on the about exams section after that teacher can set the timings for assignments or quizzes and set a deadline for submission. Exams marks would be marked automatically by the system but if teacher wants to change or over write he/she has access to do that. Students have access to upload file for assignments.</w:t>
+        <w:t>In about exams use case faculty or staff can take exams directly from about exams section and take assignments directly from sub section assignments in about exams. It would be so ease for students as well as teachers to take/give exam or assignment in soft form . Teachers have to feed the questions on the about exams section after that teacher can set the timings for assignments or quizzes and set a deadline for submission. Exams marks would be marked automatically by the system but if teacher wants to change or over write he/she has access to do that. Students have access to upload file for assignments.</w:t>
       </w:r>
     </w:p>
     <w:p>
       <w:pPr>
         <w:pStyle w:val="Heading3"/>
       </w:pPr>
-      <w:proofErr w:type="spellStart"/>
-      <w:r>
-        <w:t>Afaq</w:t>
-      </w:r>
-      <w:proofErr w:type="spellEnd"/>
-      <w:r>
-        <w:t xml:space="preserve"> (FA20-BSE-057)</w:t>
+      <w:r>
+        <w:t>Afaq (FA20-BSE-057)</w:t>
       </w:r>
     </w:p>
     <w:p>
@@ -2322,15 +2223,7 @@
         <w:pStyle w:val="Heading3"/>
       </w:pPr>
       <w:r>
-        <w:t xml:space="preserve">Abdullah </w:t>
-      </w:r>
-      <w:proofErr w:type="spellStart"/>
-      <w:r>
-        <w:t>Javed</w:t>
-      </w:r>
-      <w:proofErr w:type="spellEnd"/>
-      <w:r>
-        <w:t xml:space="preserve"> (FA20-BSE-052)</w:t>
+        <w:t>Abdullah Javed (FA20-BSE-052)</w:t>
       </w:r>
     </w:p>
     <w:p>
@@ -2352,35 +2245,7 @@
         <w:rPr>
           <w:color w:val="000000" w:themeColor="text1"/>
         </w:rPr>
-        <w:t xml:space="preserve">In this use case students will be asked by the administrators to add class. After adding class there are certain subjects that are taught in that particular class added by student. Administrator is allowed to add or remove subjects from class, while students are bound to see only the subjects list. On the basis of </w:t>
-      </w:r>
-      <w:proofErr w:type="gramStart"/>
-      <w:r>
-        <w:rPr>
-          <w:color w:val="000000" w:themeColor="text1"/>
-        </w:rPr>
-        <w:t>subjects</w:t>
-      </w:r>
-      <w:proofErr w:type="gramEnd"/>
-      <w:r>
-        <w:rPr>
-          <w:color w:val="000000" w:themeColor="text1"/>
-        </w:rPr>
-        <w:t xml:space="preserve"> admin can assign instructor in each subjects. Faculty members can </w:t>
-      </w:r>
-      <w:proofErr w:type="gramStart"/>
-      <w:r>
-        <w:rPr>
-          <w:color w:val="000000" w:themeColor="text1"/>
-        </w:rPr>
-        <w:t>also  list</w:t>
-      </w:r>
-      <w:proofErr w:type="gramEnd"/>
-      <w:r>
-        <w:rPr>
-          <w:color w:val="000000" w:themeColor="text1"/>
-        </w:rPr>
-        <w:t xml:space="preserve"> down the subjects they want to teach. Guardians are also eligible to see the subjects of student.</w:t>
+        <w:t>In this use case students will be asked by the administrators to add class. After adding class there are certain subjects that are taught in that particular class added by student. Administrator is allowed to add or remove subjects from class, while students are bound to see only the subjects list. On the basis of subjects admin can assign instructor in each subjects. Faculty members can also  list down the subjects they want to teach. Guardians are also eligible to see the subjects of student.</w:t>
       </w:r>
     </w:p>
     <w:p/>
@@ -2429,37 +2294,12 @@
           <w:bCs/>
         </w:rPr>
       </w:pPr>
-      <w:proofErr w:type="spellStart"/>
       <w:r>
         <w:rPr>
           <w:b/>
           <w:bCs/>
         </w:rPr>
-        <w:t>Faizan</w:t>
-      </w:r>
-      <w:proofErr w:type="spellEnd"/>
-      <w:r>
-        <w:rPr>
-          <w:b/>
-          <w:bCs/>
-        </w:rPr>
-        <w:t xml:space="preserve"> </w:t>
-      </w:r>
-      <w:proofErr w:type="gramStart"/>
-      <w:r>
-        <w:rPr>
-          <w:b/>
-          <w:bCs/>
-        </w:rPr>
-        <w:t>Zaheer  (</w:t>
-      </w:r>
-      <w:proofErr w:type="gramEnd"/>
-      <w:r>
-        <w:rPr>
-          <w:b/>
-          <w:bCs/>
-        </w:rPr>
-        <w:t>FA20-BSE-045)</w:t>
+        <w:t>Faizan Zaheer  (FA20-BSE-045)</w:t>
       </w:r>
     </w:p>
     <w:p>
@@ -2475,81 +2315,7 @@
         <w:jc w:val="both"/>
       </w:pPr>
       <w:r>
-        <w:t xml:space="preserve">In Events </w:t>
-      </w:r>
-      <w:proofErr w:type="spellStart"/>
-      <w:r>
-        <w:t>Usecase</w:t>
-      </w:r>
-      <w:proofErr w:type="spellEnd"/>
-      <w:r>
-        <w:t xml:space="preserve"> Event Manager Will Add the </w:t>
-      </w:r>
-      <w:proofErr w:type="spellStart"/>
-      <w:proofErr w:type="gramStart"/>
-      <w:r>
-        <w:t>Event,View</w:t>
-      </w:r>
-      <w:proofErr w:type="spellEnd"/>
-      <w:proofErr w:type="gramEnd"/>
-      <w:r>
-        <w:t xml:space="preserve"> </w:t>
-      </w:r>
-      <w:proofErr w:type="spellStart"/>
-      <w:r>
-        <w:t>events,delete</w:t>
-      </w:r>
-      <w:proofErr w:type="spellEnd"/>
-      <w:r>
-        <w:t xml:space="preserve"> </w:t>
-      </w:r>
-      <w:proofErr w:type="spellStart"/>
-      <w:r>
-        <w:t>events,monitor</w:t>
-      </w:r>
-      <w:proofErr w:type="spellEnd"/>
-      <w:r>
-        <w:t xml:space="preserve"> events status </w:t>
-      </w:r>
-      <w:proofErr w:type="spellStart"/>
-      <w:r>
-        <w:t>online,manage</w:t>
-      </w:r>
-      <w:proofErr w:type="spellEnd"/>
-      <w:r>
-        <w:t xml:space="preserve"> series and schedules of events ,monitor Venue and </w:t>
-      </w:r>
-      <w:proofErr w:type="spellStart"/>
-      <w:r>
-        <w:t>Parcipants</w:t>
-      </w:r>
-      <w:proofErr w:type="spellEnd"/>
-      <w:r>
-        <w:t xml:space="preserve"> records and show the list of </w:t>
-      </w:r>
-      <w:proofErr w:type="spellStart"/>
-      <w:r>
-        <w:t>parcipants</w:t>
-      </w:r>
-      <w:proofErr w:type="spellEnd"/>
-      <w:r>
-        <w:t xml:space="preserve"> and release  the schedules of events and events </w:t>
-      </w:r>
-      <w:proofErr w:type="spellStart"/>
-      <w:r>
-        <w:t>detail.Event</w:t>
-      </w:r>
-      <w:proofErr w:type="spellEnd"/>
-      <w:r>
-        <w:t xml:space="preserve"> Manager make changes or modify the events and </w:t>
-      </w:r>
-      <w:proofErr w:type="spellStart"/>
-      <w:r>
-        <w:t>parcipants</w:t>
-      </w:r>
-      <w:proofErr w:type="spellEnd"/>
-      <w:r>
-        <w:t xml:space="preserve">  view the Events and schedule of events.  </w:t>
+        <w:t xml:space="preserve">In Events Usecase Event Manager Will Add the Event,View events,delete events,monitor events status online,manage series and schedules of events ,monitor Venue and Parcipants records and show the list of parcipants and release  the schedules of events and events detail.Event Manager make changes or modify the events and parcipants  view the Events and schedule of events.  </w:t>
       </w:r>
     </w:p>
     <w:p>
@@ -2570,23 +2336,7 @@
     </w:p>
     <w:p>
       <w:r>
-        <w:t xml:space="preserve">User opens the </w:t>
-      </w:r>
-      <w:proofErr w:type="gramStart"/>
-      <w:r>
-        <w:t>School</w:t>
-      </w:r>
-      <w:proofErr w:type="gramEnd"/>
-      <w:r>
-        <w:t xml:space="preserve"> management system and clicks on the register button. The system takes the user to the registration page. The user is required to enter information asked by the system. The user then enters his full name, email, address, phone number and password. The system then checks if the user is already registered or not. If he is not registered the system validates and registers him as a </w:t>
-      </w:r>
-      <w:proofErr w:type="gramStart"/>
-      <w:r>
-        <w:t>Student</w:t>
-      </w:r>
-      <w:proofErr w:type="gramEnd"/>
-      <w:r>
-        <w:t>.</w:t>
+        <w:t>User opens the School management system and clicks on the register button. The system takes the user to the registration page. The user is required to enter information asked by the system. The user then enters his full name, email, address, phone number and password. The system then checks if the user is already registered or not. If he is not registered the system validates and registers him as a Student.</w:t>
       </w:r>
     </w:p>
     <w:p>
@@ -2615,15 +2365,7 @@
     </w:p>
     <w:p>
       <w:r>
-        <w:t xml:space="preserve">User opens the </w:t>
-      </w:r>
-      <w:proofErr w:type="gramStart"/>
-      <w:r>
-        <w:t>School</w:t>
-      </w:r>
-      <w:proofErr w:type="gramEnd"/>
-      <w:r>
-        <w:t xml:space="preserve"> management system and clicks on the login button. The system takes the user to the login page. The user is required to enter information asked by the system which is the username and the password. The system then checks if the user is already registered or not. If he is registered the system validates and logs him in.</w:t>
+        <w:t>User opens the School management system and clicks on the login button. The system takes the user to the login page. The user is required to enter information asked by the system which is the username and the password. The system then checks if the user is already registered or not. If he is registered the system validates and logs him in.</w:t>
       </w:r>
     </w:p>
     <w:p/>
@@ -3630,15 +3372,7 @@
         </w:numPr>
       </w:pPr>
       <w:r>
-        <w:t xml:space="preserve">System will automatically mark the quizzes but in case of assignments teacher have </w:t>
-      </w:r>
-      <w:proofErr w:type="gramStart"/>
-      <w:r>
-        <w:t>to</w:t>
-      </w:r>
-      <w:proofErr w:type="gramEnd"/>
-      <w:r>
-        <w:t xml:space="preserve"> practically do it.</w:t>
+        <w:t>System will automatically mark the quizzes but in case of assignments teacher have to practically do it.</w:t>
       </w:r>
     </w:p>
     <w:p>
@@ -3811,13 +3545,8 @@
       <w:pPr>
         <w:pStyle w:val="Heading3"/>
       </w:pPr>
-      <w:proofErr w:type="spellStart"/>
-      <w:r>
-        <w:t>Afaq</w:t>
-      </w:r>
-      <w:proofErr w:type="spellEnd"/>
-      <w:r>
-        <w:t xml:space="preserve"> (FA20-BSE-057)</w:t>
+      <w:r>
+        <w:t>Afaq (FA20-BSE-057)</w:t>
       </w:r>
     </w:p>
     <w:tbl>
@@ -4158,13 +3887,8 @@
           <w:numId w:val="2"/>
         </w:numPr>
       </w:pPr>
-      <w:proofErr w:type="gramStart"/>
-      <w:r>
-        <w:t>Principle</w:t>
-      </w:r>
-      <w:proofErr w:type="gramEnd"/>
-      <w:r>
-        <w:t xml:space="preserve"> of school can also watch time table.</w:t>
+      <w:r>
+        <w:t>Principle of school can also watch time table.</w:t>
       </w:r>
     </w:p>
     <w:p>
@@ -4305,15 +4029,7 @@
       </w:pPr>
       <w:r>
         <w:lastRenderedPageBreak/>
-        <w:t xml:space="preserve">Abdullah </w:t>
-      </w:r>
-      <w:proofErr w:type="spellStart"/>
-      <w:r>
-        <w:t>Javed</w:t>
-      </w:r>
-      <w:proofErr w:type="spellEnd"/>
-      <w:r>
-        <w:t xml:space="preserve"> (FA20-BSE-052)</w:t>
+        <w:t>Abdullah Javed (FA20-BSE-052)</w:t>
       </w:r>
     </w:p>
     <w:tbl>
@@ -4467,21 +4183,7 @@
               <w:rPr>
                 <w:rStyle w:val="doctext1"/>
               </w:rPr>
-              <w:t xml:space="preserve"> Wants only eligible students to enroll for </w:t>
-            </w:r>
-            <w:proofErr w:type="gramStart"/>
-            <w:r>
-              <w:rPr>
-                <w:rStyle w:val="doctext1"/>
-              </w:rPr>
-              <w:t>classes ,</w:t>
-            </w:r>
-            <w:proofErr w:type="gramEnd"/>
-            <w:r>
-              <w:rPr>
-                <w:rStyle w:val="doctext1"/>
-              </w:rPr>
-              <w:t xml:space="preserve"> want accurate records of which students are enrolled on which courses, want to know how many students are registered to each course. Admin is also responsible to assign subjects to each student of particular class. </w:t>
+              <w:t xml:space="preserve"> Wants only eligible students to enroll for classes , want accurate records of which students are enrolled on which courses, want to know how many students are registered to each course. Admin is also responsible to assign subjects to each student of particular class. </w:t>
             </w:r>
           </w:p>
           <w:p>
@@ -4501,19 +4203,11 @@
               </w:rPr>
               <w:t xml:space="preserve">Student: </w:t>
             </w:r>
-            <w:proofErr w:type="gramStart"/>
             <w:r>
               <w:rPr>
                 <w:rStyle w:val="doctext1"/>
               </w:rPr>
-              <w:t>Wants  to</w:t>
-            </w:r>
-            <w:proofErr w:type="gramEnd"/>
-            <w:r>
-              <w:rPr>
-                <w:rStyle w:val="doctext1"/>
-              </w:rPr>
-              <w:t xml:space="preserve"> enroll for a class and for no eligibility problems to later arise, wants proof of enrollment , wants process to be clear and simple.</w:t>
+              <w:t>Wants  to enroll for a class and for no eligibility problems to later arise, wants proof of enrollment , wants process to be clear and simple.</w:t>
             </w:r>
           </w:p>
           <w:p>
@@ -4537,21 +4231,7 @@
               <w:rPr>
                 <w:rStyle w:val="doctext1"/>
               </w:rPr>
-              <w:t xml:space="preserve">  Wants to know for his </w:t>
-            </w:r>
-            <w:proofErr w:type="gramStart"/>
-            <w:r>
-              <w:rPr>
-                <w:rStyle w:val="doctext1"/>
-              </w:rPr>
-              <w:t>children</w:t>
-            </w:r>
-            <w:proofErr w:type="gramEnd"/>
-            <w:r>
-              <w:rPr>
-                <w:rStyle w:val="doctext1"/>
-              </w:rPr>
-              <w:t xml:space="preserve"> details about subjects. Guardian is eligible only for viewing details.</w:t>
+              <w:t xml:space="preserve">  Wants to know for his children details about subjects. Guardian is eligible only for viewing details.</w:t>
             </w:r>
           </w:p>
           <w:p>
@@ -4641,21 +4321,7 @@
         <w:rPr>
           <w:rStyle w:val="docemphstrong"/>
         </w:rPr>
-        <w:t xml:space="preserve">Student is aware of enrollment on </w:t>
-      </w:r>
-      <w:proofErr w:type="spellStart"/>
-      <w:r>
-        <w:rPr>
-          <w:rStyle w:val="docemphstrong"/>
-        </w:rPr>
-        <w:t>choosen</w:t>
-      </w:r>
-      <w:proofErr w:type="spellEnd"/>
-      <w:r>
-        <w:rPr>
-          <w:rStyle w:val="docemphstrong"/>
-        </w:rPr>
-        <w:t xml:space="preserve"> class. List of students enrolled to course is updated. Student has a proof of enrollment.</w:t>
+        <w:t>Student is aware of enrollment on choosen class. List of students enrolled to course is updated. Student has a proof of enrollment.</w:t>
       </w:r>
     </w:p>
     <w:p>
@@ -4722,15 +4388,7 @@
         </w:numPr>
       </w:pPr>
       <w:r>
-        <w:t xml:space="preserve"> System provide the </w:t>
-      </w:r>
-      <w:proofErr w:type="gramStart"/>
-      <w:r>
-        <w:t>user  with</w:t>
-      </w:r>
-      <w:proofErr w:type="gramEnd"/>
-      <w:r>
-        <w:t xml:space="preserve"> the opportunity to select a course or to exit the use case.</w:t>
+        <w:t xml:space="preserve"> System provide the user  with the opportunity to select a course or to exit the use case.</w:t>
       </w:r>
     </w:p>
     <w:p>
@@ -4822,27 +4480,7 @@
           <w:bdr w:val="none" w:sz="0" w:space="0" w:color="auto" w:frame="1"/>
           <w:shd w:val="clear" w:color="auto" w:fill="FFFFFF"/>
         </w:rPr>
-        <w:t xml:space="preserve">The system checks that the user has taken and passed the pre-requisite courses </w:t>
-      </w:r>
-      <w:proofErr w:type="spellStart"/>
-      <w:r>
-        <w:rPr>
-          <w:rStyle w:val="a"/>
-          <w:color w:val="000000"/>
-          <w:bdr w:val="none" w:sz="0" w:space="0" w:color="auto" w:frame="1"/>
-          <w:shd w:val="clear" w:color="auto" w:fill="FFFFFF"/>
-        </w:rPr>
-        <w:t>forthe</w:t>
-      </w:r>
-      <w:proofErr w:type="spellEnd"/>
-      <w:r>
-        <w:rPr>
-          <w:rStyle w:val="a"/>
-          <w:color w:val="000000"/>
-          <w:bdr w:val="none" w:sz="0" w:space="0" w:color="auto" w:frame="1"/>
-          <w:shd w:val="clear" w:color="auto" w:fill="FFFFFF"/>
-        </w:rPr>
-        <w:t xml:space="preserve"> chosen course</w:t>
+        <w:t>The system checks that the user has taken and passed the pre-requisite courses forthe chosen course</w:t>
       </w:r>
     </w:p>
     <w:p>
@@ -4888,7 +4526,6 @@
         </w:rPr>
         <w:t xml:space="preserve"> </w:t>
       </w:r>
-      <w:proofErr w:type="spellStart"/>
       <w:r>
         <w:rPr>
           <w:rStyle w:val="a"/>
@@ -4897,18 +4534,7 @@
           <w:bdr w:val="none" w:sz="0" w:space="0" w:color="auto" w:frame="1"/>
           <w:shd w:val="clear" w:color="auto" w:fill="FFFFFF"/>
         </w:rPr>
-        <w:t>setimetable</w:t>
-      </w:r>
-      <w:proofErr w:type="spellEnd"/>
-      <w:r>
-        <w:rPr>
-          <w:rStyle w:val="a"/>
-          <w:color w:val="000000"/>
-          <w:spacing w:val="15"/>
-          <w:bdr w:val="none" w:sz="0" w:space="0" w:color="auto" w:frame="1"/>
-          <w:shd w:val="clear" w:color="auto" w:fill="FFFFFF"/>
-        </w:rPr>
-        <w:t xml:space="preserve"> clashes with the chosen course</w:t>
+        <w:t>setimetable clashes with the chosen course</w:t>
       </w:r>
     </w:p>
     <w:p>
@@ -4946,15 +4572,7 @@
         </w:numPr>
       </w:pPr>
       <w:r>
-        <w:t xml:space="preserve">The teacher </w:t>
-      </w:r>
-      <w:proofErr w:type="gramStart"/>
-      <w:r>
-        <w:t>view</w:t>
-      </w:r>
-      <w:proofErr w:type="gramEnd"/>
-      <w:r>
-        <w:t xml:space="preserve"> its own subject list.</w:t>
+        <w:t>The teacher view its own subject list.</w:t>
       </w:r>
     </w:p>
     <w:p>
@@ -5156,7 +4774,10 @@
               <w:pStyle w:val="Heading4"/>
             </w:pPr>
             <w:r>
-              <w:t>Use Case UC1: About Result</w:t>
+              <w:t xml:space="preserve">Use Case UC1: </w:t>
+            </w:r>
+            <w:r>
+              <w:t>View Result : Student Viewing Result</w:t>
             </w:r>
           </w:p>
         </w:tc>
@@ -5229,7 +4850,10 @@
               <w:t>Actor</w:t>
             </w:r>
             <w:r>
-              <w:t>: Student, Guardian, Faculty, Admin.</w:t>
+              <w:t>: Student, Guardian, Faculty</w:t>
+            </w:r>
+            <w:r>
+              <w:t>.</w:t>
             </w:r>
           </w:p>
           <w:p>
@@ -5807,48 +5431,6 @@
       </w:pPr>
       <w:r>
         <w:t>The primary actors must have computer connected to internet.</w:t>
-      </w:r>
-    </w:p>
-    <w:p>
-      <w:pPr>
-        <w:pStyle w:val="Heading3"/>
-        <w:rPr>
-          <w:b/>
-          <w:bCs/>
-        </w:rPr>
-      </w:pPr>
-      <w:proofErr w:type="spellStart"/>
-      <w:r>
-        <w:rPr>
-          <w:b/>
-          <w:bCs/>
-        </w:rPr>
-        <w:lastRenderedPageBreak/>
-        <w:t>Faizan</w:t>
-      </w:r>
-      <w:proofErr w:type="spellEnd"/>
-      <w:r>
-        <w:rPr>
-          <w:b/>
-          <w:bCs/>
-        </w:rPr>
-        <w:t xml:space="preserve"> </w:t>
-      </w:r>
-      <w:proofErr w:type="gramStart"/>
-      <w:r>
-        <w:rPr>
-          <w:b/>
-          <w:bCs/>
-        </w:rPr>
-        <w:t>Zaheer  (</w:t>
-      </w:r>
-      <w:proofErr w:type="gramEnd"/>
-      <w:r>
-        <w:rPr>
-          <w:b/>
-          <w:bCs/>
-        </w:rPr>
-        <w:t>FA20-BSE-045)</w:t>
       </w:r>
     </w:p>
     <w:tbl>
@@ -5882,6 +5464,726 @@
               <w:pStyle w:val="Heading4"/>
             </w:pPr>
             <w:r>
+              <w:lastRenderedPageBreak/>
+              <w:t xml:space="preserve">Use Case UC1: </w:t>
+            </w:r>
+          </w:p>
+          <w:p>
+            <w:pPr>
+              <w:pStyle w:val="Heading4"/>
+            </w:pPr>
+            <w:r>
+              <w:t>Add</w:t>
+            </w:r>
+            <w:r>
+              <w:t xml:space="preserve"> Result : </w:t>
+            </w:r>
+            <w:r>
+              <w:t xml:space="preserve">Teacher Adding </w:t>
+            </w:r>
+            <w:r>
+              <w:t>Result</w:t>
+            </w:r>
+          </w:p>
+        </w:tc>
+      </w:tr>
+      <w:tr>
+        <w:trPr>
+          <w:tblHeader/>
+          <w:tblCellSpacing w:w="0" w:type="dxa"/>
+        </w:trPr>
+        <w:tc>
+          <w:tcPr>
+            <w:tcW w:w="0" w:type="auto"/>
+          </w:tcPr>
+          <w:p>
+            <w:pPr>
+              <w:pStyle w:val="doctext"/>
+            </w:pPr>
+            <w:r>
+              <w:rPr>
+                <w:rStyle w:val="docemphstrong"/>
+                <w:b/>
+                <w:bCs/>
+              </w:rPr>
+              <w:t>Scope</w:t>
+            </w:r>
+            <w:r>
+              <w:t>: School Management System</w:t>
+            </w:r>
+          </w:p>
+          <w:p>
+            <w:pPr>
+              <w:pStyle w:val="doctext"/>
+            </w:pPr>
+            <w:r>
+              <w:rPr>
+                <w:rStyle w:val="docemphstrong"/>
+                <w:b/>
+                <w:bCs/>
+              </w:rPr>
+              <w:t>Level</w:t>
+            </w:r>
+            <w:r>
+              <w:t>: user goal</w:t>
+            </w:r>
+          </w:p>
+          <w:p>
+            <w:pPr>
+              <w:pStyle w:val="doctext"/>
+            </w:pPr>
+            <w:r>
+              <w:rPr>
+                <w:rStyle w:val="docemphstrong"/>
+                <w:b/>
+                <w:bCs/>
+              </w:rPr>
+              <w:t>Primary</w:t>
+            </w:r>
+            <w:r>
+              <w:rPr>
+                <w:rStyle w:val="docemphstrong"/>
+              </w:rPr>
+              <w:t xml:space="preserve"> </w:t>
+            </w:r>
+            <w:r>
+              <w:rPr>
+                <w:rStyle w:val="docemphstrong"/>
+                <w:b/>
+                <w:bCs/>
+              </w:rPr>
+              <w:t>Actor</w:t>
+            </w:r>
+            <w:r>
+              <w:t>: Student, Guardian, Faculty.</w:t>
+            </w:r>
+          </w:p>
+          <w:p>
+            <w:pPr>
+              <w:pStyle w:val="doctext"/>
+            </w:pPr>
+          </w:p>
+          <w:p>
+            <w:pPr>
+              <w:pStyle w:val="doctext"/>
+            </w:pPr>
+            <w:r>
+              <w:rPr>
+                <w:rStyle w:val="docemphstrong"/>
+                <w:b/>
+                <w:bCs/>
+              </w:rPr>
+              <w:t>Stakeholders and Interests</w:t>
+            </w:r>
+            <w:r>
+              <w:t>:</w:t>
+            </w:r>
+          </w:p>
+          <w:p>
+            <w:pPr>
+              <w:spacing w:after="240"/>
+              <w:ind w:left="720"/>
+            </w:pPr>
+            <w:r>
+              <w:rPr>
+                <w:rStyle w:val="doctext1"/>
+              </w:rPr>
+              <w:t>- Faculty</w:t>
+            </w:r>
+            <w:r>
+              <w:rPr>
+                <w:rStyle w:val="docemphroman"/>
+              </w:rPr>
+              <w:t>:</w:t>
+            </w:r>
+            <w:r>
+              <w:rPr>
+                <w:rStyle w:val="doctext1"/>
+              </w:rPr>
+              <w:t xml:space="preserve"> Wants accurate, fast entry, and no text errors.</w:t>
+            </w:r>
+          </w:p>
+          <w:p>
+            <w:pPr>
+              <w:spacing w:after="240"/>
+              <w:ind w:left="720"/>
+            </w:pPr>
+            <w:r>
+              <w:rPr>
+                <w:rStyle w:val="doctext1"/>
+              </w:rPr>
+              <w:t>- Guardian</w:t>
+            </w:r>
+            <w:r>
+              <w:rPr>
+                <w:rStyle w:val="docemphroman"/>
+              </w:rPr>
+              <w:t>:</w:t>
+            </w:r>
+            <w:r>
+              <w:rPr>
+                <w:rStyle w:val="doctext1"/>
+              </w:rPr>
+              <w:t xml:space="preserve"> Wants to view his/her, son/</w:t>
+            </w:r>
+            <w:r>
+              <w:t xml:space="preserve"> </w:t>
+            </w:r>
+            <w:r>
+              <w:rPr>
+                <w:rStyle w:val="doctext1"/>
+              </w:rPr>
+              <w:t>daughter result.</w:t>
+            </w:r>
+          </w:p>
+          <w:p>
+            <w:pPr>
+              <w:spacing w:after="240"/>
+              <w:ind w:left="720"/>
+            </w:pPr>
+            <w:r>
+              <w:rPr>
+                <w:rStyle w:val="doctext1"/>
+              </w:rPr>
+              <w:t>- Student</w:t>
+            </w:r>
+            <w:r>
+              <w:rPr>
+                <w:rStyle w:val="docemphroman"/>
+              </w:rPr>
+              <w:t>:</w:t>
+            </w:r>
+            <w:r>
+              <w:rPr>
+                <w:rStyle w:val="doctext1"/>
+              </w:rPr>
+              <w:t xml:space="preserve"> Wants easy and fast service with minimal effort. Wants easily visible display of each entered subject result. </w:t>
+            </w:r>
+          </w:p>
+          <w:p>
+            <w:pPr>
+              <w:spacing w:after="240"/>
+              <w:ind w:left="720"/>
+            </w:pPr>
+            <w:r>
+              <w:rPr>
+                <w:rStyle w:val="doctext1"/>
+              </w:rPr>
+              <w:t>- School Management</w:t>
+            </w:r>
+            <w:r>
+              <w:rPr>
+                <w:rStyle w:val="docemphroman"/>
+              </w:rPr>
+              <w:t>:</w:t>
+            </w:r>
+            <w:r>
+              <w:rPr>
+                <w:rStyle w:val="doctext1"/>
+              </w:rPr>
+              <w:t xml:space="preserve"> Wants to accurately view result records and satisfy Student, Faculty, interests. </w:t>
+            </w:r>
+          </w:p>
+          <w:p>
+            <w:pPr>
+              <w:spacing w:after="240"/>
+              <w:ind w:left="720"/>
+            </w:pPr>
+            <w:r>
+              <w:rPr>
+                <w:rStyle w:val="doctext1"/>
+              </w:rPr>
+              <w:t>- Admin</w:t>
+            </w:r>
+            <w:r>
+              <w:rPr>
+                <w:rStyle w:val="docemphroman"/>
+              </w:rPr>
+              <w:t>:</w:t>
+            </w:r>
+            <w:r>
+              <w:rPr>
+                <w:rStyle w:val="doctext1"/>
+              </w:rPr>
+              <w:t xml:space="preserve"> Wants to be able to quickly perform override operations, and easily debug About Result problems.</w:t>
+            </w:r>
+          </w:p>
+          <w:p>
+            <w:pPr>
+              <w:pStyle w:val="doctext"/>
+            </w:pPr>
+            <w:r>
+              <w:rPr>
+                <w:rStyle w:val="docemphstrong"/>
+                <w:b/>
+                <w:bCs/>
+              </w:rPr>
+              <w:t>Preconditions</w:t>
+            </w:r>
+            <w:r>
+              <w:rPr>
+                <w:rStyle w:val="docemphstrong"/>
+              </w:rPr>
+              <w:t>:</w:t>
+            </w:r>
+            <w:r>
+              <w:t xml:space="preserve"> Student is identified and authenticated.</w:t>
+            </w:r>
+          </w:p>
+        </w:tc>
+      </w:tr>
+    </w:tbl>
+    <w:p>
+      <w:pPr>
+        <w:pStyle w:val="doctext"/>
+      </w:pPr>
+      <w:r>
+        <w:rPr>
+          <w:rStyle w:val="docemphstrong"/>
+          <w:b/>
+          <w:bCs/>
+        </w:rPr>
+        <w:t>Success Guarantee</w:t>
+      </w:r>
+      <w:r>
+        <w:rPr>
+          <w:rStyle w:val="docemphstrong"/>
+        </w:rPr>
+        <w:t xml:space="preserve"> (or Postconditions):</w:t>
+      </w:r>
+      <w:r>
+        <w:t xml:space="preserve"> Result is saved. Result is correctly displayed. Result list are updated. Result is generated. Student authorization approvals are recorded.</w:t>
+      </w:r>
+    </w:p>
+    <w:p>
+      <w:pPr>
+        <w:pStyle w:val="doctext"/>
+        <w:rPr>
+          <w:b/>
+          <w:bCs/>
+        </w:rPr>
+      </w:pPr>
+      <w:r>
+        <w:rPr>
+          <w:rStyle w:val="docemphstrong"/>
+          <w:b/>
+          <w:bCs/>
+        </w:rPr>
+        <w:t>Main Success Scenario (or Basic Flow)</w:t>
+      </w:r>
+      <w:r>
+        <w:rPr>
+          <w:b/>
+          <w:bCs/>
+        </w:rPr>
+        <w:t>:</w:t>
+      </w:r>
+    </w:p>
+    <w:p>
+      <w:pPr>
+        <w:pStyle w:val="ListParagraph"/>
+        <w:numPr>
+          <w:ilvl w:val="0"/>
+          <w:numId w:val="15"/>
+        </w:numPr>
+        <w:spacing w:after="160" w:line="254" w:lineRule="auto"/>
+        <w:rPr>
+          <w:rFonts w:asciiTheme="minorHAnsi" w:eastAsiaTheme="minorHAnsi" w:hAnsiTheme="minorHAnsi" w:cstheme="minorBidi"/>
+        </w:rPr>
+      </w:pPr>
+      <w:r>
+        <w:t>Faculty marks their result.</w:t>
+      </w:r>
+    </w:p>
+    <w:p>
+      <w:pPr>
+        <w:pStyle w:val="ListParagraph"/>
+        <w:numPr>
+          <w:ilvl w:val="0"/>
+          <w:numId w:val="15"/>
+        </w:numPr>
+        <w:spacing w:after="160" w:line="254" w:lineRule="auto"/>
+      </w:pPr>
+      <w:r>
+        <w:t>Teacher marks result of students using the system and records is saved in the database.</w:t>
+      </w:r>
+    </w:p>
+    <w:p>
+      <w:pPr>
+        <w:pStyle w:val="ListParagraph"/>
+        <w:numPr>
+          <w:ilvl w:val="0"/>
+          <w:numId w:val="15"/>
+        </w:numPr>
+        <w:spacing w:after="160" w:line="254" w:lineRule="auto"/>
+      </w:pPr>
+      <w:r>
+        <w:t>The system generates result report for admin.</w:t>
+      </w:r>
+    </w:p>
+    <w:p>
+      <w:pPr>
+        <w:pStyle w:val="ListParagraph"/>
+        <w:numPr>
+          <w:ilvl w:val="0"/>
+          <w:numId w:val="15"/>
+        </w:numPr>
+        <w:spacing w:after="160" w:line="254" w:lineRule="auto"/>
+      </w:pPr>
+      <w:r>
+        <w:t>System alert guardian if the student is failed.</w:t>
+      </w:r>
+    </w:p>
+    <w:p>
+      <w:pPr>
+        <w:pStyle w:val="ListParagraph"/>
+        <w:numPr>
+          <w:ilvl w:val="0"/>
+          <w:numId w:val="15"/>
+        </w:numPr>
+        <w:spacing w:after="160" w:line="254" w:lineRule="auto"/>
+      </w:pPr>
+      <w:r>
+        <w:t>Students and guardians can view the real time result.</w:t>
+      </w:r>
+    </w:p>
+    <w:p>
+      <w:pPr>
+        <w:pStyle w:val="doctext"/>
+        <w:rPr>
+          <w:b/>
+          <w:bCs/>
+        </w:rPr>
+      </w:pPr>
+      <w:r>
+        <w:rPr>
+          <w:rStyle w:val="docemphstrong"/>
+          <w:b/>
+          <w:bCs/>
+        </w:rPr>
+        <w:t>Extensions (or Alternative Flows):</w:t>
+      </w:r>
+    </w:p>
+    <w:p>
+      <w:pPr>
+        <w:rPr>
+          <w:rFonts w:asciiTheme="minorHAnsi" w:eastAsiaTheme="minorHAnsi" w:hAnsiTheme="minorHAnsi" w:cstheme="minorBidi"/>
+        </w:rPr>
+      </w:pPr>
+      <w:r>
+        <w:rPr>
+          <w:sz w:val="24"/>
+          <w:szCs w:val="24"/>
+        </w:rPr>
+        <w:t>At any time, the internet can be gone:</w:t>
+      </w:r>
+    </w:p>
+    <w:p>
+      <w:pPr>
+        <w:pStyle w:val="ListParagraph"/>
+        <w:numPr>
+          <w:ilvl w:val="0"/>
+          <w:numId w:val="16"/>
+        </w:numPr>
+        <w:spacing w:after="160" w:line="254" w:lineRule="auto"/>
+      </w:pPr>
+      <w:r>
+        <w:t>During the marking or updating result any time the internet connection may be gone.</w:t>
+      </w:r>
+    </w:p>
+    <w:p>
+      <w:pPr>
+        <w:pStyle w:val="ListParagraph"/>
+        <w:numPr>
+          <w:ilvl w:val="0"/>
+          <w:numId w:val="16"/>
+        </w:numPr>
+        <w:spacing w:after="160" w:line="254" w:lineRule="auto"/>
+      </w:pPr>
+      <w:r>
+        <w:t>The system will be interrupted, and the teacher will not be able to use the system.</w:t>
+      </w:r>
+    </w:p>
+    <w:p>
+      <w:pPr>
+        <w:pStyle w:val="ListParagraph"/>
+        <w:numPr>
+          <w:ilvl w:val="0"/>
+          <w:numId w:val="16"/>
+        </w:numPr>
+        <w:spacing w:after="160" w:line="254" w:lineRule="auto"/>
+      </w:pPr>
+      <w:r>
+        <w:lastRenderedPageBreak/>
+        <w:t>After the fixing the internet, the user will login and continue back to his work.</w:t>
+      </w:r>
+    </w:p>
+    <w:p/>
+    <w:p>
+      <w:pPr>
+        <w:rPr>
+          <w:sz w:val="24"/>
+          <w:szCs w:val="24"/>
+        </w:rPr>
+      </w:pPr>
+      <w:r>
+        <w:rPr>
+          <w:sz w:val="24"/>
+          <w:szCs w:val="24"/>
+        </w:rPr>
+        <w:t>At any time, system fails:</w:t>
+      </w:r>
+    </w:p>
+    <w:p>
+      <w:pPr>
+        <w:pStyle w:val="ListParagraph"/>
+        <w:numPr>
+          <w:ilvl w:val="0"/>
+          <w:numId w:val="17"/>
+        </w:numPr>
+        <w:spacing w:after="160" w:line="254" w:lineRule="auto"/>
+      </w:pPr>
+      <w:r>
+        <w:t>The system can fail any time. The system it will save the work.</w:t>
+      </w:r>
+    </w:p>
+    <w:p>
+      <w:pPr>
+        <w:pStyle w:val="ListParagraph"/>
+        <w:numPr>
+          <w:ilvl w:val="0"/>
+          <w:numId w:val="17"/>
+        </w:numPr>
+        <w:spacing w:after="160" w:line="254" w:lineRule="auto"/>
+      </w:pPr>
+      <w:r>
+        <w:t>User will restart the system and request for recovery the system will start from the prior state.</w:t>
+      </w:r>
+    </w:p>
+    <w:p>
+      <w:pPr>
+        <w:rPr>
+          <w:sz w:val="24"/>
+          <w:szCs w:val="24"/>
+        </w:rPr>
+      </w:pPr>
+      <w:r>
+        <w:rPr>
+          <w:sz w:val="24"/>
+          <w:szCs w:val="24"/>
+        </w:rPr>
+        <w:t>If system does not recover:</w:t>
+      </w:r>
+    </w:p>
+    <w:p>
+      <w:pPr>
+        <w:pStyle w:val="ListParagraph"/>
+        <w:numPr>
+          <w:ilvl w:val="0"/>
+          <w:numId w:val="18"/>
+        </w:numPr>
+        <w:spacing w:after="160" w:line="254" w:lineRule="auto"/>
+      </w:pPr>
+      <w:r>
+        <w:t xml:space="preserve">The user will suspend the operation and the system will show an error message. </w:t>
+      </w:r>
+    </w:p>
+    <w:p>
+      <w:pPr>
+        <w:pStyle w:val="ListParagraph"/>
+        <w:numPr>
+          <w:ilvl w:val="0"/>
+          <w:numId w:val="18"/>
+        </w:numPr>
+        <w:spacing w:after="160" w:line="254" w:lineRule="auto"/>
+      </w:pPr>
+      <w:r>
+        <w:t xml:space="preserve">The user starts a new operation and continue to his work. </w:t>
+      </w:r>
+    </w:p>
+    <w:p>
+      <w:pPr>
+        <w:rPr>
+          <w:rStyle w:val="docemphstrong"/>
+          <w:rFonts w:ascii="Times New Roman" w:eastAsia="Times New Roman" w:hAnsi="Times New Roman" w:cs="Times New Roman"/>
+          <w:b/>
+          <w:bCs/>
+          <w:sz w:val="24"/>
+          <w:szCs w:val="24"/>
+        </w:rPr>
+      </w:pPr>
+      <w:r>
+        <w:rPr>
+          <w:rStyle w:val="docemphstrong"/>
+          <w:rFonts w:ascii="Times New Roman" w:eastAsia="Times New Roman" w:hAnsi="Times New Roman"/>
+          <w:b/>
+          <w:bCs/>
+          <w:sz w:val="24"/>
+          <w:szCs w:val="24"/>
+        </w:rPr>
+        <w:t>Special requirements:</w:t>
+      </w:r>
+    </w:p>
+    <w:p>
+      <w:pPr>
+        <w:pStyle w:val="ListParagraph"/>
+        <w:numPr>
+          <w:ilvl w:val="0"/>
+          <w:numId w:val="19"/>
+        </w:numPr>
+        <w:spacing w:after="160" w:line="254" w:lineRule="auto"/>
+        <w:rPr>
+          <w:rFonts w:asciiTheme="minorHAnsi" w:eastAsiaTheme="minorHAnsi" w:hAnsiTheme="minorHAnsi" w:cstheme="minorBidi"/>
+        </w:rPr>
+      </w:pPr>
+      <w:r>
+        <w:t>The user should have the computer to use the system.</w:t>
+      </w:r>
+    </w:p>
+    <w:p>
+      <w:pPr>
+        <w:pStyle w:val="ListParagraph"/>
+        <w:numPr>
+          <w:ilvl w:val="0"/>
+          <w:numId w:val="19"/>
+        </w:numPr>
+        <w:spacing w:after="160" w:line="254" w:lineRule="auto"/>
+      </w:pPr>
+      <w:r>
+        <w:t>The internet must be connected.</w:t>
+      </w:r>
+    </w:p>
+    <w:p>
+      <w:pPr>
+        <w:pStyle w:val="ListParagraph"/>
+        <w:numPr>
+          <w:ilvl w:val="0"/>
+          <w:numId w:val="19"/>
+        </w:numPr>
+        <w:spacing w:after="160" w:line="254" w:lineRule="auto"/>
+      </w:pPr>
+      <w:r>
+        <w:t>The user should be authorized and authenticated.</w:t>
+      </w:r>
+    </w:p>
+    <w:p>
+      <w:pPr>
+        <w:pStyle w:val="doclist"/>
+        <w:numPr>
+          <w:ilvl w:val="0"/>
+          <w:numId w:val="19"/>
+        </w:numPr>
+      </w:pPr>
+      <w:r>
+        <w:t>- Touch screen UI on a large flat panel monitor. Text must be visible from 1 meter.</w:t>
+      </w:r>
+    </w:p>
+    <w:p>
+      <w:pPr>
+        <w:pStyle w:val="doclist"/>
+        <w:numPr>
+          <w:ilvl w:val="0"/>
+          <w:numId w:val="19"/>
+        </w:numPr>
+      </w:pPr>
+      <w:r>
+        <w:t>- Page response within 3 seconds 90% of the time.</w:t>
+      </w:r>
+    </w:p>
+    <w:p>
+      <w:pPr>
+        <w:pStyle w:val="doclist"/>
+        <w:numPr>
+          <w:ilvl w:val="0"/>
+          <w:numId w:val="19"/>
+        </w:numPr>
+      </w:pPr>
+      <w:r>
+        <w:t>- Language internationalization on the text displayed.</w:t>
+      </w:r>
+    </w:p>
+    <w:p>
+      <w:pPr>
+        <w:pStyle w:val="ListParagraph"/>
+        <w:spacing w:after="160" w:line="254" w:lineRule="auto"/>
+      </w:pPr>
+    </w:p>
+    <w:p>
+      <w:pPr>
+        <w:pStyle w:val="doctext"/>
+      </w:pPr>
+      <w:r>
+        <w:rPr>
+          <w:rStyle w:val="docemphstrong"/>
+          <w:b/>
+          <w:bCs/>
+        </w:rPr>
+        <w:t>Technology and Data Variations List</w:t>
+      </w:r>
+      <w:r>
+        <w:rPr>
+          <w:rStyle w:val="docemphstrong"/>
+        </w:rPr>
+        <w:t>:</w:t>
+      </w:r>
+    </w:p>
+    <w:p>
+      <w:pPr>
+        <w:ind w:firstLine="720"/>
+      </w:pPr>
+      <w:r>
+        <w:t>The primary actors must have computer connected to internet.</w:t>
+      </w:r>
+    </w:p>
+    <w:p/>
+    <w:p>
+      <w:pPr>
+        <w:pStyle w:val="Heading3"/>
+        <w:rPr>
+          <w:b/>
+          <w:bCs/>
+        </w:rPr>
+      </w:pPr>
+      <w:r>
+        <w:rPr>
+          <w:b/>
+          <w:bCs/>
+        </w:rPr>
+        <w:lastRenderedPageBreak/>
+        <w:t>Faizan Zaheer  (FA20-BSE-045)</w:t>
+      </w:r>
+    </w:p>
+    <w:tbl>
+      <w:tblPr>
+        <w:tblW w:w="0" w:type="auto"/>
+        <w:tblCellSpacing w:w="0" w:type="dxa"/>
+        <w:tblCellMar>
+          <w:top w:w="75" w:type="dxa"/>
+          <w:left w:w="75" w:type="dxa"/>
+          <w:bottom w:w="75" w:type="dxa"/>
+          <w:right w:w="75" w:type="dxa"/>
+        </w:tblCellMar>
+        <w:tblLook w:val="04A0" w:firstRow="1" w:lastRow="0" w:firstColumn="1" w:lastColumn="0" w:noHBand="0" w:noVBand="1"/>
+      </w:tblPr>
+      <w:tblGrid>
+        <w:gridCol w:w="9360"/>
+      </w:tblGrid>
+      <w:tr>
+        <w:trPr>
+          <w:tblHeader/>
+          <w:tblCellSpacing w:w="0" w:type="dxa"/>
+        </w:trPr>
+        <w:tc>
+          <w:tcPr>
+            <w:tcW w:w="0" w:type="auto"/>
+            <w:vAlign w:val="center"/>
+            <w:hideMark/>
+          </w:tcPr>
+          <w:p>
+            <w:pPr>
+              <w:pStyle w:val="Heading4"/>
+            </w:pPr>
+            <w:r>
               <w:t>Use Case UC1:  Events</w:t>
             </w:r>
           </w:p>
@@ -5956,17 +6258,7 @@
               <w:t>Actor</w:t>
             </w:r>
             <w:r>
-              <w:t xml:space="preserve">: Event </w:t>
-            </w:r>
-            <w:proofErr w:type="spellStart"/>
-            <w:proofErr w:type="gramStart"/>
-            <w:r>
-              <w:t>Manager,Parcipants</w:t>
-            </w:r>
-            <w:proofErr w:type="spellEnd"/>
-            <w:proofErr w:type="gramEnd"/>
-            <w:r>
-              <w:t>.</w:t>
+              <w:t>: Event Manager,Parcipants.</w:t>
             </w:r>
           </w:p>
           <w:p>
@@ -6010,21 +6302,7 @@
               <w:rPr>
                 <w:rStyle w:val="doctext1"/>
               </w:rPr>
-              <w:t xml:space="preserve"> Wants </w:t>
-            </w:r>
-            <w:proofErr w:type="gramStart"/>
-            <w:r>
-              <w:rPr>
-                <w:rStyle w:val="doctext1"/>
-              </w:rPr>
-              <w:t>to  add</w:t>
-            </w:r>
-            <w:proofErr w:type="gramEnd"/>
-            <w:r>
-              <w:rPr>
-                <w:rStyle w:val="doctext1"/>
-              </w:rPr>
-              <w:t xml:space="preserve"> events and Manages the all the events in school.</w:t>
+              <w:t xml:space="preserve"> Wants to  add events and Manages the all the events in school.</w:t>
             </w:r>
           </w:p>
           <w:p>
@@ -6071,29 +6349,7 @@
                 <w:bdr w:val="none" w:sz="0" w:space="0" w:color="auto" w:frame="1"/>
                 <w:shd w:val="clear" w:color="auto" w:fill="FFFFFF" w:themeFill="background1"/>
               </w:rPr>
-              <w:t xml:space="preserve">-Produce detailed proposals for events (for example, time </w:t>
-            </w:r>
-            <w:proofErr w:type="spellStart"/>
-            <w:proofErr w:type="gramStart"/>
-            <w:r>
-              <w:rPr>
-                <w:rStyle w:val="a"/>
-                <w:color w:val="000000"/>
-                <w:bdr w:val="none" w:sz="0" w:space="0" w:color="auto" w:frame="1"/>
-                <w:shd w:val="clear" w:color="auto" w:fill="FFFFFF" w:themeFill="background1"/>
-              </w:rPr>
-              <w:t>lines,venues</w:t>
-            </w:r>
-            <w:proofErr w:type="spellEnd"/>
-            <w:proofErr w:type="gramEnd"/>
-            <w:r>
-              <w:rPr>
-                <w:rStyle w:val="a"/>
-                <w:color w:val="000000"/>
-                <w:bdr w:val="none" w:sz="0" w:space="0" w:color="auto" w:frame="1"/>
-                <w:shd w:val="clear" w:color="auto" w:fill="FFFFFF" w:themeFill="background1"/>
-              </w:rPr>
-              <w:t>, suppliers, legal obligations, staffing and budgets.</w:t>
+              <w:t>-Produce detailed proposals for events (for example, time lines,venues, suppliers, legal obligations, staffing and budgets.</w:t>
             </w:r>
           </w:p>
           <w:p>
@@ -6108,48 +6364,18 @@
               </w:rPr>
               <w:t xml:space="preserve">- </w:t>
             </w:r>
-            <w:proofErr w:type="spellStart"/>
             <w:r>
               <w:rPr>
                 <w:rStyle w:val="docemphroman"/>
               </w:rPr>
-              <w:t>Parcipants</w:t>
-            </w:r>
-            <w:proofErr w:type="spellEnd"/>
-            <w:r>
-              <w:rPr>
-                <w:rStyle w:val="docemphroman"/>
-              </w:rPr>
-              <w:t>:</w:t>
+              <w:t>Parcipants:</w:t>
             </w:r>
             <w:r>
               <w:rPr>
                 <w:rStyle w:val="doctext1"/>
               </w:rPr>
-              <w:t xml:space="preserve"> Wants to register and </w:t>
-            </w:r>
-            <w:proofErr w:type="spellStart"/>
-            <w:r>
-              <w:rPr>
-                <w:rStyle w:val="doctext1"/>
-              </w:rPr>
-              <w:t>parcipate</w:t>
-            </w:r>
-            <w:proofErr w:type="spellEnd"/>
-            <w:r>
-              <w:rPr>
-                <w:rStyle w:val="doctext1"/>
-              </w:rPr>
-              <w:t xml:space="preserve"> in </w:t>
-            </w:r>
-            <w:proofErr w:type="gramStart"/>
-            <w:r>
-              <w:rPr>
-                <w:rStyle w:val="doctext1"/>
-              </w:rPr>
-              <w:t>events .</w:t>
-            </w:r>
-            <w:proofErr w:type="gramEnd"/>
+              <w:t xml:space="preserve"> Wants to register and parcipate in events .</w:t>
+            </w:r>
           </w:p>
           <w:p>
             <w:pPr>
@@ -6176,49 +6402,7 @@
               <w:rPr>
                 <w:rStyle w:val="doctext1"/>
               </w:rPr>
-              <w:t xml:space="preserve"> Wants to give facilities to </w:t>
-            </w:r>
-            <w:proofErr w:type="spellStart"/>
-            <w:r>
-              <w:rPr>
-                <w:rStyle w:val="doctext1"/>
-              </w:rPr>
-              <w:t>parcipants</w:t>
-            </w:r>
-            <w:proofErr w:type="spellEnd"/>
-            <w:r>
-              <w:rPr>
-                <w:rStyle w:val="doctext1"/>
-              </w:rPr>
-              <w:t xml:space="preserve"> for achieving their goals and </w:t>
-            </w:r>
-            <w:proofErr w:type="spellStart"/>
-            <w:r>
-              <w:rPr>
-                <w:rStyle w:val="doctext1"/>
-              </w:rPr>
-              <w:t>easly</w:t>
-            </w:r>
-            <w:proofErr w:type="spellEnd"/>
-            <w:r>
-              <w:rPr>
-                <w:rStyle w:val="doctext1"/>
-              </w:rPr>
-              <w:t xml:space="preserve"> </w:t>
-            </w:r>
-            <w:proofErr w:type="spellStart"/>
-            <w:r>
-              <w:rPr>
-                <w:rStyle w:val="doctext1"/>
-              </w:rPr>
-              <w:t>parcipate</w:t>
-            </w:r>
-            <w:proofErr w:type="spellEnd"/>
-            <w:r>
-              <w:rPr>
-                <w:rStyle w:val="doctext1"/>
-              </w:rPr>
-              <w:t xml:space="preserve"> in events.</w:t>
+              <w:t xml:space="preserve"> Wants to give facilities to parcipants for achieving their goals and easly parcipate in events.</w:t>
             </w:r>
           </w:p>
           <w:p>
@@ -6240,15 +6424,7 @@
               <w:t>:</w:t>
             </w:r>
             <w:r>
-              <w:t xml:space="preserve"> Event Manager and </w:t>
-            </w:r>
-            <w:proofErr w:type="spellStart"/>
-            <w:r>
-              <w:t>Parcipants</w:t>
-            </w:r>
-            <w:proofErr w:type="spellEnd"/>
-            <w:r>
-              <w:t xml:space="preserve"> is identified and authenticated.</w:t>
+              <w:t xml:space="preserve"> Event Manager and Parcipants is identified and authenticated.</w:t>
             </w:r>
           </w:p>
         </w:tc>
@@ -6277,15 +6453,7 @@
         <w:t xml:space="preserve"> (or Postconditions):</w:t>
       </w:r>
       <w:r>
-        <w:t xml:space="preserve"> Information about Events is saved. Events </w:t>
-      </w:r>
-      <w:proofErr w:type="gramStart"/>
-      <w:r>
-        <w:t>is</w:t>
-      </w:r>
-      <w:proofErr w:type="gramEnd"/>
-      <w:r>
-        <w:t xml:space="preserve"> correctly managed. Schedule and Venue are updated</w:t>
+        <w:t xml:space="preserve"> Information about Events is saved. Events is correctly managed. Schedule and Venue are updated</w:t>
       </w:r>
       <w:r>
         <w:rPr>
@@ -6372,15 +6540,7 @@
         <w:spacing w:line="276" w:lineRule="auto"/>
       </w:pPr>
       <w:r>
-        <w:t xml:space="preserve">Students take </w:t>
-      </w:r>
-      <w:proofErr w:type="spellStart"/>
-      <w:r>
-        <w:t>parcipate</w:t>
-      </w:r>
-      <w:proofErr w:type="spellEnd"/>
-      <w:r>
-        <w:t xml:space="preserve"> in events.</w:t>
+        <w:t>Students take parcipate in events.</w:t>
       </w:r>
     </w:p>
     <w:p>
@@ -6405,21 +6565,8 @@
         </w:numPr>
         <w:spacing w:line="276" w:lineRule="auto"/>
       </w:pPr>
-      <w:proofErr w:type="spellStart"/>
-      <w:r>
-        <w:t>Parcipants</w:t>
-      </w:r>
-      <w:proofErr w:type="spellEnd"/>
-      <w:r>
-        <w:t xml:space="preserve"> monitor venue and </w:t>
-      </w:r>
-      <w:proofErr w:type="spellStart"/>
-      <w:r>
-        <w:t>parcipants</w:t>
-      </w:r>
-      <w:proofErr w:type="spellEnd"/>
-      <w:r>
-        <w:t xml:space="preserve"> records.</w:t>
+      <w:r>
+        <w:t>Parcipants monitor venue and parcipants records.</w:t>
       </w:r>
     </w:p>
     <w:p>
@@ -6432,15 +6579,7 @@
         <w:spacing w:line="276" w:lineRule="auto"/>
       </w:pPr>
       <w:r>
-        <w:t xml:space="preserve">System will </w:t>
-      </w:r>
-      <w:proofErr w:type="spellStart"/>
-      <w:r>
-        <w:t>Automaticaly</w:t>
-      </w:r>
-      <w:proofErr w:type="spellEnd"/>
-      <w:r>
-        <w:t xml:space="preserve"> send the notifications about events to all Students.</w:t>
+        <w:t>System will Automaticaly send the notifications about events to all Students.</w:t>
       </w:r>
     </w:p>
     <w:p>
@@ -6468,8 +6607,6 @@
           <w:bCs/>
         </w:rPr>
       </w:pPr>
-      <w:proofErr w:type="spellStart"/>
-      <w:proofErr w:type="gramStart"/>
       <w:r>
         <w:rPr>
           <w:b/>
@@ -6477,18 +6614,7 @@
           <w:sz w:val="24"/>
           <w:szCs w:val="24"/>
         </w:rPr>
-        <w:t>a.At</w:t>
-      </w:r>
-      <w:proofErr w:type="spellEnd"/>
-      <w:proofErr w:type="gramEnd"/>
-      <w:r>
-        <w:rPr>
-          <w:b/>
-          <w:bCs/>
-          <w:sz w:val="24"/>
-          <w:szCs w:val="24"/>
-        </w:rPr>
-        <w:t xml:space="preserve"> any time, the internet can be gone:</w:t>
+        <w:t>a.At any time, the internet can be gone:</w:t>
       </w:r>
     </w:p>
     <w:p>
@@ -6525,20 +6651,7 @@
         </w:numPr>
       </w:pPr>
       <w:r>
-        <w:t xml:space="preserve">The manager operation will override </w:t>
-      </w:r>
-      <w:proofErr w:type="gramStart"/>
-      <w:r>
-        <w:t xml:space="preserve">the  </w:t>
-      </w:r>
-      <w:proofErr w:type="spellStart"/>
-      <w:r>
-        <w:t>parcipant</w:t>
-      </w:r>
-      <w:proofErr w:type="spellEnd"/>
-      <w:proofErr w:type="gramEnd"/>
-      <w:r>
-        <w:t xml:space="preserve"> operation.</w:t>
+        <w:t>The manager operation will override the  parcipant operation.</w:t>
       </w:r>
     </w:p>
     <w:p>
@@ -6549,13 +6662,8 @@
           <w:numId w:val="21"/>
         </w:numPr>
       </w:pPr>
-      <w:proofErr w:type="spellStart"/>
-      <w:r>
-        <w:t>parcipants</w:t>
-      </w:r>
-      <w:proofErr w:type="spellEnd"/>
-      <w:r>
-        <w:t xml:space="preserve"> operation will be set to next timeframe available.</w:t>
+      <w:r>
+        <w:t>parcipants operation will be set to next timeframe available.</w:t>
       </w:r>
     </w:p>
     <w:p>
@@ -7054,21 +7162,7 @@
               <w:rPr>
                 <w:rStyle w:val="doctext1"/>
               </w:rPr>
-              <w:t xml:space="preserve"> want to register an account in the </w:t>
-            </w:r>
-            <w:proofErr w:type="gramStart"/>
-            <w:r>
-              <w:rPr>
-                <w:rStyle w:val="doctext1"/>
-              </w:rPr>
-              <w:t>School</w:t>
-            </w:r>
-            <w:proofErr w:type="gramEnd"/>
-            <w:r>
-              <w:rPr>
-                <w:rStyle w:val="doctext1"/>
-              </w:rPr>
-              <w:t xml:space="preserve"> management system.</w:t>
+              <w:t xml:space="preserve"> want to register an account in the School management system.</w:t>
             </w:r>
           </w:p>
           <w:p>
@@ -7089,21 +7183,7 @@
               <w:rPr>
                 <w:rStyle w:val="doctext1"/>
               </w:rPr>
-              <w:t xml:space="preserve"> want to register an account in the </w:t>
-            </w:r>
-            <w:proofErr w:type="gramStart"/>
-            <w:r>
-              <w:rPr>
-                <w:rStyle w:val="doctext1"/>
-              </w:rPr>
-              <w:t>School</w:t>
-            </w:r>
-            <w:proofErr w:type="gramEnd"/>
-            <w:r>
-              <w:rPr>
-                <w:rStyle w:val="doctext1"/>
-              </w:rPr>
-              <w:t xml:space="preserve"> management system.</w:t>
+              <w:t xml:space="preserve"> want to register an account in the School management system.</w:t>
             </w:r>
           </w:p>
           <w:p>
@@ -7251,15 +7331,7 @@
         </w:numPr>
       </w:pPr>
       <w:r>
-        <w:t xml:space="preserve">User wants to open the </w:t>
-      </w:r>
-      <w:proofErr w:type="gramStart"/>
-      <w:r>
-        <w:t>School</w:t>
-      </w:r>
-      <w:proofErr w:type="gramEnd"/>
-      <w:r>
-        <w:t xml:space="preserve"> management system to register an account.</w:t>
+        <w:t>User wants to open the School management system to register an account.</w:t>
       </w:r>
     </w:p>
     <w:p>
@@ -7393,15 +7465,7 @@
       </w:pPr>
       <w:r>
         <w:lastRenderedPageBreak/>
-        <w:t xml:space="preserve">User enters the First name, last name, username email address and password </w:t>
-      </w:r>
-      <w:proofErr w:type="gramStart"/>
-      <w:r>
-        <w:t>is</w:t>
-      </w:r>
-      <w:proofErr w:type="gramEnd"/>
-      <w:r>
-        <w:t xml:space="preserve"> used when registering his account.</w:t>
+        <w:t>User enters the First name, last name, username email address and password is used when registering his account.</w:t>
       </w:r>
     </w:p>
     <w:p>
@@ -7607,15 +7671,7 @@
         </w:numPr>
       </w:pPr>
       <w:r>
-        <w:t xml:space="preserve">Software used to design interface is net beans, </w:t>
-      </w:r>
-      <w:proofErr w:type="spellStart"/>
-      <w:r>
-        <w:t>Gui</w:t>
-      </w:r>
-      <w:proofErr w:type="spellEnd"/>
-      <w:r>
-        <w:t xml:space="preserve"> Swing.</w:t>
+        <w:t>Software used to design interface is net beans, Gui Swing.</w:t>
       </w:r>
     </w:p>
     <w:p>
@@ -7844,21 +7900,7 @@
               <w:rPr>
                 <w:rStyle w:val="doctext1"/>
               </w:rPr>
-              <w:t xml:space="preserve"> want to login in the </w:t>
-            </w:r>
-            <w:proofErr w:type="gramStart"/>
-            <w:r>
-              <w:rPr>
-                <w:rStyle w:val="doctext1"/>
-              </w:rPr>
-              <w:t>School</w:t>
-            </w:r>
-            <w:proofErr w:type="gramEnd"/>
-            <w:r>
-              <w:rPr>
-                <w:rStyle w:val="doctext1"/>
-              </w:rPr>
-              <w:t xml:space="preserve"> management system.</w:t>
+              <w:t xml:space="preserve"> want to login in the School management system.</w:t>
             </w:r>
           </w:p>
           <w:p>
@@ -7882,21 +7924,7 @@
               <w:rPr>
                 <w:rStyle w:val="doctext1"/>
               </w:rPr>
-              <w:t xml:space="preserve"> want to login in the </w:t>
-            </w:r>
-            <w:proofErr w:type="gramStart"/>
-            <w:r>
-              <w:rPr>
-                <w:rStyle w:val="doctext1"/>
-              </w:rPr>
-              <w:t>School</w:t>
-            </w:r>
-            <w:proofErr w:type="gramEnd"/>
-            <w:r>
-              <w:rPr>
-                <w:rStyle w:val="doctext1"/>
-              </w:rPr>
-              <w:t xml:space="preserve"> management system.</w:t>
+              <w:t xml:space="preserve"> want to login in the School management system.</w:t>
             </w:r>
           </w:p>
           <w:p>
@@ -7977,29 +8005,7 @@
                 <w:szCs w:val="27"/>
                 <w:lang w:bidi="ar-SA"/>
               </w:rPr>
-              <w:t xml:space="preserve"> and account is </w:t>
-            </w:r>
-            <w:proofErr w:type="gramStart"/>
-            <w:r>
-              <w:rPr>
-                <w:rFonts w:ascii="Times New Roman" w:eastAsia="Times New Roman" w:hAnsi="Times New Roman" w:cs="Times New Roman"/>
-                <w:color w:val="000000"/>
-                <w:sz w:val="27"/>
-                <w:szCs w:val="27"/>
-                <w:lang w:bidi="ar-SA"/>
-              </w:rPr>
-              <w:t>exist</w:t>
-            </w:r>
-            <w:proofErr w:type="gramEnd"/>
-            <w:r>
-              <w:rPr>
-                <w:rFonts w:ascii="Times New Roman" w:eastAsia="Times New Roman" w:hAnsi="Times New Roman" w:cs="Times New Roman"/>
-                <w:color w:val="000000"/>
-                <w:sz w:val="27"/>
-                <w:szCs w:val="27"/>
-                <w:lang w:bidi="ar-SA"/>
-              </w:rPr>
-              <w:t xml:space="preserve"> in System</w:t>
+              <w:t xml:space="preserve"> and account is exist in System</w:t>
             </w:r>
             <w:r>
               <w:rPr>
@@ -8036,29 +8042,7 @@
                 <w:szCs w:val="27"/>
                 <w:lang w:bidi="ar-SA"/>
               </w:rPr>
-              <w:t xml:space="preserve">User credentials must </w:t>
-            </w:r>
-            <w:proofErr w:type="gramStart"/>
-            <w:r>
-              <w:rPr>
-                <w:rFonts w:ascii="Times New Roman" w:eastAsia="Times New Roman" w:hAnsi="Times New Roman" w:cs="Times New Roman"/>
-                <w:color w:val="000000"/>
-                <w:sz w:val="27"/>
-                <w:szCs w:val="27"/>
-                <w:lang w:bidi="ar-SA"/>
-              </w:rPr>
-              <w:t>entered</w:t>
-            </w:r>
-            <w:proofErr w:type="gramEnd"/>
-            <w:r>
-              <w:rPr>
-                <w:rFonts w:ascii="Times New Roman" w:eastAsia="Times New Roman" w:hAnsi="Times New Roman" w:cs="Times New Roman"/>
-                <w:color w:val="000000"/>
-                <w:sz w:val="27"/>
-                <w:szCs w:val="27"/>
-                <w:lang w:bidi="ar-SA"/>
-              </w:rPr>
-              <w:t xml:space="preserve"> correctly.</w:t>
+              <w:t>User credentials must entered correctly.</w:t>
             </w:r>
           </w:p>
         </w:tc>
@@ -8167,15 +8151,7 @@
         </w:numPr>
       </w:pPr>
       <w:r>
-        <w:t xml:space="preserve">User opens the </w:t>
-      </w:r>
-      <w:proofErr w:type="gramStart"/>
-      <w:r>
-        <w:t>School</w:t>
-      </w:r>
-      <w:proofErr w:type="gramEnd"/>
-      <w:r>
-        <w:t xml:space="preserve"> management system to log in into his account.</w:t>
+        <w:t>User opens the School management system to log in into his account.</w:t>
       </w:r>
     </w:p>
     <w:p>
@@ -8384,15 +8360,7 @@
         </w:numPr>
       </w:pPr>
       <w:r>
-        <w:t xml:space="preserve">If the user not put information in his login id and password, the system should </w:t>
-      </w:r>
-      <w:proofErr w:type="spellStart"/>
-      <w:r>
-        <w:t>diplay</w:t>
-      </w:r>
-      <w:proofErr w:type="spellEnd"/>
-      <w:r>
-        <w:t xml:space="preserve"> an error message “Enter valid details”.</w:t>
+        <w:t>If the user not put information in his login id and password, the system should diplay an error message “Enter valid details”.</w:t>
       </w:r>
     </w:p>
     <w:p>
@@ -8512,23 +8480,7 @@
         </w:numPr>
       </w:pPr>
       <w:r>
-        <w:t xml:space="preserve">Software used to design interface is </w:t>
-      </w:r>
-      <w:proofErr w:type="spellStart"/>
-      <w:r>
-        <w:t>netbeans</w:t>
-      </w:r>
-      <w:proofErr w:type="spellEnd"/>
-      <w:r>
-        <w:t xml:space="preserve">, </w:t>
-      </w:r>
-      <w:proofErr w:type="spellStart"/>
-      <w:r>
-        <w:t>Gui</w:t>
-      </w:r>
-      <w:proofErr w:type="spellEnd"/>
-      <w:r>
-        <w:t xml:space="preserve"> Swing.</w:t>
+        <w:t>Software used to design interface is netbeans, Gui Swing.</w:t>
       </w:r>
     </w:p>
     <w:p>
@@ -8540,13 +8492,8 @@
         </w:numPr>
       </w:pPr>
       <w:r>
-        <w:t xml:space="preserve">Mouse and keyboard are </w:t>
-      </w:r>
-      <w:proofErr w:type="gramStart"/>
-      <w:r>
-        <w:t>required .</w:t>
-      </w:r>
-      <w:proofErr w:type="gramEnd"/>
+        <w:t>Mouse and keyboard are required .</w:t>
+      </w:r>
     </w:p>
     <w:p>
       <w:pPr>
@@ -9048,37 +8995,12 @@
           <w:bCs/>
         </w:rPr>
       </w:pPr>
-      <w:proofErr w:type="spellStart"/>
       <w:r>
         <w:rPr>
           <w:b/>
           <w:bCs/>
         </w:rPr>
-        <w:t>Faizan</w:t>
-      </w:r>
-      <w:proofErr w:type="spellEnd"/>
-      <w:r>
-        <w:rPr>
-          <w:b/>
-          <w:bCs/>
-        </w:rPr>
-        <w:t xml:space="preserve"> </w:t>
-      </w:r>
-      <w:proofErr w:type="gramStart"/>
-      <w:r>
-        <w:rPr>
-          <w:b/>
-          <w:bCs/>
-        </w:rPr>
-        <w:t>Zaheer  (</w:t>
-      </w:r>
-      <w:proofErr w:type="gramEnd"/>
-      <w:r>
-        <w:rPr>
-          <w:b/>
-          <w:bCs/>
-        </w:rPr>
-        <w:t>FA20-BSE-045)</w:t>
+        <w:t>Faizan Zaheer  (FA20-BSE-045)</w:t>
       </w:r>
     </w:p>
     <w:tbl>
@@ -10140,9 +10062,8 @@
           <w:szCs w:val="27"/>
           <w:lang w:bidi="ar-SA"/>
         </w:rPr>
-        <w:t xml:space="preserve"> and account is </w:t>
-      </w:r>
-      <w:proofErr w:type="gramStart"/>
+        <w:t xml:space="preserve"> and account is exist in System</w:t>
+      </w:r>
       <w:r>
         <w:rPr>
           <w:rFonts w:ascii="Times New Roman" w:eastAsia="Times New Roman" w:hAnsi="Times New Roman" w:cs="Times New Roman"/>
@@ -10151,10 +10072,17 @@
           <w:szCs w:val="27"/>
           <w:lang w:bidi="ar-SA"/>
         </w:rPr>
-        <w:t>exist</w:t>
-      </w:r>
-      <w:proofErr w:type="gramEnd"/>
-      <w:r>
+        <w:t>.</w:t>
+      </w:r>
+    </w:p>
+    <w:p>
+      <w:pPr>
+        <w:pStyle w:val="ListParagraph"/>
+        <w:numPr>
+          <w:ilvl w:val="0"/>
+          <w:numId w:val="37"/>
+        </w:numPr>
+        <w:spacing w:before="100" w:beforeAutospacing="1" w:after="100" w:afterAutospacing="1" w:line="240" w:lineRule="auto"/>
         <w:rPr>
           <w:rFonts w:ascii="Times New Roman" w:eastAsia="Times New Roman" w:hAnsi="Times New Roman" w:cs="Times New Roman"/>
           <w:color w:val="000000"/>
@@ -10162,8 +10090,7 @@
           <w:szCs w:val="27"/>
           <w:lang w:bidi="ar-SA"/>
         </w:rPr>
-        <w:t xml:space="preserve"> in System</w:t>
-      </w:r>
+      </w:pPr>
       <w:r>
         <w:rPr>
           <w:rFonts w:ascii="Times New Roman" w:eastAsia="Times New Roman" w:hAnsi="Times New Roman" w:cs="Times New Roman"/>
@@ -10172,56 +10099,7 @@
           <w:szCs w:val="27"/>
           <w:lang w:bidi="ar-SA"/>
         </w:rPr>
-        <w:t>.</w:t>
-      </w:r>
-    </w:p>
-    <w:p>
-      <w:pPr>
-        <w:pStyle w:val="ListParagraph"/>
-        <w:numPr>
-          <w:ilvl w:val="0"/>
-          <w:numId w:val="37"/>
-        </w:numPr>
-        <w:spacing w:before="100" w:beforeAutospacing="1" w:after="100" w:afterAutospacing="1" w:line="240" w:lineRule="auto"/>
-        <w:rPr>
-          <w:rFonts w:ascii="Times New Roman" w:eastAsia="Times New Roman" w:hAnsi="Times New Roman" w:cs="Times New Roman"/>
-          <w:color w:val="000000"/>
-          <w:sz w:val="27"/>
-          <w:szCs w:val="27"/>
-          <w:lang w:bidi="ar-SA"/>
-        </w:rPr>
-      </w:pPr>
-      <w:r>
-        <w:rPr>
-          <w:rFonts w:ascii="Times New Roman" w:eastAsia="Times New Roman" w:hAnsi="Times New Roman" w:cs="Times New Roman"/>
-          <w:color w:val="000000"/>
-          <w:sz w:val="27"/>
-          <w:szCs w:val="27"/>
-          <w:lang w:bidi="ar-SA"/>
-        </w:rPr>
-        <w:t xml:space="preserve">User credentials must </w:t>
-      </w:r>
-      <w:proofErr w:type="gramStart"/>
-      <w:r>
-        <w:rPr>
-          <w:rFonts w:ascii="Times New Roman" w:eastAsia="Times New Roman" w:hAnsi="Times New Roman" w:cs="Times New Roman"/>
-          <w:color w:val="000000"/>
-          <w:sz w:val="27"/>
-          <w:szCs w:val="27"/>
-          <w:lang w:bidi="ar-SA"/>
-        </w:rPr>
-        <w:t>entered</w:t>
-      </w:r>
-      <w:proofErr w:type="gramEnd"/>
-      <w:r>
-        <w:rPr>
-          <w:rFonts w:ascii="Times New Roman" w:eastAsia="Times New Roman" w:hAnsi="Times New Roman" w:cs="Times New Roman"/>
-          <w:color w:val="000000"/>
-          <w:sz w:val="27"/>
-          <w:szCs w:val="27"/>
-          <w:lang w:bidi="ar-SA"/>
-        </w:rPr>
-        <w:t xml:space="preserve"> correctly.</w:t>
+        <w:t>User credentials must entered correctly.</w:t>
       </w:r>
     </w:p>
     <w:p>
@@ -10893,8 +10771,6 @@
           </w14:textOutline>
         </w:rPr>
       </w:pPr>
-      <w:proofErr w:type="spellStart"/>
-      <w:proofErr w:type="gramStart"/>
       <w:r>
         <w:rPr>
           <w:rFonts w:ascii="Cambria" w:eastAsia="SimSun" w:hAnsi="Cambria" w:cs="Times New Roman"/>
@@ -10914,10 +10790,14 @@
             <w14:round/>
           </w14:textOutline>
         </w:rPr>
-        <w:t>UseCase</w:t>
-      </w:r>
-      <w:proofErr w:type="spellEnd"/>
-      <w:r>
+        <w:t>UseCase : View Result</w:t>
+      </w:r>
+    </w:p>
+    <w:p>
+      <w:pPr>
+        <w:tabs>
+          <w:tab w:val="left" w:pos="1950"/>
+        </w:tabs>
         <w:rPr>
           <w:rFonts w:ascii="Cambria" w:eastAsia="SimSun" w:hAnsi="Cambria" w:cs="Times New Roman"/>
           <w:b/>
@@ -10936,9 +10816,7 @@
             <w14:round/>
           </w14:textOutline>
         </w:rPr>
-        <w:t xml:space="preserve"> :</w:t>
-      </w:r>
-      <w:proofErr w:type="gramEnd"/>
+      </w:pPr>
       <w:r>
         <w:rPr>
           <w:rFonts w:ascii="Cambria" w:eastAsia="SimSun" w:hAnsi="Cambria" w:cs="Times New Roman"/>
@@ -10946,52 +10824,7 @@
           <w:bCs/>
           <w:i/>
           <w:iCs/>
-          <w:color w:val="4F81BD" w:themeColor="accent1"/>
-          <w14:shadow w14:blurRad="38100" w14:dist="25400" w14:dir="5400000" w14:sx="100000" w14:sy="100000" w14:kx="0" w14:ky="0" w14:algn="ctr">
-            <w14:srgbClr w14:val="6E747A">
-              <w14:alpha w14:val="57000"/>
-            </w14:srgbClr>
-          </w14:shadow>
-          <w14:textOutline w14:w="0" w14:cap="flat" w14:cmpd="sng" w14:algn="ctr">
-            <w14:noFill/>
-            <w14:prstDash w14:val="solid"/>
-            <w14:round/>
-          </w14:textOutline>
-        </w:rPr>
-        <w:t xml:space="preserve"> View Result</w:t>
-      </w:r>
-    </w:p>
-    <w:p>
-      <w:pPr>
-        <w:tabs>
-          <w:tab w:val="left" w:pos="1950"/>
-        </w:tabs>
-        <w:rPr>
-          <w:rFonts w:ascii="Cambria" w:eastAsia="SimSun" w:hAnsi="Cambria" w:cs="Times New Roman"/>
-          <w:b/>
-          <w:bCs/>
-          <w:i/>
-          <w:iCs/>
-          <w:color w:val="4F81BD" w:themeColor="accent1"/>
-          <w14:shadow w14:blurRad="38100" w14:dist="25400" w14:dir="5400000" w14:sx="100000" w14:sy="100000" w14:kx="0" w14:ky="0" w14:algn="ctr">
-            <w14:srgbClr w14:val="6E747A">
-              <w14:alpha w14:val="57000"/>
-            </w14:srgbClr>
-          </w14:shadow>
-          <w14:textOutline w14:w="0" w14:cap="flat" w14:cmpd="sng" w14:algn="ctr">
-            <w14:noFill/>
-            <w14:prstDash w14:val="solid"/>
-            <w14:round/>
-          </w14:textOutline>
-        </w:rPr>
-      </w:pPr>
-      <w:r>
-        <w:rPr>
-          <w:rFonts w:ascii="Cambria" w:eastAsia="SimSun" w:hAnsi="Cambria" w:cs="Times New Roman"/>
-          <w:b/>
-          <w:bCs/>
-          <w:i/>
-          <w:iCs/>
+          <w:noProof/>
           <w:color w:val="4F81BD" w:themeColor="accent1"/>
           <w14:shadow w14:blurRad="38100" w14:dist="25400" w14:dir="5400000" w14:sx="100000" w14:sy="100000" w14:kx="0" w14:ky="0" w14:algn="ctr">
             <w14:srgbClr w14:val="6E747A">
@@ -11066,8 +10899,6 @@
           </w14:textOutline>
         </w:rPr>
       </w:pPr>
-      <w:proofErr w:type="spellStart"/>
-      <w:proofErr w:type="gramStart"/>
       <w:r>
         <w:rPr>
           <w:rFonts w:ascii="Cambria" w:eastAsia="SimSun" w:hAnsi="Cambria" w:cs="Times New Roman"/>
@@ -11087,10 +10918,14 @@
             <w14:round/>
           </w14:textOutline>
         </w:rPr>
-        <w:t>UseCase</w:t>
-      </w:r>
-      <w:proofErr w:type="spellEnd"/>
-      <w:r>
+        <w:t>UseCase : Add Result</w:t>
+      </w:r>
+    </w:p>
+    <w:p>
+      <w:pPr>
+        <w:tabs>
+          <w:tab w:val="left" w:pos="1950"/>
+        </w:tabs>
         <w:rPr>
           <w:rFonts w:ascii="Cambria" w:eastAsia="SimSun" w:hAnsi="Cambria" w:cs="Times New Roman"/>
           <w:b/>
@@ -11109,9 +10944,7 @@
             <w14:round/>
           </w14:textOutline>
         </w:rPr>
-        <w:t xml:space="preserve"> :</w:t>
-      </w:r>
-      <w:proofErr w:type="gramEnd"/>
+      </w:pPr>
       <w:r>
         <w:rPr>
           <w:rFonts w:ascii="Cambria" w:eastAsia="SimSun" w:hAnsi="Cambria" w:cs="Times New Roman"/>
@@ -11119,94 +10952,7 @@
           <w:bCs/>
           <w:i/>
           <w:iCs/>
-          <w:color w:val="4F81BD" w:themeColor="accent1"/>
-          <w14:shadow w14:blurRad="38100" w14:dist="25400" w14:dir="5400000" w14:sx="100000" w14:sy="100000" w14:kx="0" w14:ky="0" w14:algn="ctr">
-            <w14:srgbClr w14:val="6E747A">
-              <w14:alpha w14:val="57000"/>
-            </w14:srgbClr>
-          </w14:shadow>
-          <w14:textOutline w14:w="0" w14:cap="flat" w14:cmpd="sng" w14:algn="ctr">
-            <w14:noFill/>
-            <w14:prstDash w14:val="solid"/>
-            <w14:round/>
-          </w14:textOutline>
-        </w:rPr>
-        <w:t xml:space="preserve"> </w:t>
-      </w:r>
-      <w:r>
-        <w:rPr>
-          <w:rFonts w:ascii="Cambria" w:eastAsia="SimSun" w:hAnsi="Cambria" w:cs="Times New Roman"/>
-          <w:b/>
-          <w:bCs/>
-          <w:i/>
-          <w:iCs/>
-          <w:color w:val="4F81BD" w:themeColor="accent1"/>
-          <w14:shadow w14:blurRad="38100" w14:dist="25400" w14:dir="5400000" w14:sx="100000" w14:sy="100000" w14:kx="0" w14:ky="0" w14:algn="ctr">
-            <w14:srgbClr w14:val="6E747A">
-              <w14:alpha w14:val="57000"/>
-            </w14:srgbClr>
-          </w14:shadow>
-          <w14:textOutline w14:w="0" w14:cap="flat" w14:cmpd="sng" w14:algn="ctr">
-            <w14:noFill/>
-            <w14:prstDash w14:val="solid"/>
-            <w14:round/>
-          </w14:textOutline>
-        </w:rPr>
-        <w:t>Add</w:t>
-      </w:r>
-      <w:r>
-        <w:rPr>
-          <w:rFonts w:ascii="Cambria" w:eastAsia="SimSun" w:hAnsi="Cambria" w:cs="Times New Roman"/>
-          <w:b/>
-          <w:bCs/>
-          <w:i/>
-          <w:iCs/>
-          <w:color w:val="4F81BD" w:themeColor="accent1"/>
-          <w14:shadow w14:blurRad="38100" w14:dist="25400" w14:dir="5400000" w14:sx="100000" w14:sy="100000" w14:kx="0" w14:ky="0" w14:algn="ctr">
-            <w14:srgbClr w14:val="6E747A">
-              <w14:alpha w14:val="57000"/>
-            </w14:srgbClr>
-          </w14:shadow>
-          <w14:textOutline w14:w="0" w14:cap="flat" w14:cmpd="sng" w14:algn="ctr">
-            <w14:noFill/>
-            <w14:prstDash w14:val="solid"/>
-            <w14:round/>
-          </w14:textOutline>
-        </w:rPr>
-        <w:t xml:space="preserve"> Result</w:t>
-      </w:r>
-    </w:p>
-    <w:p>
-      <w:pPr>
-        <w:tabs>
-          <w:tab w:val="left" w:pos="1950"/>
-        </w:tabs>
-        <w:rPr>
-          <w:rFonts w:ascii="Cambria" w:eastAsia="SimSun" w:hAnsi="Cambria" w:cs="Times New Roman"/>
-          <w:b/>
-          <w:bCs/>
-          <w:i/>
-          <w:iCs/>
-          <w:color w:val="4F81BD" w:themeColor="accent1"/>
-          <w14:shadow w14:blurRad="38100" w14:dist="25400" w14:dir="5400000" w14:sx="100000" w14:sy="100000" w14:kx="0" w14:ky="0" w14:algn="ctr">
-            <w14:srgbClr w14:val="6E747A">
-              <w14:alpha w14:val="57000"/>
-            </w14:srgbClr>
-          </w14:shadow>
-          <w14:textOutline w14:w="0" w14:cap="flat" w14:cmpd="sng" w14:algn="ctr">
-            <w14:noFill/>
-            <w14:prstDash w14:val="solid"/>
-            <w14:round/>
-          </w14:textOutline>
-        </w:rPr>
-      </w:pPr>
-      <w:r>
-        <w:rPr>
-          <w:rFonts w:ascii="Cambria" w:eastAsia="SimSun" w:hAnsi="Cambria" w:cs="Times New Roman"/>
-          <w:b/>
-          <w:bCs/>
-          <w:i/>
-          <w:iCs/>
+          <w:noProof/>
           <w:color w:val="4F81BD" w:themeColor="accent1"/>
           <w14:shadow w14:blurRad="38100" w14:dist="25400" w14:dir="5400000" w14:sx="100000" w14:sy="100000" w14:kx="0" w14:ky="0" w14:algn="ctr">
             <w14:srgbClr w14:val="6E747A">
